--- a/Документация/Техническое описание.docx
+++ b/Документация/Техническое описание.docx
@@ -892,6 +892,85 @@
         </w:rPr>
         <w:t xml:space="preserve">Главная </w:t>
       </w:r>
+      <w:r>
+        <w:rPr>
+          <w:rFonts w:ascii="Helvetica" w:hAnsi="Helvetica" w:cs="Helvetica"/>
+          <w:color w:val="000000" w:themeColor="text1"/>
+          <w:sz w:val="28"/>
+          <w:szCs w:val="28"/>
+          <w:lang w:val="en-US"/>
+        </w:rPr>
+        <w:br/>
+      </w:r>
+    </w:p>
+    <w:p>
+      <w:pPr>
+        <w:pStyle w:val="a3"/>
+        <w:ind w:left="787"/>
+        <w:rPr>
+          <w:rFonts w:ascii="Helvetica" w:hAnsi="Helvetica" w:cs="Helvetica"/>
+          <w:color w:val="000000" w:themeColor="text1"/>
+          <w:sz w:val="28"/>
+          <w:szCs w:val="28"/>
+        </w:rPr>
+      </w:pPr>
+      <w:r>
+        <w:rPr>
+          <w:noProof/>
+          <w:lang w:eastAsia="ru-RU"/>
+        </w:rPr>
+        <w:drawing>
+          <wp:inline distT="0" distB="0" distL="0" distR="0" wp14:anchorId="775C2FAE" wp14:editId="269E2118">
+            <wp:extent cx="3019647" cy="2041451"/>
+            <wp:effectExtent l="0" t="0" r="0" b="0"/>
+            <wp:docPr id="3" name="Рисунок 3" descr="https://sun1-28.userapi.com/FITFjym3DQ7HrJRPwKSz4KGq2mdurFVuC7y3JA/41YRcafczBU.jpg"/>
+            <wp:cNvGraphicFramePr>
+              <a:graphicFrameLocks xmlns:a="http://schemas.openxmlformats.org/drawingml/2006/main" noChangeAspect="1"/>
+            </wp:cNvGraphicFramePr>
+            <a:graphic xmlns:a="http://schemas.openxmlformats.org/drawingml/2006/main">
+              <a:graphicData uri="http://schemas.openxmlformats.org/drawingml/2006/picture">
+                <pic:pic xmlns:pic="http://schemas.openxmlformats.org/drawingml/2006/picture">
+                  <pic:nvPicPr>
+                    <pic:cNvPr id="0" name="Picture 5" descr="https://sun1-28.userapi.com/FITFjym3DQ7HrJRPwKSz4KGq2mdurFVuC7y3JA/41YRcafczBU.jpg"/>
+                    <pic:cNvPicPr>
+                      <a:picLocks noChangeAspect="1" noChangeArrowheads="1"/>
+                    </pic:cNvPicPr>
+                  </pic:nvPicPr>
+                  <pic:blipFill rotWithShape="1">
+                    <a:blip r:embed="rId6">
+                      <a:extLst>
+                        <a:ext uri="{28A0092B-C50C-407E-A947-70E740481C1C}">
+                          <a14:useLocalDpi xmlns:a14="http://schemas.microsoft.com/office/drawing/2010/main" val="0"/>
+                        </a:ext>
+                      </a:extLst>
+                    </a:blip>
+                    <a:srcRect r="49193"/>
+                    <a:stretch/>
+                  </pic:blipFill>
+                  <pic:spPr bwMode="auto">
+                    <a:xfrm>
+                      <a:off x="0" y="0"/>
+                      <a:ext cx="3018174" cy="2040455"/>
+                    </a:xfrm>
+                    <a:prstGeom prst="rect">
+                      <a:avLst/>
+                    </a:prstGeom>
+                    <a:noFill/>
+                    <a:ln>
+                      <a:noFill/>
+                    </a:ln>
+                    <a:extLst>
+                      <a:ext uri="{53640926-AAD7-44D8-BBD7-CCE9431645EC}">
+                        <a14:shadowObscured xmlns:a14="http://schemas.microsoft.com/office/drawing/2010/main"/>
+                      </a:ext>
+                    </a:extLst>
+                  </pic:spPr>
+                </pic:pic>
+              </a:graphicData>
+            </a:graphic>
+          </wp:inline>
+        </w:drawing>
+      </w:r>
     </w:p>
     <w:p>
       <w:pPr>
@@ -1072,11 +1151,82 @@
         </w:rPr>
         <w:t xml:space="preserve">Каталог свечей </w:t>
       </w:r>
+      <w:r>
+        <w:rPr>
+          <w:sz w:val="28"/>
+          <w:szCs w:val="28"/>
+          <w:lang w:val="en-US"/>
+        </w:rPr>
+        <w:br/>
+      </w:r>
     </w:p>
     <w:p>
       <w:pPr>
         <w:pStyle w:val="a3"/>
         <w:ind w:left="787"/>
+      </w:pPr>
+      <w:r>
+        <w:rPr>
+          <w:noProof/>
+          <w:lang w:eastAsia="ru-RU"/>
+        </w:rPr>
+        <w:drawing>
+          <wp:inline distT="0" distB="0" distL="0" distR="0" wp14:anchorId="04413C71" wp14:editId="55B87C03">
+            <wp:extent cx="2934586" cy="1870720"/>
+            <wp:effectExtent l="0" t="0" r="0" b="0"/>
+            <wp:docPr id="8" name="Рисунок 8" descr="https://sun1-16.userapi.com/8Awiq8aZmALPEjEl1IxQPlHEFWGweVqQ5nYDyQ/tnNtfPv5Xxg.jpg"/>
+            <wp:cNvGraphicFramePr>
+              <a:graphicFrameLocks xmlns:a="http://schemas.openxmlformats.org/drawingml/2006/main" noChangeAspect="1"/>
+            </wp:cNvGraphicFramePr>
+            <a:graphic xmlns:a="http://schemas.openxmlformats.org/drawingml/2006/main">
+              <a:graphicData uri="http://schemas.openxmlformats.org/drawingml/2006/picture">
+                <pic:pic xmlns:pic="http://schemas.openxmlformats.org/drawingml/2006/picture">
+                  <pic:nvPicPr>
+                    <pic:cNvPr id="0" name="Picture 15" descr="https://sun1-16.userapi.com/8Awiq8aZmALPEjEl1IxQPlHEFWGweVqQ5nYDyQ/tnNtfPv5Xxg.jpg"/>
+                    <pic:cNvPicPr>
+                      <a:picLocks noChangeAspect="1" noChangeArrowheads="1"/>
+                    </pic:cNvPicPr>
+                  </pic:nvPicPr>
+                  <pic:blipFill rotWithShape="1">
+                    <a:blip r:embed="rId7">
+                      <a:extLst>
+                        <a:ext uri="{28A0092B-C50C-407E-A947-70E740481C1C}">
+                          <a14:useLocalDpi xmlns:a14="http://schemas.microsoft.com/office/drawing/2010/main" val="0"/>
+                        </a:ext>
+                      </a:extLst>
+                    </a:blip>
+                    <a:srcRect r="50626"/>
+                    <a:stretch/>
+                  </pic:blipFill>
+                  <pic:spPr bwMode="auto">
+                    <a:xfrm>
+                      <a:off x="0" y="0"/>
+                      <a:ext cx="2933018" cy="1869721"/>
+                    </a:xfrm>
+                    <a:prstGeom prst="rect">
+                      <a:avLst/>
+                    </a:prstGeom>
+                    <a:noFill/>
+                    <a:ln>
+                      <a:noFill/>
+                    </a:ln>
+                    <a:extLst>
+                      <a:ext uri="{53640926-AAD7-44D8-BBD7-CCE9431645EC}">
+                        <a14:shadowObscured xmlns:a14="http://schemas.microsoft.com/office/drawing/2010/main"/>
+                      </a:ext>
+                    </a:extLst>
+                  </pic:spPr>
+                </pic:pic>
+              </a:graphicData>
+            </a:graphic>
+          </wp:inline>
+        </w:drawing>
+      </w:r>
+    </w:p>
+    <w:p>
+      <w:pPr>
+        <w:pStyle w:val="a3"/>
+        <w:ind w:left="787"/>
         <w:rPr>
           <w:sz w:val="28"/>
           <w:szCs w:val="28"/>
@@ -1233,8 +1383,19 @@
         <w:rPr>
           <w:sz w:val="28"/>
           <w:szCs w:val="28"/>
-        </w:rPr>
-      </w:pPr>
+          <w:lang w:val="en-US"/>
+        </w:rPr>
+      </w:pPr>
+      <w:r>
+        <w:rPr>
+          <w:sz w:val="28"/>
+          <w:szCs w:val="28"/>
+          <w:lang w:val="en-US"/>
+        </w:rPr>
+        <w:br/>
+      </w:r>
+      <w:bookmarkStart w:id="0" w:name="_GoBack"/>
+      <w:bookmarkEnd w:id="0"/>
     </w:p>
     <w:p>
       <w:pPr>
@@ -1253,7 +1414,83 @@
           <w:sz w:val="28"/>
           <w:szCs w:val="28"/>
         </w:rPr>
+        <w:lastRenderedPageBreak/>
         <w:t>Конструктор свечей</w:t>
+      </w:r>
+      <w:r>
+        <w:rPr>
+          <w:sz w:val="28"/>
+          <w:szCs w:val="28"/>
+          <w:lang w:val="en-US"/>
+        </w:rPr>
+        <w:br/>
+      </w:r>
+    </w:p>
+    <w:p>
+      <w:pPr>
+        <w:pStyle w:val="a3"/>
+        <w:ind w:left="787"/>
+        <w:rPr>
+          <w:sz w:val="28"/>
+          <w:szCs w:val="28"/>
+        </w:rPr>
+      </w:pPr>
+      <w:r>
+        <w:rPr>
+          <w:noProof/>
+          <w:lang w:eastAsia="ru-RU"/>
+        </w:rPr>
+        <w:drawing>
+          <wp:inline distT="0" distB="0" distL="0" distR="0" wp14:anchorId="287D61C7" wp14:editId="6D1CDE0A">
+            <wp:extent cx="2488019" cy="1642704"/>
+            <wp:effectExtent l="0" t="0" r="7620" b="0"/>
+            <wp:docPr id="5" name="Рисунок 5" descr="https://sun1-95.userapi.com/NIs6-Jx6Ei99YSKpdPSM-tC1pJK114b_RCNk0A/IlndbqOfk8s.jpg"/>
+            <wp:cNvGraphicFramePr>
+              <a:graphicFrameLocks xmlns:a="http://schemas.openxmlformats.org/drawingml/2006/main" noChangeAspect="1"/>
+            </wp:cNvGraphicFramePr>
+            <a:graphic xmlns:a="http://schemas.openxmlformats.org/drawingml/2006/main">
+              <a:graphicData uri="http://schemas.openxmlformats.org/drawingml/2006/picture">
+                <pic:pic xmlns:pic="http://schemas.openxmlformats.org/drawingml/2006/picture">
+                  <pic:nvPicPr>
+                    <pic:cNvPr id="0" name="Picture 9" descr="https://sun1-95.userapi.com/NIs6-Jx6Ei99YSKpdPSM-tC1pJK114b_RCNk0A/IlndbqOfk8s.jpg"/>
+                    <pic:cNvPicPr>
+                      <a:picLocks noChangeAspect="1" noChangeArrowheads="1"/>
+                    </pic:cNvPicPr>
+                  </pic:nvPicPr>
+                  <pic:blipFill rotWithShape="1">
+                    <a:blip r:embed="rId8" cstate="print">
+                      <a:extLst>
+                        <a:ext uri="{28A0092B-C50C-407E-A947-70E740481C1C}">
+                          <a14:useLocalDpi xmlns:a14="http://schemas.microsoft.com/office/drawing/2010/main" val="0"/>
+                        </a:ext>
+                      </a:extLst>
+                    </a:blip>
+                    <a:srcRect r="50089"/>
+                    <a:stretch/>
+                  </pic:blipFill>
+                  <pic:spPr bwMode="auto">
+                    <a:xfrm>
+                      <a:off x="0" y="0"/>
+                      <a:ext cx="2486690" cy="1641826"/>
+                    </a:xfrm>
+                    <a:prstGeom prst="rect">
+                      <a:avLst/>
+                    </a:prstGeom>
+                    <a:noFill/>
+                    <a:ln>
+                      <a:noFill/>
+                    </a:ln>
+                    <a:extLst>
+                      <a:ext uri="{53640926-AAD7-44D8-BBD7-CCE9431645EC}">
+                        <a14:shadowObscured xmlns:a14="http://schemas.microsoft.com/office/drawing/2010/main"/>
+                      </a:ext>
+                    </a:extLst>
+                  </pic:spPr>
+                </pic:pic>
+              </a:graphicData>
+            </a:graphic>
+          </wp:inline>
+        </w:drawing>
       </w:r>
     </w:p>
     <w:p>
@@ -1684,7 +1921,78 @@
           <w:sz w:val="28"/>
           <w:szCs w:val="28"/>
         </w:rPr>
-        <w:t xml:space="preserve">Авторизация </w:t>
+        <w:t>Авторизация</w:t>
+      </w:r>
+      <w:r>
+        <w:rPr>
+          <w:sz w:val="28"/>
+          <w:szCs w:val="28"/>
+        </w:rPr>
+        <w:br/>
+      </w:r>
+      <w:r>
+        <w:rPr>
+          <w:sz w:val="28"/>
+          <w:szCs w:val="28"/>
+        </w:rPr>
+        <w:t xml:space="preserve"> </w:t>
+      </w:r>
+      <w:r>
+        <w:rPr>
+          <w:noProof/>
+          <w:lang w:eastAsia="ru-RU"/>
+        </w:rPr>
+        <w:drawing>
+          <wp:inline distT="0" distB="0" distL="0" distR="0" wp14:anchorId="0AB25BB5" wp14:editId="7774D989">
+            <wp:extent cx="2934311" cy="2041451"/>
+            <wp:effectExtent l="0" t="0" r="0" b="0"/>
+            <wp:docPr id="2" name="Рисунок 2" descr="https://sun1-28.userapi.com/FITFjym3DQ7HrJRPwKSz4KGq2mdurFVuC7y3JA/41YRcafczBU.jpg"/>
+            <wp:cNvGraphicFramePr>
+              <a:graphicFrameLocks xmlns:a="http://schemas.openxmlformats.org/drawingml/2006/main" noChangeAspect="1"/>
+            </wp:cNvGraphicFramePr>
+            <a:graphic xmlns:a="http://schemas.openxmlformats.org/drawingml/2006/main">
+              <a:graphicData uri="http://schemas.openxmlformats.org/drawingml/2006/picture">
+                <pic:pic xmlns:pic="http://schemas.openxmlformats.org/drawingml/2006/picture">
+                  <pic:nvPicPr>
+                    <pic:cNvPr id="0" name="Picture 3" descr="https://sun1-28.userapi.com/FITFjym3DQ7HrJRPwKSz4KGq2mdurFVuC7y3JA/41YRcafczBU.jpg"/>
+                    <pic:cNvPicPr>
+                      <a:picLocks noChangeAspect="1" noChangeArrowheads="1"/>
+                    </pic:cNvPicPr>
+                  </pic:nvPicPr>
+                  <pic:blipFill rotWithShape="1">
+                    <a:blip r:embed="rId6">
+                      <a:extLst>
+                        <a:ext uri="{28A0092B-C50C-407E-A947-70E740481C1C}">
+                          <a14:useLocalDpi xmlns:a14="http://schemas.microsoft.com/office/drawing/2010/main" val="0"/>
+                        </a:ext>
+                      </a:extLst>
+                    </a:blip>
+                    <a:srcRect l="50628"/>
+                    <a:stretch/>
+                  </pic:blipFill>
+                  <pic:spPr bwMode="auto">
+                    <a:xfrm>
+                      <a:off x="0" y="0"/>
+                      <a:ext cx="2932879" cy="2040455"/>
+                    </a:xfrm>
+                    <a:prstGeom prst="rect">
+                      <a:avLst/>
+                    </a:prstGeom>
+                    <a:noFill/>
+                    <a:ln>
+                      <a:noFill/>
+                    </a:ln>
+                    <a:extLst>
+                      <a:ext uri="{53640926-AAD7-44D8-BBD7-CCE9431645EC}">
+                        <a14:shadowObscured xmlns:a14="http://schemas.microsoft.com/office/drawing/2010/main"/>
+                      </a:ext>
+                    </a:extLst>
+                  </pic:spPr>
+                </pic:pic>
+              </a:graphicData>
+            </a:graphic>
+          </wp:inline>
+        </w:drawing>
       </w:r>
     </w:p>
     <w:p>
@@ -1822,33 +2130,26 @@
         <w:rPr>
           <w:sz w:val="28"/>
           <w:szCs w:val="28"/>
-        </w:rPr>
-      </w:pPr>
-      <w:r>
-        <w:rPr>
-          <w:sz w:val="28"/>
-          <w:szCs w:val="28"/>
-        </w:rPr>
-        <w:t xml:space="preserve"> </w:t>
-      </w:r>
-    </w:p>
-    <w:p>
-      <w:pPr>
-        <w:pStyle w:val="a3"/>
-        <w:ind w:left="787"/>
-        <w:rPr>
-          <w:sz w:val="28"/>
-          <w:szCs w:val="28"/>
-        </w:rPr>
-      </w:pPr>
-    </w:p>
-    <w:p>
-      <w:pPr>
-        <w:rPr>
-          <w:sz w:val="28"/>
-          <w:szCs w:val="28"/>
-        </w:rPr>
-      </w:pPr>
+          <w:lang w:val="en-US"/>
+        </w:rPr>
+      </w:pPr>
+      <w:r>
+        <w:rPr>
+          <w:sz w:val="28"/>
+          <w:szCs w:val="28"/>
+          <w:lang w:val="en-US"/>
+        </w:rPr>
+        <w:lastRenderedPageBreak/>
+        <w:br/>
+      </w:r>
+      <w:r>
+        <w:rPr>
+          <w:sz w:val="28"/>
+          <w:szCs w:val="28"/>
+          <w:lang w:val="en-US"/>
+        </w:rPr>
+        <w:br/>
+      </w:r>
     </w:p>
     <w:p>
       <w:pPr>
@@ -1870,6 +2171,14 @@
         </w:rPr>
         <w:t xml:space="preserve">Регистрация </w:t>
       </w:r>
+      <w:r>
+        <w:rPr>
+          <w:sz w:val="28"/>
+          <w:szCs w:val="28"/>
+          <w:lang w:val="en-US"/>
+        </w:rPr>
+        <w:br/>
+      </w:r>
     </w:p>
     <w:p>
       <w:pPr>
@@ -1878,6 +2187,74 @@
         <w:rPr>
           <w:sz w:val="28"/>
           <w:szCs w:val="28"/>
+          <w:lang w:val="en-US"/>
+        </w:rPr>
+      </w:pPr>
+      <w:r>
+        <w:rPr>
+          <w:noProof/>
+          <w:lang w:eastAsia="ru-RU"/>
+        </w:rPr>
+        <w:drawing>
+          <wp:inline distT="0" distB="0" distL="0" distR="0" wp14:anchorId="7A7B77F3" wp14:editId="6DB590DF">
+            <wp:extent cx="2977116" cy="1958609"/>
+            <wp:effectExtent l="0" t="0" r="0" b="3810"/>
+            <wp:docPr id="4" name="Рисунок 4" descr="https://sun1-95.userapi.com/NIs6-Jx6Ei99YSKpdPSM-tC1pJK114b_RCNk0A/IlndbqOfk8s.jpg"/>
+            <wp:cNvGraphicFramePr>
+              <a:graphicFrameLocks xmlns:a="http://schemas.openxmlformats.org/drawingml/2006/main" noChangeAspect="1"/>
+            </wp:cNvGraphicFramePr>
+            <a:graphic xmlns:a="http://schemas.openxmlformats.org/drawingml/2006/main">
+              <a:graphicData uri="http://schemas.openxmlformats.org/drawingml/2006/picture">
+                <pic:pic xmlns:pic="http://schemas.openxmlformats.org/drawingml/2006/picture">
+                  <pic:nvPicPr>
+                    <pic:cNvPr id="0" name="Picture 7" descr="https://sun1-95.userapi.com/NIs6-Jx6Ei99YSKpdPSM-tC1pJK114b_RCNk0A/IlndbqOfk8s.jpg"/>
+                    <pic:cNvPicPr>
+                      <a:picLocks noChangeAspect="1" noChangeArrowheads="1"/>
+                    </pic:cNvPicPr>
+                  </pic:nvPicPr>
+                  <pic:blipFill rotWithShape="1">
+                    <a:blip r:embed="rId9">
+                      <a:extLst>
+                        <a:ext uri="{28A0092B-C50C-407E-A947-70E740481C1C}">
+                          <a14:useLocalDpi xmlns:a14="http://schemas.microsoft.com/office/drawing/2010/main" val="0"/>
+                        </a:ext>
+                      </a:extLst>
+                    </a:blip>
+                    <a:srcRect l="49910"/>
+                    <a:stretch/>
+                  </pic:blipFill>
+                  <pic:spPr bwMode="auto">
+                    <a:xfrm>
+                      <a:off x="0" y="0"/>
+                      <a:ext cx="2975526" cy="1957563"/>
+                    </a:xfrm>
+                    <a:prstGeom prst="rect">
+                      <a:avLst/>
+                    </a:prstGeom>
+                    <a:noFill/>
+                    <a:ln>
+                      <a:noFill/>
+                    </a:ln>
+                    <a:extLst>
+                      <a:ext uri="{53640926-AAD7-44D8-BBD7-CCE9431645EC}">
+                        <a14:shadowObscured xmlns:a14="http://schemas.microsoft.com/office/drawing/2010/main"/>
+                      </a:ext>
+                    </a:extLst>
+                  </pic:spPr>
+                </pic:pic>
+              </a:graphicData>
+            </a:graphic>
+          </wp:inline>
+        </w:drawing>
+      </w:r>
+    </w:p>
+    <w:p>
+      <w:pPr>
+        <w:pStyle w:val="a3"/>
+        <w:ind w:left="787"/>
+        <w:rPr>
+          <w:sz w:val="28"/>
+          <w:szCs w:val="28"/>
         </w:rPr>
       </w:pPr>
       <w:r>
@@ -2092,6 +2469,7 @@
         <w:rPr>
           <w:sz w:val="28"/>
           <w:szCs w:val="28"/>
+          <w:lang w:val="en-US"/>
         </w:rPr>
       </w:pPr>
       <w:r>
@@ -2129,6 +2507,17 @@
         </w:rPr>
         <w:t>.</w:t>
       </w:r>
+    </w:p>
+    <w:p>
+      <w:pPr>
+        <w:pStyle w:val="a3"/>
+        <w:ind w:left="787"/>
+        <w:rPr>
+          <w:sz w:val="28"/>
+          <w:szCs w:val="28"/>
+          <w:lang w:val="en-US"/>
+        </w:rPr>
+      </w:pPr>
     </w:p>
     <w:p>
       <w:pPr>
@@ -2149,6 +2538,14 @@
         </w:rPr>
         <w:t xml:space="preserve"> Личный кабинет</w:t>
       </w:r>
+      <w:r>
+        <w:rPr>
+          <w:sz w:val="28"/>
+          <w:szCs w:val="28"/>
+          <w:lang w:val="en-US"/>
+        </w:rPr>
+        <w:br/>
+      </w:r>
     </w:p>
     <w:p>
       <w:pPr>
@@ -2161,6 +2558,73 @@
       </w:pPr>
       <w:r>
         <w:rPr>
+          <w:noProof/>
+          <w:lang w:eastAsia="ru-RU"/>
+        </w:rPr>
+        <w:drawing>
+          <wp:inline distT="0" distB="0" distL="0" distR="0" wp14:anchorId="5B0BBF5A" wp14:editId="6CB8BE41">
+            <wp:extent cx="2923953" cy="1844725"/>
+            <wp:effectExtent l="0" t="0" r="0" b="3175"/>
+            <wp:docPr id="6" name="Рисунок 6" descr="https://sun1-25.userapi.com/nJdvATqDH_yuiSu6kOVTlIzPLO9mqJjyzoSpxg/t6-OlCuWgV4.jpg"/>
+            <wp:cNvGraphicFramePr>
+              <a:graphicFrameLocks xmlns:a="http://schemas.openxmlformats.org/drawingml/2006/main" noChangeAspect="1"/>
+            </wp:cNvGraphicFramePr>
+            <a:graphic xmlns:a="http://schemas.openxmlformats.org/drawingml/2006/main">
+              <a:graphicData uri="http://schemas.openxmlformats.org/drawingml/2006/picture">
+                <pic:pic xmlns:pic="http://schemas.openxmlformats.org/drawingml/2006/picture">
+                  <pic:nvPicPr>
+                    <pic:cNvPr id="0" name="Picture 11" descr="https://sun1-25.userapi.com/nJdvATqDH_yuiSu6kOVTlIzPLO9mqJjyzoSpxg/t6-OlCuWgV4.jpg"/>
+                    <pic:cNvPicPr>
+                      <a:picLocks noChangeAspect="1" noChangeArrowheads="1"/>
+                    </pic:cNvPicPr>
+                  </pic:nvPicPr>
+                  <pic:blipFill rotWithShape="1">
+                    <a:blip r:embed="rId10">
+                      <a:extLst>
+                        <a:ext uri="{28A0092B-C50C-407E-A947-70E740481C1C}">
+                          <a14:useLocalDpi xmlns:a14="http://schemas.microsoft.com/office/drawing/2010/main" val="0"/>
+                        </a:ext>
+                      </a:extLst>
+                    </a:blip>
+                    <a:srcRect l="50805"/>
+                    <a:stretch/>
+                  </pic:blipFill>
+                  <pic:spPr bwMode="auto">
+                    <a:xfrm>
+                      <a:off x="0" y="0"/>
+                      <a:ext cx="2922391" cy="1843740"/>
+                    </a:xfrm>
+                    <a:prstGeom prst="rect">
+                      <a:avLst/>
+                    </a:prstGeom>
+                    <a:noFill/>
+                    <a:ln>
+                      <a:noFill/>
+                    </a:ln>
+                    <a:extLst>
+                      <a:ext uri="{53640926-AAD7-44D8-BBD7-CCE9431645EC}">
+                        <a14:shadowObscured xmlns:a14="http://schemas.microsoft.com/office/drawing/2010/main"/>
+                      </a:ext>
+                    </a:extLst>
+                  </pic:spPr>
+                </pic:pic>
+              </a:graphicData>
+            </a:graphic>
+          </wp:inline>
+        </w:drawing>
+      </w:r>
+    </w:p>
+    <w:p>
+      <w:pPr>
+        <w:pStyle w:val="a3"/>
+        <w:ind w:left="787"/>
+        <w:rPr>
+          <w:noProof/>
+          <w:lang w:val="en-US" w:eastAsia="ru-RU"/>
+        </w:rPr>
+      </w:pPr>
+      <w:r>
+        <w:rPr>
           <w:sz w:val="28"/>
           <w:szCs w:val="28"/>
         </w:rPr>
@@ -2208,6 +2672,14 @@
         </w:rPr>
         <w:t>.</w:t>
       </w:r>
+      <w:r>
+        <w:rPr>
+          <w:sz w:val="28"/>
+          <w:szCs w:val="28"/>
+          <w:lang w:val="en-US"/>
+        </w:rPr>
+        <w:br/>
+      </w:r>
     </w:p>
     <w:p>
       <w:pPr>
@@ -2216,6 +2688,75 @@
         <w:rPr>
           <w:sz w:val="28"/>
           <w:szCs w:val="28"/>
+          <w:lang w:val="en-US"/>
+        </w:rPr>
+      </w:pPr>
+      <w:r>
+        <w:rPr>
+          <w:noProof/>
+          <w:lang w:eastAsia="ru-RU"/>
+        </w:rPr>
+        <w:lastRenderedPageBreak/>
+        <w:drawing>
+          <wp:inline distT="0" distB="0" distL="0" distR="0">
+            <wp:extent cx="3019647" cy="1844725"/>
+            <wp:effectExtent l="0" t="0" r="9525" b="3175"/>
+            <wp:docPr id="7" name="Рисунок 7" descr="https://sun1-25.userapi.com/nJdvATqDH_yuiSu6kOVTlIzPLO9mqJjyzoSpxg/t6-OlCuWgV4.jpg"/>
+            <wp:cNvGraphicFramePr>
+              <a:graphicFrameLocks xmlns:a="http://schemas.openxmlformats.org/drawingml/2006/main" noChangeAspect="1"/>
+            </wp:cNvGraphicFramePr>
+            <a:graphic xmlns:a="http://schemas.openxmlformats.org/drawingml/2006/main">
+              <a:graphicData uri="http://schemas.openxmlformats.org/drawingml/2006/picture">
+                <pic:pic xmlns:pic="http://schemas.openxmlformats.org/drawingml/2006/picture">
+                  <pic:nvPicPr>
+                    <pic:cNvPr id="0" name="Picture 13" descr="https://sun1-25.userapi.com/nJdvATqDH_yuiSu6kOVTlIzPLO9mqJjyzoSpxg/t6-OlCuWgV4.jpg"/>
+                    <pic:cNvPicPr>
+                      <a:picLocks noChangeAspect="1" noChangeArrowheads="1"/>
+                    </pic:cNvPicPr>
+                  </pic:nvPicPr>
+                  <pic:blipFill rotWithShape="1">
+                    <a:blip r:embed="rId10">
+                      <a:extLst>
+                        <a:ext uri="{28A0092B-C50C-407E-A947-70E740481C1C}">
+                          <a14:useLocalDpi xmlns:a14="http://schemas.microsoft.com/office/drawing/2010/main" val="0"/>
+                        </a:ext>
+                      </a:extLst>
+                    </a:blip>
+                    <a:srcRect r="49195"/>
+                    <a:stretch/>
+                  </pic:blipFill>
+                  <pic:spPr bwMode="auto">
+                    <a:xfrm>
+                      <a:off x="0" y="0"/>
+                      <a:ext cx="3018034" cy="1843740"/>
+                    </a:xfrm>
+                    <a:prstGeom prst="rect">
+                      <a:avLst/>
+                    </a:prstGeom>
+                    <a:noFill/>
+                    <a:ln>
+                      <a:noFill/>
+                    </a:ln>
+                    <a:extLst>
+                      <a:ext uri="{53640926-AAD7-44D8-BBD7-CCE9431645EC}">
+                        <a14:shadowObscured xmlns:a14="http://schemas.microsoft.com/office/drawing/2010/main"/>
+                      </a:ext>
+                    </a:extLst>
+                  </pic:spPr>
+                </pic:pic>
+              </a:graphicData>
+            </a:graphic>
+          </wp:inline>
+        </w:drawing>
+      </w:r>
+    </w:p>
+    <w:p>
+      <w:pPr>
+        <w:pStyle w:val="a3"/>
+        <w:ind w:left="787"/>
+        <w:rPr>
+          <w:sz w:val="28"/>
+          <w:szCs w:val="28"/>
         </w:rPr>
       </w:pPr>
       <w:r>
@@ -2296,6 +2837,70 @@
         <w:rPr>
           <w:sz w:val="28"/>
           <w:szCs w:val="28"/>
+        </w:rPr>
+      </w:pPr>
+      <w:r>
+        <w:rPr>
+          <w:noProof/>
+          <w:lang w:eastAsia="ru-RU"/>
+        </w:rPr>
+        <w:drawing>
+          <wp:inline distT="0" distB="0" distL="0" distR="0">
+            <wp:extent cx="4433777" cy="2034462"/>
+            <wp:effectExtent l="0" t="0" r="5080" b="4445"/>
+            <wp:docPr id="1" name="Рисунок 1" descr="https://sun1-87.userapi.com/9ExhpwqvnkrUW8QdyUZyEZZxFw_79jKQUO4jjw/HWd3dYP-uGg.jpg"/>
+            <wp:cNvGraphicFramePr>
+              <a:graphicFrameLocks xmlns:a="http://schemas.openxmlformats.org/drawingml/2006/main" noChangeAspect="1"/>
+            </wp:cNvGraphicFramePr>
+            <a:graphic xmlns:a="http://schemas.openxmlformats.org/drawingml/2006/main">
+              <a:graphicData uri="http://schemas.openxmlformats.org/drawingml/2006/picture">
+                <pic:pic xmlns:pic="http://schemas.openxmlformats.org/drawingml/2006/picture">
+                  <pic:nvPicPr>
+                    <pic:cNvPr id="0" name="Picture 1" descr="https://sun1-87.userapi.com/9ExhpwqvnkrUW8QdyUZyEZZxFw_79jKQUO4jjw/HWd3dYP-uGg.jpg"/>
+                    <pic:cNvPicPr>
+                      <a:picLocks noChangeAspect="1" noChangeArrowheads="1"/>
+                    </pic:cNvPicPr>
+                  </pic:nvPicPr>
+                  <pic:blipFill>
+                    <a:blip r:embed="rId11">
+                      <a:extLst>
+                        <a:ext uri="{28A0092B-C50C-407E-A947-70E740481C1C}">
+                          <a14:useLocalDpi xmlns:a14="http://schemas.microsoft.com/office/drawing/2010/main" val="0"/>
+                        </a:ext>
+                      </a:extLst>
+                    </a:blip>
+                    <a:srcRect/>
+                    <a:stretch>
+                      <a:fillRect/>
+                    </a:stretch>
+                  </pic:blipFill>
+                  <pic:spPr bwMode="auto">
+                    <a:xfrm>
+                      <a:off x="0" y="0"/>
+                      <a:ext cx="4440066" cy="2037348"/>
+                    </a:xfrm>
+                    <a:prstGeom prst="rect">
+                      <a:avLst/>
+                    </a:prstGeom>
+                    <a:noFill/>
+                    <a:ln>
+                      <a:noFill/>
+                    </a:ln>
+                  </pic:spPr>
+                </pic:pic>
+              </a:graphicData>
+            </a:graphic>
+          </wp:inline>
+        </w:drawing>
+      </w:r>
+    </w:p>
+    <w:p>
+      <w:pPr>
+        <w:pStyle w:val="a3"/>
+        <w:ind w:left="787"/>
+        <w:rPr>
+          <w:noProof/>
+          <w:lang w:val="en-US" w:eastAsia="ru-RU"/>
         </w:rPr>
       </w:pPr>
       <w:r>
@@ -2313,8 +2918,82 @@
         <w:br/>
         <w:t xml:space="preserve">   - Кнопка «Редактировать», при нажатии на которую произойдёт переход на страницу редактирования личных данных, где можно отредактировать свои личные данные. </w:t>
       </w:r>
-      <w:bookmarkStart w:id="0" w:name="_GoBack"/>
-      <w:bookmarkEnd w:id="0"/>
+      <w:r>
+        <w:rPr>
+          <w:sz w:val="28"/>
+          <w:szCs w:val="28"/>
+          <w:lang w:val="en-US"/>
+        </w:rPr>
+        <w:br/>
+      </w:r>
+    </w:p>
+    <w:p>
+      <w:pPr>
+        <w:pStyle w:val="a3"/>
+        <w:ind w:left="787"/>
+        <w:rPr>
+          <w:sz w:val="28"/>
+          <w:szCs w:val="28"/>
+          <w:lang w:val="en-US"/>
+        </w:rPr>
+      </w:pPr>
+      <w:r>
+        <w:rPr>
+          <w:noProof/>
+          <w:lang w:eastAsia="ru-RU"/>
+        </w:rPr>
+        <w:drawing>
+          <wp:inline distT="0" distB="0" distL="0" distR="0">
+            <wp:extent cx="2923953" cy="1870720"/>
+            <wp:effectExtent l="0" t="0" r="0" b="0"/>
+            <wp:docPr id="9" name="Рисунок 9" descr="https://sun1-16.userapi.com/8Awiq8aZmALPEjEl1IxQPlHEFWGweVqQ5nYDyQ/tnNtfPv5Xxg.jpg"/>
+            <wp:cNvGraphicFramePr>
+              <a:graphicFrameLocks xmlns:a="http://schemas.openxmlformats.org/drawingml/2006/main" noChangeAspect="1"/>
+            </wp:cNvGraphicFramePr>
+            <a:graphic xmlns:a="http://schemas.openxmlformats.org/drawingml/2006/main">
+              <a:graphicData uri="http://schemas.openxmlformats.org/drawingml/2006/picture">
+                <pic:pic xmlns:pic="http://schemas.openxmlformats.org/drawingml/2006/picture">
+                  <pic:nvPicPr>
+                    <pic:cNvPr id="0" name="Picture 17" descr="https://sun1-16.userapi.com/8Awiq8aZmALPEjEl1IxQPlHEFWGweVqQ5nYDyQ/tnNtfPv5Xxg.jpg"/>
+                    <pic:cNvPicPr>
+                      <a:picLocks noChangeAspect="1" noChangeArrowheads="1"/>
+                    </pic:cNvPicPr>
+                  </pic:nvPicPr>
+                  <pic:blipFill rotWithShape="1">
+                    <a:blip r:embed="rId7">
+                      <a:extLst>
+                        <a:ext uri="{28A0092B-C50C-407E-A947-70E740481C1C}">
+                          <a14:useLocalDpi xmlns:a14="http://schemas.microsoft.com/office/drawing/2010/main" val="0"/>
+                        </a:ext>
+                      </a:extLst>
+                    </a:blip>
+                    <a:srcRect l="50805"/>
+                    <a:stretch/>
+                  </pic:blipFill>
+                  <pic:spPr bwMode="auto">
+                    <a:xfrm>
+                      <a:off x="0" y="0"/>
+                      <a:ext cx="2922391" cy="1869721"/>
+                    </a:xfrm>
+                    <a:prstGeom prst="rect">
+                      <a:avLst/>
+                    </a:prstGeom>
+                    <a:noFill/>
+                    <a:ln>
+                      <a:noFill/>
+                    </a:ln>
+                    <a:extLst>
+                      <a:ext uri="{53640926-AAD7-44D8-BBD7-CCE9431645EC}">
+                        <a14:shadowObscured xmlns:a14="http://schemas.microsoft.com/office/drawing/2010/main"/>
+                      </a:ext>
+                    </a:extLst>
+                  </pic:spPr>
+                </pic:pic>
+              </a:graphicData>
+            </a:graphic>
+          </wp:inline>
+        </w:drawing>
+      </w:r>
     </w:p>
     <w:sectPr>
       <w:pgSz w:w="11906" w:h="16838"/>
@@ -3662,6 +4341,36 @@
       <w:contextualSpacing/>
     </w:pPr>
   </w:style>
+  <w:style w:type="paragraph" w:styleId="a4">
+    <w:name w:val="Balloon Text"/>
+    <w:basedOn w:val="a"/>
+    <w:link w:val="a5"/>
+    <w:uiPriority w:val="99"/>
+    <w:semiHidden/>
+    <w:unhideWhenUsed/>
+    <w:rsid w:val="001726AB"/>
+    <w:pPr>
+      <w:spacing w:after="0" w:line="240" w:lineRule="auto"/>
+    </w:pPr>
+    <w:rPr>
+      <w:rFonts w:ascii="Tahoma" w:hAnsi="Tahoma" w:cs="Tahoma"/>
+      <w:sz w:val="16"/>
+      <w:szCs w:val="16"/>
+    </w:rPr>
+  </w:style>
+  <w:style w:type="character" w:customStyle="1" w:styleId="a5">
+    <w:name w:val="Текст выноски Знак"/>
+    <w:basedOn w:val="a0"/>
+    <w:link w:val="a4"/>
+    <w:uiPriority w:val="99"/>
+    <w:semiHidden/>
+    <w:rsid w:val="001726AB"/>
+    <w:rPr>
+      <w:rFonts w:ascii="Tahoma" w:hAnsi="Tahoma" w:cs="Tahoma"/>
+      <w:sz w:val="16"/>
+      <w:szCs w:val="16"/>
+    </w:rPr>
+  </w:style>
 </w:styles>
 </file>
 
@@ -3862,6 +4571,36 @@
       <w:ind w:left="720"/>
       <w:contextualSpacing/>
     </w:pPr>
+  </w:style>
+  <w:style w:type="paragraph" w:styleId="a4">
+    <w:name w:val="Balloon Text"/>
+    <w:basedOn w:val="a"/>
+    <w:link w:val="a5"/>
+    <w:uiPriority w:val="99"/>
+    <w:semiHidden/>
+    <w:unhideWhenUsed/>
+    <w:rsid w:val="001726AB"/>
+    <w:pPr>
+      <w:spacing w:after="0" w:line="240" w:lineRule="auto"/>
+    </w:pPr>
+    <w:rPr>
+      <w:rFonts w:ascii="Tahoma" w:hAnsi="Tahoma" w:cs="Tahoma"/>
+      <w:sz w:val="16"/>
+      <w:szCs w:val="16"/>
+    </w:rPr>
+  </w:style>
+  <w:style w:type="character" w:customStyle="1" w:styleId="a5">
+    <w:name w:val="Текст выноски Знак"/>
+    <w:basedOn w:val="a0"/>
+    <w:link w:val="a4"/>
+    <w:uiPriority w:val="99"/>
+    <w:semiHidden/>
+    <w:rsid w:val="001726AB"/>
+    <w:rPr>
+      <w:rFonts w:ascii="Tahoma" w:hAnsi="Tahoma" w:cs="Tahoma"/>
+      <w:sz w:val="16"/>
+      <w:szCs w:val="16"/>
+    </w:rPr>
   </w:style>
 </w:styles>
 </file>

--- a/Документация/Техническое описание.docx
+++ b/Документация/Техническое описание.docx
@@ -1383,19 +1383,15 @@
         <w:rPr>
           <w:sz w:val="28"/>
           <w:szCs w:val="28"/>
-          <w:lang w:val="en-US"/>
-        </w:rPr>
-      </w:pPr>
-      <w:r>
-        <w:rPr>
-          <w:sz w:val="28"/>
-          <w:szCs w:val="28"/>
-          <w:lang w:val="en-US"/>
+        </w:rPr>
+      </w:pPr>
+      <w:r>
+        <w:rPr>
+          <w:sz w:val="28"/>
+          <w:szCs w:val="28"/>
         </w:rPr>
         <w:br/>
       </w:r>
-      <w:bookmarkStart w:id="0" w:name="_GoBack"/>
-      <w:bookmarkEnd w:id="0"/>
     </w:p>
     <w:p>
       <w:pPr>
@@ -2130,14 +2126,12 @@
         <w:rPr>
           <w:sz w:val="28"/>
           <w:szCs w:val="28"/>
-          <w:lang w:val="en-US"/>
-        </w:rPr>
-      </w:pPr>
-      <w:r>
-        <w:rPr>
-          <w:sz w:val="28"/>
-          <w:szCs w:val="28"/>
-          <w:lang w:val="en-US"/>
+        </w:rPr>
+      </w:pPr>
+      <w:r>
+        <w:rPr>
+          <w:sz w:val="28"/>
+          <w:szCs w:val="28"/>
         </w:rPr>
         <w:lastRenderedPageBreak/>
         <w:br/>
@@ -2146,7 +2140,6 @@
         <w:rPr>
           <w:sz w:val="28"/>
           <w:szCs w:val="28"/>
-          <w:lang w:val="en-US"/>
         </w:rPr>
         <w:br/>
       </w:r>
@@ -2469,7 +2462,6 @@
         <w:rPr>
           <w:sz w:val="28"/>
           <w:szCs w:val="28"/>
-          <w:lang w:val="en-US"/>
         </w:rPr>
       </w:pPr>
       <w:r>
@@ -2515,7 +2507,6 @@
         <w:rPr>
           <w:sz w:val="28"/>
           <w:szCs w:val="28"/>
-          <w:lang w:val="en-US"/>
         </w:rPr>
       </w:pPr>
     </w:p>
@@ -2620,7 +2611,7 @@
         <w:ind w:left="787"/>
         <w:rPr>
           <w:noProof/>
-          <w:lang w:val="en-US" w:eastAsia="ru-RU"/>
+          <w:lang w:eastAsia="ru-RU"/>
         </w:rPr>
       </w:pPr>
       <w:r>
@@ -2676,7 +2667,6 @@
         <w:rPr>
           <w:sz w:val="28"/>
           <w:szCs w:val="28"/>
-          <w:lang w:val="en-US"/>
         </w:rPr>
         <w:br/>
       </w:r>
@@ -2900,7 +2890,7 @@
         <w:ind w:left="787"/>
         <w:rPr>
           <w:noProof/>
-          <w:lang w:val="en-US" w:eastAsia="ru-RU"/>
+          <w:lang w:eastAsia="ru-RU"/>
         </w:rPr>
       </w:pPr>
       <w:r>
@@ -2922,7 +2912,6 @@
         <w:rPr>
           <w:sz w:val="28"/>
           <w:szCs w:val="28"/>
-          <w:lang w:val="en-US"/>
         </w:rPr>
         <w:br/>
       </w:r>
@@ -2995,6 +2984,662 @@
         </w:drawing>
       </w:r>
     </w:p>
+    <w:p>
+      <w:pPr>
+        <w:rPr>
+          <w:sz w:val="28"/>
+          <w:szCs w:val="28"/>
+          <w:lang w:val="en-US"/>
+        </w:rPr>
+      </w:pPr>
+      <w:r>
+        <w:rPr>
+          <w:sz w:val="28"/>
+          <w:szCs w:val="28"/>
+          <w:lang w:val="en-US"/>
+        </w:rPr>
+        <w:br w:type="page"/>
+      </w:r>
+    </w:p>
+    <w:p>
+      <w:pPr>
+        <w:pStyle w:val="a3"/>
+        <w:ind w:left="0"/>
+        <w:rPr>
+          <w:sz w:val="28"/>
+          <w:szCs w:val="28"/>
+        </w:rPr>
+      </w:pPr>
+      <w:r>
+        <w:rPr>
+          <w:sz w:val="28"/>
+          <w:szCs w:val="28"/>
+        </w:rPr>
+        <w:lastRenderedPageBreak/>
+        <w:t>4. Описание функционала</w:t>
+      </w:r>
+    </w:p>
+    <w:p>
+      <w:pPr>
+        <w:pStyle w:val="a3"/>
+        <w:ind w:left="567"/>
+        <w:rPr>
+          <w:sz w:val="28"/>
+          <w:szCs w:val="28"/>
+        </w:rPr>
+      </w:pPr>
+      <w:r>
+        <w:rPr>
+          <w:sz w:val="28"/>
+          <w:szCs w:val="28"/>
+        </w:rPr>
+        <w:t xml:space="preserve">Регистрация. </w:t>
+      </w:r>
+    </w:p>
+    <w:p>
+      <w:pPr>
+        <w:pStyle w:val="a3"/>
+        <w:numPr>
+          <w:ilvl w:val="0"/>
+          <w:numId w:val="9"/>
+        </w:numPr>
+        <w:rPr>
+          <w:sz w:val="28"/>
+          <w:szCs w:val="28"/>
+        </w:rPr>
+      </w:pPr>
+      <w:r>
+        <w:rPr>
+          <w:sz w:val="28"/>
+          <w:szCs w:val="28"/>
+        </w:rPr>
+        <w:t>Необходимо ввести следующие обязательные данные: номер телефона, пароль, повторный пароль, имя, фамилию, адрес доставки.</w:t>
+      </w:r>
+      <w:r>
+        <w:rPr>
+          <w:sz w:val="28"/>
+          <w:szCs w:val="28"/>
+        </w:rPr>
+        <w:br/>
+        <w:t xml:space="preserve">Необязательные данные при регистрации: электронная почта. </w:t>
+      </w:r>
+      <w:r>
+        <w:rPr>
+          <w:sz w:val="28"/>
+          <w:szCs w:val="28"/>
+        </w:rPr>
+        <w:br/>
+        <w:t xml:space="preserve">После ввода всех необходимых данных и нажатия на кнопку «Зарегистрироваться», скрипт сверит пароли на соответствие и в случае </w:t>
+      </w:r>
+      <w:proofErr w:type="gramStart"/>
+      <w:r>
+        <w:rPr>
+          <w:sz w:val="28"/>
+          <w:szCs w:val="28"/>
+        </w:rPr>
+        <w:t>не соответствия</w:t>
+      </w:r>
+      <w:proofErr w:type="gramEnd"/>
+      <w:r>
+        <w:rPr>
+          <w:sz w:val="28"/>
+          <w:szCs w:val="28"/>
+        </w:rPr>
+        <w:t xml:space="preserve"> выдаст пользователю оповещение «Пароли не совпадают». Регистрация не будет завершена успешно. После этого скрипт св</w:t>
+      </w:r>
+      <w:r>
+        <w:rPr>
+          <w:sz w:val="28"/>
+          <w:szCs w:val="28"/>
+        </w:rPr>
+        <w:t>ерит номер телефона и адрес электронной почты (если таковой был введён) на соответствие</w:t>
+      </w:r>
+      <w:r>
+        <w:rPr>
+          <w:sz w:val="28"/>
+          <w:szCs w:val="28"/>
+        </w:rPr>
+        <w:t xml:space="preserve"> в базе</w:t>
+      </w:r>
+      <w:r>
+        <w:rPr>
+          <w:sz w:val="28"/>
+          <w:szCs w:val="28"/>
+        </w:rPr>
+        <w:t xml:space="preserve"> данных</w:t>
+      </w:r>
+      <w:r>
+        <w:rPr>
+          <w:sz w:val="28"/>
+          <w:szCs w:val="28"/>
+        </w:rPr>
+        <w:t xml:space="preserve">, и в случае соответствия выдаст оповещение  </w:t>
+      </w:r>
+      <w:r>
+        <w:rPr>
+          <w:sz w:val="28"/>
+          <w:szCs w:val="28"/>
+        </w:rPr>
+        <w:t xml:space="preserve">«Такой номер телефона уже зарегистрирован» или «Такой электронный адрес уже зарегистрирован». Регистрация не будет завершена успешно. </w:t>
+      </w:r>
+      <w:r>
+        <w:rPr>
+          <w:sz w:val="28"/>
+          <w:szCs w:val="28"/>
+        </w:rPr>
+        <w:br/>
+        <w:t>В случае если эти две проверки пройдут успешно, в базе данных появится новая запись со всеми введённым данными пользователя.</w:t>
+      </w:r>
+    </w:p>
+    <w:p>
+      <w:pPr>
+        <w:pStyle w:val="a3"/>
+        <w:ind w:left="787"/>
+        <w:rPr>
+          <w:sz w:val="28"/>
+          <w:szCs w:val="28"/>
+        </w:rPr>
+      </w:pPr>
+      <w:r>
+        <w:rPr>
+          <w:sz w:val="28"/>
+          <w:szCs w:val="28"/>
+        </w:rPr>
+        <w:t>П</w:t>
+      </w:r>
+      <w:r>
+        <w:rPr>
+          <w:sz w:val="28"/>
+          <w:szCs w:val="28"/>
+        </w:rPr>
+        <w:t xml:space="preserve">ользователь попадает на главную страницу, </w:t>
+      </w:r>
+      <w:proofErr w:type="spellStart"/>
+      <w:r>
+        <w:rPr>
+          <w:sz w:val="28"/>
+          <w:szCs w:val="28"/>
+        </w:rPr>
+        <w:t>айди</w:t>
+      </w:r>
+      <w:proofErr w:type="spellEnd"/>
+      <w:r>
+        <w:rPr>
+          <w:sz w:val="28"/>
+          <w:szCs w:val="28"/>
+        </w:rPr>
+        <w:t xml:space="preserve"> пол</w:t>
+      </w:r>
+      <w:r>
+        <w:rPr>
+          <w:sz w:val="28"/>
+          <w:szCs w:val="28"/>
+        </w:rPr>
+        <w:t xml:space="preserve">ьзователя записывается в сессию для дальнейшего использования. </w:t>
+      </w:r>
+    </w:p>
+    <w:p>
+      <w:pPr>
+        <w:pStyle w:val="a3"/>
+        <w:numPr>
+          <w:ilvl w:val="0"/>
+          <w:numId w:val="9"/>
+        </w:numPr>
+        <w:rPr>
+          <w:sz w:val="28"/>
+          <w:szCs w:val="28"/>
+        </w:rPr>
+      </w:pPr>
+      <w:r>
+        <w:rPr>
+          <w:sz w:val="28"/>
+          <w:szCs w:val="28"/>
+        </w:rPr>
+        <w:t>Есть возможность перехода на страницу авторизации по нажатию на кнопку «Авторизация».</w:t>
+      </w:r>
+    </w:p>
+    <w:p>
+      <w:pPr>
+        <w:pStyle w:val="a3"/>
+        <w:ind w:left="851"/>
+        <w:rPr>
+          <w:sz w:val="28"/>
+          <w:szCs w:val="28"/>
+        </w:rPr>
+      </w:pPr>
+    </w:p>
+    <w:p>
+      <w:pPr>
+        <w:pStyle w:val="a3"/>
+        <w:ind w:left="851" w:hanging="284"/>
+        <w:rPr>
+          <w:sz w:val="28"/>
+          <w:szCs w:val="28"/>
+        </w:rPr>
+      </w:pPr>
+      <w:r>
+        <w:rPr>
+          <w:sz w:val="28"/>
+          <w:szCs w:val="28"/>
+        </w:rPr>
+        <w:t>Авторизация.</w:t>
+      </w:r>
+    </w:p>
+    <w:p>
+      <w:pPr>
+        <w:pStyle w:val="a3"/>
+        <w:numPr>
+          <w:ilvl w:val="0"/>
+          <w:numId w:val="9"/>
+        </w:numPr>
+        <w:rPr>
+          <w:sz w:val="28"/>
+          <w:szCs w:val="28"/>
+        </w:rPr>
+      </w:pPr>
+      <w:r>
+        <w:rPr>
+          <w:sz w:val="28"/>
+          <w:szCs w:val="28"/>
+        </w:rPr>
+        <w:t xml:space="preserve">Необходимо ввести логин (в качестве логина выступают номер телефона или электронная почта), пароль и нажать кнопку «Войти». После скрипт проверит на соответствие </w:t>
+      </w:r>
+      <w:proofErr w:type="gramStart"/>
+      <w:r>
+        <w:rPr>
+          <w:sz w:val="28"/>
+          <w:szCs w:val="28"/>
+        </w:rPr>
+        <w:t>введённые</w:t>
+      </w:r>
+      <w:proofErr w:type="gramEnd"/>
+      <w:r>
+        <w:rPr>
+          <w:sz w:val="28"/>
+          <w:szCs w:val="28"/>
+        </w:rPr>
+        <w:t xml:space="preserve"> пароль и логин с записями в таблице </w:t>
+      </w:r>
+      <w:r>
+        <w:rPr>
+          <w:sz w:val="28"/>
+          <w:szCs w:val="28"/>
+          <w:lang w:val="en-US"/>
+        </w:rPr>
+        <w:t>users</w:t>
+      </w:r>
+      <w:r>
+        <w:rPr>
+          <w:sz w:val="28"/>
+          <w:szCs w:val="28"/>
+        </w:rPr>
+        <w:t xml:space="preserve">. Если соответствие найдено, авторизация прошла успешно, пользователь попадает на главную страницу, </w:t>
+      </w:r>
+      <w:proofErr w:type="spellStart"/>
+      <w:r>
+        <w:rPr>
+          <w:sz w:val="28"/>
+          <w:szCs w:val="28"/>
+        </w:rPr>
+        <w:t>айди</w:t>
+      </w:r>
+      <w:proofErr w:type="spellEnd"/>
+      <w:r>
+        <w:rPr>
+          <w:sz w:val="28"/>
+          <w:szCs w:val="28"/>
+        </w:rPr>
+        <w:t xml:space="preserve"> пользователя записывается в сессию для дальнейшего использования. </w:t>
+      </w:r>
+    </w:p>
+    <w:p>
+      <w:pPr>
+        <w:pStyle w:val="a3"/>
+        <w:numPr>
+          <w:ilvl w:val="0"/>
+          <w:numId w:val="9"/>
+        </w:numPr>
+        <w:rPr>
+          <w:sz w:val="28"/>
+          <w:szCs w:val="28"/>
+        </w:rPr>
+      </w:pPr>
+      <w:r>
+        <w:rPr>
+          <w:sz w:val="28"/>
+          <w:szCs w:val="28"/>
+        </w:rPr>
+        <w:t xml:space="preserve">Есть возможность </w:t>
+      </w:r>
+      <w:r>
+        <w:rPr>
+          <w:sz w:val="28"/>
+          <w:szCs w:val="28"/>
+        </w:rPr>
+        <w:t>перехода на страницу регистрации</w:t>
+      </w:r>
+      <w:r>
+        <w:rPr>
+          <w:sz w:val="28"/>
+          <w:szCs w:val="28"/>
+        </w:rPr>
+        <w:t xml:space="preserve"> по нажатию на кнопку «</w:t>
+      </w:r>
+      <w:r>
+        <w:rPr>
+          <w:sz w:val="28"/>
+          <w:szCs w:val="28"/>
+        </w:rPr>
+        <w:t>Регистрация</w:t>
+      </w:r>
+      <w:r>
+        <w:rPr>
+          <w:sz w:val="28"/>
+          <w:szCs w:val="28"/>
+        </w:rPr>
+        <w:t>».</w:t>
+      </w:r>
+    </w:p>
+    <w:p>
+      <w:pPr>
+        <w:pStyle w:val="a3"/>
+        <w:ind w:left="851"/>
+        <w:rPr>
+          <w:sz w:val="28"/>
+          <w:szCs w:val="28"/>
+        </w:rPr>
+      </w:pPr>
+    </w:p>
+    <w:p>
+      <w:pPr>
+        <w:pStyle w:val="a3"/>
+        <w:ind w:left="851" w:hanging="284"/>
+        <w:rPr>
+          <w:sz w:val="28"/>
+          <w:szCs w:val="28"/>
+        </w:rPr>
+      </w:pPr>
+      <w:r>
+        <w:rPr>
+          <w:sz w:val="28"/>
+          <w:szCs w:val="28"/>
+        </w:rPr>
+        <w:t>Главная страница.</w:t>
+      </w:r>
+    </w:p>
+    <w:p>
+      <w:pPr>
+        <w:pStyle w:val="a3"/>
+        <w:numPr>
+          <w:ilvl w:val="0"/>
+          <w:numId w:val="9"/>
+        </w:numPr>
+        <w:rPr>
+          <w:sz w:val="28"/>
+          <w:szCs w:val="28"/>
+        </w:rPr>
+      </w:pPr>
+      <w:r>
+        <w:rPr>
+          <w:sz w:val="28"/>
+          <w:szCs w:val="28"/>
+        </w:rPr>
+        <w:t>П</w:t>
+      </w:r>
+      <w:r>
+        <w:rPr>
+          <w:sz w:val="28"/>
+          <w:szCs w:val="28"/>
+        </w:rPr>
+        <w:t>ользователь может попасть в личный кабинет, нажав на кнопку «Личный кабинет», при</w:t>
+      </w:r>
+      <w:r>
+        <w:rPr>
+          <w:sz w:val="28"/>
+          <w:szCs w:val="28"/>
+        </w:rPr>
+        <w:t xml:space="preserve"> условии, что он авторизирован. Переход будет осуществляться на базе </w:t>
+      </w:r>
+      <w:proofErr w:type="spellStart"/>
+      <w:r>
+        <w:rPr>
+          <w:sz w:val="28"/>
+          <w:szCs w:val="28"/>
+        </w:rPr>
+        <w:t>айди</w:t>
+      </w:r>
+      <w:proofErr w:type="spellEnd"/>
+      <w:r>
+        <w:rPr>
+          <w:sz w:val="28"/>
+          <w:szCs w:val="28"/>
+        </w:rPr>
+        <w:t xml:space="preserve"> пользователя, хранящегося в сессии. </w:t>
+      </w:r>
+    </w:p>
+    <w:p>
+      <w:pPr>
+        <w:pStyle w:val="a3"/>
+        <w:numPr>
+          <w:ilvl w:val="0"/>
+          <w:numId w:val="9"/>
+        </w:numPr>
+        <w:rPr>
+          <w:sz w:val="28"/>
+          <w:szCs w:val="28"/>
+        </w:rPr>
+      </w:pPr>
+      <w:r>
+        <w:rPr>
+          <w:sz w:val="28"/>
+          <w:szCs w:val="28"/>
+        </w:rPr>
+        <w:lastRenderedPageBreak/>
+        <w:t xml:space="preserve">Пользователь может перейти на страницу авторизации, нажав на кнопку «Авторизация», при условии, что он не авторизирован. </w:t>
+      </w:r>
+      <w:r>
+        <w:rPr>
+          <w:sz w:val="28"/>
+          <w:szCs w:val="28"/>
+        </w:rPr>
+        <w:br/>
+        <w:t xml:space="preserve">Пользователь может перейти </w:t>
+      </w:r>
+      <w:proofErr w:type="gramStart"/>
+      <w:r>
+        <w:rPr>
+          <w:sz w:val="28"/>
+          <w:szCs w:val="28"/>
+        </w:rPr>
+        <w:t>в</w:t>
+      </w:r>
+      <w:proofErr w:type="gramEnd"/>
+      <w:r>
+        <w:rPr>
+          <w:sz w:val="28"/>
+          <w:szCs w:val="28"/>
+        </w:rPr>
+        <w:t xml:space="preserve"> </w:t>
+      </w:r>
+      <w:proofErr w:type="gramStart"/>
+      <w:r>
+        <w:rPr>
+          <w:sz w:val="28"/>
+          <w:szCs w:val="28"/>
+        </w:rPr>
+        <w:t>конструктор</w:t>
+      </w:r>
+      <w:proofErr w:type="gramEnd"/>
+      <w:r>
+        <w:rPr>
+          <w:sz w:val="28"/>
+          <w:szCs w:val="28"/>
+        </w:rPr>
+        <w:t xml:space="preserve"> свечей по нажатию на кнопку «Создать свечу», при условии, что он авторизирован.</w:t>
+      </w:r>
+    </w:p>
+    <w:p>
+      <w:pPr>
+        <w:pStyle w:val="a3"/>
+        <w:numPr>
+          <w:ilvl w:val="0"/>
+          <w:numId w:val="9"/>
+        </w:numPr>
+        <w:rPr>
+          <w:sz w:val="28"/>
+          <w:szCs w:val="28"/>
+        </w:rPr>
+      </w:pPr>
+      <w:r>
+        <w:rPr>
+          <w:sz w:val="28"/>
+          <w:szCs w:val="28"/>
+        </w:rPr>
+        <w:t>Пользователь может перейти в каталог свечей по нажатию на кнопку «Все свечи».</w:t>
+      </w:r>
+    </w:p>
+    <w:p>
+      <w:pPr>
+        <w:pStyle w:val="a3"/>
+        <w:numPr>
+          <w:ilvl w:val="0"/>
+          <w:numId w:val="9"/>
+        </w:numPr>
+        <w:rPr>
+          <w:sz w:val="28"/>
+          <w:szCs w:val="28"/>
+        </w:rPr>
+      </w:pPr>
+      <w:r>
+        <w:rPr>
+          <w:sz w:val="28"/>
+          <w:szCs w:val="28"/>
+        </w:rPr>
+        <w:t xml:space="preserve">Пользователь может добавить в корзину любую свечу из списка популярных свеч на главной странице, при условии, что он авторизирован. </w:t>
+      </w:r>
+      <w:r>
+        <w:rPr>
+          <w:sz w:val="28"/>
+          <w:szCs w:val="28"/>
+        </w:rPr>
+        <w:t xml:space="preserve">Информация о добавленных товарах будет </w:t>
+      </w:r>
+      <w:proofErr w:type="gramStart"/>
+      <w:r>
+        <w:rPr>
+          <w:sz w:val="28"/>
+          <w:szCs w:val="28"/>
+        </w:rPr>
+        <w:t>хранится</w:t>
+      </w:r>
+      <w:proofErr w:type="gramEnd"/>
+      <w:r>
+        <w:rPr>
+          <w:sz w:val="28"/>
+          <w:szCs w:val="28"/>
+        </w:rPr>
+        <w:t xml:space="preserve"> в сессионном массиве (будет хранится </w:t>
+      </w:r>
+      <w:proofErr w:type="spellStart"/>
+      <w:r>
+        <w:rPr>
+          <w:sz w:val="28"/>
+          <w:szCs w:val="28"/>
+        </w:rPr>
+        <w:t>айди</w:t>
+      </w:r>
+      <w:proofErr w:type="spellEnd"/>
+      <w:r>
+        <w:rPr>
+          <w:sz w:val="28"/>
+          <w:szCs w:val="28"/>
+        </w:rPr>
+        <w:t xml:space="preserve"> товара).</w:t>
+      </w:r>
+    </w:p>
+    <w:p>
+      <w:pPr>
+        <w:pStyle w:val="a3"/>
+        <w:ind w:left="787"/>
+        <w:rPr>
+          <w:sz w:val="28"/>
+          <w:szCs w:val="28"/>
+        </w:rPr>
+      </w:pPr>
+    </w:p>
+    <w:p>
+      <w:pPr>
+        <w:pStyle w:val="a3"/>
+        <w:ind w:left="787" w:hanging="220"/>
+        <w:rPr>
+          <w:sz w:val="28"/>
+          <w:szCs w:val="28"/>
+        </w:rPr>
+      </w:pPr>
+      <w:r>
+        <w:rPr>
+          <w:sz w:val="28"/>
+          <w:szCs w:val="28"/>
+        </w:rPr>
+        <w:t>Конструктор свечей.</w:t>
+      </w:r>
+    </w:p>
+    <w:p>
+      <w:pPr>
+        <w:pStyle w:val="a3"/>
+        <w:ind w:left="787" w:firstLine="64"/>
+        <w:rPr>
+          <w:sz w:val="28"/>
+          <w:szCs w:val="28"/>
+        </w:rPr>
+      </w:pPr>
+      <w:r>
+        <w:rPr>
+          <w:sz w:val="28"/>
+          <w:szCs w:val="28"/>
+        </w:rPr>
+        <w:t>Пользователь может выбрать цвет, форму, размер и запах свечи. Вся информация берётся из соответствующих таблиц, где есть информация о количестве и цене материалов. После нажатия на кнопку «Готово», информация о свече заносится в таблицу общих свечей с категорией «Пользователи», цена и количество берутся из расчёта цены и количества составляющих компонентов. Далее пользователь имеет доступ к созданной свече в своей «мастерской», в которую он может попасть через личный кабинет.</w:t>
+      </w:r>
+    </w:p>
+    <w:p>
+      <w:pPr>
+        <w:pStyle w:val="a3"/>
+        <w:ind w:left="787" w:firstLine="64"/>
+        <w:rPr>
+          <w:sz w:val="28"/>
+          <w:szCs w:val="28"/>
+        </w:rPr>
+      </w:pPr>
+    </w:p>
+    <w:p>
+      <w:pPr>
+        <w:pStyle w:val="a3"/>
+        <w:ind w:left="787" w:hanging="220"/>
+        <w:rPr>
+          <w:sz w:val="28"/>
+          <w:szCs w:val="28"/>
+        </w:rPr>
+      </w:pPr>
+      <w:r>
+        <w:rPr>
+          <w:sz w:val="28"/>
+          <w:szCs w:val="28"/>
+        </w:rPr>
+        <w:t>Личный кабинет.</w:t>
+      </w:r>
+    </w:p>
+    <w:p>
+      <w:pPr>
+        <w:pStyle w:val="a3"/>
+        <w:ind w:left="787" w:firstLine="64"/>
+        <w:rPr>
+          <w:sz w:val="28"/>
+          <w:szCs w:val="28"/>
+        </w:rPr>
+      </w:pPr>
+      <w:bookmarkStart w:id="0" w:name="_GoBack"/>
+      <w:bookmarkEnd w:id="0"/>
+    </w:p>
     <w:sectPr>
       <w:pgSz w:w="11906" w:h="16838"/>
       <w:pgMar w:top="1134" w:right="850" w:bottom="1134" w:left="1701" w:header="708" w:footer="708" w:gutter="0"/>
@@ -3349,7 +3994,7 @@
   <w:abstractNum w:abstractNumId="3">
     <w:nsid w:val="272D2645"/>
     <w:multiLevelType w:val="hybridMultilevel"/>
-    <w:tmpl w:val="22F44CB6"/>
+    <w:tmpl w:val="E8580C6E"/>
     <w:lvl w:ilvl="0" w:tplc="04190001">
       <w:start w:val="1"/>
       <w:numFmt w:val="bullet"/>

--- a/Документация/Техническое описание.docx
+++ b/Документация/Техническое описание.docx
@@ -3016,7 +3016,152 @@
           <w:szCs w:val="28"/>
         </w:rPr>
         <w:lastRenderedPageBreak/>
-        <w:t>4. Описание функционала</w:t>
+        <w:t xml:space="preserve">4. </w:t>
+      </w:r>
+      <w:r>
+        <w:rPr>
+          <w:sz w:val="28"/>
+          <w:szCs w:val="28"/>
+        </w:rPr>
+        <w:t>Описание функц</w:t>
+      </w:r>
+      <w:r>
+        <w:rPr>
+          <w:sz w:val="28"/>
+          <w:szCs w:val="28"/>
+        </w:rPr>
+        <w:t>ионала</w:t>
+      </w:r>
+    </w:p>
+    <w:p>
+      <w:pPr>
+        <w:pStyle w:val="a3"/>
+        <w:ind w:left="0"/>
+        <w:rPr>
+          <w:sz w:val="28"/>
+          <w:szCs w:val="28"/>
+        </w:rPr>
+      </w:pPr>
+      <w:r>
+        <w:rPr>
+          <w:sz w:val="28"/>
+          <w:szCs w:val="28"/>
+        </w:rPr>
+        <w:tab/>
+        <w:t xml:space="preserve">Шапка сайта. </w:t>
+      </w:r>
+    </w:p>
+    <w:p>
+      <w:pPr>
+        <w:pStyle w:val="a3"/>
+        <w:ind w:left="0"/>
+        <w:rPr>
+          <w:sz w:val="28"/>
+          <w:szCs w:val="28"/>
+        </w:rPr>
+      </w:pPr>
+    </w:p>
+    <w:p>
+      <w:pPr>
+        <w:pStyle w:val="a3"/>
+        <w:ind w:left="709"/>
+        <w:rPr>
+          <w:sz w:val="28"/>
+          <w:szCs w:val="28"/>
+        </w:rPr>
+      </w:pPr>
+      <w:proofErr w:type="gramStart"/>
+      <w:r>
+        <w:rPr>
+          <w:sz w:val="28"/>
+          <w:szCs w:val="28"/>
+        </w:rPr>
+        <w:t>На всех страницах, кроме авторизации и регистрации, будет иметь одинаковый вид с незначительным изменениями.</w:t>
+      </w:r>
+      <w:proofErr w:type="gramEnd"/>
+      <w:r>
+        <w:rPr>
+          <w:sz w:val="28"/>
+          <w:szCs w:val="28"/>
+        </w:rPr>
+        <w:t xml:space="preserve"> </w:t>
+      </w:r>
+      <w:r>
+        <w:rPr>
+          <w:sz w:val="28"/>
+          <w:szCs w:val="28"/>
+        </w:rPr>
+        <w:br/>
+        <w:t>Здесь будет находит</w:t>
+      </w:r>
+      <w:r>
+        <w:rPr>
+          <w:sz w:val="28"/>
+          <w:szCs w:val="28"/>
+        </w:rPr>
+        <w:t>ь</w:t>
+      </w:r>
+      <w:r>
+        <w:rPr>
+          <w:sz w:val="28"/>
+          <w:szCs w:val="28"/>
+        </w:rPr>
+        <w:t>ся ссылка на страницу корзины, будет выводит</w:t>
+      </w:r>
+      <w:r>
+        <w:rPr>
+          <w:sz w:val="28"/>
+          <w:szCs w:val="28"/>
+        </w:rPr>
+        <w:t>ь</w:t>
+      </w:r>
+      <w:r>
+        <w:rPr>
+          <w:sz w:val="28"/>
+          <w:szCs w:val="28"/>
+        </w:rPr>
+        <w:t>ся количество свеч в корзине и общая стоимость.</w:t>
+      </w:r>
+      <w:r>
+        <w:rPr>
+          <w:sz w:val="28"/>
+          <w:szCs w:val="28"/>
+        </w:rPr>
+        <w:br/>
+        <w:t>Здесь будет находиться ссылка на личный кабинет. В случае</w:t>
+      </w:r>
+      <w:proofErr w:type="gramStart"/>
+      <w:r>
+        <w:rPr>
+          <w:sz w:val="28"/>
+          <w:szCs w:val="28"/>
+        </w:rPr>
+        <w:t>,</w:t>
+      </w:r>
+      <w:proofErr w:type="gramEnd"/>
+      <w:r>
+        <w:rPr>
+          <w:sz w:val="28"/>
+          <w:szCs w:val="28"/>
+        </w:rPr>
+        <w:t xml:space="preserve"> если пользователь уже находится в личном кабинете, здесь будет находиться ссылка на главную страницу. </w:t>
+      </w:r>
+    </w:p>
+    <w:p>
+      <w:pPr>
+        <w:pStyle w:val="a3"/>
+        <w:ind w:left="0"/>
+        <w:rPr>
+          <w:sz w:val="28"/>
+          <w:szCs w:val="28"/>
+        </w:rPr>
+      </w:pPr>
+      <w:r>
+        <w:rPr>
+          <w:sz w:val="28"/>
+          <w:szCs w:val="28"/>
+        </w:rPr>
+        <w:tab/>
       </w:r>
     </w:p>
     <w:p>
@@ -3035,6 +3180,16 @@
         </w:rPr>
         <w:t xml:space="preserve">Регистрация. </w:t>
       </w:r>
+    </w:p>
+    <w:p>
+      <w:pPr>
+        <w:pStyle w:val="a3"/>
+        <w:ind w:left="567"/>
+        <w:rPr>
+          <w:sz w:val="28"/>
+          <w:szCs w:val="28"/>
+        </w:rPr>
+      </w:pPr>
     </w:p>
     <w:p>
       <w:pPr>
@@ -3228,6 +3383,16 @@
     <w:p>
       <w:pPr>
         <w:pStyle w:val="a3"/>
+        <w:ind w:left="851" w:hanging="284"/>
+        <w:rPr>
+          <w:sz w:val="28"/>
+          <w:szCs w:val="28"/>
+        </w:rPr>
+      </w:pPr>
+    </w:p>
+    <w:p>
+      <w:pPr>
+        <w:pStyle w:val="a3"/>
         <w:numPr>
           <w:ilvl w:val="0"/>
           <w:numId w:val="9"/>
@@ -3258,7 +3423,15 @@
           <w:sz w:val="28"/>
           <w:szCs w:val="28"/>
         </w:rPr>
-        <w:t xml:space="preserve"> пароль и логин с записями в таблице </w:t>
+        <w:t xml:space="preserve"> пароль и логин с </w:t>
+      </w:r>
+      <w:r>
+        <w:rPr>
+          <w:sz w:val="28"/>
+          <w:szCs w:val="28"/>
+        </w:rPr>
+        <w:lastRenderedPageBreak/>
+        <w:t xml:space="preserve">записями в таблице </w:t>
       </w:r>
       <w:r>
         <w:rPr>
@@ -3370,6 +3543,16 @@
     <w:p>
       <w:pPr>
         <w:pStyle w:val="a3"/>
+        <w:ind w:left="851" w:hanging="284"/>
+        <w:rPr>
+          <w:sz w:val="28"/>
+          <w:szCs w:val="28"/>
+        </w:rPr>
+      </w:pPr>
+    </w:p>
+    <w:p>
+      <w:pPr>
+        <w:pStyle w:val="a3"/>
         <w:numPr>
           <w:ilvl w:val="0"/>
           <w:numId w:val="9"/>
@@ -3434,7 +3617,6 @@
           <w:sz w:val="28"/>
           <w:szCs w:val="28"/>
         </w:rPr>
-        <w:lastRenderedPageBreak/>
         <w:t xml:space="preserve">Пользователь может перейти на страницу авторизации, нажав на кнопку «Авторизация», при условии, что он не авторизирован. </w:t>
       </w:r>
       <w:r>
@@ -3587,6 +3769,16 @@
     <w:p>
       <w:pPr>
         <w:pStyle w:val="a3"/>
+        <w:ind w:left="787" w:hanging="220"/>
+        <w:rPr>
+          <w:sz w:val="28"/>
+          <w:szCs w:val="28"/>
+        </w:rPr>
+      </w:pPr>
+    </w:p>
+    <w:p>
+      <w:pPr>
+        <w:pStyle w:val="a3"/>
         <w:ind w:left="787" w:firstLine="64"/>
         <w:rPr>
           <w:sz w:val="28"/>
@@ -3620,25 +3812,661 @@
           <w:szCs w:val="28"/>
         </w:rPr>
       </w:pPr>
-      <w:r>
-        <w:rPr>
-          <w:sz w:val="28"/>
-          <w:szCs w:val="28"/>
-        </w:rPr>
+    </w:p>
+    <w:p>
+      <w:pPr>
+        <w:pStyle w:val="a3"/>
+        <w:ind w:left="787" w:hanging="220"/>
+        <w:rPr>
+          <w:sz w:val="28"/>
+          <w:szCs w:val="28"/>
+        </w:rPr>
+      </w:pPr>
+    </w:p>
+    <w:p>
+      <w:pPr>
+        <w:pStyle w:val="a3"/>
+        <w:ind w:left="787" w:hanging="220"/>
+        <w:rPr>
+          <w:sz w:val="28"/>
+          <w:szCs w:val="28"/>
+        </w:rPr>
+      </w:pPr>
+    </w:p>
+    <w:p>
+      <w:pPr>
+        <w:pStyle w:val="a3"/>
+        <w:ind w:left="787" w:hanging="220"/>
+        <w:rPr>
+          <w:sz w:val="28"/>
+          <w:szCs w:val="28"/>
+        </w:rPr>
+      </w:pPr>
+    </w:p>
+    <w:p>
+      <w:pPr>
+        <w:pStyle w:val="a3"/>
+        <w:ind w:left="787" w:hanging="220"/>
+        <w:rPr>
+          <w:sz w:val="28"/>
+          <w:szCs w:val="28"/>
+        </w:rPr>
+      </w:pPr>
+      <w:r>
+        <w:rPr>
+          <w:sz w:val="28"/>
+          <w:szCs w:val="28"/>
+        </w:rPr>
+        <w:lastRenderedPageBreak/>
         <w:t>Личный кабинет.</w:t>
       </w:r>
     </w:p>
     <w:p>
       <w:pPr>
         <w:pStyle w:val="a3"/>
-        <w:ind w:left="787" w:firstLine="64"/>
-        <w:rPr>
-          <w:sz w:val="28"/>
-          <w:szCs w:val="28"/>
-        </w:rPr>
-      </w:pPr>
+        <w:ind w:left="787" w:hanging="220"/>
+        <w:rPr>
+          <w:sz w:val="28"/>
+          <w:szCs w:val="28"/>
+        </w:rPr>
+      </w:pPr>
+    </w:p>
+    <w:p>
+      <w:pPr>
+        <w:pStyle w:val="a3"/>
+        <w:numPr>
+          <w:ilvl w:val="0"/>
+          <w:numId w:val="9"/>
+        </w:numPr>
+        <w:rPr>
+          <w:sz w:val="28"/>
+          <w:szCs w:val="28"/>
+        </w:rPr>
+      </w:pPr>
+      <w:r>
+        <w:rPr>
+          <w:sz w:val="28"/>
+          <w:szCs w:val="28"/>
+        </w:rPr>
+        <w:t xml:space="preserve">На странице выводится информация о пользователе, которая берётся из таблицы </w:t>
+      </w:r>
+      <w:r>
+        <w:rPr>
+          <w:sz w:val="28"/>
+          <w:szCs w:val="28"/>
+          <w:lang w:val="en-US"/>
+        </w:rPr>
+        <w:t>users</w:t>
+      </w:r>
+      <w:r>
+        <w:rPr>
+          <w:sz w:val="28"/>
+          <w:szCs w:val="28"/>
+        </w:rPr>
+        <w:t xml:space="preserve">, путём запроса, используя сессионное значение </w:t>
+      </w:r>
+      <w:proofErr w:type="spellStart"/>
+      <w:r>
+        <w:rPr>
+          <w:sz w:val="28"/>
+          <w:szCs w:val="28"/>
+        </w:rPr>
+        <w:t>айди</w:t>
+      </w:r>
+      <w:proofErr w:type="spellEnd"/>
+      <w:r>
+        <w:rPr>
+          <w:sz w:val="28"/>
+          <w:szCs w:val="28"/>
+        </w:rPr>
+        <w:t>.</w:t>
+      </w:r>
+    </w:p>
+    <w:p>
+      <w:pPr>
+        <w:pStyle w:val="a3"/>
+        <w:numPr>
+          <w:ilvl w:val="0"/>
+          <w:numId w:val="9"/>
+        </w:numPr>
+        <w:rPr>
+          <w:sz w:val="28"/>
+          <w:szCs w:val="28"/>
+        </w:rPr>
+      </w:pPr>
+      <w:r>
+        <w:rPr>
+          <w:sz w:val="28"/>
+          <w:szCs w:val="28"/>
+        </w:rPr>
+        <w:t>На странице выводится список созданных</w:t>
+      </w:r>
+      <w:r>
+        <w:rPr>
+          <w:sz w:val="28"/>
+          <w:szCs w:val="28"/>
+        </w:rPr>
+        <w:t xml:space="preserve"> пользователем свечей</w:t>
+      </w:r>
+      <w:r>
+        <w:rPr>
+          <w:sz w:val="28"/>
+          <w:szCs w:val="28"/>
+        </w:rPr>
+        <w:t xml:space="preserve">, который берётся из таблицы </w:t>
+      </w:r>
+      <w:r>
+        <w:rPr>
+          <w:sz w:val="28"/>
+          <w:szCs w:val="28"/>
+          <w:lang w:val="en-US"/>
+        </w:rPr>
+        <w:t>candles</w:t>
+      </w:r>
+      <w:r>
+        <w:rPr>
+          <w:sz w:val="28"/>
+          <w:szCs w:val="28"/>
+        </w:rPr>
+        <w:t xml:space="preserve">, </w:t>
+      </w:r>
+      <w:r>
+        <w:rPr>
+          <w:sz w:val="28"/>
+          <w:szCs w:val="28"/>
+        </w:rPr>
+        <w:t xml:space="preserve">путём запроса, используя сессионное значение </w:t>
+      </w:r>
+      <w:proofErr w:type="spellStart"/>
+      <w:r>
+        <w:rPr>
+          <w:sz w:val="28"/>
+          <w:szCs w:val="28"/>
+        </w:rPr>
+        <w:t>айди</w:t>
+      </w:r>
+      <w:proofErr w:type="spellEnd"/>
+      <w:r>
+        <w:rPr>
+          <w:sz w:val="28"/>
+          <w:szCs w:val="28"/>
+        </w:rPr>
+        <w:t>.</w:t>
+      </w:r>
+    </w:p>
+    <w:p>
+      <w:pPr>
+        <w:pStyle w:val="a3"/>
+        <w:numPr>
+          <w:ilvl w:val="0"/>
+          <w:numId w:val="9"/>
+        </w:numPr>
+        <w:rPr>
+          <w:sz w:val="28"/>
+          <w:szCs w:val="28"/>
+        </w:rPr>
+      </w:pPr>
+      <w:r>
+        <w:rPr>
+          <w:sz w:val="28"/>
+          <w:szCs w:val="28"/>
+        </w:rPr>
+        <w:t xml:space="preserve">Кнопка «Редактировать данные», при нажатии на которую пользователь перейдёт на страницу редактирования личных данных. </w:t>
+      </w:r>
+    </w:p>
+    <w:p>
+      <w:pPr>
+        <w:pStyle w:val="a3"/>
+        <w:ind w:left="787"/>
+        <w:rPr>
+          <w:sz w:val="28"/>
+          <w:szCs w:val="28"/>
+        </w:rPr>
+      </w:pPr>
+    </w:p>
+    <w:p>
+      <w:pPr>
+        <w:pStyle w:val="a3"/>
+        <w:ind w:left="787" w:hanging="220"/>
+        <w:rPr>
+          <w:sz w:val="28"/>
+          <w:szCs w:val="28"/>
+        </w:rPr>
+      </w:pPr>
+      <w:r>
+        <w:rPr>
+          <w:sz w:val="28"/>
+          <w:szCs w:val="28"/>
+        </w:rPr>
+        <w:t>Редактирование личных данных.</w:t>
+      </w:r>
+    </w:p>
+    <w:p>
+      <w:pPr>
+        <w:pStyle w:val="a3"/>
+        <w:ind w:left="787" w:hanging="220"/>
+        <w:rPr>
+          <w:sz w:val="28"/>
+          <w:szCs w:val="28"/>
+        </w:rPr>
+      </w:pPr>
+    </w:p>
+    <w:p>
+      <w:pPr>
+        <w:pStyle w:val="a3"/>
+        <w:numPr>
+          <w:ilvl w:val="0"/>
+          <w:numId w:val="9"/>
+        </w:numPr>
+        <w:rPr>
+          <w:sz w:val="28"/>
+          <w:szCs w:val="28"/>
+        </w:rPr>
+      </w:pPr>
+      <w:r>
+        <w:rPr>
+          <w:sz w:val="28"/>
+          <w:szCs w:val="28"/>
+        </w:rPr>
+        <w:t xml:space="preserve">Здесь выводится личные данные о пользователе, путём запроса к таблице </w:t>
+      </w:r>
+      <w:r>
+        <w:rPr>
+          <w:sz w:val="28"/>
+          <w:szCs w:val="28"/>
+          <w:lang w:val="en-US"/>
+        </w:rPr>
+        <w:t>users</w:t>
+      </w:r>
+      <w:r>
+        <w:rPr>
+          <w:sz w:val="28"/>
+          <w:szCs w:val="28"/>
+        </w:rPr>
+        <w:t xml:space="preserve">, используя </w:t>
+      </w:r>
+      <w:proofErr w:type="spellStart"/>
+      <w:r>
+        <w:rPr>
+          <w:sz w:val="28"/>
+          <w:szCs w:val="28"/>
+        </w:rPr>
+        <w:t>айди</w:t>
+      </w:r>
+      <w:proofErr w:type="spellEnd"/>
+      <w:r>
+        <w:rPr>
+          <w:sz w:val="28"/>
+          <w:szCs w:val="28"/>
+        </w:rPr>
+        <w:t xml:space="preserve"> из сессионной переменной. Личные данные может изменить, либо добавить адрес электронной почты, если при регистрации он не был добавлен. После нажатия на кнопку «Редактировать» произойдёт та же череда проверок, что и при регистрации, если всё сложится удачно, то система позволит изменить данные и перезапишет запись в таблице под </w:t>
+      </w:r>
+      <w:proofErr w:type="gramStart"/>
+      <w:r>
+        <w:rPr>
+          <w:sz w:val="28"/>
+          <w:szCs w:val="28"/>
+        </w:rPr>
+        <w:t>определённым</w:t>
+      </w:r>
+      <w:proofErr w:type="gramEnd"/>
+      <w:r>
+        <w:rPr>
+          <w:sz w:val="28"/>
+          <w:szCs w:val="28"/>
+        </w:rPr>
+        <w:t xml:space="preserve"> </w:t>
+      </w:r>
+      <w:proofErr w:type="spellStart"/>
+      <w:r>
+        <w:rPr>
+          <w:sz w:val="28"/>
+          <w:szCs w:val="28"/>
+        </w:rPr>
+        <w:t>айди</w:t>
+      </w:r>
+      <w:proofErr w:type="spellEnd"/>
+      <w:r>
+        <w:rPr>
+          <w:sz w:val="28"/>
+          <w:szCs w:val="28"/>
+        </w:rPr>
+        <w:t xml:space="preserve">. После произойдёт переход в личный кабинет. </w:t>
+      </w:r>
+    </w:p>
+    <w:p>
+      <w:pPr>
+        <w:pStyle w:val="a3"/>
+        <w:numPr>
+          <w:ilvl w:val="0"/>
+          <w:numId w:val="9"/>
+        </w:numPr>
+        <w:rPr>
+          <w:sz w:val="28"/>
+          <w:szCs w:val="28"/>
+        </w:rPr>
+      </w:pPr>
+      <w:r>
+        <w:rPr>
+          <w:sz w:val="28"/>
+          <w:szCs w:val="28"/>
+        </w:rPr>
+        <w:t>Есть возможность вернуться назад без редактирования данных по нажатию на кнопку «Назад».</w:t>
+      </w:r>
+    </w:p>
+    <w:p>
+      <w:pPr>
+        <w:ind w:left="567"/>
+        <w:rPr>
+          <w:sz w:val="28"/>
+          <w:szCs w:val="28"/>
+        </w:rPr>
+      </w:pPr>
+      <w:r>
+        <w:rPr>
+          <w:sz w:val="28"/>
+          <w:szCs w:val="28"/>
+        </w:rPr>
+        <w:t>Каталог всех свечей.</w:t>
+      </w:r>
+    </w:p>
+    <w:p>
+      <w:pPr>
+        <w:ind w:left="851"/>
+        <w:rPr>
+          <w:sz w:val="28"/>
+          <w:szCs w:val="28"/>
+        </w:rPr>
+      </w:pPr>
+      <w:r>
+        <w:rPr>
+          <w:sz w:val="28"/>
+          <w:szCs w:val="28"/>
+        </w:rPr>
+        <w:t xml:space="preserve">Здесь выводится список всех свечей с характеристиками. Информация берётся из таблицы </w:t>
+      </w:r>
+      <w:r>
+        <w:rPr>
+          <w:sz w:val="28"/>
+          <w:szCs w:val="28"/>
+          <w:lang w:val="en-US"/>
+        </w:rPr>
+        <w:t>candles</w:t>
+      </w:r>
+      <w:r>
+        <w:rPr>
+          <w:sz w:val="28"/>
+          <w:szCs w:val="28"/>
+        </w:rPr>
+        <w:t>. Пользовательские свечи не выводятся.</w:t>
+      </w:r>
+      <w:r>
+        <w:rPr>
+          <w:sz w:val="28"/>
+          <w:szCs w:val="28"/>
+        </w:rPr>
+        <w:br/>
+        <w:t xml:space="preserve">Есть возможность добавить свечу в корзину. Произойдёт добавление </w:t>
+      </w:r>
+      <w:proofErr w:type="spellStart"/>
+      <w:r>
+        <w:rPr>
+          <w:sz w:val="28"/>
+          <w:szCs w:val="28"/>
+        </w:rPr>
+        <w:t>айди</w:t>
+      </w:r>
+      <w:proofErr w:type="spellEnd"/>
+      <w:r>
+        <w:rPr>
+          <w:sz w:val="28"/>
+          <w:szCs w:val="28"/>
+        </w:rPr>
+        <w:t xml:space="preserve"> товара в сессионный массив. </w:t>
+      </w:r>
+      <w:r>
+        <w:rPr>
+          <w:sz w:val="28"/>
+          <w:szCs w:val="28"/>
+        </w:rPr>
+        <w:br/>
+      </w:r>
+    </w:p>
+    <w:p>
+      <w:pPr>
+        <w:ind w:left="567"/>
+        <w:rPr>
+          <w:sz w:val="28"/>
+          <w:szCs w:val="28"/>
+        </w:rPr>
+      </w:pPr>
+      <w:r>
+        <w:rPr>
+          <w:sz w:val="28"/>
+          <w:szCs w:val="28"/>
+        </w:rPr>
+        <w:t>Корзина.</w:t>
+      </w:r>
+    </w:p>
+    <w:p>
+      <w:pPr>
+        <w:ind w:left="851"/>
+        <w:rPr>
+          <w:sz w:val="28"/>
+          <w:szCs w:val="28"/>
+        </w:rPr>
+      </w:pPr>
+      <w:r>
+        <w:rPr>
+          <w:sz w:val="28"/>
+          <w:szCs w:val="28"/>
+        </w:rPr>
+        <w:t xml:space="preserve">Здесь выводятся свечи, которые были добавлены в корзину. Информация выводится из таблицы </w:t>
+      </w:r>
+      <w:r>
+        <w:rPr>
+          <w:sz w:val="28"/>
+          <w:szCs w:val="28"/>
+          <w:lang w:val="en-US"/>
+        </w:rPr>
+        <w:t>candles</w:t>
+      </w:r>
+      <w:r>
+        <w:rPr>
+          <w:sz w:val="28"/>
+          <w:szCs w:val="28"/>
+        </w:rPr>
+        <w:t xml:space="preserve">. Выводятся только те свечи, </w:t>
+      </w:r>
+      <w:proofErr w:type="spellStart"/>
+      <w:r>
+        <w:rPr>
+          <w:sz w:val="28"/>
+          <w:szCs w:val="28"/>
+        </w:rPr>
+        <w:t>айди</w:t>
+      </w:r>
+      <w:proofErr w:type="spellEnd"/>
+      <w:r>
+        <w:rPr>
+          <w:sz w:val="28"/>
+          <w:szCs w:val="28"/>
+        </w:rPr>
+        <w:t xml:space="preserve"> которых были добавлены в сессионный массив корзины. Если в массиве встречается два и более одинаковых </w:t>
+      </w:r>
+      <w:proofErr w:type="spellStart"/>
+      <w:r>
+        <w:rPr>
+          <w:sz w:val="28"/>
+          <w:szCs w:val="28"/>
+        </w:rPr>
+        <w:t>айди</w:t>
+      </w:r>
+      <w:proofErr w:type="spellEnd"/>
+      <w:r>
+        <w:rPr>
+          <w:sz w:val="28"/>
+          <w:szCs w:val="28"/>
+        </w:rPr>
+        <w:t xml:space="preserve">, то </w:t>
+      </w:r>
+      <w:r>
+        <w:rPr>
+          <w:sz w:val="28"/>
+          <w:szCs w:val="28"/>
+        </w:rPr>
+        <w:lastRenderedPageBreak/>
+        <w:t xml:space="preserve">количество добавленных свечей соответствует количеству повторений </w:t>
+      </w:r>
+      <w:proofErr w:type="spellStart"/>
+      <w:r>
+        <w:rPr>
+          <w:sz w:val="28"/>
+          <w:szCs w:val="28"/>
+        </w:rPr>
+        <w:t>айди</w:t>
+      </w:r>
+      <w:proofErr w:type="spellEnd"/>
+      <w:r>
+        <w:rPr>
+          <w:sz w:val="28"/>
+          <w:szCs w:val="28"/>
+        </w:rPr>
+        <w:t xml:space="preserve"> в массиве. </w:t>
+      </w:r>
+      <w:r>
+        <w:rPr>
+          <w:sz w:val="28"/>
+          <w:szCs w:val="28"/>
+        </w:rPr>
+        <w:br/>
+        <w:t xml:space="preserve">Есть возможность удалить товар из корзины по нажатию на кнопку «Удалить». </w:t>
+      </w:r>
+      <w:proofErr w:type="gramStart"/>
+      <w:r>
+        <w:rPr>
+          <w:sz w:val="28"/>
+          <w:szCs w:val="28"/>
+        </w:rPr>
+        <w:t xml:space="preserve">Произойдёт удаление соответствующего </w:t>
+      </w:r>
+      <w:proofErr w:type="spellStart"/>
+      <w:r>
+        <w:rPr>
+          <w:sz w:val="28"/>
+          <w:szCs w:val="28"/>
+        </w:rPr>
+        <w:t>айди</w:t>
+      </w:r>
+      <w:proofErr w:type="spellEnd"/>
+      <w:r>
+        <w:rPr>
+          <w:sz w:val="28"/>
+          <w:szCs w:val="28"/>
+        </w:rPr>
+        <w:t xml:space="preserve"> из сессионного массива корзины. </w:t>
+      </w:r>
+      <w:r>
+        <w:rPr>
+          <w:sz w:val="28"/>
+          <w:szCs w:val="28"/>
+        </w:rPr>
+        <w:br/>
+      </w:r>
+      <w:proofErr w:type="gramEnd"/>
+      <w:r>
+        <w:rPr>
+          <w:sz w:val="28"/>
+          <w:szCs w:val="28"/>
+        </w:rPr>
+        <w:t xml:space="preserve">После нажатия на кнопку «Оплата» произойдёт переход на страницу подтверждения, на которой можно посмотреть данные доставки и поменять адрес доставки (адрес </w:t>
+      </w:r>
+      <w:proofErr w:type="spellStart"/>
+      <w:r>
+        <w:rPr>
+          <w:sz w:val="28"/>
+          <w:szCs w:val="28"/>
+        </w:rPr>
+        <w:t>перезапишется</w:t>
+      </w:r>
+      <w:proofErr w:type="spellEnd"/>
+      <w:r>
+        <w:rPr>
+          <w:sz w:val="28"/>
+          <w:szCs w:val="28"/>
+        </w:rPr>
+        <w:t xml:space="preserve"> в профиле пользователя). Выбрать способ оплаты. </w:t>
+      </w:r>
+      <w:r>
+        <w:rPr>
+          <w:sz w:val="28"/>
+          <w:szCs w:val="28"/>
+        </w:rPr>
+        <w:t xml:space="preserve">После подтверждения в таблице </w:t>
+      </w:r>
+      <w:r>
+        <w:rPr>
+          <w:sz w:val="28"/>
+          <w:szCs w:val="28"/>
+          <w:lang w:val="en-US"/>
+        </w:rPr>
+        <w:t>order</w:t>
+      </w:r>
+      <w:r>
+        <w:rPr>
+          <w:sz w:val="28"/>
+          <w:szCs w:val="28"/>
+        </w:rPr>
+        <w:t xml:space="preserve"> и </w:t>
+      </w:r>
+      <w:r>
+        <w:rPr>
+          <w:sz w:val="28"/>
+          <w:szCs w:val="28"/>
+          <w:lang w:val="en-US"/>
+        </w:rPr>
+        <w:t>details</w:t>
+      </w:r>
+      <w:r>
+        <w:rPr>
+          <w:sz w:val="28"/>
+          <w:szCs w:val="28"/>
+        </w:rPr>
+        <w:t>_</w:t>
+      </w:r>
+      <w:r>
+        <w:rPr>
+          <w:sz w:val="28"/>
+          <w:szCs w:val="28"/>
+          <w:lang w:val="en-US"/>
+        </w:rPr>
+        <w:t>order</w:t>
+      </w:r>
+      <w:r>
+        <w:rPr>
+          <w:sz w:val="28"/>
+          <w:szCs w:val="28"/>
+        </w:rPr>
+        <w:t xml:space="preserve"> </w:t>
+      </w:r>
+      <w:r>
+        <w:rPr>
+          <w:sz w:val="28"/>
+          <w:szCs w:val="28"/>
+        </w:rPr>
+        <w:t>появится новая запись с деталями заказа.</w:t>
+      </w:r>
       <w:bookmarkStart w:id="0" w:name="_GoBack"/>
       <w:bookmarkEnd w:id="0"/>
+    </w:p>
+    <w:p>
+      <w:pPr>
+        <w:ind w:left="851"/>
+        <w:rPr>
+          <w:sz w:val="28"/>
+          <w:szCs w:val="28"/>
+        </w:rPr>
+      </w:pPr>
     </w:p>
     <w:sectPr>
       <w:pgSz w:w="11906" w:h="16838"/>
@@ -3994,7 +4822,7 @@
   <w:abstractNum w:abstractNumId="3">
     <w:nsid w:val="272D2645"/>
     <w:multiLevelType w:val="hybridMultilevel"/>
-    <w:tmpl w:val="E8580C6E"/>
+    <w:tmpl w:val="172EA984"/>
     <w:lvl w:ilvl="0" w:tplc="04190001">
       <w:start w:val="1"/>
       <w:numFmt w:val="bullet"/>

--- a/Документация/Техническое описание.docx
+++ b/Документация/Техническое описание.docx
@@ -3,6 +3,11 @@
 <w:document xmlns:wpc="http://schemas.microsoft.com/office/word/2010/wordprocessingCanvas" xmlns:mc="http://schemas.openxmlformats.org/markup-compatibility/2006" xmlns:o="urn:schemas-microsoft-com:office:office" xmlns:r="http://schemas.openxmlformats.org/officeDocument/2006/relationships" xmlns:m="http://schemas.openxmlformats.org/officeDocument/2006/math" xmlns:v="urn:schemas-microsoft-com:vml" xmlns:wp14="http://schemas.microsoft.com/office/word/2010/wordprocessingDrawing" xmlns:wp="http://schemas.openxmlformats.org/drawingml/2006/wordprocessingDrawing" xmlns:w10="urn:schemas-microsoft-com:office:word" xmlns:w="http://schemas.openxmlformats.org/wordprocessingml/2006/main" xmlns:w14="http://schemas.microsoft.com/office/word/2010/wordml" xmlns:wpg="http://schemas.microsoft.com/office/word/2010/wordprocessingGroup" xmlns:wpi="http://schemas.microsoft.com/office/word/2010/wordprocessingInk" xmlns:wne="http://schemas.microsoft.com/office/word/2006/wordml" xmlns:wps="http://schemas.microsoft.com/office/word/2010/wordprocessingShape" mc:Ignorable="w14 wp14">
   <w:body>
     <w:p>
+      <w:r>
+        <w:t xml:space="preserve"> </w:t>
+      </w:r>
+      <w:bookmarkStart w:id="0" w:name="_GoBack"/>
+      <w:bookmarkEnd w:id="0"/>
       <w:r>
         <w:t xml:space="preserve">1.2  </w:t>
       </w:r>
@@ -3036,6 +3041,50 @@
     <w:p>
       <w:pPr>
         <w:pStyle w:val="a3"/>
+        <w:ind w:left="567"/>
+        <w:rPr>
+          <w:sz w:val="28"/>
+          <w:szCs w:val="28"/>
+        </w:rPr>
+      </w:pPr>
+      <w:r>
+        <w:rPr>
+          <w:sz w:val="28"/>
+          <w:szCs w:val="28"/>
+        </w:rPr>
+        <w:tab/>
+        <w:t xml:space="preserve">На всех страницах существует проверка на </w:t>
+      </w:r>
+      <w:proofErr w:type="spellStart"/>
+      <w:r>
+        <w:rPr>
+          <w:sz w:val="28"/>
+          <w:szCs w:val="28"/>
+        </w:rPr>
+        <w:t>авторизованность</w:t>
+      </w:r>
+      <w:proofErr w:type="spellEnd"/>
+      <w:r>
+        <w:rPr>
+          <w:sz w:val="28"/>
+          <w:szCs w:val="28"/>
+        </w:rPr>
+        <w:t>. В зависимости от авторизации, пользователю доступен разный функционал сайта.</w:t>
+      </w:r>
+    </w:p>
+    <w:p>
+      <w:pPr>
+        <w:pStyle w:val="a3"/>
+        <w:ind w:left="0"/>
+        <w:rPr>
+          <w:sz w:val="28"/>
+          <w:szCs w:val="28"/>
+        </w:rPr>
+      </w:pPr>
+    </w:p>
+    <w:p>
+      <w:pPr>
+        <w:pStyle w:val="a3"/>
         <w:ind w:left="0"/>
         <w:rPr>
           <w:sz w:val="28"/>
@@ -3300,14 +3349,7 @@
           <w:sz w:val="28"/>
           <w:szCs w:val="28"/>
         </w:rPr>
-        <w:t>П</w:t>
-      </w:r>
-      <w:r>
-        <w:rPr>
-          <w:sz w:val="28"/>
-          <w:szCs w:val="28"/>
-        </w:rPr>
-        <w:t xml:space="preserve">ользователь попадает на главную страницу, </w:t>
+        <w:t xml:space="preserve">Пользователь попадает на главную страницу, </w:t>
       </w:r>
       <w:proofErr w:type="spellStart"/>
       <w:r>
@@ -3323,14 +3365,7 @@
           <w:sz w:val="28"/>
           <w:szCs w:val="28"/>
         </w:rPr>
-        <w:t xml:space="preserve"> пол</w:t>
-      </w:r>
-      <w:r>
-        <w:rPr>
-          <w:sz w:val="28"/>
-          <w:szCs w:val="28"/>
-        </w:rPr>
-        <w:t xml:space="preserve">ьзователя записывается в сессию для дальнейшего использования. </w:t>
+        <w:t xml:space="preserve"> пользователя записывается в сессию для дальнейшего использования. </w:t>
       </w:r>
     </w:p>
     <w:p>
@@ -3423,15 +3458,7 @@
           <w:sz w:val="28"/>
           <w:szCs w:val="28"/>
         </w:rPr>
-        <w:t xml:space="preserve"> пароль и логин с </w:t>
-      </w:r>
-      <w:r>
-        <w:rPr>
-          <w:sz w:val="28"/>
-          <w:szCs w:val="28"/>
-        </w:rPr>
-        <w:lastRenderedPageBreak/>
-        <w:t xml:space="preserve">записями в таблице </w:t>
+        <w:t xml:space="preserve"> пароль и логин с записями в таблице </w:t>
       </w:r>
       <w:r>
         <w:rPr>
@@ -3482,35 +3509,7 @@
           <w:sz w:val="28"/>
           <w:szCs w:val="28"/>
         </w:rPr>
-        <w:t xml:space="preserve">Есть возможность </w:t>
-      </w:r>
-      <w:r>
-        <w:rPr>
-          <w:sz w:val="28"/>
-          <w:szCs w:val="28"/>
-        </w:rPr>
-        <w:t>перехода на страницу регистрации</w:t>
-      </w:r>
-      <w:r>
-        <w:rPr>
-          <w:sz w:val="28"/>
-          <w:szCs w:val="28"/>
-        </w:rPr>
-        <w:t xml:space="preserve"> по нажатию на кнопку «</w:t>
-      </w:r>
-      <w:r>
-        <w:rPr>
-          <w:sz w:val="28"/>
-          <w:szCs w:val="28"/>
-        </w:rPr>
-        <w:t>Регистрация</w:t>
-      </w:r>
-      <w:r>
-        <w:rPr>
-          <w:sz w:val="28"/>
-          <w:szCs w:val="28"/>
-        </w:rPr>
-        <w:t>».</w:t>
+        <w:t>Есть возможность перехода на страницу регистрации по нажатию на кнопку «Регистрация».</w:t>
       </w:r>
     </w:p>
     <w:p>
@@ -3697,7 +3696,21 @@
           <w:sz w:val="28"/>
           <w:szCs w:val="28"/>
         </w:rPr>
-        <w:t xml:space="preserve">Пользователь может добавить в корзину любую свечу из списка популярных свеч на главной странице, при условии, что он авторизирован. </w:t>
+        <w:t>Пользователь может добавить в корзину любую свечу из списка популярных свеч</w:t>
+      </w:r>
+      <w:r>
+        <w:rPr>
+          <w:sz w:val="28"/>
+          <w:szCs w:val="28"/>
+        </w:rPr>
+        <w:t xml:space="preserve"> (выводятся те свечи, которые покупали больше всего)</w:t>
+      </w:r>
+      <w:r>
+        <w:rPr>
+          <w:sz w:val="28"/>
+          <w:szCs w:val="28"/>
+        </w:rPr>
+        <w:t xml:space="preserve"> на главной странице, при условии, что он авторизирован. </w:t>
       </w:r>
       <w:r>
         <w:rPr>
@@ -3790,7 +3803,15 @@
           <w:sz w:val="28"/>
           <w:szCs w:val="28"/>
         </w:rPr>
-        <w:t>Пользователь может выбрать цвет, форму, размер и запах свечи. Вся информация берётся из соответствующих таблиц, где есть информация о количестве и цене материалов. После нажатия на кнопку «Готово», информация о свече заносится в таблицу общих свечей с категорией «Пользователи», цена и количество берутся из расчёта цены и количества составляющих компонентов. Далее пользователь имеет доступ к созданной свече в своей «мастерской», в которую он может попасть через личный кабинет.</w:t>
+        <w:t xml:space="preserve">Пользователь может выбрать цвет, форму, размер и запах свечи. Вся информация берётся из соответствующих таблиц, где есть информация о количестве и цене материалов. После нажатия на кнопку «Готово», информация о свече заносится в таблицу общих свечей с категорией «Пользователи», цена и количество берутся из расчёта цены и количества составляющих компонентов. Далее </w:t>
+      </w:r>
+      <w:r>
+        <w:rPr>
+          <w:sz w:val="28"/>
+          <w:szCs w:val="28"/>
+        </w:rPr>
+        <w:lastRenderedPageBreak/>
+        <w:t>пользователь имеет доступ к созданной свече в своей «мастерской», в которую он может попасть через личный кабинет.</w:t>
       </w:r>
     </w:p>
     <w:p>
@@ -3857,7 +3878,6 @@
           <w:sz w:val="28"/>
           <w:szCs w:val="28"/>
         </w:rPr>
-        <w:lastRenderedPageBreak/>
         <w:t>Личный кабинет.</w:t>
       </w:r>
     </w:p>
@@ -3968,14 +3988,7 @@
           <w:sz w:val="28"/>
           <w:szCs w:val="28"/>
         </w:rPr>
-        <w:t xml:space="preserve">, </w:t>
-      </w:r>
-      <w:r>
-        <w:rPr>
-          <w:sz w:val="28"/>
-          <w:szCs w:val="28"/>
-        </w:rPr>
-        <w:t xml:space="preserve">путём запроса, используя сессионное значение </w:t>
+        <w:t xml:space="preserve">, путём запроса, используя сессионное значение </w:t>
       </w:r>
       <w:proofErr w:type="spellStart"/>
       <w:r>
@@ -4214,6 +4227,7 @@
           <w:sz w:val="28"/>
           <w:szCs w:val="28"/>
         </w:rPr>
+        <w:lastRenderedPageBreak/>
         <w:t>айди</w:t>
       </w:r>
       <w:proofErr w:type="spellEnd"/>
@@ -4308,15 +4322,7 @@
           <w:sz w:val="28"/>
           <w:szCs w:val="28"/>
         </w:rPr>
-        <w:t xml:space="preserve">, то </w:t>
-      </w:r>
-      <w:r>
-        <w:rPr>
-          <w:sz w:val="28"/>
-          <w:szCs w:val="28"/>
-        </w:rPr>
-        <w:lastRenderedPageBreak/>
-        <w:t xml:space="preserve">количество добавленных свечей соответствует количеству повторений </w:t>
+        <w:t xml:space="preserve">, то количество добавленных свечей соответствует количеству повторений </w:t>
       </w:r>
       <w:proofErr w:type="spellStart"/>
       <w:r>
@@ -4364,7 +4370,15 @@
           <w:sz w:val="28"/>
           <w:szCs w:val="28"/>
         </w:rPr>
-        <w:t xml:space="preserve"> из сессионного массива корзины. </w:t>
+        <w:t xml:space="preserve"> из сессионного массива корзины.</w:t>
+      </w:r>
+      <w:proofErr w:type="gramEnd"/>
+      <w:r>
+        <w:rPr>
+          <w:sz w:val="28"/>
+          <w:szCs w:val="28"/>
+        </w:rPr>
+        <w:t xml:space="preserve"> </w:t>
       </w:r>
       <w:r>
         <w:rPr>
@@ -4372,101 +4386,1046 @@
           <w:szCs w:val="28"/>
         </w:rPr>
         <w:br/>
+        <w:t xml:space="preserve">После нажатия на кнопку «Оплата» произойдёт переход на страницу подтверждения, на которой можно посмотреть данные доставки и поменять адрес доставки (адрес </w:t>
+      </w:r>
+      <w:proofErr w:type="spellStart"/>
+      <w:r>
+        <w:rPr>
+          <w:sz w:val="28"/>
+          <w:szCs w:val="28"/>
+        </w:rPr>
+        <w:t>перезапишется</w:t>
+      </w:r>
+      <w:proofErr w:type="spellEnd"/>
+      <w:r>
+        <w:rPr>
+          <w:sz w:val="28"/>
+          <w:szCs w:val="28"/>
+        </w:rPr>
+        <w:t xml:space="preserve"> в профиле пользователя). Выбрать способ оплаты. </w:t>
+      </w:r>
+      <w:r>
+        <w:rPr>
+          <w:sz w:val="28"/>
+          <w:szCs w:val="28"/>
+        </w:rPr>
+        <w:t xml:space="preserve">После подтверждения в таблице </w:t>
+      </w:r>
+      <w:r>
+        <w:rPr>
+          <w:sz w:val="28"/>
+          <w:szCs w:val="28"/>
+          <w:lang w:val="en-US"/>
+        </w:rPr>
+        <w:t>order</w:t>
+      </w:r>
+      <w:r>
+        <w:rPr>
+          <w:sz w:val="28"/>
+          <w:szCs w:val="28"/>
+        </w:rPr>
+        <w:t xml:space="preserve"> и </w:t>
+      </w:r>
+      <w:r>
+        <w:rPr>
+          <w:sz w:val="28"/>
+          <w:szCs w:val="28"/>
+          <w:lang w:val="en-US"/>
+        </w:rPr>
+        <w:t>details</w:t>
+      </w:r>
+      <w:r>
+        <w:rPr>
+          <w:sz w:val="28"/>
+          <w:szCs w:val="28"/>
+        </w:rPr>
+        <w:t>_</w:t>
+      </w:r>
+      <w:r>
+        <w:rPr>
+          <w:sz w:val="28"/>
+          <w:szCs w:val="28"/>
+          <w:lang w:val="en-US"/>
+        </w:rPr>
+        <w:t>order</w:t>
+      </w:r>
+      <w:r>
+        <w:rPr>
+          <w:sz w:val="28"/>
+          <w:szCs w:val="28"/>
+        </w:rPr>
+        <w:t xml:space="preserve"> </w:t>
+      </w:r>
+      <w:r>
+        <w:rPr>
+          <w:sz w:val="28"/>
+          <w:szCs w:val="28"/>
+        </w:rPr>
+        <w:t>появится новая запись с деталями заказа.</w:t>
+      </w:r>
+    </w:p>
+    <w:p>
+      <w:pPr>
+        <w:rPr>
+          <w:sz w:val="28"/>
+          <w:szCs w:val="28"/>
+        </w:rPr>
+      </w:pPr>
+      <w:r>
+        <w:rPr>
+          <w:sz w:val="28"/>
+          <w:szCs w:val="28"/>
+        </w:rPr>
+        <w:br w:type="page"/>
+      </w:r>
+    </w:p>
+    <w:p>
+      <w:pPr>
+        <w:ind w:left="851"/>
+        <w:rPr>
+          <w:sz w:val="28"/>
+          <w:szCs w:val="28"/>
+        </w:rPr>
+      </w:pPr>
+      <w:r>
+        <w:rPr>
+          <w:sz w:val="28"/>
+          <w:szCs w:val="28"/>
+        </w:rPr>
+        <w:lastRenderedPageBreak/>
+        <w:t>5. План-график проекта.</w:t>
+      </w:r>
+    </w:p>
+    <w:p>
+      <w:pPr>
+        <w:pStyle w:val="a3"/>
+        <w:numPr>
+          <w:ilvl w:val="0"/>
+          <w:numId w:val="11"/>
+        </w:numPr>
+        <w:rPr>
+          <w:sz w:val="28"/>
+          <w:szCs w:val="28"/>
+        </w:rPr>
+      </w:pPr>
+      <w:r>
+        <w:rPr>
+          <w:sz w:val="28"/>
+          <w:szCs w:val="28"/>
+        </w:rPr>
+        <w:t xml:space="preserve">Разработка и проработка базы данных: ориентировочное время </w:t>
+      </w:r>
+      <w:r>
+        <w:rPr>
+          <w:sz w:val="28"/>
+          <w:szCs w:val="28"/>
+        </w:rPr>
+        <w:t>–</w:t>
+      </w:r>
+      <w:r>
+        <w:rPr>
+          <w:sz w:val="28"/>
+          <w:szCs w:val="28"/>
+        </w:rPr>
+        <w:t xml:space="preserve"> 1 рабочий день</w:t>
+      </w:r>
+      <w:r>
+        <w:rPr>
+          <w:sz w:val="28"/>
+          <w:szCs w:val="28"/>
+        </w:rPr>
+        <w:t>.</w:t>
+      </w:r>
+    </w:p>
+    <w:p>
+      <w:pPr>
+        <w:pStyle w:val="a3"/>
+        <w:numPr>
+          <w:ilvl w:val="0"/>
+          <w:numId w:val="11"/>
+        </w:numPr>
+        <w:rPr>
+          <w:sz w:val="28"/>
+          <w:szCs w:val="28"/>
+        </w:rPr>
+      </w:pPr>
+      <w:r>
+        <w:rPr>
+          <w:sz w:val="28"/>
+          <w:szCs w:val="28"/>
+        </w:rPr>
+        <w:t>Заполнение базы данных тестовыми данными: ориентировочное время – 3 часа.</w:t>
+      </w:r>
+    </w:p>
+    <w:p>
+      <w:pPr>
+        <w:pStyle w:val="a3"/>
+        <w:numPr>
+          <w:ilvl w:val="0"/>
+          <w:numId w:val="11"/>
+        </w:numPr>
+        <w:rPr>
+          <w:sz w:val="28"/>
+          <w:szCs w:val="28"/>
+        </w:rPr>
+      </w:pPr>
+      <w:r>
+        <w:rPr>
+          <w:sz w:val="28"/>
+          <w:szCs w:val="28"/>
+        </w:rPr>
+        <w:t>Вёрстка всех страниц, включая наличие адаптивности под мобильные устройства: ориентировочное время –</w:t>
+      </w:r>
+      <w:r>
+        <w:rPr>
+          <w:sz w:val="28"/>
+          <w:szCs w:val="28"/>
+        </w:rPr>
+        <w:t xml:space="preserve"> 5</w:t>
+      </w:r>
+      <w:r>
+        <w:rPr>
+          <w:sz w:val="28"/>
+          <w:szCs w:val="28"/>
+        </w:rPr>
+        <w:t xml:space="preserve"> рабочих дня.</w:t>
+      </w:r>
+    </w:p>
+    <w:p>
+      <w:pPr>
+        <w:pStyle w:val="a3"/>
+        <w:numPr>
+          <w:ilvl w:val="0"/>
+          <w:numId w:val="11"/>
+        </w:numPr>
+        <w:rPr>
+          <w:sz w:val="28"/>
+          <w:szCs w:val="28"/>
+        </w:rPr>
+      </w:pPr>
+      <w:r>
+        <w:rPr>
+          <w:sz w:val="28"/>
+          <w:szCs w:val="28"/>
+        </w:rPr>
+        <w:t xml:space="preserve">Разработка скриптов авторизации и регистрации, проверок и работа с сессией: ориентировочное время – 3 часа. </w:t>
+      </w:r>
+    </w:p>
+    <w:p>
+      <w:pPr>
+        <w:pStyle w:val="a3"/>
+        <w:numPr>
+          <w:ilvl w:val="0"/>
+          <w:numId w:val="11"/>
+        </w:numPr>
+        <w:rPr>
+          <w:sz w:val="28"/>
+          <w:szCs w:val="28"/>
+        </w:rPr>
+      </w:pPr>
+      <w:r>
+        <w:rPr>
+          <w:sz w:val="28"/>
+          <w:szCs w:val="28"/>
+        </w:rPr>
+        <w:t>Разработка скрипта выхода из учётной записи: ориентировочное время – 10 минут.</w:t>
+      </w:r>
+    </w:p>
+    <w:p>
+      <w:pPr>
+        <w:pStyle w:val="a3"/>
+        <w:numPr>
+          <w:ilvl w:val="0"/>
+          <w:numId w:val="11"/>
+        </w:numPr>
+        <w:rPr>
+          <w:sz w:val="28"/>
+          <w:szCs w:val="28"/>
+        </w:rPr>
+      </w:pPr>
+      <w:r>
+        <w:rPr>
+          <w:sz w:val="28"/>
+          <w:szCs w:val="28"/>
+        </w:rPr>
+        <w:t xml:space="preserve">Разработка скрипта вывода </w:t>
+      </w:r>
+      <w:r>
+        <w:rPr>
+          <w:sz w:val="28"/>
+          <w:szCs w:val="28"/>
+        </w:rPr>
+        <w:t>самых популярных свечей на главную страницу и страницу каталога: ориентировочное время – 1 час.</w:t>
+      </w:r>
+    </w:p>
+    <w:p>
+      <w:pPr>
+        <w:pStyle w:val="a3"/>
+        <w:numPr>
+          <w:ilvl w:val="0"/>
+          <w:numId w:val="11"/>
+        </w:numPr>
+        <w:rPr>
+          <w:sz w:val="28"/>
+          <w:szCs w:val="28"/>
+        </w:rPr>
+      </w:pPr>
+      <w:r>
+        <w:rPr>
+          <w:sz w:val="28"/>
+          <w:szCs w:val="28"/>
+        </w:rPr>
+        <w:t>Разработка скрипта добавления товаров в корзину: ориентировочное время – 2 часа.</w:t>
+      </w:r>
+    </w:p>
+    <w:p>
+      <w:pPr>
+        <w:pStyle w:val="a3"/>
+        <w:numPr>
+          <w:ilvl w:val="0"/>
+          <w:numId w:val="11"/>
+        </w:numPr>
+        <w:rPr>
+          <w:sz w:val="28"/>
+          <w:szCs w:val="28"/>
+        </w:rPr>
+      </w:pPr>
+      <w:r>
+        <w:rPr>
+          <w:sz w:val="28"/>
+          <w:szCs w:val="28"/>
+        </w:rPr>
+        <w:t>Разработка скрипта вывода информации о количестве товаров и общей стоимости в корзине в «шапку сайта»: ориентировочное время – 3 часа.</w:t>
+      </w:r>
+    </w:p>
+    <w:p>
+      <w:pPr>
+        <w:pStyle w:val="a3"/>
+        <w:numPr>
+          <w:ilvl w:val="0"/>
+          <w:numId w:val="11"/>
+        </w:numPr>
+        <w:rPr>
+          <w:sz w:val="28"/>
+          <w:szCs w:val="28"/>
+        </w:rPr>
+      </w:pPr>
+      <w:r>
+        <w:rPr>
+          <w:sz w:val="28"/>
+          <w:szCs w:val="28"/>
+        </w:rPr>
+        <w:t>Разработка скрипта вывода добавленных в корзину товаров в корзину, количество и общую стоимость: ориентировочное время – 3 часа.</w:t>
+      </w:r>
+    </w:p>
+    <w:p>
+      <w:pPr>
+        <w:pStyle w:val="a3"/>
+        <w:numPr>
+          <w:ilvl w:val="0"/>
+          <w:numId w:val="11"/>
+        </w:numPr>
+        <w:rPr>
+          <w:sz w:val="28"/>
+          <w:szCs w:val="28"/>
+        </w:rPr>
+      </w:pPr>
+      <w:r>
+        <w:rPr>
+          <w:sz w:val="28"/>
+          <w:szCs w:val="28"/>
+        </w:rPr>
+        <w:t>Разработка скрипта удаления товаров из корзины: ориентировочное время – 2 часа.</w:t>
+      </w:r>
+    </w:p>
+    <w:p>
+      <w:pPr>
+        <w:pStyle w:val="a3"/>
+        <w:numPr>
+          <w:ilvl w:val="0"/>
+          <w:numId w:val="11"/>
+        </w:numPr>
+        <w:rPr>
+          <w:sz w:val="28"/>
+          <w:szCs w:val="28"/>
+        </w:rPr>
+      </w:pPr>
+      <w:r>
+        <w:rPr>
+          <w:sz w:val="28"/>
+          <w:szCs w:val="28"/>
+        </w:rPr>
+        <w:t xml:space="preserve">Разработка скрипта редактирования личных данных пользователя: ориентировочное время – 3 часа. </w:t>
+      </w:r>
+    </w:p>
+    <w:p>
+      <w:pPr>
+        <w:pStyle w:val="a3"/>
+        <w:numPr>
+          <w:ilvl w:val="0"/>
+          <w:numId w:val="11"/>
+        </w:numPr>
+        <w:rPr>
+          <w:sz w:val="28"/>
+          <w:szCs w:val="28"/>
+        </w:rPr>
+      </w:pPr>
+      <w:r>
+        <w:rPr>
+          <w:sz w:val="28"/>
+          <w:szCs w:val="28"/>
+        </w:rPr>
+        <w:t xml:space="preserve">Разработка скрипта  </w:t>
+      </w:r>
+      <w:r>
+        <w:rPr>
+          <w:sz w:val="28"/>
+          <w:szCs w:val="28"/>
+        </w:rPr>
+        <w:t>конструктора свеч: ориентировочное время – 3 часа.</w:t>
+      </w:r>
+    </w:p>
+    <w:p>
+      <w:pPr>
+        <w:pStyle w:val="a3"/>
+        <w:numPr>
+          <w:ilvl w:val="0"/>
+          <w:numId w:val="11"/>
+        </w:numPr>
+        <w:rPr>
+          <w:sz w:val="28"/>
+          <w:szCs w:val="28"/>
+        </w:rPr>
+      </w:pPr>
+      <w:r>
+        <w:rPr>
+          <w:sz w:val="28"/>
+          <w:szCs w:val="28"/>
+        </w:rPr>
+        <w:t>Разработка скрипта вывода созданных свеч в личный кабинет: ориентировочное время – 1 час.</w:t>
+      </w:r>
+    </w:p>
+    <w:p>
+      <w:pPr>
+        <w:pStyle w:val="a3"/>
+        <w:numPr>
+          <w:ilvl w:val="0"/>
+          <w:numId w:val="11"/>
+        </w:numPr>
+        <w:rPr>
+          <w:sz w:val="28"/>
+          <w:szCs w:val="28"/>
+        </w:rPr>
+      </w:pPr>
+      <w:r>
+        <w:rPr>
+          <w:sz w:val="28"/>
+          <w:szCs w:val="28"/>
+        </w:rPr>
+        <w:t>Тестирование всего функционала и исправление ошибок: ориентировочное время – 3 рабочих дня.</w:t>
+      </w:r>
+    </w:p>
+    <w:p>
+      <w:pPr>
+        <w:pStyle w:val="a3"/>
+        <w:numPr>
+          <w:ilvl w:val="0"/>
+          <w:numId w:val="11"/>
+        </w:numPr>
+        <w:rPr>
+          <w:sz w:val="28"/>
+          <w:szCs w:val="28"/>
+        </w:rPr>
+      </w:pPr>
+      <w:r>
+        <w:rPr>
+          <w:sz w:val="28"/>
+          <w:szCs w:val="28"/>
+        </w:rPr>
+        <w:t xml:space="preserve">Итого: </w:t>
+      </w:r>
+      <w:r>
+        <w:rPr>
+          <w:sz w:val="28"/>
+          <w:szCs w:val="28"/>
+        </w:rPr>
+        <w:t>9</w:t>
+      </w:r>
+      <w:r>
+        <w:rPr>
+          <w:sz w:val="28"/>
+          <w:szCs w:val="28"/>
+        </w:rPr>
+        <w:t xml:space="preserve"> рабочих дней, 24 часа и 10 минут.</w:t>
+      </w:r>
+    </w:p>
+    <w:p>
+      <w:pPr>
+        <w:rPr>
+          <w:sz w:val="28"/>
+          <w:szCs w:val="28"/>
+        </w:rPr>
+      </w:pPr>
+      <w:r>
+        <w:rPr>
+          <w:sz w:val="28"/>
+          <w:szCs w:val="28"/>
+        </w:rPr>
+        <w:br w:type="page"/>
+      </w:r>
+    </w:p>
+    <w:p>
+      <w:pPr>
+        <w:rPr>
+          <w:sz w:val="28"/>
+          <w:szCs w:val="28"/>
+        </w:rPr>
+      </w:pPr>
+      <w:r>
+        <w:rPr>
+          <w:sz w:val="28"/>
+          <w:szCs w:val="28"/>
+        </w:rPr>
+        <w:lastRenderedPageBreak/>
+        <w:t>Логистика проекта.</w:t>
+      </w:r>
+    </w:p>
+    <w:p>
+      <w:pPr>
+        <w:pStyle w:val="a3"/>
+        <w:numPr>
+          <w:ilvl w:val="0"/>
+          <w:numId w:val="18"/>
+        </w:numPr>
+        <w:rPr>
+          <w:sz w:val="28"/>
+          <w:szCs w:val="28"/>
+        </w:rPr>
+      </w:pPr>
+      <w:r>
+        <w:rPr>
+          <w:sz w:val="28"/>
+          <w:szCs w:val="28"/>
+        </w:rPr>
+        <w:t>Закупка необходимых для производства материалов.</w:t>
+      </w:r>
+    </w:p>
+    <w:p>
+      <w:pPr>
+        <w:pStyle w:val="a3"/>
+        <w:numPr>
+          <w:ilvl w:val="0"/>
+          <w:numId w:val="19"/>
+        </w:numPr>
+        <w:rPr>
+          <w:sz w:val="28"/>
+          <w:szCs w:val="28"/>
+        </w:rPr>
+      </w:pPr>
+      <w:r>
+        <w:rPr>
+          <w:sz w:val="28"/>
+          <w:szCs w:val="28"/>
+        </w:rPr>
+        <w:t>Разные страны – разные сроки.</w:t>
+      </w:r>
+    </w:p>
+    <w:p>
+      <w:pPr>
+        <w:pStyle w:val="a3"/>
+        <w:numPr>
+          <w:ilvl w:val="0"/>
+          <w:numId w:val="19"/>
+        </w:numPr>
+        <w:rPr>
+          <w:sz w:val="28"/>
+          <w:szCs w:val="28"/>
+        </w:rPr>
+      </w:pPr>
+      <w:r>
+        <w:rPr>
+          <w:sz w:val="28"/>
+          <w:szCs w:val="28"/>
+        </w:rPr>
+        <w:t xml:space="preserve">Могут прогореть сроки. </w:t>
+      </w:r>
+    </w:p>
+    <w:p>
+      <w:pPr>
+        <w:pStyle w:val="a3"/>
+        <w:numPr>
+          <w:ilvl w:val="0"/>
+          <w:numId w:val="19"/>
+        </w:numPr>
+        <w:rPr>
+          <w:sz w:val="28"/>
+          <w:szCs w:val="28"/>
+        </w:rPr>
+      </w:pPr>
+      <w:r>
+        <w:rPr>
+          <w:sz w:val="28"/>
+          <w:szCs w:val="28"/>
+        </w:rPr>
+        <w:t xml:space="preserve">Материалы могут оказаться некачественными </w:t>
+      </w:r>
+    </w:p>
+    <w:p>
+      <w:pPr>
+        <w:pStyle w:val="a3"/>
+        <w:numPr>
+          <w:ilvl w:val="0"/>
+          <w:numId w:val="18"/>
+        </w:numPr>
+        <w:rPr>
+          <w:sz w:val="28"/>
+          <w:szCs w:val="28"/>
+        </w:rPr>
+      </w:pPr>
+      <w:r>
+        <w:rPr>
+          <w:sz w:val="28"/>
+          <w:szCs w:val="28"/>
+        </w:rPr>
+        <w:t>Арендование помещения для производства и склада.</w:t>
+      </w:r>
+    </w:p>
+    <w:p>
+      <w:pPr>
+        <w:pStyle w:val="a3"/>
+        <w:numPr>
+          <w:ilvl w:val="0"/>
+          <w:numId w:val="20"/>
+        </w:numPr>
+        <w:rPr>
+          <w:sz w:val="28"/>
+          <w:szCs w:val="28"/>
+        </w:rPr>
+      </w:pPr>
+      <w:r>
+        <w:rPr>
+          <w:sz w:val="28"/>
+          <w:szCs w:val="28"/>
+        </w:rPr>
+        <w:t>Разрешение на производство и хранение свеч у арендодателя.</w:t>
+      </w:r>
+    </w:p>
+    <w:p>
+      <w:pPr>
+        <w:pStyle w:val="a3"/>
+        <w:numPr>
+          <w:ilvl w:val="0"/>
+          <w:numId w:val="20"/>
+        </w:numPr>
+        <w:rPr>
+          <w:sz w:val="28"/>
+          <w:szCs w:val="28"/>
+        </w:rPr>
+      </w:pPr>
+      <w:r>
+        <w:rPr>
+          <w:sz w:val="28"/>
+          <w:szCs w:val="28"/>
+        </w:rPr>
+        <w:t>Разрешение пожарной службы.</w:t>
+      </w:r>
+    </w:p>
+    <w:p>
+      <w:pPr>
+        <w:pStyle w:val="a3"/>
+        <w:numPr>
+          <w:ilvl w:val="0"/>
+          <w:numId w:val="18"/>
+        </w:numPr>
+        <w:rPr>
+          <w:sz w:val="28"/>
+          <w:szCs w:val="28"/>
+        </w:rPr>
+      </w:pPr>
+      <w:r>
+        <w:rPr>
+          <w:sz w:val="28"/>
+          <w:szCs w:val="28"/>
+        </w:rPr>
+        <w:t>Получение лицензии на коммерческую деятельность.</w:t>
+      </w:r>
+    </w:p>
+    <w:p>
+      <w:pPr>
+        <w:pStyle w:val="a3"/>
+        <w:numPr>
+          <w:ilvl w:val="0"/>
+          <w:numId w:val="21"/>
+        </w:numPr>
+        <w:rPr>
+          <w:sz w:val="28"/>
+          <w:szCs w:val="28"/>
+        </w:rPr>
+      </w:pPr>
+      <w:r>
+        <w:rPr>
+          <w:sz w:val="28"/>
+          <w:szCs w:val="28"/>
+        </w:rPr>
+        <w:t>В случае отказа, бизнес стоит на грани стать подпольным производством.</w:t>
+      </w:r>
+    </w:p>
+    <w:p>
+      <w:pPr>
+        <w:pStyle w:val="a3"/>
+        <w:numPr>
+          <w:ilvl w:val="0"/>
+          <w:numId w:val="18"/>
+        </w:numPr>
+        <w:rPr>
+          <w:sz w:val="28"/>
+          <w:szCs w:val="28"/>
+        </w:rPr>
+      </w:pPr>
+      <w:r>
+        <w:rPr>
+          <w:sz w:val="28"/>
+          <w:szCs w:val="28"/>
+        </w:rPr>
+        <w:t>Маркетинг.</w:t>
+      </w:r>
+    </w:p>
+    <w:p>
+      <w:pPr>
+        <w:pStyle w:val="a3"/>
+        <w:numPr>
+          <w:ilvl w:val="0"/>
+          <w:numId w:val="21"/>
+        </w:numPr>
+        <w:rPr>
+          <w:sz w:val="28"/>
+          <w:szCs w:val="28"/>
+        </w:rPr>
+      </w:pPr>
+      <w:r>
+        <w:rPr>
+          <w:sz w:val="28"/>
+          <w:szCs w:val="28"/>
+        </w:rPr>
+        <w:t>Плохой маркетинг – плохие продажи – низкая прибыль – банкротство.</w:t>
+      </w:r>
+    </w:p>
+    <w:p>
+      <w:pPr>
+        <w:pStyle w:val="a3"/>
+        <w:numPr>
+          <w:ilvl w:val="0"/>
+          <w:numId w:val="21"/>
+        </w:numPr>
+        <w:rPr>
+          <w:sz w:val="28"/>
+          <w:szCs w:val="28"/>
+        </w:rPr>
+      </w:pPr>
+      <w:r>
+        <w:rPr>
+          <w:sz w:val="28"/>
+          <w:szCs w:val="28"/>
+        </w:rPr>
+        <w:t xml:space="preserve">Анализ рынка клиентов. </w:t>
+      </w:r>
+    </w:p>
+    <w:p>
+      <w:pPr>
+        <w:pStyle w:val="a3"/>
+        <w:numPr>
+          <w:ilvl w:val="0"/>
+          <w:numId w:val="21"/>
+        </w:numPr>
+        <w:rPr>
+          <w:sz w:val="28"/>
+          <w:szCs w:val="28"/>
+        </w:rPr>
+      </w:pPr>
+      <w:r>
+        <w:rPr>
+          <w:sz w:val="28"/>
+          <w:szCs w:val="28"/>
+        </w:rPr>
+        <w:t>Привлечение инвесторов</w:t>
+      </w:r>
+      <w:proofErr w:type="gramStart"/>
+      <w:r>
+        <w:rPr>
+          <w:sz w:val="28"/>
+          <w:szCs w:val="28"/>
+        </w:rPr>
+        <w:t xml:space="preserve"> +-.</w:t>
       </w:r>
       <w:proofErr w:type="gramEnd"/>
-      <w:r>
-        <w:rPr>
-          <w:sz w:val="28"/>
-          <w:szCs w:val="28"/>
-        </w:rPr>
-        <w:t xml:space="preserve">После нажатия на кнопку «Оплата» произойдёт переход на страницу подтверждения, на которой можно посмотреть данные доставки и поменять адрес доставки (адрес </w:t>
-      </w:r>
-      <w:proofErr w:type="spellStart"/>
-      <w:r>
-        <w:rPr>
-          <w:sz w:val="28"/>
-          <w:szCs w:val="28"/>
-        </w:rPr>
-        <w:t>перезапишется</w:t>
-      </w:r>
-      <w:proofErr w:type="spellEnd"/>
-      <w:r>
-        <w:rPr>
-          <w:sz w:val="28"/>
-          <w:szCs w:val="28"/>
-        </w:rPr>
-        <w:t xml:space="preserve"> в профиле пользователя). Выбрать способ оплаты. </w:t>
-      </w:r>
-      <w:r>
-        <w:rPr>
-          <w:sz w:val="28"/>
-          <w:szCs w:val="28"/>
-        </w:rPr>
-        <w:t xml:space="preserve">После подтверждения в таблице </w:t>
-      </w:r>
-      <w:r>
-        <w:rPr>
-          <w:sz w:val="28"/>
-          <w:szCs w:val="28"/>
-          <w:lang w:val="en-US"/>
-        </w:rPr>
-        <w:t>order</w:t>
-      </w:r>
-      <w:r>
-        <w:rPr>
-          <w:sz w:val="28"/>
-          <w:szCs w:val="28"/>
-        </w:rPr>
-        <w:t xml:space="preserve"> и </w:t>
-      </w:r>
-      <w:r>
-        <w:rPr>
-          <w:sz w:val="28"/>
-          <w:szCs w:val="28"/>
-          <w:lang w:val="en-US"/>
-        </w:rPr>
-        <w:t>details</w:t>
-      </w:r>
-      <w:r>
-        <w:rPr>
-          <w:sz w:val="28"/>
-          <w:szCs w:val="28"/>
-        </w:rPr>
-        <w:t>_</w:t>
-      </w:r>
-      <w:r>
-        <w:rPr>
-          <w:sz w:val="28"/>
-          <w:szCs w:val="28"/>
-          <w:lang w:val="en-US"/>
-        </w:rPr>
-        <w:t>order</w:t>
-      </w:r>
-      <w:r>
-        <w:rPr>
-          <w:sz w:val="28"/>
-          <w:szCs w:val="28"/>
-        </w:rPr>
-        <w:t xml:space="preserve"> </w:t>
-      </w:r>
-      <w:r>
-        <w:rPr>
-          <w:sz w:val="28"/>
-          <w:szCs w:val="28"/>
-        </w:rPr>
-        <w:t>появится новая запись с деталями заказа.</w:t>
-      </w:r>
-      <w:bookmarkStart w:id="0" w:name="_GoBack"/>
-      <w:bookmarkEnd w:id="0"/>
-    </w:p>
-    <w:p>
-      <w:pPr>
-        <w:ind w:left="851"/>
-        <w:rPr>
-          <w:sz w:val="28"/>
-          <w:szCs w:val="28"/>
-        </w:rPr>
-      </w:pPr>
+    </w:p>
+    <w:p>
+      <w:pPr>
+        <w:pStyle w:val="a3"/>
+        <w:numPr>
+          <w:ilvl w:val="0"/>
+          <w:numId w:val="21"/>
+        </w:numPr>
+        <w:rPr>
+          <w:sz w:val="28"/>
+          <w:szCs w:val="28"/>
+        </w:rPr>
+      </w:pPr>
+      <w:r>
+        <w:rPr>
+          <w:sz w:val="28"/>
+          <w:szCs w:val="28"/>
+        </w:rPr>
+        <w:t>Привлечение рынков сбыта</w:t>
+      </w:r>
+      <w:proofErr w:type="gramStart"/>
+      <w:r>
+        <w:rPr>
+          <w:sz w:val="28"/>
+          <w:szCs w:val="28"/>
+        </w:rPr>
+        <w:t xml:space="preserve"> +-.</w:t>
+      </w:r>
+      <w:proofErr w:type="gramEnd"/>
+    </w:p>
+    <w:p>
+      <w:pPr>
+        <w:pStyle w:val="a3"/>
+        <w:numPr>
+          <w:ilvl w:val="0"/>
+          <w:numId w:val="18"/>
+        </w:numPr>
+        <w:rPr>
+          <w:sz w:val="28"/>
+          <w:szCs w:val="28"/>
+        </w:rPr>
+      </w:pPr>
+      <w:r>
+        <w:rPr>
+          <w:sz w:val="28"/>
+          <w:szCs w:val="28"/>
+        </w:rPr>
+        <w:t>Налаживание производства и выпуск первой партии.</w:t>
+      </w:r>
+    </w:p>
+    <w:p>
+      <w:pPr>
+        <w:pStyle w:val="a3"/>
+        <w:numPr>
+          <w:ilvl w:val="0"/>
+          <w:numId w:val="22"/>
+        </w:numPr>
+        <w:rPr>
+          <w:sz w:val="28"/>
+          <w:szCs w:val="28"/>
+        </w:rPr>
+      </w:pPr>
+      <w:r>
+        <w:rPr>
+          <w:sz w:val="28"/>
+          <w:szCs w:val="28"/>
+        </w:rPr>
+        <w:t>Нет продукта – нет прибыли – нет прибыли…</w:t>
+      </w:r>
+    </w:p>
+    <w:p>
+      <w:pPr>
+        <w:pStyle w:val="a3"/>
+        <w:numPr>
+          <w:ilvl w:val="0"/>
+          <w:numId w:val="22"/>
+        </w:numPr>
+        <w:rPr>
+          <w:sz w:val="28"/>
+          <w:szCs w:val="28"/>
+        </w:rPr>
+      </w:pPr>
+      <w:r>
+        <w:rPr>
+          <w:sz w:val="28"/>
+          <w:szCs w:val="28"/>
+        </w:rPr>
+        <w:t>Если производство затянется, то есть риск не успеть под актуальные потребности рынка, что повлечёт за собой пересмотр предыдущего пункта и задержки в целом.</w:t>
+      </w:r>
+    </w:p>
+    <w:p>
+      <w:pPr>
+        <w:pStyle w:val="a3"/>
+        <w:numPr>
+          <w:ilvl w:val="0"/>
+          <w:numId w:val="18"/>
+        </w:numPr>
+        <w:rPr>
+          <w:sz w:val="28"/>
+          <w:szCs w:val="28"/>
+        </w:rPr>
+      </w:pPr>
+      <w:r>
+        <w:rPr>
+          <w:sz w:val="28"/>
+          <w:szCs w:val="28"/>
+        </w:rPr>
+        <w:t xml:space="preserve">Тест качества готовой продукции и отсеивание брака. </w:t>
+      </w:r>
+    </w:p>
+    <w:p>
+      <w:pPr>
+        <w:pStyle w:val="a3"/>
+        <w:numPr>
+          <w:ilvl w:val="0"/>
+          <w:numId w:val="23"/>
+        </w:numPr>
+        <w:rPr>
+          <w:sz w:val="28"/>
+          <w:szCs w:val="28"/>
+        </w:rPr>
+      </w:pPr>
+      <w:r>
+        <w:rPr>
+          <w:sz w:val="28"/>
+          <w:szCs w:val="28"/>
+        </w:rPr>
+        <w:t>Если продукт некачественный – это равноценно отсутствию продукта, а это…</w:t>
+      </w:r>
+    </w:p>
+    <w:p>
+      <w:pPr>
+        <w:pStyle w:val="a3"/>
+        <w:numPr>
+          <w:ilvl w:val="0"/>
+          <w:numId w:val="23"/>
+        </w:numPr>
+        <w:rPr>
+          <w:sz w:val="28"/>
+          <w:szCs w:val="28"/>
+        </w:rPr>
+      </w:pPr>
+      <w:r>
+        <w:rPr>
+          <w:sz w:val="28"/>
+          <w:szCs w:val="28"/>
+        </w:rPr>
+        <w:t xml:space="preserve">Фиксация процента брака и </w:t>
+      </w:r>
+      <w:proofErr w:type="gramStart"/>
+      <w:r>
+        <w:rPr>
+          <w:sz w:val="28"/>
+          <w:szCs w:val="28"/>
+        </w:rPr>
+        <w:t>на</w:t>
+      </w:r>
+      <w:proofErr w:type="gramEnd"/>
+      <w:r>
+        <w:rPr>
+          <w:sz w:val="28"/>
+          <w:szCs w:val="28"/>
+        </w:rPr>
+        <w:t xml:space="preserve"> основываясь </w:t>
+      </w:r>
+      <w:proofErr w:type="gramStart"/>
+      <w:r>
+        <w:rPr>
+          <w:sz w:val="28"/>
+          <w:szCs w:val="28"/>
+        </w:rPr>
+        <w:t>на</w:t>
+      </w:r>
+      <w:proofErr w:type="gramEnd"/>
+      <w:r>
+        <w:rPr>
+          <w:sz w:val="28"/>
+          <w:szCs w:val="28"/>
+        </w:rPr>
+        <w:t xml:space="preserve"> этом показатели либо, улучшать условия производства, либо оставлять всё как есть.</w:t>
+      </w:r>
+    </w:p>
+    <w:p>
+      <w:pPr>
+        <w:pStyle w:val="a3"/>
+        <w:numPr>
+          <w:ilvl w:val="0"/>
+          <w:numId w:val="18"/>
+        </w:numPr>
+        <w:rPr>
+          <w:sz w:val="28"/>
+          <w:szCs w:val="28"/>
+        </w:rPr>
+      </w:pPr>
+      <w:r>
+        <w:rPr>
+          <w:sz w:val="28"/>
+          <w:szCs w:val="28"/>
+        </w:rPr>
+        <w:t>Выход на рынок</w:t>
+      </w:r>
+      <w:r>
+        <w:rPr>
+          <w:sz w:val="28"/>
+          <w:szCs w:val="28"/>
+        </w:rPr>
+        <w:t>.</w:t>
+      </w:r>
+    </w:p>
+    <w:p>
+      <w:pPr>
+        <w:pStyle w:val="a3"/>
+        <w:numPr>
+          <w:ilvl w:val="0"/>
+          <w:numId w:val="24"/>
+        </w:numPr>
+        <w:rPr>
+          <w:sz w:val="28"/>
+          <w:szCs w:val="28"/>
+        </w:rPr>
+      </w:pPr>
+      <w:r>
+        <w:rPr>
+          <w:sz w:val="28"/>
+          <w:szCs w:val="28"/>
+        </w:rPr>
+        <w:t>Конкуренция.</w:t>
+      </w:r>
+    </w:p>
+    <w:p>
+      <w:pPr>
+        <w:pStyle w:val="a3"/>
+        <w:numPr>
+          <w:ilvl w:val="0"/>
+          <w:numId w:val="24"/>
+        </w:numPr>
+        <w:rPr>
+          <w:sz w:val="28"/>
+          <w:szCs w:val="28"/>
+        </w:rPr>
+      </w:pPr>
+      <w:r>
+        <w:rPr>
+          <w:sz w:val="28"/>
+          <w:szCs w:val="28"/>
+        </w:rPr>
+        <w:t>Коммерческий провал.</w:t>
+      </w:r>
+    </w:p>
+    <w:p>
+      <w:pPr>
+        <w:pStyle w:val="a3"/>
+        <w:numPr>
+          <w:ilvl w:val="0"/>
+          <w:numId w:val="24"/>
+        </w:numPr>
+        <w:rPr>
+          <w:sz w:val="28"/>
+          <w:szCs w:val="28"/>
+        </w:rPr>
+      </w:pPr>
+      <w:r>
+        <w:rPr>
+          <w:sz w:val="28"/>
+          <w:szCs w:val="28"/>
+        </w:rPr>
+        <w:t>Банкротство.</w:t>
+      </w:r>
     </w:p>
     <w:sectPr>
       <w:pgSz w:w="11906" w:h="16838"/>
@@ -4481,6 +5440,321 @@
 <file path=word/numbering.xml><?xml version="1.0" encoding="utf-8"?>
 <w:numbering xmlns:wpc="http://schemas.microsoft.com/office/word/2010/wordprocessingCanvas" xmlns:mc="http://schemas.openxmlformats.org/markup-compatibility/2006" xmlns:o="urn:schemas-microsoft-com:office:office" xmlns:r="http://schemas.openxmlformats.org/officeDocument/2006/relationships" xmlns:m="http://schemas.openxmlformats.org/officeDocument/2006/math" xmlns:v="urn:schemas-microsoft-com:vml" xmlns:wp14="http://schemas.microsoft.com/office/word/2010/wordprocessingDrawing" xmlns:wp="http://schemas.openxmlformats.org/drawingml/2006/wordprocessingDrawing" xmlns:w10="urn:schemas-microsoft-com:office:word" xmlns:w="http://schemas.openxmlformats.org/wordprocessingml/2006/main" xmlns:w14="http://schemas.microsoft.com/office/word/2010/wordml" xmlns:wpg="http://schemas.microsoft.com/office/word/2010/wordprocessingGroup" xmlns:wpi="http://schemas.microsoft.com/office/word/2010/wordprocessingInk" xmlns:wne="http://schemas.microsoft.com/office/word/2006/wordml" xmlns:wps="http://schemas.microsoft.com/office/word/2010/wordprocessingShape" mc:Ignorable="w14 wp14">
   <w:abstractNum w:abstractNumId="0">
+    <w:nsid w:val="09DF4FDB"/>
+    <w:multiLevelType w:val="hybridMultilevel"/>
+    <w:tmpl w:val="AA7625DC"/>
+    <w:lvl w:ilvl="0" w:tplc="04190001">
+      <w:start w:val="1"/>
+      <w:numFmt w:val="bullet"/>
+      <w:lvlText w:val=""/>
+      <w:lvlJc w:val="left"/>
+      <w:pPr>
+        <w:ind w:left="720" w:hanging="360"/>
+      </w:pPr>
+      <w:rPr>
+        <w:rFonts w:ascii="Symbol" w:hAnsi="Symbol" w:hint="default"/>
+      </w:rPr>
+    </w:lvl>
+    <w:lvl w:ilvl="1" w:tplc="04190003" w:tentative="1">
+      <w:start w:val="1"/>
+      <w:numFmt w:val="bullet"/>
+      <w:lvlText w:val="o"/>
+      <w:lvlJc w:val="left"/>
+      <w:pPr>
+        <w:ind w:left="1440" w:hanging="360"/>
+      </w:pPr>
+      <w:rPr>
+        <w:rFonts w:ascii="Courier New" w:hAnsi="Courier New" w:cs="Courier New" w:hint="default"/>
+      </w:rPr>
+    </w:lvl>
+    <w:lvl w:ilvl="2" w:tplc="04190005" w:tentative="1">
+      <w:start w:val="1"/>
+      <w:numFmt w:val="bullet"/>
+      <w:lvlText w:val=""/>
+      <w:lvlJc w:val="left"/>
+      <w:pPr>
+        <w:ind w:left="2160" w:hanging="360"/>
+      </w:pPr>
+      <w:rPr>
+        <w:rFonts w:ascii="Wingdings" w:hAnsi="Wingdings" w:hint="default"/>
+      </w:rPr>
+    </w:lvl>
+    <w:lvl w:ilvl="3" w:tplc="04190001" w:tentative="1">
+      <w:start w:val="1"/>
+      <w:numFmt w:val="bullet"/>
+      <w:lvlText w:val=""/>
+      <w:lvlJc w:val="left"/>
+      <w:pPr>
+        <w:ind w:left="2880" w:hanging="360"/>
+      </w:pPr>
+      <w:rPr>
+        <w:rFonts w:ascii="Symbol" w:hAnsi="Symbol" w:hint="default"/>
+      </w:rPr>
+    </w:lvl>
+    <w:lvl w:ilvl="4" w:tplc="04190003" w:tentative="1">
+      <w:start w:val="1"/>
+      <w:numFmt w:val="bullet"/>
+      <w:lvlText w:val="o"/>
+      <w:lvlJc w:val="left"/>
+      <w:pPr>
+        <w:ind w:left="3600" w:hanging="360"/>
+      </w:pPr>
+      <w:rPr>
+        <w:rFonts w:ascii="Courier New" w:hAnsi="Courier New" w:cs="Courier New" w:hint="default"/>
+      </w:rPr>
+    </w:lvl>
+    <w:lvl w:ilvl="5" w:tplc="04190005" w:tentative="1">
+      <w:start w:val="1"/>
+      <w:numFmt w:val="bullet"/>
+      <w:lvlText w:val=""/>
+      <w:lvlJc w:val="left"/>
+      <w:pPr>
+        <w:ind w:left="4320" w:hanging="360"/>
+      </w:pPr>
+      <w:rPr>
+        <w:rFonts w:ascii="Wingdings" w:hAnsi="Wingdings" w:hint="default"/>
+      </w:rPr>
+    </w:lvl>
+    <w:lvl w:ilvl="6" w:tplc="04190001" w:tentative="1">
+      <w:start w:val="1"/>
+      <w:numFmt w:val="bullet"/>
+      <w:lvlText w:val=""/>
+      <w:lvlJc w:val="left"/>
+      <w:pPr>
+        <w:ind w:left="5040" w:hanging="360"/>
+      </w:pPr>
+      <w:rPr>
+        <w:rFonts w:ascii="Symbol" w:hAnsi="Symbol" w:hint="default"/>
+      </w:rPr>
+    </w:lvl>
+    <w:lvl w:ilvl="7" w:tplc="04190003" w:tentative="1">
+      <w:start w:val="1"/>
+      <w:numFmt w:val="bullet"/>
+      <w:lvlText w:val="o"/>
+      <w:lvlJc w:val="left"/>
+      <w:pPr>
+        <w:ind w:left="5760" w:hanging="360"/>
+      </w:pPr>
+      <w:rPr>
+        <w:rFonts w:ascii="Courier New" w:hAnsi="Courier New" w:cs="Courier New" w:hint="default"/>
+      </w:rPr>
+    </w:lvl>
+    <w:lvl w:ilvl="8" w:tplc="04190005" w:tentative="1">
+      <w:start w:val="1"/>
+      <w:numFmt w:val="bullet"/>
+      <w:lvlText w:val=""/>
+      <w:lvlJc w:val="left"/>
+      <w:pPr>
+        <w:ind w:left="6480" w:hanging="360"/>
+      </w:pPr>
+      <w:rPr>
+        <w:rFonts w:ascii="Wingdings" w:hAnsi="Wingdings" w:hint="default"/>
+      </w:rPr>
+    </w:lvl>
+  </w:abstractNum>
+  <w:abstractNum w:abstractNumId="1">
+    <w:nsid w:val="0ABA382E"/>
+    <w:multiLevelType w:val="hybridMultilevel"/>
+    <w:tmpl w:val="DFBCBC2E"/>
+    <w:lvl w:ilvl="0" w:tplc="78DE5532">
+      <w:start w:val="1"/>
+      <w:numFmt w:val="decimal"/>
+      <w:lvlText w:val="1%1."/>
+      <w:lvlJc w:val="left"/>
+      <w:pPr>
+        <w:ind w:left="1934" w:hanging="360"/>
+      </w:pPr>
+      <w:rPr>
+        <w:rFonts w:hint="default"/>
+      </w:rPr>
+    </w:lvl>
+    <w:lvl w:ilvl="1" w:tplc="04190019" w:tentative="1">
+      <w:start w:val="1"/>
+      <w:numFmt w:val="lowerLetter"/>
+      <w:lvlText w:val="%2."/>
+      <w:lvlJc w:val="left"/>
+      <w:pPr>
+        <w:ind w:left="1800" w:hanging="360"/>
+      </w:pPr>
+    </w:lvl>
+    <w:lvl w:ilvl="2" w:tplc="0419001B" w:tentative="1">
+      <w:start w:val="1"/>
+      <w:numFmt w:val="lowerRoman"/>
+      <w:lvlText w:val="%3."/>
+      <w:lvlJc w:val="right"/>
+      <w:pPr>
+        <w:ind w:left="2520" w:hanging="180"/>
+      </w:pPr>
+    </w:lvl>
+    <w:lvl w:ilvl="3" w:tplc="0419000F" w:tentative="1">
+      <w:start w:val="1"/>
+      <w:numFmt w:val="decimal"/>
+      <w:lvlText w:val="%4."/>
+      <w:lvlJc w:val="left"/>
+      <w:pPr>
+        <w:ind w:left="3240" w:hanging="360"/>
+      </w:pPr>
+    </w:lvl>
+    <w:lvl w:ilvl="4" w:tplc="04190019" w:tentative="1">
+      <w:start w:val="1"/>
+      <w:numFmt w:val="lowerLetter"/>
+      <w:lvlText w:val="%5."/>
+      <w:lvlJc w:val="left"/>
+      <w:pPr>
+        <w:ind w:left="3960" w:hanging="360"/>
+      </w:pPr>
+    </w:lvl>
+    <w:lvl w:ilvl="5" w:tplc="0419001B" w:tentative="1">
+      <w:start w:val="1"/>
+      <w:numFmt w:val="lowerRoman"/>
+      <w:lvlText w:val="%6."/>
+      <w:lvlJc w:val="right"/>
+      <w:pPr>
+        <w:ind w:left="4680" w:hanging="180"/>
+      </w:pPr>
+    </w:lvl>
+    <w:lvl w:ilvl="6" w:tplc="0419000F" w:tentative="1">
+      <w:start w:val="1"/>
+      <w:numFmt w:val="decimal"/>
+      <w:lvlText w:val="%7."/>
+      <w:lvlJc w:val="left"/>
+      <w:pPr>
+        <w:ind w:left="5400" w:hanging="360"/>
+      </w:pPr>
+    </w:lvl>
+    <w:lvl w:ilvl="7" w:tplc="04190019" w:tentative="1">
+      <w:start w:val="1"/>
+      <w:numFmt w:val="lowerLetter"/>
+      <w:lvlText w:val="%8."/>
+      <w:lvlJc w:val="left"/>
+      <w:pPr>
+        <w:ind w:left="6120" w:hanging="360"/>
+      </w:pPr>
+    </w:lvl>
+    <w:lvl w:ilvl="8" w:tplc="0419001B" w:tentative="1">
+      <w:start w:val="1"/>
+      <w:numFmt w:val="lowerRoman"/>
+      <w:lvlText w:val="%9."/>
+      <w:lvlJc w:val="right"/>
+      <w:pPr>
+        <w:ind w:left="6840" w:hanging="180"/>
+      </w:pPr>
+    </w:lvl>
+  </w:abstractNum>
+  <w:abstractNum w:abstractNumId="2">
+    <w:nsid w:val="0B6D7E33"/>
+    <w:multiLevelType w:val="hybridMultilevel"/>
+    <w:tmpl w:val="922AFDE6"/>
+    <w:lvl w:ilvl="0" w:tplc="04190001">
+      <w:start w:val="1"/>
+      <w:numFmt w:val="bullet"/>
+      <w:lvlText w:val=""/>
+      <w:lvlJc w:val="left"/>
+      <w:pPr>
+        <w:ind w:left="1934" w:hanging="360"/>
+      </w:pPr>
+      <w:rPr>
+        <w:rFonts w:ascii="Symbol" w:hAnsi="Symbol" w:hint="default"/>
+      </w:rPr>
+    </w:lvl>
+    <w:lvl w:ilvl="1" w:tplc="04190003" w:tentative="1">
+      <w:start w:val="1"/>
+      <w:numFmt w:val="bullet"/>
+      <w:lvlText w:val="o"/>
+      <w:lvlJc w:val="left"/>
+      <w:pPr>
+        <w:ind w:left="2654" w:hanging="360"/>
+      </w:pPr>
+      <w:rPr>
+        <w:rFonts w:ascii="Courier New" w:hAnsi="Courier New" w:cs="Courier New" w:hint="default"/>
+      </w:rPr>
+    </w:lvl>
+    <w:lvl w:ilvl="2" w:tplc="04190005" w:tentative="1">
+      <w:start w:val="1"/>
+      <w:numFmt w:val="bullet"/>
+      <w:lvlText w:val=""/>
+      <w:lvlJc w:val="left"/>
+      <w:pPr>
+        <w:ind w:left="3374" w:hanging="360"/>
+      </w:pPr>
+      <w:rPr>
+        <w:rFonts w:ascii="Wingdings" w:hAnsi="Wingdings" w:hint="default"/>
+      </w:rPr>
+    </w:lvl>
+    <w:lvl w:ilvl="3" w:tplc="04190001" w:tentative="1">
+      <w:start w:val="1"/>
+      <w:numFmt w:val="bullet"/>
+      <w:lvlText w:val=""/>
+      <w:lvlJc w:val="left"/>
+      <w:pPr>
+        <w:ind w:left="4094" w:hanging="360"/>
+      </w:pPr>
+      <w:rPr>
+        <w:rFonts w:ascii="Symbol" w:hAnsi="Symbol" w:hint="default"/>
+      </w:rPr>
+    </w:lvl>
+    <w:lvl w:ilvl="4" w:tplc="04190003" w:tentative="1">
+      <w:start w:val="1"/>
+      <w:numFmt w:val="bullet"/>
+      <w:lvlText w:val="o"/>
+      <w:lvlJc w:val="left"/>
+      <w:pPr>
+        <w:ind w:left="4814" w:hanging="360"/>
+      </w:pPr>
+      <w:rPr>
+        <w:rFonts w:ascii="Courier New" w:hAnsi="Courier New" w:cs="Courier New" w:hint="default"/>
+      </w:rPr>
+    </w:lvl>
+    <w:lvl w:ilvl="5" w:tplc="04190005" w:tentative="1">
+      <w:start w:val="1"/>
+      <w:numFmt w:val="bullet"/>
+      <w:lvlText w:val=""/>
+      <w:lvlJc w:val="left"/>
+      <w:pPr>
+        <w:ind w:left="5534" w:hanging="360"/>
+      </w:pPr>
+      <w:rPr>
+        <w:rFonts w:ascii="Wingdings" w:hAnsi="Wingdings" w:hint="default"/>
+      </w:rPr>
+    </w:lvl>
+    <w:lvl w:ilvl="6" w:tplc="04190001" w:tentative="1">
+      <w:start w:val="1"/>
+      <w:numFmt w:val="bullet"/>
+      <w:lvlText w:val=""/>
+      <w:lvlJc w:val="left"/>
+      <w:pPr>
+        <w:ind w:left="6254" w:hanging="360"/>
+      </w:pPr>
+      <w:rPr>
+        <w:rFonts w:ascii="Symbol" w:hAnsi="Symbol" w:hint="default"/>
+      </w:rPr>
+    </w:lvl>
+    <w:lvl w:ilvl="7" w:tplc="04190003" w:tentative="1">
+      <w:start w:val="1"/>
+      <w:numFmt w:val="bullet"/>
+      <w:lvlText w:val="o"/>
+      <w:lvlJc w:val="left"/>
+      <w:pPr>
+        <w:ind w:left="6974" w:hanging="360"/>
+      </w:pPr>
+      <w:rPr>
+        <w:rFonts w:ascii="Courier New" w:hAnsi="Courier New" w:cs="Courier New" w:hint="default"/>
+      </w:rPr>
+    </w:lvl>
+    <w:lvl w:ilvl="8" w:tplc="04190005" w:tentative="1">
+      <w:start w:val="1"/>
+      <w:numFmt w:val="bullet"/>
+      <w:lvlText w:val=""/>
+      <w:lvlJc w:val="left"/>
+      <w:pPr>
+        <w:ind w:left="7694" w:hanging="360"/>
+      </w:pPr>
+      <w:rPr>
+        <w:rFonts w:ascii="Wingdings" w:hAnsi="Wingdings" w:hint="default"/>
+      </w:rPr>
+    </w:lvl>
+  </w:abstractNum>
+  <w:abstractNum w:abstractNumId="3">
     <w:nsid w:val="0C2F1284"/>
     <w:multiLevelType w:val="hybridMultilevel"/>
     <w:tmpl w:val="EA90298C"/>
@@ -4593,7 +5867,547 @@
       </w:rPr>
     </w:lvl>
   </w:abstractNum>
-  <w:abstractNum w:abstractNumId="1">
+  <w:abstractNum w:abstractNumId="4">
+    <w:nsid w:val="15E1129D"/>
+    <w:multiLevelType w:val="hybridMultilevel"/>
+    <w:tmpl w:val="E1586FEC"/>
+    <w:lvl w:ilvl="0" w:tplc="04190001">
+      <w:start w:val="1"/>
+      <w:numFmt w:val="bullet"/>
+      <w:lvlText w:val=""/>
+      <w:lvlJc w:val="left"/>
+      <w:pPr>
+        <w:ind w:left="2294" w:hanging="360"/>
+      </w:pPr>
+      <w:rPr>
+        <w:rFonts w:ascii="Symbol" w:hAnsi="Symbol" w:hint="default"/>
+      </w:rPr>
+    </w:lvl>
+    <w:lvl w:ilvl="1" w:tplc="04190003" w:tentative="1">
+      <w:start w:val="1"/>
+      <w:numFmt w:val="bullet"/>
+      <w:lvlText w:val="o"/>
+      <w:lvlJc w:val="left"/>
+      <w:pPr>
+        <w:ind w:left="3014" w:hanging="360"/>
+      </w:pPr>
+      <w:rPr>
+        <w:rFonts w:ascii="Courier New" w:hAnsi="Courier New" w:cs="Courier New" w:hint="default"/>
+      </w:rPr>
+    </w:lvl>
+    <w:lvl w:ilvl="2" w:tplc="04190005" w:tentative="1">
+      <w:start w:val="1"/>
+      <w:numFmt w:val="bullet"/>
+      <w:lvlText w:val=""/>
+      <w:lvlJc w:val="left"/>
+      <w:pPr>
+        <w:ind w:left="3734" w:hanging="360"/>
+      </w:pPr>
+      <w:rPr>
+        <w:rFonts w:ascii="Wingdings" w:hAnsi="Wingdings" w:hint="default"/>
+      </w:rPr>
+    </w:lvl>
+    <w:lvl w:ilvl="3" w:tplc="04190001" w:tentative="1">
+      <w:start w:val="1"/>
+      <w:numFmt w:val="bullet"/>
+      <w:lvlText w:val=""/>
+      <w:lvlJc w:val="left"/>
+      <w:pPr>
+        <w:ind w:left="4454" w:hanging="360"/>
+      </w:pPr>
+      <w:rPr>
+        <w:rFonts w:ascii="Symbol" w:hAnsi="Symbol" w:hint="default"/>
+      </w:rPr>
+    </w:lvl>
+    <w:lvl w:ilvl="4" w:tplc="04190003" w:tentative="1">
+      <w:start w:val="1"/>
+      <w:numFmt w:val="bullet"/>
+      <w:lvlText w:val="o"/>
+      <w:lvlJc w:val="left"/>
+      <w:pPr>
+        <w:ind w:left="5174" w:hanging="360"/>
+      </w:pPr>
+      <w:rPr>
+        <w:rFonts w:ascii="Courier New" w:hAnsi="Courier New" w:cs="Courier New" w:hint="default"/>
+      </w:rPr>
+    </w:lvl>
+    <w:lvl w:ilvl="5" w:tplc="04190005" w:tentative="1">
+      <w:start w:val="1"/>
+      <w:numFmt w:val="bullet"/>
+      <w:lvlText w:val=""/>
+      <w:lvlJc w:val="left"/>
+      <w:pPr>
+        <w:ind w:left="5894" w:hanging="360"/>
+      </w:pPr>
+      <w:rPr>
+        <w:rFonts w:ascii="Wingdings" w:hAnsi="Wingdings" w:hint="default"/>
+      </w:rPr>
+    </w:lvl>
+    <w:lvl w:ilvl="6" w:tplc="04190001" w:tentative="1">
+      <w:start w:val="1"/>
+      <w:numFmt w:val="bullet"/>
+      <w:lvlText w:val=""/>
+      <w:lvlJc w:val="left"/>
+      <w:pPr>
+        <w:ind w:left="6614" w:hanging="360"/>
+      </w:pPr>
+      <w:rPr>
+        <w:rFonts w:ascii="Symbol" w:hAnsi="Symbol" w:hint="default"/>
+      </w:rPr>
+    </w:lvl>
+    <w:lvl w:ilvl="7" w:tplc="04190003" w:tentative="1">
+      <w:start w:val="1"/>
+      <w:numFmt w:val="bullet"/>
+      <w:lvlText w:val="o"/>
+      <w:lvlJc w:val="left"/>
+      <w:pPr>
+        <w:ind w:left="7334" w:hanging="360"/>
+      </w:pPr>
+      <w:rPr>
+        <w:rFonts w:ascii="Courier New" w:hAnsi="Courier New" w:cs="Courier New" w:hint="default"/>
+      </w:rPr>
+    </w:lvl>
+    <w:lvl w:ilvl="8" w:tplc="04190005" w:tentative="1">
+      <w:start w:val="1"/>
+      <w:numFmt w:val="bullet"/>
+      <w:lvlText w:val=""/>
+      <w:lvlJc w:val="left"/>
+      <w:pPr>
+        <w:ind w:left="8054" w:hanging="360"/>
+      </w:pPr>
+      <w:rPr>
+        <w:rFonts w:ascii="Wingdings" w:hAnsi="Wingdings" w:hint="default"/>
+      </w:rPr>
+    </w:lvl>
+  </w:abstractNum>
+  <w:abstractNum w:abstractNumId="5">
+    <w:nsid w:val="15FE6B3C"/>
+    <w:multiLevelType w:val="hybridMultilevel"/>
+    <w:tmpl w:val="7AB2A2D8"/>
+    <w:lvl w:ilvl="0" w:tplc="B00E9F5A">
+      <w:numFmt w:val="decimal"/>
+      <w:lvlText w:val="%1."/>
+      <w:lvlJc w:val="left"/>
+      <w:pPr>
+        <w:ind w:left="1574" w:hanging="360"/>
+      </w:pPr>
+      <w:rPr>
+        <w:rFonts w:hint="default"/>
+      </w:rPr>
+    </w:lvl>
+    <w:lvl w:ilvl="1" w:tplc="04190019" w:tentative="1">
+      <w:start w:val="1"/>
+      <w:numFmt w:val="lowerLetter"/>
+      <w:lvlText w:val="%2."/>
+      <w:lvlJc w:val="left"/>
+      <w:pPr>
+        <w:ind w:left="1440" w:hanging="360"/>
+      </w:pPr>
+    </w:lvl>
+    <w:lvl w:ilvl="2" w:tplc="0419001B" w:tentative="1">
+      <w:start w:val="1"/>
+      <w:numFmt w:val="lowerRoman"/>
+      <w:lvlText w:val="%3."/>
+      <w:lvlJc w:val="right"/>
+      <w:pPr>
+        <w:ind w:left="2160" w:hanging="180"/>
+      </w:pPr>
+    </w:lvl>
+    <w:lvl w:ilvl="3" w:tplc="0419000F" w:tentative="1">
+      <w:start w:val="1"/>
+      <w:numFmt w:val="decimal"/>
+      <w:lvlText w:val="%4."/>
+      <w:lvlJc w:val="left"/>
+      <w:pPr>
+        <w:ind w:left="2880" w:hanging="360"/>
+      </w:pPr>
+    </w:lvl>
+    <w:lvl w:ilvl="4" w:tplc="04190019" w:tentative="1">
+      <w:start w:val="1"/>
+      <w:numFmt w:val="lowerLetter"/>
+      <w:lvlText w:val="%5."/>
+      <w:lvlJc w:val="left"/>
+      <w:pPr>
+        <w:ind w:left="3600" w:hanging="360"/>
+      </w:pPr>
+    </w:lvl>
+    <w:lvl w:ilvl="5" w:tplc="0419001B" w:tentative="1">
+      <w:start w:val="1"/>
+      <w:numFmt w:val="lowerRoman"/>
+      <w:lvlText w:val="%6."/>
+      <w:lvlJc w:val="right"/>
+      <w:pPr>
+        <w:ind w:left="4320" w:hanging="180"/>
+      </w:pPr>
+    </w:lvl>
+    <w:lvl w:ilvl="6" w:tplc="0419000F" w:tentative="1">
+      <w:start w:val="1"/>
+      <w:numFmt w:val="decimal"/>
+      <w:lvlText w:val="%7."/>
+      <w:lvlJc w:val="left"/>
+      <w:pPr>
+        <w:ind w:left="5040" w:hanging="360"/>
+      </w:pPr>
+    </w:lvl>
+    <w:lvl w:ilvl="7" w:tplc="04190019" w:tentative="1">
+      <w:start w:val="1"/>
+      <w:numFmt w:val="lowerLetter"/>
+      <w:lvlText w:val="%8."/>
+      <w:lvlJc w:val="left"/>
+      <w:pPr>
+        <w:ind w:left="5760" w:hanging="360"/>
+      </w:pPr>
+    </w:lvl>
+    <w:lvl w:ilvl="8" w:tplc="0419001B" w:tentative="1">
+      <w:start w:val="1"/>
+      <w:numFmt w:val="lowerRoman"/>
+      <w:lvlText w:val="%9."/>
+      <w:lvlJc w:val="right"/>
+      <w:pPr>
+        <w:ind w:left="6480" w:hanging="180"/>
+      </w:pPr>
+    </w:lvl>
+  </w:abstractNum>
+  <w:abstractNum w:abstractNumId="6">
+    <w:nsid w:val="17F55A91"/>
+    <w:multiLevelType w:val="hybridMultilevel"/>
+    <w:tmpl w:val="7F820F74"/>
+    <w:lvl w:ilvl="0" w:tplc="04190001">
+      <w:start w:val="1"/>
+      <w:numFmt w:val="bullet"/>
+      <w:lvlText w:val=""/>
+      <w:lvlJc w:val="left"/>
+      <w:pPr>
+        <w:ind w:left="2294" w:hanging="360"/>
+      </w:pPr>
+      <w:rPr>
+        <w:rFonts w:ascii="Symbol" w:hAnsi="Symbol" w:hint="default"/>
+      </w:rPr>
+    </w:lvl>
+    <w:lvl w:ilvl="1" w:tplc="04190003" w:tentative="1">
+      <w:start w:val="1"/>
+      <w:numFmt w:val="bullet"/>
+      <w:lvlText w:val="o"/>
+      <w:lvlJc w:val="left"/>
+      <w:pPr>
+        <w:ind w:left="3014" w:hanging="360"/>
+      </w:pPr>
+      <w:rPr>
+        <w:rFonts w:ascii="Courier New" w:hAnsi="Courier New" w:cs="Courier New" w:hint="default"/>
+      </w:rPr>
+    </w:lvl>
+    <w:lvl w:ilvl="2" w:tplc="04190005" w:tentative="1">
+      <w:start w:val="1"/>
+      <w:numFmt w:val="bullet"/>
+      <w:lvlText w:val=""/>
+      <w:lvlJc w:val="left"/>
+      <w:pPr>
+        <w:ind w:left="3734" w:hanging="360"/>
+      </w:pPr>
+      <w:rPr>
+        <w:rFonts w:ascii="Wingdings" w:hAnsi="Wingdings" w:hint="default"/>
+      </w:rPr>
+    </w:lvl>
+    <w:lvl w:ilvl="3" w:tplc="04190001" w:tentative="1">
+      <w:start w:val="1"/>
+      <w:numFmt w:val="bullet"/>
+      <w:lvlText w:val=""/>
+      <w:lvlJc w:val="left"/>
+      <w:pPr>
+        <w:ind w:left="4454" w:hanging="360"/>
+      </w:pPr>
+      <w:rPr>
+        <w:rFonts w:ascii="Symbol" w:hAnsi="Symbol" w:hint="default"/>
+      </w:rPr>
+    </w:lvl>
+    <w:lvl w:ilvl="4" w:tplc="04190003" w:tentative="1">
+      <w:start w:val="1"/>
+      <w:numFmt w:val="bullet"/>
+      <w:lvlText w:val="o"/>
+      <w:lvlJc w:val="left"/>
+      <w:pPr>
+        <w:ind w:left="5174" w:hanging="360"/>
+      </w:pPr>
+      <w:rPr>
+        <w:rFonts w:ascii="Courier New" w:hAnsi="Courier New" w:cs="Courier New" w:hint="default"/>
+      </w:rPr>
+    </w:lvl>
+    <w:lvl w:ilvl="5" w:tplc="04190005" w:tentative="1">
+      <w:start w:val="1"/>
+      <w:numFmt w:val="bullet"/>
+      <w:lvlText w:val=""/>
+      <w:lvlJc w:val="left"/>
+      <w:pPr>
+        <w:ind w:left="5894" w:hanging="360"/>
+      </w:pPr>
+      <w:rPr>
+        <w:rFonts w:ascii="Wingdings" w:hAnsi="Wingdings" w:hint="default"/>
+      </w:rPr>
+    </w:lvl>
+    <w:lvl w:ilvl="6" w:tplc="04190001" w:tentative="1">
+      <w:start w:val="1"/>
+      <w:numFmt w:val="bullet"/>
+      <w:lvlText w:val=""/>
+      <w:lvlJc w:val="left"/>
+      <w:pPr>
+        <w:ind w:left="6614" w:hanging="360"/>
+      </w:pPr>
+      <w:rPr>
+        <w:rFonts w:ascii="Symbol" w:hAnsi="Symbol" w:hint="default"/>
+      </w:rPr>
+    </w:lvl>
+    <w:lvl w:ilvl="7" w:tplc="04190003" w:tentative="1">
+      <w:start w:val="1"/>
+      <w:numFmt w:val="bullet"/>
+      <w:lvlText w:val="o"/>
+      <w:lvlJc w:val="left"/>
+      <w:pPr>
+        <w:ind w:left="7334" w:hanging="360"/>
+      </w:pPr>
+      <w:rPr>
+        <w:rFonts w:ascii="Courier New" w:hAnsi="Courier New" w:cs="Courier New" w:hint="default"/>
+      </w:rPr>
+    </w:lvl>
+    <w:lvl w:ilvl="8" w:tplc="04190005" w:tentative="1">
+      <w:start w:val="1"/>
+      <w:numFmt w:val="bullet"/>
+      <w:lvlText w:val=""/>
+      <w:lvlJc w:val="left"/>
+      <w:pPr>
+        <w:ind w:left="8054" w:hanging="360"/>
+      </w:pPr>
+      <w:rPr>
+        <w:rFonts w:ascii="Wingdings" w:hAnsi="Wingdings" w:hint="default"/>
+      </w:rPr>
+    </w:lvl>
+  </w:abstractNum>
+  <w:abstractNum w:abstractNumId="7">
+    <w:nsid w:val="196F6834"/>
+    <w:multiLevelType w:val="hybridMultilevel"/>
+    <w:tmpl w:val="C0180B3A"/>
+    <w:lvl w:ilvl="0" w:tplc="04190001">
+      <w:start w:val="1"/>
+      <w:numFmt w:val="bullet"/>
+      <w:lvlText w:val=""/>
+      <w:lvlJc w:val="left"/>
+      <w:pPr>
+        <w:ind w:left="2294" w:hanging="360"/>
+      </w:pPr>
+      <w:rPr>
+        <w:rFonts w:ascii="Symbol" w:hAnsi="Symbol" w:hint="default"/>
+      </w:rPr>
+    </w:lvl>
+    <w:lvl w:ilvl="1" w:tplc="04190003" w:tentative="1">
+      <w:start w:val="1"/>
+      <w:numFmt w:val="bullet"/>
+      <w:lvlText w:val="o"/>
+      <w:lvlJc w:val="left"/>
+      <w:pPr>
+        <w:ind w:left="3014" w:hanging="360"/>
+      </w:pPr>
+      <w:rPr>
+        <w:rFonts w:ascii="Courier New" w:hAnsi="Courier New" w:cs="Courier New" w:hint="default"/>
+      </w:rPr>
+    </w:lvl>
+    <w:lvl w:ilvl="2" w:tplc="04190005" w:tentative="1">
+      <w:start w:val="1"/>
+      <w:numFmt w:val="bullet"/>
+      <w:lvlText w:val=""/>
+      <w:lvlJc w:val="left"/>
+      <w:pPr>
+        <w:ind w:left="3734" w:hanging="360"/>
+      </w:pPr>
+      <w:rPr>
+        <w:rFonts w:ascii="Wingdings" w:hAnsi="Wingdings" w:hint="default"/>
+      </w:rPr>
+    </w:lvl>
+    <w:lvl w:ilvl="3" w:tplc="04190001" w:tentative="1">
+      <w:start w:val="1"/>
+      <w:numFmt w:val="bullet"/>
+      <w:lvlText w:val=""/>
+      <w:lvlJc w:val="left"/>
+      <w:pPr>
+        <w:ind w:left="4454" w:hanging="360"/>
+      </w:pPr>
+      <w:rPr>
+        <w:rFonts w:ascii="Symbol" w:hAnsi="Symbol" w:hint="default"/>
+      </w:rPr>
+    </w:lvl>
+    <w:lvl w:ilvl="4" w:tplc="04190003" w:tentative="1">
+      <w:start w:val="1"/>
+      <w:numFmt w:val="bullet"/>
+      <w:lvlText w:val="o"/>
+      <w:lvlJc w:val="left"/>
+      <w:pPr>
+        <w:ind w:left="5174" w:hanging="360"/>
+      </w:pPr>
+      <w:rPr>
+        <w:rFonts w:ascii="Courier New" w:hAnsi="Courier New" w:cs="Courier New" w:hint="default"/>
+      </w:rPr>
+    </w:lvl>
+    <w:lvl w:ilvl="5" w:tplc="04190005" w:tentative="1">
+      <w:start w:val="1"/>
+      <w:numFmt w:val="bullet"/>
+      <w:lvlText w:val=""/>
+      <w:lvlJc w:val="left"/>
+      <w:pPr>
+        <w:ind w:left="5894" w:hanging="360"/>
+      </w:pPr>
+      <w:rPr>
+        <w:rFonts w:ascii="Wingdings" w:hAnsi="Wingdings" w:hint="default"/>
+      </w:rPr>
+    </w:lvl>
+    <w:lvl w:ilvl="6" w:tplc="04190001" w:tentative="1">
+      <w:start w:val="1"/>
+      <w:numFmt w:val="bullet"/>
+      <w:lvlText w:val=""/>
+      <w:lvlJc w:val="left"/>
+      <w:pPr>
+        <w:ind w:left="6614" w:hanging="360"/>
+      </w:pPr>
+      <w:rPr>
+        <w:rFonts w:ascii="Symbol" w:hAnsi="Symbol" w:hint="default"/>
+      </w:rPr>
+    </w:lvl>
+    <w:lvl w:ilvl="7" w:tplc="04190003" w:tentative="1">
+      <w:start w:val="1"/>
+      <w:numFmt w:val="bullet"/>
+      <w:lvlText w:val="o"/>
+      <w:lvlJc w:val="left"/>
+      <w:pPr>
+        <w:ind w:left="7334" w:hanging="360"/>
+      </w:pPr>
+      <w:rPr>
+        <w:rFonts w:ascii="Courier New" w:hAnsi="Courier New" w:cs="Courier New" w:hint="default"/>
+      </w:rPr>
+    </w:lvl>
+    <w:lvl w:ilvl="8" w:tplc="04190005" w:tentative="1">
+      <w:start w:val="1"/>
+      <w:numFmt w:val="bullet"/>
+      <w:lvlText w:val=""/>
+      <w:lvlJc w:val="left"/>
+      <w:pPr>
+        <w:ind w:left="8054" w:hanging="360"/>
+      </w:pPr>
+      <w:rPr>
+        <w:rFonts w:ascii="Wingdings" w:hAnsi="Wingdings" w:hint="default"/>
+      </w:rPr>
+    </w:lvl>
+  </w:abstractNum>
+  <w:abstractNum w:abstractNumId="8">
+    <w:nsid w:val="1ADB6AEE"/>
+    <w:multiLevelType w:val="hybridMultilevel"/>
+    <w:tmpl w:val="050E5D0E"/>
+    <w:lvl w:ilvl="0" w:tplc="04190001">
+      <w:start w:val="1"/>
+      <w:numFmt w:val="bullet"/>
+      <w:lvlText w:val=""/>
+      <w:lvlJc w:val="left"/>
+      <w:pPr>
+        <w:ind w:left="2294" w:hanging="360"/>
+      </w:pPr>
+      <w:rPr>
+        <w:rFonts w:ascii="Symbol" w:hAnsi="Symbol" w:hint="default"/>
+      </w:rPr>
+    </w:lvl>
+    <w:lvl w:ilvl="1" w:tplc="04190003" w:tentative="1">
+      <w:start w:val="1"/>
+      <w:numFmt w:val="bullet"/>
+      <w:lvlText w:val="o"/>
+      <w:lvlJc w:val="left"/>
+      <w:pPr>
+        <w:ind w:left="3014" w:hanging="360"/>
+      </w:pPr>
+      <w:rPr>
+        <w:rFonts w:ascii="Courier New" w:hAnsi="Courier New" w:cs="Courier New" w:hint="default"/>
+      </w:rPr>
+    </w:lvl>
+    <w:lvl w:ilvl="2" w:tplc="04190005" w:tentative="1">
+      <w:start w:val="1"/>
+      <w:numFmt w:val="bullet"/>
+      <w:lvlText w:val=""/>
+      <w:lvlJc w:val="left"/>
+      <w:pPr>
+        <w:ind w:left="3734" w:hanging="360"/>
+      </w:pPr>
+      <w:rPr>
+        <w:rFonts w:ascii="Wingdings" w:hAnsi="Wingdings" w:hint="default"/>
+      </w:rPr>
+    </w:lvl>
+    <w:lvl w:ilvl="3" w:tplc="04190001" w:tentative="1">
+      <w:start w:val="1"/>
+      <w:numFmt w:val="bullet"/>
+      <w:lvlText w:val=""/>
+      <w:lvlJc w:val="left"/>
+      <w:pPr>
+        <w:ind w:left="4454" w:hanging="360"/>
+      </w:pPr>
+      <w:rPr>
+        <w:rFonts w:ascii="Symbol" w:hAnsi="Symbol" w:hint="default"/>
+      </w:rPr>
+    </w:lvl>
+    <w:lvl w:ilvl="4" w:tplc="04190003" w:tentative="1">
+      <w:start w:val="1"/>
+      <w:numFmt w:val="bullet"/>
+      <w:lvlText w:val="o"/>
+      <w:lvlJc w:val="left"/>
+      <w:pPr>
+        <w:ind w:left="5174" w:hanging="360"/>
+      </w:pPr>
+      <w:rPr>
+        <w:rFonts w:ascii="Courier New" w:hAnsi="Courier New" w:cs="Courier New" w:hint="default"/>
+      </w:rPr>
+    </w:lvl>
+    <w:lvl w:ilvl="5" w:tplc="04190005" w:tentative="1">
+      <w:start w:val="1"/>
+      <w:numFmt w:val="bullet"/>
+      <w:lvlText w:val=""/>
+      <w:lvlJc w:val="left"/>
+      <w:pPr>
+        <w:ind w:left="5894" w:hanging="360"/>
+      </w:pPr>
+      <w:rPr>
+        <w:rFonts w:ascii="Wingdings" w:hAnsi="Wingdings" w:hint="default"/>
+      </w:rPr>
+    </w:lvl>
+    <w:lvl w:ilvl="6" w:tplc="04190001" w:tentative="1">
+      <w:start w:val="1"/>
+      <w:numFmt w:val="bullet"/>
+      <w:lvlText w:val=""/>
+      <w:lvlJc w:val="left"/>
+      <w:pPr>
+        <w:ind w:left="6614" w:hanging="360"/>
+      </w:pPr>
+      <w:rPr>
+        <w:rFonts w:ascii="Symbol" w:hAnsi="Symbol" w:hint="default"/>
+      </w:rPr>
+    </w:lvl>
+    <w:lvl w:ilvl="7" w:tplc="04190003" w:tentative="1">
+      <w:start w:val="1"/>
+      <w:numFmt w:val="bullet"/>
+      <w:lvlText w:val="o"/>
+      <w:lvlJc w:val="left"/>
+      <w:pPr>
+        <w:ind w:left="7334" w:hanging="360"/>
+      </w:pPr>
+      <w:rPr>
+        <w:rFonts w:ascii="Courier New" w:hAnsi="Courier New" w:cs="Courier New" w:hint="default"/>
+      </w:rPr>
+    </w:lvl>
+    <w:lvl w:ilvl="8" w:tplc="04190005" w:tentative="1">
+      <w:start w:val="1"/>
+      <w:numFmt w:val="bullet"/>
+      <w:lvlText w:val=""/>
+      <w:lvlJc w:val="left"/>
+      <w:pPr>
+        <w:ind w:left="8054" w:hanging="360"/>
+      </w:pPr>
+      <w:rPr>
+        <w:rFonts w:ascii="Wingdings" w:hAnsi="Wingdings" w:hint="default"/>
+      </w:rPr>
+    </w:lvl>
+  </w:abstractNum>
+  <w:abstractNum w:abstractNumId="9">
     <w:nsid w:val="25253D27"/>
     <w:multiLevelType w:val="hybridMultilevel"/>
     <w:tmpl w:val="67405DDC"/>
@@ -4706,7 +6520,7 @@
       </w:rPr>
     </w:lvl>
   </w:abstractNum>
-  <w:abstractNum w:abstractNumId="2">
+  <w:abstractNum w:abstractNumId="10">
     <w:nsid w:val="27116675"/>
     <w:multiLevelType w:val="hybridMultilevel"/>
     <w:tmpl w:val="C19C0E78"/>
@@ -4819,7 +6633,7 @@
       </w:rPr>
     </w:lvl>
   </w:abstractNum>
-  <w:abstractNum w:abstractNumId="3">
+  <w:abstractNum w:abstractNumId="11">
     <w:nsid w:val="272D2645"/>
     <w:multiLevelType w:val="hybridMultilevel"/>
     <w:tmpl w:val="172EA984"/>
@@ -4932,7 +6746,7 @@
       </w:rPr>
     </w:lvl>
   </w:abstractNum>
-  <w:abstractNum w:abstractNumId="4">
+  <w:abstractNum w:abstractNumId="12">
     <w:nsid w:val="3CB7023E"/>
     <w:multiLevelType w:val="hybridMultilevel"/>
     <w:tmpl w:val="898EA194"/>
@@ -5045,7 +6859,96 @@
       </w:rPr>
     </w:lvl>
   </w:abstractNum>
-  <w:abstractNum w:abstractNumId="5">
+  <w:abstractNum w:abstractNumId="13">
+    <w:nsid w:val="3E41786C"/>
+    <w:multiLevelType w:val="hybridMultilevel"/>
+    <w:tmpl w:val="1B1E938E"/>
+    <w:lvl w:ilvl="0" w:tplc="682CE8DA">
+      <w:start w:val="1"/>
+      <w:numFmt w:val="decimal"/>
+      <w:lvlText w:val="%1."/>
+      <w:lvlJc w:val="left"/>
+      <w:pPr>
+        <w:ind w:left="1574" w:hanging="360"/>
+      </w:pPr>
+      <w:rPr>
+        <w:rFonts w:hint="default"/>
+      </w:rPr>
+    </w:lvl>
+    <w:lvl w:ilvl="1" w:tplc="04190019" w:tentative="1">
+      <w:start w:val="1"/>
+      <w:numFmt w:val="lowerLetter"/>
+      <w:lvlText w:val="%2."/>
+      <w:lvlJc w:val="left"/>
+      <w:pPr>
+        <w:ind w:left="1440" w:hanging="360"/>
+      </w:pPr>
+    </w:lvl>
+    <w:lvl w:ilvl="2" w:tplc="0419001B" w:tentative="1">
+      <w:start w:val="1"/>
+      <w:numFmt w:val="lowerRoman"/>
+      <w:lvlText w:val="%3."/>
+      <w:lvlJc w:val="right"/>
+      <w:pPr>
+        <w:ind w:left="2160" w:hanging="180"/>
+      </w:pPr>
+    </w:lvl>
+    <w:lvl w:ilvl="3" w:tplc="0419000F" w:tentative="1">
+      <w:start w:val="1"/>
+      <w:numFmt w:val="decimal"/>
+      <w:lvlText w:val="%4."/>
+      <w:lvlJc w:val="left"/>
+      <w:pPr>
+        <w:ind w:left="2880" w:hanging="360"/>
+      </w:pPr>
+    </w:lvl>
+    <w:lvl w:ilvl="4" w:tplc="04190019" w:tentative="1">
+      <w:start w:val="1"/>
+      <w:numFmt w:val="lowerLetter"/>
+      <w:lvlText w:val="%5."/>
+      <w:lvlJc w:val="left"/>
+      <w:pPr>
+        <w:ind w:left="3600" w:hanging="360"/>
+      </w:pPr>
+    </w:lvl>
+    <w:lvl w:ilvl="5" w:tplc="0419001B" w:tentative="1">
+      <w:start w:val="1"/>
+      <w:numFmt w:val="lowerRoman"/>
+      <w:lvlText w:val="%6."/>
+      <w:lvlJc w:val="right"/>
+      <w:pPr>
+        <w:ind w:left="4320" w:hanging="180"/>
+      </w:pPr>
+    </w:lvl>
+    <w:lvl w:ilvl="6" w:tplc="0419000F" w:tentative="1">
+      <w:start w:val="1"/>
+      <w:numFmt w:val="decimal"/>
+      <w:lvlText w:val="%7."/>
+      <w:lvlJc w:val="left"/>
+      <w:pPr>
+        <w:ind w:left="5040" w:hanging="360"/>
+      </w:pPr>
+    </w:lvl>
+    <w:lvl w:ilvl="7" w:tplc="04190019" w:tentative="1">
+      <w:start w:val="1"/>
+      <w:numFmt w:val="lowerLetter"/>
+      <w:lvlText w:val="%8."/>
+      <w:lvlJc w:val="left"/>
+      <w:pPr>
+        <w:ind w:left="5760" w:hanging="360"/>
+      </w:pPr>
+    </w:lvl>
+    <w:lvl w:ilvl="8" w:tplc="0419001B" w:tentative="1">
+      <w:start w:val="1"/>
+      <w:numFmt w:val="lowerRoman"/>
+      <w:lvlText w:val="%9."/>
+      <w:lvlJc w:val="right"/>
+      <w:pPr>
+        <w:ind w:left="6480" w:hanging="180"/>
+      </w:pPr>
+    </w:lvl>
+  </w:abstractNum>
+  <w:abstractNum w:abstractNumId="14">
     <w:nsid w:val="43E55A05"/>
     <w:multiLevelType w:val="hybridMultilevel"/>
     <w:tmpl w:val="98BE4542"/>
@@ -5158,7 +7061,120 @@
       </w:rPr>
     </w:lvl>
   </w:abstractNum>
-  <w:abstractNum w:abstractNumId="6">
+  <w:abstractNum w:abstractNumId="15">
+    <w:nsid w:val="4A9204F5"/>
+    <w:multiLevelType w:val="hybridMultilevel"/>
+    <w:tmpl w:val="BE9C024C"/>
+    <w:lvl w:ilvl="0" w:tplc="04190001">
+      <w:start w:val="1"/>
+      <w:numFmt w:val="bullet"/>
+      <w:lvlText w:val=""/>
+      <w:lvlJc w:val="left"/>
+      <w:pPr>
+        <w:ind w:left="2294" w:hanging="360"/>
+      </w:pPr>
+      <w:rPr>
+        <w:rFonts w:ascii="Symbol" w:hAnsi="Symbol" w:hint="default"/>
+      </w:rPr>
+    </w:lvl>
+    <w:lvl w:ilvl="1" w:tplc="04190003" w:tentative="1">
+      <w:start w:val="1"/>
+      <w:numFmt w:val="bullet"/>
+      <w:lvlText w:val="o"/>
+      <w:lvlJc w:val="left"/>
+      <w:pPr>
+        <w:ind w:left="3014" w:hanging="360"/>
+      </w:pPr>
+      <w:rPr>
+        <w:rFonts w:ascii="Courier New" w:hAnsi="Courier New" w:cs="Courier New" w:hint="default"/>
+      </w:rPr>
+    </w:lvl>
+    <w:lvl w:ilvl="2" w:tplc="04190005" w:tentative="1">
+      <w:start w:val="1"/>
+      <w:numFmt w:val="bullet"/>
+      <w:lvlText w:val=""/>
+      <w:lvlJc w:val="left"/>
+      <w:pPr>
+        <w:ind w:left="3734" w:hanging="360"/>
+      </w:pPr>
+      <w:rPr>
+        <w:rFonts w:ascii="Wingdings" w:hAnsi="Wingdings" w:hint="default"/>
+      </w:rPr>
+    </w:lvl>
+    <w:lvl w:ilvl="3" w:tplc="04190001" w:tentative="1">
+      <w:start w:val="1"/>
+      <w:numFmt w:val="bullet"/>
+      <w:lvlText w:val=""/>
+      <w:lvlJc w:val="left"/>
+      <w:pPr>
+        <w:ind w:left="4454" w:hanging="360"/>
+      </w:pPr>
+      <w:rPr>
+        <w:rFonts w:ascii="Symbol" w:hAnsi="Symbol" w:hint="default"/>
+      </w:rPr>
+    </w:lvl>
+    <w:lvl w:ilvl="4" w:tplc="04190003" w:tentative="1">
+      <w:start w:val="1"/>
+      <w:numFmt w:val="bullet"/>
+      <w:lvlText w:val="o"/>
+      <w:lvlJc w:val="left"/>
+      <w:pPr>
+        <w:ind w:left="5174" w:hanging="360"/>
+      </w:pPr>
+      <w:rPr>
+        <w:rFonts w:ascii="Courier New" w:hAnsi="Courier New" w:cs="Courier New" w:hint="default"/>
+      </w:rPr>
+    </w:lvl>
+    <w:lvl w:ilvl="5" w:tplc="04190005" w:tentative="1">
+      <w:start w:val="1"/>
+      <w:numFmt w:val="bullet"/>
+      <w:lvlText w:val=""/>
+      <w:lvlJc w:val="left"/>
+      <w:pPr>
+        <w:ind w:left="5894" w:hanging="360"/>
+      </w:pPr>
+      <w:rPr>
+        <w:rFonts w:ascii="Wingdings" w:hAnsi="Wingdings" w:hint="default"/>
+      </w:rPr>
+    </w:lvl>
+    <w:lvl w:ilvl="6" w:tplc="04190001" w:tentative="1">
+      <w:start w:val="1"/>
+      <w:numFmt w:val="bullet"/>
+      <w:lvlText w:val=""/>
+      <w:lvlJc w:val="left"/>
+      <w:pPr>
+        <w:ind w:left="6614" w:hanging="360"/>
+      </w:pPr>
+      <w:rPr>
+        <w:rFonts w:ascii="Symbol" w:hAnsi="Symbol" w:hint="default"/>
+      </w:rPr>
+    </w:lvl>
+    <w:lvl w:ilvl="7" w:tplc="04190003" w:tentative="1">
+      <w:start w:val="1"/>
+      <w:numFmt w:val="bullet"/>
+      <w:lvlText w:val="o"/>
+      <w:lvlJc w:val="left"/>
+      <w:pPr>
+        <w:ind w:left="7334" w:hanging="360"/>
+      </w:pPr>
+      <w:rPr>
+        <w:rFonts w:ascii="Courier New" w:hAnsi="Courier New" w:cs="Courier New" w:hint="default"/>
+      </w:rPr>
+    </w:lvl>
+    <w:lvl w:ilvl="8" w:tplc="04190005" w:tentative="1">
+      <w:start w:val="1"/>
+      <w:numFmt w:val="bullet"/>
+      <w:lvlText w:val=""/>
+      <w:lvlJc w:val="left"/>
+      <w:pPr>
+        <w:ind w:left="8054" w:hanging="360"/>
+      </w:pPr>
+      <w:rPr>
+        <w:rFonts w:ascii="Wingdings" w:hAnsi="Wingdings" w:hint="default"/>
+      </w:rPr>
+    </w:lvl>
+  </w:abstractNum>
+  <w:abstractNum w:abstractNumId="16">
     <w:nsid w:val="515B4F97"/>
     <w:multiLevelType w:val="hybridMultilevel"/>
     <w:tmpl w:val="A1CED646"/>
@@ -5271,10 +7287,10 @@
       </w:rPr>
     </w:lvl>
   </w:abstractNum>
-  <w:abstractNum w:abstractNumId="7">
+  <w:abstractNum w:abstractNumId="17">
     <w:nsid w:val="55DF01D8"/>
     <w:multiLevelType w:val="hybridMultilevel"/>
-    <w:tmpl w:val="BB763CA4"/>
+    <w:tmpl w:val="C6BEE7CE"/>
     <w:lvl w:ilvl="0" w:tplc="0419000F">
       <w:start w:val="1"/>
       <w:numFmt w:val="decimal"/>
@@ -5357,7 +7373,7 @@
       </w:pPr>
     </w:lvl>
   </w:abstractNum>
-  <w:abstractNum w:abstractNumId="8">
+  <w:abstractNum w:abstractNumId="18">
     <w:nsid w:val="5F3B228E"/>
     <w:multiLevelType w:val="hybridMultilevel"/>
     <w:tmpl w:val="99A6D97A"/>
@@ -5470,7 +7486,297 @@
       </w:rPr>
     </w:lvl>
   </w:abstractNum>
-  <w:abstractNum w:abstractNumId="9">
+  <w:abstractNum w:abstractNumId="19">
+    <w:nsid w:val="64876706"/>
+    <w:multiLevelType w:val="hybridMultilevel"/>
+    <w:tmpl w:val="33B61EDA"/>
+    <w:lvl w:ilvl="0" w:tplc="B00E9F5A">
+      <w:numFmt w:val="decimal"/>
+      <w:lvlText w:val="%1."/>
+      <w:lvlJc w:val="left"/>
+      <w:pPr>
+        <w:ind w:left="1574" w:hanging="360"/>
+      </w:pPr>
+      <w:rPr>
+        <w:rFonts w:hint="default"/>
+      </w:rPr>
+    </w:lvl>
+    <w:lvl w:ilvl="1" w:tplc="04190019" w:tentative="1">
+      <w:start w:val="1"/>
+      <w:numFmt w:val="lowerLetter"/>
+      <w:lvlText w:val="%2."/>
+      <w:lvlJc w:val="left"/>
+      <w:pPr>
+        <w:ind w:left="1440" w:hanging="360"/>
+      </w:pPr>
+    </w:lvl>
+    <w:lvl w:ilvl="2" w:tplc="0419001B" w:tentative="1">
+      <w:start w:val="1"/>
+      <w:numFmt w:val="lowerRoman"/>
+      <w:lvlText w:val="%3."/>
+      <w:lvlJc w:val="right"/>
+      <w:pPr>
+        <w:ind w:left="2160" w:hanging="180"/>
+      </w:pPr>
+    </w:lvl>
+    <w:lvl w:ilvl="3" w:tplc="0419000F" w:tentative="1">
+      <w:start w:val="1"/>
+      <w:numFmt w:val="decimal"/>
+      <w:lvlText w:val="%4."/>
+      <w:lvlJc w:val="left"/>
+      <w:pPr>
+        <w:ind w:left="2880" w:hanging="360"/>
+      </w:pPr>
+    </w:lvl>
+    <w:lvl w:ilvl="4" w:tplc="04190019" w:tentative="1">
+      <w:start w:val="1"/>
+      <w:numFmt w:val="lowerLetter"/>
+      <w:lvlText w:val="%5."/>
+      <w:lvlJc w:val="left"/>
+      <w:pPr>
+        <w:ind w:left="3600" w:hanging="360"/>
+      </w:pPr>
+    </w:lvl>
+    <w:lvl w:ilvl="5" w:tplc="0419001B" w:tentative="1">
+      <w:start w:val="1"/>
+      <w:numFmt w:val="lowerRoman"/>
+      <w:lvlText w:val="%6."/>
+      <w:lvlJc w:val="right"/>
+      <w:pPr>
+        <w:ind w:left="4320" w:hanging="180"/>
+      </w:pPr>
+    </w:lvl>
+    <w:lvl w:ilvl="6" w:tplc="0419000F" w:tentative="1">
+      <w:start w:val="1"/>
+      <w:numFmt w:val="decimal"/>
+      <w:lvlText w:val="%7."/>
+      <w:lvlJc w:val="left"/>
+      <w:pPr>
+        <w:ind w:left="5040" w:hanging="360"/>
+      </w:pPr>
+    </w:lvl>
+    <w:lvl w:ilvl="7" w:tplc="04190019" w:tentative="1">
+      <w:start w:val="1"/>
+      <w:numFmt w:val="lowerLetter"/>
+      <w:lvlText w:val="%8."/>
+      <w:lvlJc w:val="left"/>
+      <w:pPr>
+        <w:ind w:left="5760" w:hanging="360"/>
+      </w:pPr>
+    </w:lvl>
+    <w:lvl w:ilvl="8" w:tplc="0419001B" w:tentative="1">
+      <w:start w:val="1"/>
+      <w:numFmt w:val="lowerRoman"/>
+      <w:lvlText w:val="%9."/>
+      <w:lvlJc w:val="right"/>
+      <w:pPr>
+        <w:ind w:left="6480" w:hanging="180"/>
+      </w:pPr>
+    </w:lvl>
+  </w:abstractNum>
+  <w:abstractNum w:abstractNumId="20">
+    <w:nsid w:val="6CCE6078"/>
+    <w:multiLevelType w:val="hybridMultilevel"/>
+    <w:tmpl w:val="5BC27866"/>
+    <w:lvl w:ilvl="0" w:tplc="78DE5532">
+      <w:start w:val="1"/>
+      <w:numFmt w:val="decimal"/>
+      <w:lvlText w:val="1%1."/>
+      <w:lvlJc w:val="left"/>
+      <w:pPr>
+        <w:ind w:left="1574" w:hanging="360"/>
+      </w:pPr>
+      <w:rPr>
+        <w:rFonts w:hint="default"/>
+      </w:rPr>
+    </w:lvl>
+    <w:lvl w:ilvl="1" w:tplc="04190019" w:tentative="1">
+      <w:start w:val="1"/>
+      <w:numFmt w:val="lowerLetter"/>
+      <w:lvlText w:val="%2."/>
+      <w:lvlJc w:val="left"/>
+      <w:pPr>
+        <w:ind w:left="1440" w:hanging="360"/>
+      </w:pPr>
+    </w:lvl>
+    <w:lvl w:ilvl="2" w:tplc="0419001B" w:tentative="1">
+      <w:start w:val="1"/>
+      <w:numFmt w:val="lowerRoman"/>
+      <w:lvlText w:val="%3."/>
+      <w:lvlJc w:val="right"/>
+      <w:pPr>
+        <w:ind w:left="2160" w:hanging="180"/>
+      </w:pPr>
+    </w:lvl>
+    <w:lvl w:ilvl="3" w:tplc="0419000F" w:tentative="1">
+      <w:start w:val="1"/>
+      <w:numFmt w:val="decimal"/>
+      <w:lvlText w:val="%4."/>
+      <w:lvlJc w:val="left"/>
+      <w:pPr>
+        <w:ind w:left="2880" w:hanging="360"/>
+      </w:pPr>
+    </w:lvl>
+    <w:lvl w:ilvl="4" w:tplc="04190019" w:tentative="1">
+      <w:start w:val="1"/>
+      <w:numFmt w:val="lowerLetter"/>
+      <w:lvlText w:val="%5."/>
+      <w:lvlJc w:val="left"/>
+      <w:pPr>
+        <w:ind w:left="3600" w:hanging="360"/>
+      </w:pPr>
+    </w:lvl>
+    <w:lvl w:ilvl="5" w:tplc="0419001B" w:tentative="1">
+      <w:start w:val="1"/>
+      <w:numFmt w:val="lowerRoman"/>
+      <w:lvlText w:val="%6."/>
+      <w:lvlJc w:val="right"/>
+      <w:pPr>
+        <w:ind w:left="4320" w:hanging="180"/>
+      </w:pPr>
+    </w:lvl>
+    <w:lvl w:ilvl="6" w:tplc="0419000F" w:tentative="1">
+      <w:start w:val="1"/>
+      <w:numFmt w:val="decimal"/>
+      <w:lvlText w:val="%7."/>
+      <w:lvlJc w:val="left"/>
+      <w:pPr>
+        <w:ind w:left="5040" w:hanging="360"/>
+      </w:pPr>
+    </w:lvl>
+    <w:lvl w:ilvl="7" w:tplc="04190019" w:tentative="1">
+      <w:start w:val="1"/>
+      <w:numFmt w:val="lowerLetter"/>
+      <w:lvlText w:val="%8."/>
+      <w:lvlJc w:val="left"/>
+      <w:pPr>
+        <w:ind w:left="5760" w:hanging="360"/>
+      </w:pPr>
+    </w:lvl>
+    <w:lvl w:ilvl="8" w:tplc="0419001B" w:tentative="1">
+      <w:start w:val="1"/>
+      <w:numFmt w:val="lowerRoman"/>
+      <w:lvlText w:val="%9."/>
+      <w:lvlJc w:val="right"/>
+      <w:pPr>
+        <w:ind w:left="6480" w:hanging="180"/>
+      </w:pPr>
+    </w:lvl>
+  </w:abstractNum>
+  <w:abstractNum w:abstractNumId="21">
+    <w:nsid w:val="73294EFD"/>
+    <w:multiLevelType w:val="hybridMultilevel"/>
+    <w:tmpl w:val="22E4D818"/>
+    <w:lvl w:ilvl="0" w:tplc="04190001">
+      <w:start w:val="1"/>
+      <w:numFmt w:val="bullet"/>
+      <w:lvlText w:val=""/>
+      <w:lvlJc w:val="left"/>
+      <w:pPr>
+        <w:ind w:left="1934" w:hanging="360"/>
+      </w:pPr>
+      <w:rPr>
+        <w:rFonts w:ascii="Symbol" w:hAnsi="Symbol" w:hint="default"/>
+      </w:rPr>
+    </w:lvl>
+    <w:lvl w:ilvl="1" w:tplc="04190003" w:tentative="1">
+      <w:start w:val="1"/>
+      <w:numFmt w:val="bullet"/>
+      <w:lvlText w:val="o"/>
+      <w:lvlJc w:val="left"/>
+      <w:pPr>
+        <w:ind w:left="2654" w:hanging="360"/>
+      </w:pPr>
+      <w:rPr>
+        <w:rFonts w:ascii="Courier New" w:hAnsi="Courier New" w:cs="Courier New" w:hint="default"/>
+      </w:rPr>
+    </w:lvl>
+    <w:lvl w:ilvl="2" w:tplc="04190005" w:tentative="1">
+      <w:start w:val="1"/>
+      <w:numFmt w:val="bullet"/>
+      <w:lvlText w:val=""/>
+      <w:lvlJc w:val="left"/>
+      <w:pPr>
+        <w:ind w:left="3374" w:hanging="360"/>
+      </w:pPr>
+      <w:rPr>
+        <w:rFonts w:ascii="Wingdings" w:hAnsi="Wingdings" w:hint="default"/>
+      </w:rPr>
+    </w:lvl>
+    <w:lvl w:ilvl="3" w:tplc="04190001" w:tentative="1">
+      <w:start w:val="1"/>
+      <w:numFmt w:val="bullet"/>
+      <w:lvlText w:val=""/>
+      <w:lvlJc w:val="left"/>
+      <w:pPr>
+        <w:ind w:left="4094" w:hanging="360"/>
+      </w:pPr>
+      <w:rPr>
+        <w:rFonts w:ascii="Symbol" w:hAnsi="Symbol" w:hint="default"/>
+      </w:rPr>
+    </w:lvl>
+    <w:lvl w:ilvl="4" w:tplc="04190003" w:tentative="1">
+      <w:start w:val="1"/>
+      <w:numFmt w:val="bullet"/>
+      <w:lvlText w:val="o"/>
+      <w:lvlJc w:val="left"/>
+      <w:pPr>
+        <w:ind w:left="4814" w:hanging="360"/>
+      </w:pPr>
+      <w:rPr>
+        <w:rFonts w:ascii="Courier New" w:hAnsi="Courier New" w:cs="Courier New" w:hint="default"/>
+      </w:rPr>
+    </w:lvl>
+    <w:lvl w:ilvl="5" w:tplc="04190005" w:tentative="1">
+      <w:start w:val="1"/>
+      <w:numFmt w:val="bullet"/>
+      <w:lvlText w:val=""/>
+      <w:lvlJc w:val="left"/>
+      <w:pPr>
+        <w:ind w:left="5534" w:hanging="360"/>
+      </w:pPr>
+      <w:rPr>
+        <w:rFonts w:ascii="Wingdings" w:hAnsi="Wingdings" w:hint="default"/>
+      </w:rPr>
+    </w:lvl>
+    <w:lvl w:ilvl="6" w:tplc="04190001" w:tentative="1">
+      <w:start w:val="1"/>
+      <w:numFmt w:val="bullet"/>
+      <w:lvlText w:val=""/>
+      <w:lvlJc w:val="left"/>
+      <w:pPr>
+        <w:ind w:left="6254" w:hanging="360"/>
+      </w:pPr>
+      <w:rPr>
+        <w:rFonts w:ascii="Symbol" w:hAnsi="Symbol" w:hint="default"/>
+      </w:rPr>
+    </w:lvl>
+    <w:lvl w:ilvl="7" w:tplc="04190003" w:tentative="1">
+      <w:start w:val="1"/>
+      <w:numFmt w:val="bullet"/>
+      <w:lvlText w:val="o"/>
+      <w:lvlJc w:val="left"/>
+      <w:pPr>
+        <w:ind w:left="6974" w:hanging="360"/>
+      </w:pPr>
+      <w:rPr>
+        <w:rFonts w:ascii="Courier New" w:hAnsi="Courier New" w:cs="Courier New" w:hint="default"/>
+      </w:rPr>
+    </w:lvl>
+    <w:lvl w:ilvl="8" w:tplc="04190005" w:tentative="1">
+      <w:start w:val="1"/>
+      <w:numFmt w:val="bullet"/>
+      <w:lvlText w:val=""/>
+      <w:lvlJc w:val="left"/>
+      <w:pPr>
+        <w:ind w:left="7694" w:hanging="360"/>
+      </w:pPr>
+      <w:rPr>
+        <w:rFonts w:ascii="Wingdings" w:hAnsi="Wingdings" w:hint="default"/>
+      </w:rPr>
+    </w:lvl>
+  </w:abstractNum>
+  <w:abstractNum w:abstractNumId="22">
     <w:nsid w:val="73D50C2A"/>
     <w:multiLevelType w:val="hybridMultilevel"/>
     <w:tmpl w:val="BCE2E57A"/>
@@ -5583,35 +7889,166 @@
       </w:rPr>
     </w:lvl>
   </w:abstractNum>
+  <w:abstractNum w:abstractNumId="23">
+    <w:nsid w:val="7B437A51"/>
+    <w:multiLevelType w:val="hybridMultilevel"/>
+    <w:tmpl w:val="80CA49A2"/>
+    <w:lvl w:ilvl="0" w:tplc="78DE5532">
+      <w:start w:val="1"/>
+      <w:numFmt w:val="decimal"/>
+      <w:lvlText w:val="1%1."/>
+      <w:lvlJc w:val="left"/>
+      <w:pPr>
+        <w:ind w:left="2788" w:hanging="360"/>
+      </w:pPr>
+      <w:rPr>
+        <w:rFonts w:hint="default"/>
+      </w:rPr>
+    </w:lvl>
+    <w:lvl w:ilvl="1" w:tplc="04190019">
+      <w:start w:val="1"/>
+      <w:numFmt w:val="lowerLetter"/>
+      <w:lvlText w:val="%2."/>
+      <w:lvlJc w:val="left"/>
+      <w:pPr>
+        <w:ind w:left="2654" w:hanging="360"/>
+      </w:pPr>
+    </w:lvl>
+    <w:lvl w:ilvl="2" w:tplc="0419001B" w:tentative="1">
+      <w:start w:val="1"/>
+      <w:numFmt w:val="lowerRoman"/>
+      <w:lvlText w:val="%3."/>
+      <w:lvlJc w:val="right"/>
+      <w:pPr>
+        <w:ind w:left="3374" w:hanging="180"/>
+      </w:pPr>
+    </w:lvl>
+    <w:lvl w:ilvl="3" w:tplc="0419000F" w:tentative="1">
+      <w:start w:val="1"/>
+      <w:numFmt w:val="decimal"/>
+      <w:lvlText w:val="%4."/>
+      <w:lvlJc w:val="left"/>
+      <w:pPr>
+        <w:ind w:left="4094" w:hanging="360"/>
+      </w:pPr>
+    </w:lvl>
+    <w:lvl w:ilvl="4" w:tplc="04190019" w:tentative="1">
+      <w:start w:val="1"/>
+      <w:numFmt w:val="lowerLetter"/>
+      <w:lvlText w:val="%5."/>
+      <w:lvlJc w:val="left"/>
+      <w:pPr>
+        <w:ind w:left="4814" w:hanging="360"/>
+      </w:pPr>
+    </w:lvl>
+    <w:lvl w:ilvl="5" w:tplc="0419001B" w:tentative="1">
+      <w:start w:val="1"/>
+      <w:numFmt w:val="lowerRoman"/>
+      <w:lvlText w:val="%6."/>
+      <w:lvlJc w:val="right"/>
+      <w:pPr>
+        <w:ind w:left="5534" w:hanging="180"/>
+      </w:pPr>
+    </w:lvl>
+    <w:lvl w:ilvl="6" w:tplc="0419000F" w:tentative="1">
+      <w:start w:val="1"/>
+      <w:numFmt w:val="decimal"/>
+      <w:lvlText w:val="%7."/>
+      <w:lvlJc w:val="left"/>
+      <w:pPr>
+        <w:ind w:left="6254" w:hanging="360"/>
+      </w:pPr>
+    </w:lvl>
+    <w:lvl w:ilvl="7" w:tplc="04190019" w:tentative="1">
+      <w:start w:val="1"/>
+      <w:numFmt w:val="lowerLetter"/>
+      <w:lvlText w:val="%8."/>
+      <w:lvlJc w:val="left"/>
+      <w:pPr>
+        <w:ind w:left="6974" w:hanging="360"/>
+      </w:pPr>
+    </w:lvl>
+    <w:lvl w:ilvl="8" w:tplc="0419001B" w:tentative="1">
+      <w:start w:val="1"/>
+      <w:numFmt w:val="lowerRoman"/>
+      <w:lvlText w:val="%9."/>
+      <w:lvlJc w:val="right"/>
+      <w:pPr>
+        <w:ind w:left="7694" w:hanging="180"/>
+      </w:pPr>
+    </w:lvl>
+  </w:abstractNum>
   <w:num w:numId="1">
+    <w:abstractNumId w:val="22"/>
+  </w:num>
+  <w:num w:numId="2">
+    <w:abstractNumId w:val="16"/>
+  </w:num>
+  <w:num w:numId="3">
+    <w:abstractNumId w:val="14"/>
+  </w:num>
+  <w:num w:numId="4">
+    <w:abstractNumId w:val="3"/>
+  </w:num>
+  <w:num w:numId="5">
+    <w:abstractNumId w:val="12"/>
+  </w:num>
+  <w:num w:numId="6">
+    <w:abstractNumId w:val="18"/>
+  </w:num>
+  <w:num w:numId="7">
+    <w:abstractNumId w:val="10"/>
+  </w:num>
+  <w:num w:numId="8">
     <w:abstractNumId w:val="9"/>
   </w:num>
-  <w:num w:numId="2">
+  <w:num w:numId="9">
+    <w:abstractNumId w:val="11"/>
+  </w:num>
+  <w:num w:numId="10">
+    <w:abstractNumId w:val="17"/>
+  </w:num>
+  <w:num w:numId="11">
+    <w:abstractNumId w:val="2"/>
+  </w:num>
+  <w:num w:numId="12">
+    <w:abstractNumId w:val="20"/>
+  </w:num>
+  <w:num w:numId="13">
+    <w:abstractNumId w:val="23"/>
+  </w:num>
+  <w:num w:numId="14">
+    <w:abstractNumId w:val="0"/>
+  </w:num>
+  <w:num w:numId="15">
+    <w:abstractNumId w:val="1"/>
+  </w:num>
+  <w:num w:numId="16">
+    <w:abstractNumId w:val="19"/>
+  </w:num>
+  <w:num w:numId="17">
+    <w:abstractNumId w:val="5"/>
+  </w:num>
+  <w:num w:numId="18">
+    <w:abstractNumId w:val="13"/>
+  </w:num>
+  <w:num w:numId="19">
+    <w:abstractNumId w:val="21"/>
+  </w:num>
+  <w:num w:numId="20">
+    <w:abstractNumId w:val="15"/>
+  </w:num>
+  <w:num w:numId="21">
+    <w:abstractNumId w:val="4"/>
+  </w:num>
+  <w:num w:numId="22">
     <w:abstractNumId w:val="6"/>
   </w:num>
-  <w:num w:numId="3">
-    <w:abstractNumId w:val="5"/>
+  <w:num w:numId="23">
+    <w:abstractNumId w:val="7"/>
   </w:num>
-  <w:num w:numId="4">
-    <w:abstractNumId w:val="0"/>
-  </w:num>
-  <w:num w:numId="5">
-    <w:abstractNumId w:val="4"/>
-  </w:num>
-  <w:num w:numId="6">
+  <w:num w:numId="24">
     <w:abstractNumId w:val="8"/>
-  </w:num>
-  <w:num w:numId="7">
-    <w:abstractNumId w:val="2"/>
-  </w:num>
-  <w:num w:numId="8">
-    <w:abstractNumId w:val="1"/>
-  </w:num>
-  <w:num w:numId="9">
-    <w:abstractNumId w:val="3"/>
-  </w:num>
-  <w:num w:numId="10">
-    <w:abstractNumId w:val="7"/>
   </w:num>
 </w:numbering>
 </file>

--- a/Документация/Техническое описание.docx
+++ b/Документация/Техническое описание.docx
@@ -6,8 +6,6 @@
       <w:r>
         <w:t xml:space="preserve"> </w:t>
       </w:r>
-      <w:bookmarkStart w:id="0" w:name="_GoBack"/>
-      <w:bookmarkEnd w:id="0"/>
       <w:r>
         <w:t xml:space="preserve">1.2  </w:t>
       </w:r>
@@ -849,8 +847,6 @@
         <w:rPr>
           <w:rFonts w:ascii="Helvetica" w:hAnsi="Helvetica" w:cs="Helvetica"/>
           <w:color w:val="000000" w:themeColor="text1"/>
-          <w:sz w:val="28"/>
-          <w:szCs w:val="28"/>
         </w:rPr>
       </w:pPr>
     </w:p>
@@ -863,15 +859,33 @@
           <w:szCs w:val="28"/>
         </w:rPr>
       </w:pPr>
-      <w:r>
+    </w:p>
+    <w:p>
+      <w:pPr>
         <w:rPr>
           <w:rFonts w:ascii="Helvetica" w:hAnsi="Helvetica" w:cs="Helvetica"/>
           <w:color w:val="000000" w:themeColor="text1"/>
           <w:sz w:val="28"/>
           <w:szCs w:val="28"/>
         </w:rPr>
-        <w:lastRenderedPageBreak/>
-        <w:t>3. Описание работы концепта.</w:t>
+      </w:pPr>
+      <w:r>
+        <w:rPr>
+          <w:rFonts w:ascii="Helvetica" w:hAnsi="Helvetica" w:cs="Helvetica"/>
+          <w:color w:val="000000" w:themeColor="text1"/>
+          <w:sz w:val="28"/>
+          <w:szCs w:val="28"/>
+        </w:rPr>
+        <w:t>3</w:t>
+      </w:r>
+      <w:r>
+        <w:rPr>
+          <w:rFonts w:ascii="Helvetica" w:hAnsi="Helvetica" w:cs="Helvetica"/>
+          <w:color w:val="000000" w:themeColor="text1"/>
+          <w:sz w:val="28"/>
+          <w:szCs w:val="28"/>
+        </w:rPr>
+        <w:t>. Описание работы концепта.</w:t>
       </w:r>
     </w:p>
     <w:p>
@@ -2994,17 +3008,6105 @@
         <w:rPr>
           <w:sz w:val="28"/>
           <w:szCs w:val="28"/>
+        </w:rPr>
+      </w:pPr>
+      <w:r>
+        <w:rPr>
+          <w:sz w:val="28"/>
+          <w:szCs w:val="28"/>
           <w:lang w:val="en-US"/>
         </w:rPr>
-      </w:pPr>
+        <w:br w:type="page"/>
+      </w:r>
+      <w:r>
+        <w:rPr>
+          <w:sz w:val="28"/>
+          <w:szCs w:val="28"/>
+        </w:rPr>
+        <w:lastRenderedPageBreak/>
+        <w:t xml:space="preserve">4. Словарь базы данных. </w:t>
+      </w:r>
+    </w:p>
+    <w:p>
+      <w:pPr>
+        <w:rPr>
+          <w:sz w:val="28"/>
+          <w:szCs w:val="28"/>
+        </w:rPr>
+      </w:pPr>
+      <w:r>
+        <w:rPr>
+          <w:sz w:val="28"/>
+          <w:szCs w:val="28"/>
+        </w:rPr>
+        <w:t xml:space="preserve">Таблица </w:t>
+      </w:r>
       <w:r>
         <w:rPr>
           <w:sz w:val="28"/>
           <w:szCs w:val="28"/>
           <w:lang w:val="en-US"/>
         </w:rPr>
-        <w:br w:type="page"/>
-      </w:r>
+        <w:t>aromas</w:t>
+      </w:r>
+      <w:r>
+        <w:rPr>
+          <w:sz w:val="28"/>
+          <w:szCs w:val="28"/>
+        </w:rPr>
+        <w:t xml:space="preserve">. Хранит ароматы свечи. </w:t>
+      </w:r>
+    </w:p>
+    <w:tbl>
+      <w:tblPr>
+        <w:tblStyle w:val="a7"/>
+        <w:tblW w:w="0" w:type="auto"/>
+        <w:tblLook w:val="04A0" w:firstRow="1" w:lastRow="0" w:firstColumn="1" w:lastColumn="0" w:noHBand="0" w:noVBand="1"/>
+      </w:tblPr>
+      <w:tblGrid>
+        <w:gridCol w:w="3190"/>
+        <w:gridCol w:w="3190"/>
+        <w:gridCol w:w="3191"/>
+      </w:tblGrid>
+      <w:tr>
+        <w:tc>
+          <w:tcPr>
+            <w:tcW w:w="3190" w:type="dxa"/>
+          </w:tcPr>
+          <w:p>
+            <w:pPr>
+              <w:rPr>
+                <w:b/>
+                <w:sz w:val="28"/>
+                <w:szCs w:val="28"/>
+              </w:rPr>
+            </w:pPr>
+            <w:r>
+              <w:rPr>
+                <w:b/>
+                <w:sz w:val="28"/>
+                <w:szCs w:val="28"/>
+              </w:rPr>
+              <w:t>Наименование столбца</w:t>
+            </w:r>
+          </w:p>
+        </w:tc>
+        <w:tc>
+          <w:tcPr>
+            <w:tcW w:w="3190" w:type="dxa"/>
+          </w:tcPr>
+          <w:p>
+            <w:pPr>
+              <w:rPr>
+                <w:b/>
+                <w:sz w:val="28"/>
+                <w:szCs w:val="28"/>
+              </w:rPr>
+            </w:pPr>
+            <w:r>
+              <w:rPr>
+                <w:b/>
+                <w:sz w:val="28"/>
+                <w:szCs w:val="28"/>
+              </w:rPr>
+              <w:t>Тип данных</w:t>
+            </w:r>
+          </w:p>
+        </w:tc>
+        <w:tc>
+          <w:tcPr>
+            <w:tcW w:w="3191" w:type="dxa"/>
+          </w:tcPr>
+          <w:p>
+            <w:pPr>
+              <w:rPr>
+                <w:b/>
+                <w:sz w:val="28"/>
+                <w:szCs w:val="28"/>
+              </w:rPr>
+            </w:pPr>
+            <w:r>
+              <w:rPr>
+                <w:b/>
+                <w:sz w:val="28"/>
+                <w:szCs w:val="28"/>
+              </w:rPr>
+              <w:t>Хранимая информация</w:t>
+            </w:r>
+          </w:p>
+        </w:tc>
+      </w:tr>
+      <w:tr>
+        <w:tc>
+          <w:tcPr>
+            <w:tcW w:w="3190" w:type="dxa"/>
+          </w:tcPr>
+          <w:p>
+            <w:pPr>
+              <w:rPr>
+                <w:sz w:val="28"/>
+                <w:szCs w:val="28"/>
+              </w:rPr>
+            </w:pPr>
+            <w:r>
+              <w:rPr>
+                <w:sz w:val="28"/>
+                <w:szCs w:val="28"/>
+                <w:lang w:val="en-US"/>
+              </w:rPr>
+              <w:t>Id</w:t>
+            </w:r>
+            <w:r>
+              <w:rPr>
+                <w:sz w:val="28"/>
+                <w:szCs w:val="28"/>
+              </w:rPr>
+              <w:t>_</w:t>
+            </w:r>
+            <w:r>
+              <w:rPr>
+                <w:sz w:val="28"/>
+                <w:szCs w:val="28"/>
+                <w:lang w:val="en-US"/>
+              </w:rPr>
+              <w:t>aroma</w:t>
+            </w:r>
+          </w:p>
+        </w:tc>
+        <w:tc>
+          <w:tcPr>
+            <w:tcW w:w="3190" w:type="dxa"/>
+          </w:tcPr>
+          <w:p>
+            <w:pPr>
+              <w:rPr>
+                <w:sz w:val="28"/>
+                <w:szCs w:val="28"/>
+              </w:rPr>
+            </w:pPr>
+            <w:proofErr w:type="spellStart"/>
+            <w:r>
+              <w:rPr>
+                <w:sz w:val="28"/>
+                <w:szCs w:val="28"/>
+                <w:lang w:val="en-US"/>
+              </w:rPr>
+              <w:t>Smallint</w:t>
+            </w:r>
+            <w:proofErr w:type="spellEnd"/>
+            <w:r>
+              <w:rPr>
+                <w:sz w:val="28"/>
+                <w:szCs w:val="28"/>
+              </w:rPr>
+              <w:t xml:space="preserve"> (5)</w:t>
+            </w:r>
+            <w:r>
+              <w:rPr>
+                <w:sz w:val="28"/>
+                <w:szCs w:val="28"/>
+              </w:rPr>
+              <w:t xml:space="preserve"> – целое число от -32 768 до 32 767</w:t>
+            </w:r>
+          </w:p>
+        </w:tc>
+        <w:tc>
+          <w:tcPr>
+            <w:tcW w:w="3191" w:type="dxa"/>
+          </w:tcPr>
+          <w:p>
+            <w:pPr>
+              <w:rPr>
+                <w:sz w:val="28"/>
+                <w:szCs w:val="28"/>
+              </w:rPr>
+            </w:pPr>
+            <w:r>
+              <w:rPr>
+                <w:sz w:val="28"/>
+                <w:szCs w:val="28"/>
+              </w:rPr>
+              <w:t xml:space="preserve">Уникальный идентификатор </w:t>
+            </w:r>
+          </w:p>
+        </w:tc>
+      </w:tr>
+      <w:tr>
+        <w:tc>
+          <w:tcPr>
+            <w:tcW w:w="3190" w:type="dxa"/>
+          </w:tcPr>
+          <w:p>
+            <w:pPr>
+              <w:rPr>
+                <w:sz w:val="28"/>
+                <w:szCs w:val="28"/>
+                <w:lang w:val="en-US"/>
+              </w:rPr>
+            </w:pPr>
+            <w:r>
+              <w:rPr>
+                <w:sz w:val="28"/>
+                <w:szCs w:val="28"/>
+                <w:lang w:val="en-US"/>
+              </w:rPr>
+              <w:t>name</w:t>
+            </w:r>
+          </w:p>
+        </w:tc>
+        <w:tc>
+          <w:tcPr>
+            <w:tcW w:w="3190" w:type="dxa"/>
+          </w:tcPr>
+          <w:p>
+            <w:pPr>
+              <w:rPr>
+                <w:sz w:val="28"/>
+                <w:szCs w:val="28"/>
+                <w:lang w:val="en-US"/>
+              </w:rPr>
+            </w:pPr>
+            <w:proofErr w:type="spellStart"/>
+            <w:r>
+              <w:rPr>
+                <w:sz w:val="28"/>
+                <w:szCs w:val="28"/>
+                <w:lang w:val="en-US"/>
+              </w:rPr>
+              <w:t>Varchar</w:t>
+            </w:r>
+            <w:proofErr w:type="spellEnd"/>
+            <w:r>
+              <w:rPr>
+                <w:sz w:val="28"/>
+                <w:szCs w:val="28"/>
+                <w:lang w:val="en-US"/>
+              </w:rPr>
+              <w:t xml:space="preserve"> (100) – </w:t>
+            </w:r>
+            <w:r>
+              <w:rPr>
+                <w:sz w:val="28"/>
+                <w:szCs w:val="28"/>
+              </w:rPr>
+              <w:t xml:space="preserve">текстовое значение </w:t>
+            </w:r>
+            <w:r>
+              <w:rPr>
+                <w:sz w:val="28"/>
+                <w:szCs w:val="28"/>
+                <w:lang w:val="en-US"/>
+              </w:rPr>
+              <w:t xml:space="preserve"> </w:t>
+            </w:r>
+          </w:p>
+        </w:tc>
+        <w:tc>
+          <w:tcPr>
+            <w:tcW w:w="3191" w:type="dxa"/>
+          </w:tcPr>
+          <w:p>
+            <w:pPr>
+              <w:rPr>
+                <w:sz w:val="28"/>
+                <w:szCs w:val="28"/>
+              </w:rPr>
+            </w:pPr>
+            <w:r>
+              <w:rPr>
+                <w:sz w:val="28"/>
+                <w:szCs w:val="28"/>
+              </w:rPr>
+              <w:t xml:space="preserve">Название аромата </w:t>
+            </w:r>
+          </w:p>
+        </w:tc>
+      </w:tr>
+      <w:tr>
+        <w:tc>
+          <w:tcPr>
+            <w:tcW w:w="3190" w:type="dxa"/>
+          </w:tcPr>
+          <w:p>
+            <w:pPr>
+              <w:rPr>
+                <w:sz w:val="28"/>
+                <w:szCs w:val="28"/>
+                <w:lang w:val="en-US"/>
+              </w:rPr>
+            </w:pPr>
+            <w:r>
+              <w:rPr>
+                <w:sz w:val="28"/>
+                <w:szCs w:val="28"/>
+                <w:lang w:val="en-US"/>
+              </w:rPr>
+              <w:t>price</w:t>
+            </w:r>
+          </w:p>
+        </w:tc>
+        <w:tc>
+          <w:tcPr>
+            <w:tcW w:w="3190" w:type="dxa"/>
+          </w:tcPr>
+          <w:p>
+            <w:pPr>
+              <w:rPr>
+                <w:sz w:val="28"/>
+                <w:szCs w:val="28"/>
+              </w:rPr>
+            </w:pPr>
+            <w:r>
+              <w:rPr>
+                <w:sz w:val="28"/>
+                <w:szCs w:val="28"/>
+                <w:lang w:val="en-US"/>
+              </w:rPr>
+              <w:t>Decimal</w:t>
+            </w:r>
+            <w:r>
+              <w:rPr>
+                <w:sz w:val="28"/>
+                <w:szCs w:val="28"/>
+              </w:rPr>
+              <w:t xml:space="preserve"> (10,2) – </w:t>
+            </w:r>
+            <w:r>
+              <w:rPr>
+                <w:sz w:val="28"/>
+                <w:szCs w:val="28"/>
+              </w:rPr>
+              <w:t xml:space="preserve">число с плавающей точкой </w:t>
+            </w:r>
+          </w:p>
+        </w:tc>
+        <w:tc>
+          <w:tcPr>
+            <w:tcW w:w="3191" w:type="dxa"/>
+          </w:tcPr>
+          <w:p>
+            <w:pPr>
+              <w:rPr>
+                <w:sz w:val="28"/>
+                <w:szCs w:val="28"/>
+              </w:rPr>
+            </w:pPr>
+            <w:r>
+              <w:rPr>
+                <w:sz w:val="28"/>
+                <w:szCs w:val="28"/>
+              </w:rPr>
+              <w:t xml:space="preserve">Цена аромата </w:t>
+            </w:r>
+          </w:p>
+        </w:tc>
+      </w:tr>
+      <w:tr>
+        <w:tc>
+          <w:tcPr>
+            <w:tcW w:w="3190" w:type="dxa"/>
+          </w:tcPr>
+          <w:p>
+            <w:pPr>
+              <w:rPr>
+                <w:sz w:val="28"/>
+                <w:szCs w:val="28"/>
+                <w:lang w:val="en-US"/>
+              </w:rPr>
+            </w:pPr>
+            <w:r>
+              <w:rPr>
+                <w:sz w:val="28"/>
+                <w:szCs w:val="28"/>
+                <w:lang w:val="en-US"/>
+              </w:rPr>
+              <w:t>quantity</w:t>
+            </w:r>
+          </w:p>
+        </w:tc>
+        <w:tc>
+          <w:tcPr>
+            <w:tcW w:w="3190" w:type="dxa"/>
+          </w:tcPr>
+          <w:p>
+            <w:pPr>
+              <w:rPr>
+                <w:sz w:val="28"/>
+                <w:szCs w:val="28"/>
+              </w:rPr>
+            </w:pPr>
+            <w:proofErr w:type="spellStart"/>
+            <w:r>
+              <w:rPr>
+                <w:sz w:val="28"/>
+                <w:szCs w:val="28"/>
+                <w:lang w:val="en-US"/>
+              </w:rPr>
+              <w:t>mediumInt</w:t>
+            </w:r>
+            <w:proofErr w:type="spellEnd"/>
+            <w:r>
+              <w:rPr>
+                <w:sz w:val="28"/>
+                <w:szCs w:val="28"/>
+              </w:rPr>
+              <w:t xml:space="preserve"> (7) – </w:t>
+            </w:r>
+            <w:r>
+              <w:rPr>
+                <w:sz w:val="28"/>
+                <w:szCs w:val="28"/>
+              </w:rPr>
+              <w:t xml:space="preserve">целое число </w:t>
+            </w:r>
+            <w:r>
+              <w:rPr>
+                <w:sz w:val="28"/>
+                <w:szCs w:val="28"/>
+              </w:rPr>
+              <w:t xml:space="preserve">от -8 388 608 до 8 388 607 </w:t>
+            </w:r>
+          </w:p>
+        </w:tc>
+        <w:tc>
+          <w:tcPr>
+            <w:tcW w:w="3191" w:type="dxa"/>
+          </w:tcPr>
+          <w:p>
+            <w:pPr>
+              <w:rPr>
+                <w:sz w:val="28"/>
+                <w:szCs w:val="28"/>
+              </w:rPr>
+            </w:pPr>
+            <w:r>
+              <w:rPr>
+                <w:sz w:val="28"/>
+                <w:szCs w:val="28"/>
+              </w:rPr>
+              <w:t>Количество аромата в наличии</w:t>
+            </w:r>
+          </w:p>
+        </w:tc>
+      </w:tr>
+    </w:tbl>
+    <w:p>
+      <w:pPr>
+        <w:rPr>
+          <w:sz w:val="28"/>
+          <w:szCs w:val="28"/>
+        </w:rPr>
+      </w:pPr>
+    </w:p>
+    <w:p>
+      <w:pPr>
+        <w:rPr>
+          <w:sz w:val="28"/>
+          <w:szCs w:val="28"/>
+        </w:rPr>
+      </w:pPr>
+      <w:r>
+        <w:rPr>
+          <w:sz w:val="28"/>
+          <w:szCs w:val="28"/>
+        </w:rPr>
+        <w:t xml:space="preserve">Таблица </w:t>
+      </w:r>
+      <w:r>
+        <w:rPr>
+          <w:sz w:val="28"/>
+          <w:szCs w:val="28"/>
+          <w:lang w:val="en-US"/>
+        </w:rPr>
+        <w:t>colors</w:t>
+      </w:r>
+      <w:r>
+        <w:rPr>
+          <w:sz w:val="28"/>
+          <w:szCs w:val="28"/>
+        </w:rPr>
+        <w:t xml:space="preserve">. </w:t>
+      </w:r>
+      <w:r>
+        <w:rPr>
+          <w:sz w:val="28"/>
+          <w:szCs w:val="28"/>
+        </w:rPr>
+        <w:t>Хранит цвета свечи.</w:t>
+      </w:r>
+    </w:p>
+    <w:tbl>
+      <w:tblPr>
+        <w:tblStyle w:val="a7"/>
+        <w:tblW w:w="0" w:type="auto"/>
+        <w:tblLook w:val="04A0" w:firstRow="1" w:lastRow="0" w:firstColumn="1" w:lastColumn="0" w:noHBand="0" w:noVBand="1"/>
+      </w:tblPr>
+      <w:tblGrid>
+        <w:gridCol w:w="3190"/>
+        <w:gridCol w:w="3190"/>
+        <w:gridCol w:w="3191"/>
+      </w:tblGrid>
+      <w:tr>
+        <w:tc>
+          <w:tcPr>
+            <w:tcW w:w="3190" w:type="dxa"/>
+          </w:tcPr>
+          <w:p>
+            <w:pPr>
+              <w:rPr>
+                <w:b/>
+                <w:sz w:val="28"/>
+                <w:szCs w:val="28"/>
+              </w:rPr>
+            </w:pPr>
+            <w:r>
+              <w:rPr>
+                <w:b/>
+                <w:sz w:val="28"/>
+                <w:szCs w:val="28"/>
+              </w:rPr>
+              <w:t>Наименование столбца</w:t>
+            </w:r>
+          </w:p>
+        </w:tc>
+        <w:tc>
+          <w:tcPr>
+            <w:tcW w:w="3190" w:type="dxa"/>
+          </w:tcPr>
+          <w:p>
+            <w:pPr>
+              <w:rPr>
+                <w:b/>
+                <w:sz w:val="28"/>
+                <w:szCs w:val="28"/>
+              </w:rPr>
+            </w:pPr>
+            <w:r>
+              <w:rPr>
+                <w:b/>
+                <w:sz w:val="28"/>
+                <w:szCs w:val="28"/>
+              </w:rPr>
+              <w:t>Тип данных</w:t>
+            </w:r>
+          </w:p>
+        </w:tc>
+        <w:tc>
+          <w:tcPr>
+            <w:tcW w:w="3191" w:type="dxa"/>
+          </w:tcPr>
+          <w:p>
+            <w:pPr>
+              <w:rPr>
+                <w:b/>
+                <w:sz w:val="28"/>
+                <w:szCs w:val="28"/>
+              </w:rPr>
+            </w:pPr>
+            <w:r>
+              <w:rPr>
+                <w:b/>
+                <w:sz w:val="28"/>
+                <w:szCs w:val="28"/>
+              </w:rPr>
+              <w:t>Хранимая информация</w:t>
+            </w:r>
+          </w:p>
+        </w:tc>
+      </w:tr>
+      <w:tr>
+        <w:tc>
+          <w:tcPr>
+            <w:tcW w:w="3190" w:type="dxa"/>
+          </w:tcPr>
+          <w:p>
+            <w:pPr>
+              <w:rPr>
+                <w:sz w:val="28"/>
+                <w:szCs w:val="28"/>
+              </w:rPr>
+            </w:pPr>
+            <w:r>
+              <w:rPr>
+                <w:sz w:val="28"/>
+                <w:szCs w:val="28"/>
+                <w:lang w:val="en-US"/>
+              </w:rPr>
+              <w:t>Id</w:t>
+            </w:r>
+            <w:r>
+              <w:rPr>
+                <w:sz w:val="28"/>
+                <w:szCs w:val="28"/>
+              </w:rPr>
+              <w:t>_</w:t>
+            </w:r>
+            <w:r>
+              <w:rPr>
+                <w:sz w:val="28"/>
+                <w:szCs w:val="28"/>
+                <w:lang w:val="en-US"/>
+              </w:rPr>
+              <w:t>color</w:t>
+            </w:r>
+          </w:p>
+        </w:tc>
+        <w:tc>
+          <w:tcPr>
+            <w:tcW w:w="3190" w:type="dxa"/>
+          </w:tcPr>
+          <w:p>
+            <w:pPr>
+              <w:rPr>
+                <w:sz w:val="28"/>
+                <w:szCs w:val="28"/>
+              </w:rPr>
+            </w:pPr>
+            <w:proofErr w:type="spellStart"/>
+            <w:r>
+              <w:rPr>
+                <w:sz w:val="28"/>
+                <w:szCs w:val="28"/>
+                <w:lang w:val="en-US"/>
+              </w:rPr>
+              <w:t>Smallint</w:t>
+            </w:r>
+            <w:proofErr w:type="spellEnd"/>
+            <w:r>
+              <w:rPr>
+                <w:sz w:val="28"/>
+                <w:szCs w:val="28"/>
+              </w:rPr>
+              <w:t xml:space="preserve"> (5)</w:t>
+            </w:r>
+            <w:r>
+              <w:rPr>
+                <w:sz w:val="28"/>
+                <w:szCs w:val="28"/>
+              </w:rPr>
+              <w:t xml:space="preserve"> – целое число от -32 768 до 32 767</w:t>
+            </w:r>
+          </w:p>
+        </w:tc>
+        <w:tc>
+          <w:tcPr>
+            <w:tcW w:w="3191" w:type="dxa"/>
+          </w:tcPr>
+          <w:p>
+            <w:pPr>
+              <w:rPr>
+                <w:sz w:val="28"/>
+                <w:szCs w:val="28"/>
+              </w:rPr>
+            </w:pPr>
+            <w:r>
+              <w:rPr>
+                <w:sz w:val="28"/>
+                <w:szCs w:val="28"/>
+              </w:rPr>
+              <w:t xml:space="preserve">Уникальный идентификатор </w:t>
+            </w:r>
+          </w:p>
+        </w:tc>
+      </w:tr>
+      <w:tr>
+        <w:tc>
+          <w:tcPr>
+            <w:tcW w:w="3190" w:type="dxa"/>
+          </w:tcPr>
+          <w:p>
+            <w:pPr>
+              <w:rPr>
+                <w:sz w:val="28"/>
+                <w:szCs w:val="28"/>
+                <w:lang w:val="en-US"/>
+              </w:rPr>
+            </w:pPr>
+            <w:r>
+              <w:rPr>
+                <w:sz w:val="28"/>
+                <w:szCs w:val="28"/>
+                <w:lang w:val="en-US"/>
+              </w:rPr>
+              <w:t>name</w:t>
+            </w:r>
+          </w:p>
+        </w:tc>
+        <w:tc>
+          <w:tcPr>
+            <w:tcW w:w="3190" w:type="dxa"/>
+          </w:tcPr>
+          <w:p>
+            <w:pPr>
+              <w:rPr>
+                <w:sz w:val="28"/>
+                <w:szCs w:val="28"/>
+                <w:lang w:val="en-US"/>
+              </w:rPr>
+            </w:pPr>
+            <w:proofErr w:type="spellStart"/>
+            <w:r>
+              <w:rPr>
+                <w:sz w:val="28"/>
+                <w:szCs w:val="28"/>
+                <w:lang w:val="en-US"/>
+              </w:rPr>
+              <w:t>Varchar</w:t>
+            </w:r>
+            <w:proofErr w:type="spellEnd"/>
+            <w:r>
+              <w:rPr>
+                <w:sz w:val="28"/>
+                <w:szCs w:val="28"/>
+                <w:lang w:val="en-US"/>
+              </w:rPr>
+              <w:t xml:space="preserve"> (100) – </w:t>
+            </w:r>
+            <w:r>
+              <w:rPr>
+                <w:sz w:val="28"/>
+                <w:szCs w:val="28"/>
+              </w:rPr>
+              <w:t xml:space="preserve">текстовое значение </w:t>
+            </w:r>
+            <w:r>
+              <w:rPr>
+                <w:sz w:val="28"/>
+                <w:szCs w:val="28"/>
+                <w:lang w:val="en-US"/>
+              </w:rPr>
+              <w:t xml:space="preserve"> </w:t>
+            </w:r>
+          </w:p>
+        </w:tc>
+        <w:tc>
+          <w:tcPr>
+            <w:tcW w:w="3191" w:type="dxa"/>
+          </w:tcPr>
+          <w:p>
+            <w:pPr>
+              <w:rPr>
+                <w:sz w:val="28"/>
+                <w:szCs w:val="28"/>
+                <w:lang w:val="en-US"/>
+              </w:rPr>
+            </w:pPr>
+            <w:r>
+              <w:rPr>
+                <w:sz w:val="28"/>
+                <w:szCs w:val="28"/>
+              </w:rPr>
+              <w:t>Название цвета</w:t>
+            </w:r>
+          </w:p>
+        </w:tc>
+      </w:tr>
+      <w:tr>
+        <w:tc>
+          <w:tcPr>
+            <w:tcW w:w="3190" w:type="dxa"/>
+          </w:tcPr>
+          <w:p>
+            <w:pPr>
+              <w:rPr>
+                <w:sz w:val="28"/>
+                <w:szCs w:val="28"/>
+                <w:lang w:val="en-US"/>
+              </w:rPr>
+            </w:pPr>
+            <w:r>
+              <w:rPr>
+                <w:sz w:val="28"/>
+                <w:szCs w:val="28"/>
+                <w:lang w:val="en-US"/>
+              </w:rPr>
+              <w:t>price</w:t>
+            </w:r>
+          </w:p>
+        </w:tc>
+        <w:tc>
+          <w:tcPr>
+            <w:tcW w:w="3190" w:type="dxa"/>
+          </w:tcPr>
+          <w:p>
+            <w:pPr>
+              <w:rPr>
+                <w:sz w:val="28"/>
+                <w:szCs w:val="28"/>
+              </w:rPr>
+            </w:pPr>
+            <w:r>
+              <w:rPr>
+                <w:sz w:val="28"/>
+                <w:szCs w:val="28"/>
+                <w:lang w:val="en-US"/>
+              </w:rPr>
+              <w:t>Decimal</w:t>
+            </w:r>
+            <w:r>
+              <w:rPr>
+                <w:sz w:val="28"/>
+                <w:szCs w:val="28"/>
+              </w:rPr>
+              <w:t xml:space="preserve"> (10,2) – </w:t>
+            </w:r>
+            <w:r>
+              <w:rPr>
+                <w:sz w:val="28"/>
+                <w:szCs w:val="28"/>
+              </w:rPr>
+              <w:t xml:space="preserve">число с плавающей точкой </w:t>
+            </w:r>
+          </w:p>
+        </w:tc>
+        <w:tc>
+          <w:tcPr>
+            <w:tcW w:w="3191" w:type="dxa"/>
+          </w:tcPr>
+          <w:p>
+            <w:pPr>
+              <w:rPr>
+                <w:sz w:val="28"/>
+                <w:szCs w:val="28"/>
+              </w:rPr>
+            </w:pPr>
+            <w:r>
+              <w:rPr>
+                <w:sz w:val="28"/>
+                <w:szCs w:val="28"/>
+              </w:rPr>
+              <w:t>Цена цвета</w:t>
+            </w:r>
+          </w:p>
+        </w:tc>
+      </w:tr>
+      <w:tr>
+        <w:tc>
+          <w:tcPr>
+            <w:tcW w:w="3190" w:type="dxa"/>
+          </w:tcPr>
+          <w:p>
+            <w:pPr>
+              <w:rPr>
+                <w:sz w:val="28"/>
+                <w:szCs w:val="28"/>
+                <w:lang w:val="en-US"/>
+              </w:rPr>
+            </w:pPr>
+            <w:r>
+              <w:rPr>
+                <w:sz w:val="28"/>
+                <w:szCs w:val="28"/>
+                <w:lang w:val="en-US"/>
+              </w:rPr>
+              <w:t>quantity</w:t>
+            </w:r>
+          </w:p>
+        </w:tc>
+        <w:tc>
+          <w:tcPr>
+            <w:tcW w:w="3190" w:type="dxa"/>
+          </w:tcPr>
+          <w:p>
+            <w:pPr>
+              <w:rPr>
+                <w:sz w:val="28"/>
+                <w:szCs w:val="28"/>
+              </w:rPr>
+            </w:pPr>
+            <w:proofErr w:type="spellStart"/>
+            <w:r>
+              <w:rPr>
+                <w:sz w:val="28"/>
+                <w:szCs w:val="28"/>
+                <w:lang w:val="en-US"/>
+              </w:rPr>
+              <w:t>mediumInt</w:t>
+            </w:r>
+            <w:proofErr w:type="spellEnd"/>
+            <w:r>
+              <w:rPr>
+                <w:sz w:val="28"/>
+                <w:szCs w:val="28"/>
+              </w:rPr>
+              <w:t xml:space="preserve"> (7) – </w:t>
+            </w:r>
+            <w:r>
+              <w:rPr>
+                <w:sz w:val="28"/>
+                <w:szCs w:val="28"/>
+              </w:rPr>
+              <w:t xml:space="preserve">целое число </w:t>
+            </w:r>
+            <w:r>
+              <w:rPr>
+                <w:sz w:val="28"/>
+                <w:szCs w:val="28"/>
+              </w:rPr>
+              <w:t xml:space="preserve">от -8 388 608 до 8 388 607 </w:t>
+            </w:r>
+          </w:p>
+        </w:tc>
+        <w:tc>
+          <w:tcPr>
+            <w:tcW w:w="3191" w:type="dxa"/>
+          </w:tcPr>
+          <w:p>
+            <w:pPr>
+              <w:rPr>
+                <w:sz w:val="28"/>
+                <w:szCs w:val="28"/>
+              </w:rPr>
+            </w:pPr>
+            <w:r>
+              <w:rPr>
+                <w:sz w:val="28"/>
+                <w:szCs w:val="28"/>
+              </w:rPr>
+              <w:t>Количество цвета в наличии</w:t>
+            </w:r>
+          </w:p>
+        </w:tc>
+      </w:tr>
+    </w:tbl>
+    <w:p>
+      <w:pPr>
+        <w:rPr>
+          <w:sz w:val="28"/>
+          <w:szCs w:val="28"/>
+        </w:rPr>
+      </w:pPr>
+    </w:p>
+    <w:p>
+      <w:pPr>
+        <w:rPr>
+          <w:sz w:val="28"/>
+          <w:szCs w:val="28"/>
+        </w:rPr>
+      </w:pPr>
+      <w:r>
+        <w:rPr>
+          <w:sz w:val="28"/>
+          <w:szCs w:val="28"/>
+        </w:rPr>
+        <w:t xml:space="preserve">Таблица </w:t>
+      </w:r>
+      <w:r>
+        <w:rPr>
+          <w:sz w:val="28"/>
+          <w:szCs w:val="28"/>
+          <w:lang w:val="en-US"/>
+        </w:rPr>
+        <w:t>sizes</w:t>
+      </w:r>
+      <w:r>
+        <w:rPr>
+          <w:sz w:val="28"/>
+          <w:szCs w:val="28"/>
+        </w:rPr>
+        <w:t xml:space="preserve">. </w:t>
+      </w:r>
+      <w:r>
+        <w:rPr>
+          <w:sz w:val="28"/>
+          <w:szCs w:val="28"/>
+        </w:rPr>
+        <w:t>Хранит размеры свечи.</w:t>
+      </w:r>
+    </w:p>
+    <w:tbl>
+      <w:tblPr>
+        <w:tblStyle w:val="a7"/>
+        <w:tblW w:w="0" w:type="auto"/>
+        <w:tblLook w:val="04A0" w:firstRow="1" w:lastRow="0" w:firstColumn="1" w:lastColumn="0" w:noHBand="0" w:noVBand="1"/>
+      </w:tblPr>
+      <w:tblGrid>
+        <w:gridCol w:w="3190"/>
+        <w:gridCol w:w="3190"/>
+        <w:gridCol w:w="3191"/>
+      </w:tblGrid>
+      <w:tr>
+        <w:tc>
+          <w:tcPr>
+            <w:tcW w:w="3190" w:type="dxa"/>
+          </w:tcPr>
+          <w:p>
+            <w:pPr>
+              <w:rPr>
+                <w:b/>
+                <w:sz w:val="28"/>
+                <w:szCs w:val="28"/>
+              </w:rPr>
+            </w:pPr>
+            <w:r>
+              <w:rPr>
+                <w:b/>
+                <w:sz w:val="28"/>
+                <w:szCs w:val="28"/>
+              </w:rPr>
+              <w:t>Наименование столбца</w:t>
+            </w:r>
+          </w:p>
+        </w:tc>
+        <w:tc>
+          <w:tcPr>
+            <w:tcW w:w="3190" w:type="dxa"/>
+          </w:tcPr>
+          <w:p>
+            <w:pPr>
+              <w:rPr>
+                <w:b/>
+                <w:sz w:val="28"/>
+                <w:szCs w:val="28"/>
+              </w:rPr>
+            </w:pPr>
+            <w:r>
+              <w:rPr>
+                <w:b/>
+                <w:sz w:val="28"/>
+                <w:szCs w:val="28"/>
+              </w:rPr>
+              <w:t>Тип данных</w:t>
+            </w:r>
+          </w:p>
+        </w:tc>
+        <w:tc>
+          <w:tcPr>
+            <w:tcW w:w="3191" w:type="dxa"/>
+          </w:tcPr>
+          <w:p>
+            <w:pPr>
+              <w:rPr>
+                <w:b/>
+                <w:sz w:val="28"/>
+                <w:szCs w:val="28"/>
+              </w:rPr>
+            </w:pPr>
+            <w:r>
+              <w:rPr>
+                <w:b/>
+                <w:sz w:val="28"/>
+                <w:szCs w:val="28"/>
+              </w:rPr>
+              <w:t>Хранимая информация</w:t>
+            </w:r>
+          </w:p>
+        </w:tc>
+      </w:tr>
+      <w:tr>
+        <w:tc>
+          <w:tcPr>
+            <w:tcW w:w="3190" w:type="dxa"/>
+          </w:tcPr>
+          <w:p>
+            <w:pPr>
+              <w:rPr>
+                <w:sz w:val="28"/>
+                <w:szCs w:val="28"/>
+              </w:rPr>
+            </w:pPr>
+            <w:r>
+              <w:rPr>
+                <w:sz w:val="28"/>
+                <w:szCs w:val="28"/>
+                <w:lang w:val="en-US"/>
+              </w:rPr>
+              <w:t>Id</w:t>
+            </w:r>
+            <w:r>
+              <w:rPr>
+                <w:sz w:val="28"/>
+                <w:szCs w:val="28"/>
+              </w:rPr>
+              <w:t>_</w:t>
+            </w:r>
+            <w:r>
+              <w:rPr>
+                <w:sz w:val="28"/>
+                <w:szCs w:val="28"/>
+                <w:lang w:val="en-US"/>
+              </w:rPr>
+              <w:t>size</w:t>
+            </w:r>
+          </w:p>
+        </w:tc>
+        <w:tc>
+          <w:tcPr>
+            <w:tcW w:w="3190" w:type="dxa"/>
+          </w:tcPr>
+          <w:p>
+            <w:pPr>
+              <w:rPr>
+                <w:sz w:val="28"/>
+                <w:szCs w:val="28"/>
+              </w:rPr>
+            </w:pPr>
+            <w:proofErr w:type="spellStart"/>
+            <w:r>
+              <w:rPr>
+                <w:sz w:val="28"/>
+                <w:szCs w:val="28"/>
+                <w:lang w:val="en-US"/>
+              </w:rPr>
+              <w:t>Smallint</w:t>
+            </w:r>
+            <w:proofErr w:type="spellEnd"/>
+            <w:r>
+              <w:rPr>
+                <w:sz w:val="28"/>
+                <w:szCs w:val="28"/>
+              </w:rPr>
+              <w:t xml:space="preserve"> (5)</w:t>
+            </w:r>
+            <w:r>
+              <w:rPr>
+                <w:sz w:val="28"/>
+                <w:szCs w:val="28"/>
+              </w:rPr>
+              <w:t xml:space="preserve"> – целое число от -32 768 до 32 767</w:t>
+            </w:r>
+          </w:p>
+        </w:tc>
+        <w:tc>
+          <w:tcPr>
+            <w:tcW w:w="3191" w:type="dxa"/>
+          </w:tcPr>
+          <w:p>
+            <w:pPr>
+              <w:rPr>
+                <w:sz w:val="28"/>
+                <w:szCs w:val="28"/>
+              </w:rPr>
+            </w:pPr>
+            <w:r>
+              <w:rPr>
+                <w:sz w:val="28"/>
+                <w:szCs w:val="28"/>
+              </w:rPr>
+              <w:t xml:space="preserve">Уникальный идентификатор </w:t>
+            </w:r>
+          </w:p>
+        </w:tc>
+      </w:tr>
+      <w:tr>
+        <w:tc>
+          <w:tcPr>
+            <w:tcW w:w="3190" w:type="dxa"/>
+          </w:tcPr>
+          <w:p>
+            <w:pPr>
+              <w:rPr>
+                <w:sz w:val="28"/>
+                <w:szCs w:val="28"/>
+                <w:lang w:val="en-US"/>
+              </w:rPr>
+            </w:pPr>
+            <w:r>
+              <w:rPr>
+                <w:sz w:val="28"/>
+                <w:szCs w:val="28"/>
+                <w:lang w:val="en-US"/>
+              </w:rPr>
+              <w:t>name</w:t>
+            </w:r>
+          </w:p>
+        </w:tc>
+        <w:tc>
+          <w:tcPr>
+            <w:tcW w:w="3190" w:type="dxa"/>
+          </w:tcPr>
+          <w:p>
+            <w:pPr>
+              <w:rPr>
+                <w:sz w:val="28"/>
+                <w:szCs w:val="28"/>
+                <w:lang w:val="en-US"/>
+              </w:rPr>
+            </w:pPr>
+            <w:proofErr w:type="spellStart"/>
+            <w:r>
+              <w:rPr>
+                <w:sz w:val="28"/>
+                <w:szCs w:val="28"/>
+                <w:lang w:val="en-US"/>
+              </w:rPr>
+              <w:t>Varchar</w:t>
+            </w:r>
+            <w:proofErr w:type="spellEnd"/>
+            <w:r>
+              <w:rPr>
+                <w:sz w:val="28"/>
+                <w:szCs w:val="28"/>
+                <w:lang w:val="en-US"/>
+              </w:rPr>
+              <w:t xml:space="preserve"> (100) – </w:t>
+            </w:r>
+            <w:r>
+              <w:rPr>
+                <w:sz w:val="28"/>
+                <w:szCs w:val="28"/>
+              </w:rPr>
+              <w:t xml:space="preserve">текстовое значение </w:t>
+            </w:r>
+            <w:r>
+              <w:rPr>
+                <w:sz w:val="28"/>
+                <w:szCs w:val="28"/>
+                <w:lang w:val="en-US"/>
+              </w:rPr>
+              <w:t xml:space="preserve"> </w:t>
+            </w:r>
+          </w:p>
+        </w:tc>
+        <w:tc>
+          <w:tcPr>
+            <w:tcW w:w="3191" w:type="dxa"/>
+          </w:tcPr>
+          <w:p>
+            <w:pPr>
+              <w:rPr>
+                <w:sz w:val="28"/>
+                <w:szCs w:val="28"/>
+                <w:lang w:val="en-US"/>
+              </w:rPr>
+            </w:pPr>
+            <w:r>
+              <w:rPr>
+                <w:sz w:val="28"/>
+                <w:szCs w:val="28"/>
+              </w:rPr>
+              <w:t>Название размера</w:t>
+            </w:r>
+          </w:p>
+        </w:tc>
+      </w:tr>
+      <w:tr>
+        <w:tc>
+          <w:tcPr>
+            <w:tcW w:w="3190" w:type="dxa"/>
+          </w:tcPr>
+          <w:p>
+            <w:pPr>
+              <w:rPr>
+                <w:sz w:val="28"/>
+                <w:szCs w:val="28"/>
+                <w:lang w:val="en-US"/>
+              </w:rPr>
+            </w:pPr>
+            <w:r>
+              <w:rPr>
+                <w:sz w:val="28"/>
+                <w:szCs w:val="28"/>
+                <w:lang w:val="en-US"/>
+              </w:rPr>
+              <w:t>price</w:t>
+            </w:r>
+          </w:p>
+        </w:tc>
+        <w:tc>
+          <w:tcPr>
+            <w:tcW w:w="3190" w:type="dxa"/>
+          </w:tcPr>
+          <w:p>
+            <w:pPr>
+              <w:rPr>
+                <w:sz w:val="28"/>
+                <w:szCs w:val="28"/>
+              </w:rPr>
+            </w:pPr>
+            <w:r>
+              <w:rPr>
+                <w:sz w:val="28"/>
+                <w:szCs w:val="28"/>
+                <w:lang w:val="en-US"/>
+              </w:rPr>
+              <w:t>Decimal</w:t>
+            </w:r>
+            <w:r>
+              <w:rPr>
+                <w:sz w:val="28"/>
+                <w:szCs w:val="28"/>
+              </w:rPr>
+              <w:t xml:space="preserve"> (10,2) – </w:t>
+            </w:r>
+            <w:r>
+              <w:rPr>
+                <w:sz w:val="28"/>
+                <w:szCs w:val="28"/>
+              </w:rPr>
+              <w:t xml:space="preserve">число с плавающей точкой </w:t>
+            </w:r>
+          </w:p>
+        </w:tc>
+        <w:tc>
+          <w:tcPr>
+            <w:tcW w:w="3191" w:type="dxa"/>
+          </w:tcPr>
+          <w:p>
+            <w:pPr>
+              <w:rPr>
+                <w:sz w:val="28"/>
+                <w:szCs w:val="28"/>
+              </w:rPr>
+            </w:pPr>
+            <w:r>
+              <w:rPr>
+                <w:sz w:val="28"/>
+                <w:szCs w:val="28"/>
+              </w:rPr>
+              <w:t>Цена размера</w:t>
+            </w:r>
+          </w:p>
+        </w:tc>
+      </w:tr>
+      <w:tr>
+        <w:tc>
+          <w:tcPr>
+            <w:tcW w:w="3190" w:type="dxa"/>
+          </w:tcPr>
+          <w:p>
+            <w:pPr>
+              <w:rPr>
+                <w:sz w:val="28"/>
+                <w:szCs w:val="28"/>
+                <w:lang w:val="en-US"/>
+              </w:rPr>
+            </w:pPr>
+            <w:r>
+              <w:rPr>
+                <w:sz w:val="28"/>
+                <w:szCs w:val="28"/>
+                <w:lang w:val="en-US"/>
+              </w:rPr>
+              <w:t>quantity</w:t>
+            </w:r>
+          </w:p>
+        </w:tc>
+        <w:tc>
+          <w:tcPr>
+            <w:tcW w:w="3190" w:type="dxa"/>
+          </w:tcPr>
+          <w:p>
+            <w:pPr>
+              <w:rPr>
+                <w:sz w:val="28"/>
+                <w:szCs w:val="28"/>
+              </w:rPr>
+            </w:pPr>
+            <w:proofErr w:type="spellStart"/>
+            <w:r>
+              <w:rPr>
+                <w:sz w:val="28"/>
+                <w:szCs w:val="28"/>
+                <w:lang w:val="en-US"/>
+              </w:rPr>
+              <w:t>mediumInt</w:t>
+            </w:r>
+            <w:proofErr w:type="spellEnd"/>
+            <w:r>
+              <w:rPr>
+                <w:sz w:val="28"/>
+                <w:szCs w:val="28"/>
+              </w:rPr>
+              <w:t xml:space="preserve"> (7) – </w:t>
+            </w:r>
+            <w:r>
+              <w:rPr>
+                <w:sz w:val="28"/>
+                <w:szCs w:val="28"/>
+              </w:rPr>
+              <w:t xml:space="preserve">целое </w:t>
+            </w:r>
+            <w:r>
+              <w:rPr>
+                <w:sz w:val="28"/>
+                <w:szCs w:val="28"/>
+              </w:rPr>
+              <w:lastRenderedPageBreak/>
+              <w:t xml:space="preserve">число </w:t>
+            </w:r>
+            <w:r>
+              <w:rPr>
+                <w:sz w:val="28"/>
+                <w:szCs w:val="28"/>
+              </w:rPr>
+              <w:t xml:space="preserve">от -8 388 608 до 8 388 607 </w:t>
+            </w:r>
+          </w:p>
+        </w:tc>
+        <w:tc>
+          <w:tcPr>
+            <w:tcW w:w="3191" w:type="dxa"/>
+          </w:tcPr>
+          <w:p>
+            <w:pPr>
+              <w:rPr>
+                <w:sz w:val="28"/>
+                <w:szCs w:val="28"/>
+              </w:rPr>
+            </w:pPr>
+            <w:r>
+              <w:rPr>
+                <w:sz w:val="28"/>
+                <w:szCs w:val="28"/>
+              </w:rPr>
+              <w:lastRenderedPageBreak/>
+              <w:t xml:space="preserve">Количество размера в </w:t>
+            </w:r>
+            <w:r>
+              <w:rPr>
+                <w:sz w:val="28"/>
+                <w:szCs w:val="28"/>
+              </w:rPr>
+              <w:lastRenderedPageBreak/>
+              <w:t>наличии</w:t>
+            </w:r>
+          </w:p>
+        </w:tc>
+      </w:tr>
+    </w:tbl>
+    <w:p>
+      <w:pPr>
+        <w:rPr>
+          <w:sz w:val="28"/>
+          <w:szCs w:val="28"/>
+          <w:lang w:val="en-US"/>
+        </w:rPr>
+      </w:pPr>
+    </w:p>
+    <w:p>
+      <w:pPr>
+        <w:rPr>
+          <w:sz w:val="28"/>
+          <w:szCs w:val="28"/>
+        </w:rPr>
+      </w:pPr>
+      <w:r>
+        <w:rPr>
+          <w:sz w:val="28"/>
+          <w:szCs w:val="28"/>
+        </w:rPr>
+        <w:t xml:space="preserve">Таблица </w:t>
+      </w:r>
+      <w:r>
+        <w:rPr>
+          <w:sz w:val="28"/>
+          <w:szCs w:val="28"/>
+          <w:lang w:val="en-US"/>
+        </w:rPr>
+        <w:t>shapes</w:t>
+      </w:r>
+      <w:r>
+        <w:rPr>
+          <w:sz w:val="28"/>
+          <w:szCs w:val="28"/>
+        </w:rPr>
+        <w:t xml:space="preserve">. </w:t>
+      </w:r>
+      <w:r>
+        <w:rPr>
+          <w:sz w:val="28"/>
+          <w:szCs w:val="28"/>
+        </w:rPr>
+        <w:t>Хранит формы свечи.</w:t>
+      </w:r>
+    </w:p>
+    <w:tbl>
+      <w:tblPr>
+        <w:tblStyle w:val="a7"/>
+        <w:tblW w:w="0" w:type="auto"/>
+        <w:tblLook w:val="04A0" w:firstRow="1" w:lastRow="0" w:firstColumn="1" w:lastColumn="0" w:noHBand="0" w:noVBand="1"/>
+      </w:tblPr>
+      <w:tblGrid>
+        <w:gridCol w:w="3190"/>
+        <w:gridCol w:w="3190"/>
+        <w:gridCol w:w="3191"/>
+      </w:tblGrid>
+      <w:tr>
+        <w:tc>
+          <w:tcPr>
+            <w:tcW w:w="3190" w:type="dxa"/>
+          </w:tcPr>
+          <w:p>
+            <w:pPr>
+              <w:rPr>
+                <w:b/>
+                <w:sz w:val="28"/>
+                <w:szCs w:val="28"/>
+              </w:rPr>
+            </w:pPr>
+            <w:r>
+              <w:rPr>
+                <w:b/>
+                <w:sz w:val="28"/>
+                <w:szCs w:val="28"/>
+              </w:rPr>
+              <w:t>Наименование столбца</w:t>
+            </w:r>
+          </w:p>
+        </w:tc>
+        <w:tc>
+          <w:tcPr>
+            <w:tcW w:w="3190" w:type="dxa"/>
+          </w:tcPr>
+          <w:p>
+            <w:pPr>
+              <w:rPr>
+                <w:b/>
+                <w:sz w:val="28"/>
+                <w:szCs w:val="28"/>
+              </w:rPr>
+            </w:pPr>
+            <w:r>
+              <w:rPr>
+                <w:b/>
+                <w:sz w:val="28"/>
+                <w:szCs w:val="28"/>
+              </w:rPr>
+              <w:t>Тип данных</w:t>
+            </w:r>
+          </w:p>
+        </w:tc>
+        <w:tc>
+          <w:tcPr>
+            <w:tcW w:w="3191" w:type="dxa"/>
+          </w:tcPr>
+          <w:p>
+            <w:pPr>
+              <w:rPr>
+                <w:b/>
+                <w:sz w:val="28"/>
+                <w:szCs w:val="28"/>
+              </w:rPr>
+            </w:pPr>
+            <w:r>
+              <w:rPr>
+                <w:b/>
+                <w:sz w:val="28"/>
+                <w:szCs w:val="28"/>
+              </w:rPr>
+              <w:t>Хранимая информация</w:t>
+            </w:r>
+          </w:p>
+        </w:tc>
+      </w:tr>
+      <w:tr>
+        <w:tc>
+          <w:tcPr>
+            <w:tcW w:w="3190" w:type="dxa"/>
+          </w:tcPr>
+          <w:p>
+            <w:pPr>
+              <w:rPr>
+                <w:sz w:val="28"/>
+                <w:szCs w:val="28"/>
+              </w:rPr>
+            </w:pPr>
+            <w:r>
+              <w:rPr>
+                <w:sz w:val="28"/>
+                <w:szCs w:val="28"/>
+                <w:lang w:val="en-US"/>
+              </w:rPr>
+              <w:t>Id</w:t>
+            </w:r>
+            <w:r>
+              <w:rPr>
+                <w:sz w:val="28"/>
+                <w:szCs w:val="28"/>
+              </w:rPr>
+              <w:t>_</w:t>
+            </w:r>
+            <w:r>
+              <w:rPr>
+                <w:sz w:val="28"/>
+                <w:szCs w:val="28"/>
+                <w:lang w:val="en-US"/>
+              </w:rPr>
+              <w:t>shape</w:t>
+            </w:r>
+          </w:p>
+        </w:tc>
+        <w:tc>
+          <w:tcPr>
+            <w:tcW w:w="3190" w:type="dxa"/>
+          </w:tcPr>
+          <w:p>
+            <w:pPr>
+              <w:rPr>
+                <w:sz w:val="28"/>
+                <w:szCs w:val="28"/>
+              </w:rPr>
+            </w:pPr>
+            <w:proofErr w:type="spellStart"/>
+            <w:r>
+              <w:rPr>
+                <w:sz w:val="28"/>
+                <w:szCs w:val="28"/>
+                <w:lang w:val="en-US"/>
+              </w:rPr>
+              <w:t>Smallint</w:t>
+            </w:r>
+            <w:proofErr w:type="spellEnd"/>
+            <w:r>
+              <w:rPr>
+                <w:sz w:val="28"/>
+                <w:szCs w:val="28"/>
+              </w:rPr>
+              <w:t xml:space="preserve"> (5)</w:t>
+            </w:r>
+            <w:r>
+              <w:rPr>
+                <w:sz w:val="28"/>
+                <w:szCs w:val="28"/>
+              </w:rPr>
+              <w:t xml:space="preserve"> – целое число от -32 768 до 32 767</w:t>
+            </w:r>
+          </w:p>
+        </w:tc>
+        <w:tc>
+          <w:tcPr>
+            <w:tcW w:w="3191" w:type="dxa"/>
+          </w:tcPr>
+          <w:p>
+            <w:pPr>
+              <w:rPr>
+                <w:sz w:val="28"/>
+                <w:szCs w:val="28"/>
+              </w:rPr>
+            </w:pPr>
+            <w:r>
+              <w:rPr>
+                <w:sz w:val="28"/>
+                <w:szCs w:val="28"/>
+              </w:rPr>
+              <w:t xml:space="preserve">Уникальный идентификатор </w:t>
+            </w:r>
+          </w:p>
+        </w:tc>
+      </w:tr>
+      <w:tr>
+        <w:tc>
+          <w:tcPr>
+            <w:tcW w:w="3190" w:type="dxa"/>
+          </w:tcPr>
+          <w:p>
+            <w:pPr>
+              <w:rPr>
+                <w:sz w:val="28"/>
+                <w:szCs w:val="28"/>
+                <w:lang w:val="en-US"/>
+              </w:rPr>
+            </w:pPr>
+            <w:r>
+              <w:rPr>
+                <w:sz w:val="28"/>
+                <w:szCs w:val="28"/>
+                <w:lang w:val="en-US"/>
+              </w:rPr>
+              <w:t>name</w:t>
+            </w:r>
+          </w:p>
+        </w:tc>
+        <w:tc>
+          <w:tcPr>
+            <w:tcW w:w="3190" w:type="dxa"/>
+          </w:tcPr>
+          <w:p>
+            <w:pPr>
+              <w:rPr>
+                <w:sz w:val="28"/>
+                <w:szCs w:val="28"/>
+                <w:lang w:val="en-US"/>
+              </w:rPr>
+            </w:pPr>
+            <w:proofErr w:type="spellStart"/>
+            <w:r>
+              <w:rPr>
+                <w:sz w:val="28"/>
+                <w:szCs w:val="28"/>
+                <w:lang w:val="en-US"/>
+              </w:rPr>
+              <w:t>Varchar</w:t>
+            </w:r>
+            <w:proofErr w:type="spellEnd"/>
+            <w:r>
+              <w:rPr>
+                <w:sz w:val="28"/>
+                <w:szCs w:val="28"/>
+                <w:lang w:val="en-US"/>
+              </w:rPr>
+              <w:t xml:space="preserve"> (100) – </w:t>
+            </w:r>
+            <w:r>
+              <w:rPr>
+                <w:sz w:val="28"/>
+                <w:szCs w:val="28"/>
+              </w:rPr>
+              <w:t xml:space="preserve">текстовое значение </w:t>
+            </w:r>
+            <w:r>
+              <w:rPr>
+                <w:sz w:val="28"/>
+                <w:szCs w:val="28"/>
+                <w:lang w:val="en-US"/>
+              </w:rPr>
+              <w:t xml:space="preserve"> </w:t>
+            </w:r>
+          </w:p>
+        </w:tc>
+        <w:tc>
+          <w:tcPr>
+            <w:tcW w:w="3191" w:type="dxa"/>
+          </w:tcPr>
+          <w:p>
+            <w:pPr>
+              <w:rPr>
+                <w:sz w:val="28"/>
+                <w:szCs w:val="28"/>
+                <w:lang w:val="en-US"/>
+              </w:rPr>
+            </w:pPr>
+            <w:r>
+              <w:rPr>
+                <w:sz w:val="28"/>
+                <w:szCs w:val="28"/>
+              </w:rPr>
+              <w:t>Название формы</w:t>
+            </w:r>
+          </w:p>
+        </w:tc>
+      </w:tr>
+      <w:tr>
+        <w:tc>
+          <w:tcPr>
+            <w:tcW w:w="3190" w:type="dxa"/>
+          </w:tcPr>
+          <w:p>
+            <w:pPr>
+              <w:rPr>
+                <w:sz w:val="28"/>
+                <w:szCs w:val="28"/>
+                <w:lang w:val="en-US"/>
+              </w:rPr>
+            </w:pPr>
+            <w:r>
+              <w:rPr>
+                <w:sz w:val="28"/>
+                <w:szCs w:val="28"/>
+                <w:lang w:val="en-US"/>
+              </w:rPr>
+              <w:t>price</w:t>
+            </w:r>
+          </w:p>
+        </w:tc>
+        <w:tc>
+          <w:tcPr>
+            <w:tcW w:w="3190" w:type="dxa"/>
+          </w:tcPr>
+          <w:p>
+            <w:pPr>
+              <w:rPr>
+                <w:sz w:val="28"/>
+                <w:szCs w:val="28"/>
+              </w:rPr>
+            </w:pPr>
+            <w:r>
+              <w:rPr>
+                <w:sz w:val="28"/>
+                <w:szCs w:val="28"/>
+                <w:lang w:val="en-US"/>
+              </w:rPr>
+              <w:t>Decimal</w:t>
+            </w:r>
+            <w:r>
+              <w:rPr>
+                <w:sz w:val="28"/>
+                <w:szCs w:val="28"/>
+              </w:rPr>
+              <w:t xml:space="preserve"> (10,2) – </w:t>
+            </w:r>
+            <w:r>
+              <w:rPr>
+                <w:sz w:val="28"/>
+                <w:szCs w:val="28"/>
+              </w:rPr>
+              <w:t xml:space="preserve">число с плавающей точкой </w:t>
+            </w:r>
+          </w:p>
+        </w:tc>
+        <w:tc>
+          <w:tcPr>
+            <w:tcW w:w="3191" w:type="dxa"/>
+          </w:tcPr>
+          <w:p>
+            <w:pPr>
+              <w:rPr>
+                <w:sz w:val="28"/>
+                <w:szCs w:val="28"/>
+              </w:rPr>
+            </w:pPr>
+            <w:r>
+              <w:rPr>
+                <w:sz w:val="28"/>
+                <w:szCs w:val="28"/>
+              </w:rPr>
+              <w:t>Цена формы</w:t>
+            </w:r>
+          </w:p>
+        </w:tc>
+      </w:tr>
+      <w:tr>
+        <w:tc>
+          <w:tcPr>
+            <w:tcW w:w="3190" w:type="dxa"/>
+          </w:tcPr>
+          <w:p>
+            <w:pPr>
+              <w:rPr>
+                <w:sz w:val="28"/>
+                <w:szCs w:val="28"/>
+                <w:lang w:val="en-US"/>
+              </w:rPr>
+            </w:pPr>
+            <w:r>
+              <w:rPr>
+                <w:sz w:val="28"/>
+                <w:szCs w:val="28"/>
+                <w:lang w:val="en-US"/>
+              </w:rPr>
+              <w:t>quantity</w:t>
+            </w:r>
+          </w:p>
+        </w:tc>
+        <w:tc>
+          <w:tcPr>
+            <w:tcW w:w="3190" w:type="dxa"/>
+          </w:tcPr>
+          <w:p>
+            <w:pPr>
+              <w:rPr>
+                <w:sz w:val="28"/>
+                <w:szCs w:val="28"/>
+              </w:rPr>
+            </w:pPr>
+            <w:proofErr w:type="spellStart"/>
+            <w:r>
+              <w:rPr>
+                <w:sz w:val="28"/>
+                <w:szCs w:val="28"/>
+                <w:lang w:val="en-US"/>
+              </w:rPr>
+              <w:t>mediumInt</w:t>
+            </w:r>
+            <w:proofErr w:type="spellEnd"/>
+            <w:r>
+              <w:rPr>
+                <w:sz w:val="28"/>
+                <w:szCs w:val="28"/>
+              </w:rPr>
+              <w:t xml:space="preserve"> (7) – </w:t>
+            </w:r>
+            <w:r>
+              <w:rPr>
+                <w:sz w:val="28"/>
+                <w:szCs w:val="28"/>
+              </w:rPr>
+              <w:t xml:space="preserve">целое число </w:t>
+            </w:r>
+            <w:r>
+              <w:rPr>
+                <w:sz w:val="28"/>
+                <w:szCs w:val="28"/>
+              </w:rPr>
+              <w:t xml:space="preserve">от -8 388 608 до 8 388 607 </w:t>
+            </w:r>
+          </w:p>
+        </w:tc>
+        <w:tc>
+          <w:tcPr>
+            <w:tcW w:w="3191" w:type="dxa"/>
+          </w:tcPr>
+          <w:p>
+            <w:pPr>
+              <w:rPr>
+                <w:sz w:val="28"/>
+                <w:szCs w:val="28"/>
+              </w:rPr>
+            </w:pPr>
+            <w:r>
+              <w:rPr>
+                <w:sz w:val="28"/>
+                <w:szCs w:val="28"/>
+              </w:rPr>
+              <w:t>Количество формы в наличии</w:t>
+            </w:r>
+          </w:p>
+        </w:tc>
+      </w:tr>
+    </w:tbl>
+    <w:p>
+      <w:pPr>
+        <w:rPr>
+          <w:sz w:val="28"/>
+          <w:szCs w:val="28"/>
+        </w:rPr>
+      </w:pPr>
+    </w:p>
+    <w:p>
+      <w:pPr>
+        <w:rPr>
+          <w:sz w:val="28"/>
+          <w:szCs w:val="28"/>
+        </w:rPr>
+      </w:pPr>
+      <w:r>
+        <w:rPr>
+          <w:sz w:val="28"/>
+          <w:szCs w:val="28"/>
+        </w:rPr>
+        <w:t xml:space="preserve">Таблица </w:t>
+      </w:r>
+      <w:r>
+        <w:rPr>
+          <w:sz w:val="28"/>
+          <w:szCs w:val="28"/>
+          <w:lang w:val="en-US"/>
+        </w:rPr>
+        <w:t>categories</w:t>
+      </w:r>
+      <w:r>
+        <w:rPr>
+          <w:sz w:val="28"/>
+          <w:szCs w:val="28"/>
+        </w:rPr>
+        <w:t xml:space="preserve">. </w:t>
+      </w:r>
+      <w:r>
+        <w:rPr>
+          <w:sz w:val="28"/>
+          <w:szCs w:val="28"/>
+        </w:rPr>
+        <w:t>Хранит категории свечей.</w:t>
+      </w:r>
+    </w:p>
+    <w:tbl>
+      <w:tblPr>
+        <w:tblStyle w:val="a7"/>
+        <w:tblW w:w="0" w:type="auto"/>
+        <w:tblLook w:val="04A0" w:firstRow="1" w:lastRow="0" w:firstColumn="1" w:lastColumn="0" w:noHBand="0" w:noVBand="1"/>
+      </w:tblPr>
+      <w:tblGrid>
+        <w:gridCol w:w="3190"/>
+        <w:gridCol w:w="3190"/>
+        <w:gridCol w:w="3191"/>
+      </w:tblGrid>
+      <w:tr>
+        <w:tc>
+          <w:tcPr>
+            <w:tcW w:w="3190" w:type="dxa"/>
+          </w:tcPr>
+          <w:p>
+            <w:pPr>
+              <w:rPr>
+                <w:b/>
+                <w:sz w:val="28"/>
+                <w:szCs w:val="28"/>
+              </w:rPr>
+            </w:pPr>
+            <w:r>
+              <w:rPr>
+                <w:b/>
+                <w:sz w:val="28"/>
+                <w:szCs w:val="28"/>
+              </w:rPr>
+              <w:t>Наименование столбца</w:t>
+            </w:r>
+          </w:p>
+        </w:tc>
+        <w:tc>
+          <w:tcPr>
+            <w:tcW w:w="3190" w:type="dxa"/>
+          </w:tcPr>
+          <w:p>
+            <w:pPr>
+              <w:rPr>
+                <w:b/>
+                <w:sz w:val="28"/>
+                <w:szCs w:val="28"/>
+              </w:rPr>
+            </w:pPr>
+            <w:r>
+              <w:rPr>
+                <w:b/>
+                <w:sz w:val="28"/>
+                <w:szCs w:val="28"/>
+              </w:rPr>
+              <w:t>Тип данных</w:t>
+            </w:r>
+          </w:p>
+        </w:tc>
+        <w:tc>
+          <w:tcPr>
+            <w:tcW w:w="3191" w:type="dxa"/>
+          </w:tcPr>
+          <w:p>
+            <w:pPr>
+              <w:rPr>
+                <w:b/>
+                <w:sz w:val="28"/>
+                <w:szCs w:val="28"/>
+              </w:rPr>
+            </w:pPr>
+            <w:r>
+              <w:rPr>
+                <w:b/>
+                <w:sz w:val="28"/>
+                <w:szCs w:val="28"/>
+              </w:rPr>
+              <w:t>Хранимая информация</w:t>
+            </w:r>
+          </w:p>
+        </w:tc>
+      </w:tr>
+      <w:tr>
+        <w:tc>
+          <w:tcPr>
+            <w:tcW w:w="3190" w:type="dxa"/>
+          </w:tcPr>
+          <w:p>
+            <w:pPr>
+              <w:rPr>
+                <w:sz w:val="28"/>
+                <w:szCs w:val="28"/>
+                <w:lang w:val="en-US"/>
+              </w:rPr>
+            </w:pPr>
+            <w:proofErr w:type="spellStart"/>
+            <w:r>
+              <w:rPr>
+                <w:sz w:val="28"/>
+                <w:szCs w:val="28"/>
+                <w:lang w:val="en-US"/>
+              </w:rPr>
+              <w:t>Id_category</w:t>
+            </w:r>
+            <w:proofErr w:type="spellEnd"/>
+          </w:p>
+        </w:tc>
+        <w:tc>
+          <w:tcPr>
+            <w:tcW w:w="3190" w:type="dxa"/>
+          </w:tcPr>
+          <w:p>
+            <w:pPr>
+              <w:rPr>
+                <w:sz w:val="28"/>
+                <w:szCs w:val="28"/>
+              </w:rPr>
+            </w:pPr>
+            <w:proofErr w:type="spellStart"/>
+            <w:r>
+              <w:rPr>
+                <w:sz w:val="28"/>
+                <w:szCs w:val="28"/>
+                <w:lang w:val="en-US"/>
+              </w:rPr>
+              <w:t>Tinyint</w:t>
+            </w:r>
+            <w:proofErr w:type="spellEnd"/>
+            <w:r>
+              <w:rPr>
+                <w:sz w:val="28"/>
+                <w:szCs w:val="28"/>
+              </w:rPr>
+              <w:t xml:space="preserve"> (3) – </w:t>
+            </w:r>
+            <w:r>
+              <w:rPr>
+                <w:sz w:val="28"/>
+                <w:szCs w:val="28"/>
+              </w:rPr>
+              <w:t xml:space="preserve">целое число </w:t>
+            </w:r>
+            <w:r>
+              <w:rPr>
+                <w:sz w:val="28"/>
+                <w:szCs w:val="28"/>
+              </w:rPr>
+              <w:t>от -128 до 127</w:t>
+            </w:r>
+          </w:p>
+        </w:tc>
+        <w:tc>
+          <w:tcPr>
+            <w:tcW w:w="3191" w:type="dxa"/>
+          </w:tcPr>
+          <w:p>
+            <w:pPr>
+              <w:rPr>
+                <w:sz w:val="28"/>
+                <w:szCs w:val="28"/>
+              </w:rPr>
+            </w:pPr>
+            <w:r>
+              <w:rPr>
+                <w:sz w:val="28"/>
+                <w:szCs w:val="28"/>
+              </w:rPr>
+              <w:t>Уникальный идентификатор</w:t>
+            </w:r>
+          </w:p>
+        </w:tc>
+      </w:tr>
+      <w:tr>
+        <w:tc>
+          <w:tcPr>
+            <w:tcW w:w="3190" w:type="dxa"/>
+          </w:tcPr>
+          <w:p>
+            <w:pPr>
+              <w:rPr>
+                <w:sz w:val="28"/>
+                <w:szCs w:val="28"/>
+                <w:lang w:val="en-US"/>
+              </w:rPr>
+            </w:pPr>
+            <w:r>
+              <w:rPr>
+                <w:sz w:val="28"/>
+                <w:szCs w:val="28"/>
+                <w:lang w:val="en-US"/>
+              </w:rPr>
+              <w:t>name</w:t>
+            </w:r>
+          </w:p>
+        </w:tc>
+        <w:tc>
+          <w:tcPr>
+            <w:tcW w:w="3190" w:type="dxa"/>
+          </w:tcPr>
+          <w:p>
+            <w:pPr>
+              <w:rPr>
+                <w:sz w:val="28"/>
+                <w:szCs w:val="28"/>
+                <w:lang w:val="en-US"/>
+              </w:rPr>
+            </w:pPr>
+            <w:proofErr w:type="spellStart"/>
+            <w:r>
+              <w:rPr>
+                <w:sz w:val="28"/>
+                <w:szCs w:val="28"/>
+                <w:lang w:val="en-US"/>
+              </w:rPr>
+              <w:t>Varchar</w:t>
+            </w:r>
+            <w:proofErr w:type="spellEnd"/>
+            <w:r>
+              <w:rPr>
+                <w:sz w:val="28"/>
+                <w:szCs w:val="28"/>
+                <w:lang w:val="en-US"/>
+              </w:rPr>
+              <w:t xml:space="preserve"> (100) – </w:t>
+            </w:r>
+            <w:r>
+              <w:rPr>
+                <w:sz w:val="28"/>
+                <w:szCs w:val="28"/>
+              </w:rPr>
+              <w:t xml:space="preserve">текстовое значение </w:t>
+            </w:r>
+            <w:r>
+              <w:rPr>
+                <w:sz w:val="28"/>
+                <w:szCs w:val="28"/>
+                <w:lang w:val="en-US"/>
+              </w:rPr>
+              <w:t xml:space="preserve"> </w:t>
+            </w:r>
+          </w:p>
+        </w:tc>
+        <w:tc>
+          <w:tcPr>
+            <w:tcW w:w="3191" w:type="dxa"/>
+          </w:tcPr>
+          <w:p>
+            <w:pPr>
+              <w:rPr>
+                <w:sz w:val="28"/>
+                <w:szCs w:val="28"/>
+              </w:rPr>
+            </w:pPr>
+            <w:r>
+              <w:rPr>
+                <w:sz w:val="28"/>
+                <w:szCs w:val="28"/>
+              </w:rPr>
+              <w:t>Название категории</w:t>
+            </w:r>
+          </w:p>
+        </w:tc>
+      </w:tr>
+    </w:tbl>
+    <w:p>
+      <w:pPr>
+        <w:rPr>
+          <w:sz w:val="28"/>
+          <w:szCs w:val="28"/>
+        </w:rPr>
+      </w:pPr>
+    </w:p>
+    <w:p>
+      <w:pPr>
+        <w:rPr>
+          <w:sz w:val="28"/>
+          <w:szCs w:val="28"/>
+        </w:rPr>
+      </w:pPr>
+      <w:r>
+        <w:rPr>
+          <w:sz w:val="28"/>
+          <w:szCs w:val="28"/>
+        </w:rPr>
+        <w:t xml:space="preserve">Таблица </w:t>
+      </w:r>
+      <w:r>
+        <w:rPr>
+          <w:sz w:val="28"/>
+          <w:szCs w:val="28"/>
+          <w:lang w:val="en-US"/>
+        </w:rPr>
+        <w:t>candles</w:t>
+      </w:r>
+      <w:r>
+        <w:rPr>
+          <w:sz w:val="28"/>
+          <w:szCs w:val="28"/>
+        </w:rPr>
+        <w:t xml:space="preserve">. </w:t>
+      </w:r>
+      <w:r>
+        <w:rPr>
+          <w:sz w:val="28"/>
+          <w:szCs w:val="28"/>
+        </w:rPr>
+        <w:t>Хранит всю информацию о свечах. Подробная информация берётся из внешних таблиц через связи.</w:t>
+      </w:r>
+    </w:p>
+    <w:tbl>
+      <w:tblPr>
+        <w:tblStyle w:val="a7"/>
+        <w:tblW w:w="0" w:type="auto"/>
+        <w:tblLook w:val="04A0" w:firstRow="1" w:lastRow="0" w:firstColumn="1" w:lastColumn="0" w:noHBand="0" w:noVBand="1"/>
+      </w:tblPr>
+      <w:tblGrid>
+        <w:gridCol w:w="3190"/>
+        <w:gridCol w:w="3190"/>
+        <w:gridCol w:w="3191"/>
+      </w:tblGrid>
+      <w:tr>
+        <w:tc>
+          <w:tcPr>
+            <w:tcW w:w="3190" w:type="dxa"/>
+          </w:tcPr>
+          <w:p>
+            <w:pPr>
+              <w:rPr>
+                <w:b/>
+                <w:sz w:val="28"/>
+                <w:szCs w:val="28"/>
+              </w:rPr>
+            </w:pPr>
+            <w:r>
+              <w:rPr>
+                <w:b/>
+                <w:sz w:val="28"/>
+                <w:szCs w:val="28"/>
+              </w:rPr>
+              <w:t>Наименование столбца</w:t>
+            </w:r>
+          </w:p>
+        </w:tc>
+        <w:tc>
+          <w:tcPr>
+            <w:tcW w:w="3190" w:type="dxa"/>
+          </w:tcPr>
+          <w:p>
+            <w:pPr>
+              <w:rPr>
+                <w:b/>
+                <w:sz w:val="28"/>
+                <w:szCs w:val="28"/>
+              </w:rPr>
+            </w:pPr>
+            <w:r>
+              <w:rPr>
+                <w:b/>
+                <w:sz w:val="28"/>
+                <w:szCs w:val="28"/>
+              </w:rPr>
+              <w:t>Тип данных</w:t>
+            </w:r>
+          </w:p>
+        </w:tc>
+        <w:tc>
+          <w:tcPr>
+            <w:tcW w:w="3191" w:type="dxa"/>
+          </w:tcPr>
+          <w:p>
+            <w:pPr>
+              <w:rPr>
+                <w:b/>
+                <w:sz w:val="28"/>
+                <w:szCs w:val="28"/>
+              </w:rPr>
+            </w:pPr>
+            <w:r>
+              <w:rPr>
+                <w:b/>
+                <w:sz w:val="28"/>
+                <w:szCs w:val="28"/>
+              </w:rPr>
+              <w:t>Хранимая информация</w:t>
+            </w:r>
+          </w:p>
+        </w:tc>
+      </w:tr>
+      <w:tr>
+        <w:tc>
+          <w:tcPr>
+            <w:tcW w:w="3190" w:type="dxa"/>
+          </w:tcPr>
+          <w:p>
+            <w:pPr>
+              <w:rPr>
+                <w:sz w:val="28"/>
+                <w:szCs w:val="28"/>
+                <w:lang w:val="en-US"/>
+              </w:rPr>
+            </w:pPr>
+            <w:proofErr w:type="spellStart"/>
+            <w:r>
+              <w:rPr>
+                <w:sz w:val="28"/>
+                <w:szCs w:val="28"/>
+                <w:lang w:val="en-US"/>
+              </w:rPr>
+              <w:t>Id_candle</w:t>
+            </w:r>
+            <w:proofErr w:type="spellEnd"/>
+          </w:p>
+        </w:tc>
+        <w:tc>
+          <w:tcPr>
+            <w:tcW w:w="3190" w:type="dxa"/>
+          </w:tcPr>
+          <w:p>
+            <w:pPr>
+              <w:rPr>
+                <w:sz w:val="28"/>
+                <w:szCs w:val="28"/>
+              </w:rPr>
+            </w:pPr>
+            <w:proofErr w:type="spellStart"/>
+            <w:r>
+              <w:rPr>
+                <w:sz w:val="28"/>
+                <w:szCs w:val="28"/>
+                <w:lang w:val="en-US"/>
+              </w:rPr>
+              <w:t>Int</w:t>
+            </w:r>
+            <w:proofErr w:type="spellEnd"/>
+            <w:r>
+              <w:rPr>
+                <w:sz w:val="28"/>
+                <w:szCs w:val="28"/>
+                <w:lang w:val="en-US"/>
+              </w:rPr>
+              <w:t xml:space="preserve"> (11) – </w:t>
+            </w:r>
+            <w:r>
+              <w:rPr>
+                <w:sz w:val="28"/>
+                <w:szCs w:val="28"/>
+              </w:rPr>
+              <w:t>целое число</w:t>
+            </w:r>
+          </w:p>
+        </w:tc>
+        <w:tc>
+          <w:tcPr>
+            <w:tcW w:w="3191" w:type="dxa"/>
+          </w:tcPr>
+          <w:p>
+            <w:pPr>
+              <w:rPr>
+                <w:sz w:val="28"/>
+                <w:szCs w:val="28"/>
+              </w:rPr>
+            </w:pPr>
+            <w:r>
+              <w:rPr>
+                <w:sz w:val="28"/>
+                <w:szCs w:val="28"/>
+              </w:rPr>
+              <w:t>Уникальный идентификатор</w:t>
+            </w:r>
+            <w:r>
+              <w:rPr>
+                <w:sz w:val="28"/>
+                <w:szCs w:val="28"/>
+              </w:rPr>
+              <w:t xml:space="preserve"> свечи</w:t>
+            </w:r>
+          </w:p>
+        </w:tc>
+      </w:tr>
+      <w:tr>
+        <w:tc>
+          <w:tcPr>
+            <w:tcW w:w="3190" w:type="dxa"/>
+          </w:tcPr>
+          <w:p>
+            <w:pPr>
+              <w:rPr>
+                <w:sz w:val="28"/>
+                <w:szCs w:val="28"/>
+                <w:lang w:val="en-US"/>
+              </w:rPr>
+            </w:pPr>
+            <w:r>
+              <w:rPr>
+                <w:sz w:val="28"/>
+                <w:szCs w:val="28"/>
+                <w:lang w:val="en-US"/>
+              </w:rPr>
+              <w:t>name</w:t>
+            </w:r>
+          </w:p>
+        </w:tc>
+        <w:tc>
+          <w:tcPr>
+            <w:tcW w:w="3190" w:type="dxa"/>
+          </w:tcPr>
+          <w:p>
+            <w:pPr>
+              <w:rPr>
+                <w:sz w:val="28"/>
+                <w:szCs w:val="28"/>
+              </w:rPr>
+            </w:pPr>
+            <w:proofErr w:type="spellStart"/>
+            <w:r>
+              <w:rPr>
+                <w:sz w:val="28"/>
+                <w:szCs w:val="28"/>
+                <w:lang w:val="en-US"/>
+              </w:rPr>
+              <w:t>Varchar</w:t>
+            </w:r>
+            <w:proofErr w:type="spellEnd"/>
+            <w:r>
+              <w:rPr>
+                <w:sz w:val="28"/>
+                <w:szCs w:val="28"/>
+                <w:lang w:val="en-US"/>
+              </w:rPr>
+              <w:t xml:space="preserve"> (255) – </w:t>
+            </w:r>
+            <w:r>
+              <w:rPr>
+                <w:sz w:val="28"/>
+                <w:szCs w:val="28"/>
+              </w:rPr>
+              <w:t>текстовое значение</w:t>
+            </w:r>
+          </w:p>
+        </w:tc>
+        <w:tc>
+          <w:tcPr>
+            <w:tcW w:w="3191" w:type="dxa"/>
+          </w:tcPr>
+          <w:p>
+            <w:pPr>
+              <w:rPr>
+                <w:sz w:val="28"/>
+                <w:szCs w:val="28"/>
+              </w:rPr>
+            </w:pPr>
+            <w:r>
+              <w:rPr>
+                <w:sz w:val="28"/>
+                <w:szCs w:val="28"/>
+              </w:rPr>
+              <w:t>Название свечи</w:t>
+            </w:r>
+          </w:p>
+        </w:tc>
+      </w:tr>
+      <w:tr>
+        <w:tc>
+          <w:tcPr>
+            <w:tcW w:w="3190" w:type="dxa"/>
+          </w:tcPr>
+          <w:p>
+            <w:pPr>
+              <w:rPr>
+                <w:sz w:val="28"/>
+                <w:szCs w:val="28"/>
+              </w:rPr>
+            </w:pPr>
+            <w:r>
+              <w:rPr>
+                <w:sz w:val="28"/>
+                <w:szCs w:val="28"/>
+                <w:lang w:val="en-US"/>
+              </w:rPr>
+              <w:t>Id</w:t>
+            </w:r>
+            <w:r>
+              <w:rPr>
+                <w:sz w:val="28"/>
+                <w:szCs w:val="28"/>
+              </w:rPr>
+              <w:t>_</w:t>
+            </w:r>
+            <w:r>
+              <w:rPr>
+                <w:sz w:val="28"/>
+                <w:szCs w:val="28"/>
+                <w:lang w:val="en-US"/>
+              </w:rPr>
+              <w:t>color</w:t>
+            </w:r>
+          </w:p>
+        </w:tc>
+        <w:tc>
+          <w:tcPr>
+            <w:tcW w:w="3190" w:type="dxa"/>
+          </w:tcPr>
+          <w:p>
+            <w:pPr>
+              <w:rPr>
+                <w:sz w:val="28"/>
+                <w:szCs w:val="28"/>
+              </w:rPr>
+            </w:pPr>
+            <w:proofErr w:type="spellStart"/>
+            <w:r>
+              <w:rPr>
+                <w:sz w:val="28"/>
+                <w:szCs w:val="28"/>
+                <w:lang w:val="en-US"/>
+              </w:rPr>
+              <w:t>Smallint</w:t>
+            </w:r>
+            <w:proofErr w:type="spellEnd"/>
+            <w:r>
+              <w:rPr>
+                <w:sz w:val="28"/>
+                <w:szCs w:val="28"/>
+              </w:rPr>
+              <w:t xml:space="preserve"> (5)</w:t>
+            </w:r>
+            <w:r>
+              <w:rPr>
+                <w:sz w:val="28"/>
+                <w:szCs w:val="28"/>
+              </w:rPr>
+              <w:t xml:space="preserve"> – целое число от -32 768 до 32 767</w:t>
+            </w:r>
+          </w:p>
+        </w:tc>
+        <w:tc>
+          <w:tcPr>
+            <w:tcW w:w="3191" w:type="dxa"/>
+          </w:tcPr>
+          <w:p>
+            <w:pPr>
+              <w:rPr>
+                <w:sz w:val="28"/>
+                <w:szCs w:val="28"/>
+              </w:rPr>
+            </w:pPr>
+            <w:r>
+              <w:rPr>
+                <w:sz w:val="28"/>
+                <w:szCs w:val="28"/>
+              </w:rPr>
+              <w:t>Уникальный идентификатор цвета</w:t>
+            </w:r>
+          </w:p>
+        </w:tc>
+      </w:tr>
+      <w:tr>
+        <w:tc>
+          <w:tcPr>
+            <w:tcW w:w="3190" w:type="dxa"/>
+          </w:tcPr>
+          <w:p>
+            <w:pPr>
+              <w:rPr>
+                <w:sz w:val="28"/>
+                <w:szCs w:val="28"/>
+                <w:lang w:val="en-US"/>
+              </w:rPr>
+            </w:pPr>
+            <w:r>
+              <w:rPr>
+                <w:sz w:val="28"/>
+                <w:szCs w:val="28"/>
+                <w:lang w:val="en-US"/>
+              </w:rPr>
+              <w:t>Id</w:t>
+            </w:r>
+            <w:r>
+              <w:rPr>
+                <w:sz w:val="28"/>
+                <w:szCs w:val="28"/>
+              </w:rPr>
+              <w:t>_</w:t>
+            </w:r>
+            <w:r>
+              <w:rPr>
+                <w:sz w:val="28"/>
+                <w:szCs w:val="28"/>
+                <w:lang w:val="en-US"/>
+              </w:rPr>
+              <w:t>shape</w:t>
+            </w:r>
+          </w:p>
+        </w:tc>
+        <w:tc>
+          <w:tcPr>
+            <w:tcW w:w="3190" w:type="dxa"/>
+          </w:tcPr>
+          <w:p>
+            <w:pPr>
+              <w:rPr>
+                <w:sz w:val="28"/>
+                <w:szCs w:val="28"/>
+              </w:rPr>
+            </w:pPr>
+            <w:proofErr w:type="spellStart"/>
+            <w:r>
+              <w:rPr>
+                <w:sz w:val="28"/>
+                <w:szCs w:val="28"/>
+                <w:lang w:val="en-US"/>
+              </w:rPr>
+              <w:t>Smallint</w:t>
+            </w:r>
+            <w:proofErr w:type="spellEnd"/>
+            <w:r>
+              <w:rPr>
+                <w:sz w:val="28"/>
+                <w:szCs w:val="28"/>
+              </w:rPr>
+              <w:t xml:space="preserve"> (5)</w:t>
+            </w:r>
+            <w:r>
+              <w:rPr>
+                <w:sz w:val="28"/>
+                <w:szCs w:val="28"/>
+              </w:rPr>
+              <w:t xml:space="preserve"> – целое число от -32 768 до 32 767</w:t>
+            </w:r>
+          </w:p>
+        </w:tc>
+        <w:tc>
+          <w:tcPr>
+            <w:tcW w:w="3191" w:type="dxa"/>
+          </w:tcPr>
+          <w:p>
+            <w:pPr>
+              <w:rPr>
+                <w:sz w:val="28"/>
+                <w:szCs w:val="28"/>
+                <w:lang w:val="en-US"/>
+              </w:rPr>
+            </w:pPr>
+            <w:r>
+              <w:rPr>
+                <w:sz w:val="28"/>
+                <w:szCs w:val="28"/>
+              </w:rPr>
+              <w:t>Уникальный идентификатор формы</w:t>
+            </w:r>
+          </w:p>
+        </w:tc>
+      </w:tr>
+      <w:tr>
+        <w:tc>
+          <w:tcPr>
+            <w:tcW w:w="3190" w:type="dxa"/>
+          </w:tcPr>
+          <w:p>
+            <w:pPr>
+              <w:rPr>
+                <w:sz w:val="28"/>
+                <w:szCs w:val="28"/>
+              </w:rPr>
+            </w:pPr>
+            <w:r>
+              <w:rPr>
+                <w:sz w:val="28"/>
+                <w:szCs w:val="28"/>
+                <w:lang w:val="en-US"/>
+              </w:rPr>
+              <w:t>Id</w:t>
+            </w:r>
+            <w:r>
+              <w:rPr>
+                <w:sz w:val="28"/>
+                <w:szCs w:val="28"/>
+              </w:rPr>
+              <w:t>_</w:t>
+            </w:r>
+            <w:r>
+              <w:rPr>
+                <w:sz w:val="28"/>
+                <w:szCs w:val="28"/>
+                <w:lang w:val="en-US"/>
+              </w:rPr>
+              <w:t>aroma</w:t>
+            </w:r>
+          </w:p>
+        </w:tc>
+        <w:tc>
+          <w:tcPr>
+            <w:tcW w:w="3190" w:type="dxa"/>
+          </w:tcPr>
+          <w:p>
+            <w:pPr>
+              <w:rPr>
+                <w:sz w:val="28"/>
+                <w:szCs w:val="28"/>
+              </w:rPr>
+            </w:pPr>
+            <w:proofErr w:type="spellStart"/>
+            <w:r>
+              <w:rPr>
+                <w:sz w:val="28"/>
+                <w:szCs w:val="28"/>
+                <w:lang w:val="en-US"/>
+              </w:rPr>
+              <w:t>Smallint</w:t>
+            </w:r>
+            <w:proofErr w:type="spellEnd"/>
+            <w:r>
+              <w:rPr>
+                <w:sz w:val="28"/>
+                <w:szCs w:val="28"/>
+              </w:rPr>
+              <w:t xml:space="preserve"> (5)</w:t>
+            </w:r>
+            <w:r>
+              <w:rPr>
+                <w:sz w:val="28"/>
+                <w:szCs w:val="28"/>
+              </w:rPr>
+              <w:t xml:space="preserve"> – целое </w:t>
+            </w:r>
+            <w:r>
+              <w:rPr>
+                <w:sz w:val="28"/>
+                <w:szCs w:val="28"/>
+              </w:rPr>
+              <w:lastRenderedPageBreak/>
+              <w:t>число от -32 768 до 32 767</w:t>
+            </w:r>
+          </w:p>
+        </w:tc>
+        <w:tc>
+          <w:tcPr>
+            <w:tcW w:w="3191" w:type="dxa"/>
+          </w:tcPr>
+          <w:p>
+            <w:pPr>
+              <w:rPr>
+                <w:sz w:val="28"/>
+                <w:szCs w:val="28"/>
+              </w:rPr>
+            </w:pPr>
+            <w:r>
+              <w:rPr>
+                <w:sz w:val="28"/>
+                <w:szCs w:val="28"/>
+              </w:rPr>
+              <w:lastRenderedPageBreak/>
+              <w:t xml:space="preserve">Уникальный </w:t>
+            </w:r>
+            <w:r>
+              <w:rPr>
+                <w:sz w:val="28"/>
+                <w:szCs w:val="28"/>
+              </w:rPr>
+              <w:lastRenderedPageBreak/>
+              <w:t>идентификатор аромата</w:t>
+            </w:r>
+          </w:p>
+        </w:tc>
+      </w:tr>
+      <w:tr>
+        <w:tc>
+          <w:tcPr>
+            <w:tcW w:w="3190" w:type="dxa"/>
+          </w:tcPr>
+          <w:p>
+            <w:pPr>
+              <w:rPr>
+                <w:sz w:val="28"/>
+                <w:szCs w:val="28"/>
+              </w:rPr>
+            </w:pPr>
+            <w:r>
+              <w:rPr>
+                <w:sz w:val="28"/>
+                <w:szCs w:val="28"/>
+                <w:lang w:val="en-US"/>
+              </w:rPr>
+              <w:lastRenderedPageBreak/>
+              <w:t>Id</w:t>
+            </w:r>
+            <w:r>
+              <w:rPr>
+                <w:sz w:val="28"/>
+                <w:szCs w:val="28"/>
+              </w:rPr>
+              <w:t>_</w:t>
+            </w:r>
+            <w:r>
+              <w:rPr>
+                <w:sz w:val="28"/>
+                <w:szCs w:val="28"/>
+                <w:lang w:val="en-US"/>
+              </w:rPr>
+              <w:t>size</w:t>
+            </w:r>
+          </w:p>
+        </w:tc>
+        <w:tc>
+          <w:tcPr>
+            <w:tcW w:w="3190" w:type="dxa"/>
+          </w:tcPr>
+          <w:p>
+            <w:pPr>
+              <w:rPr>
+                <w:sz w:val="28"/>
+                <w:szCs w:val="28"/>
+              </w:rPr>
+            </w:pPr>
+            <w:proofErr w:type="spellStart"/>
+            <w:r>
+              <w:rPr>
+                <w:sz w:val="28"/>
+                <w:szCs w:val="28"/>
+                <w:lang w:val="en-US"/>
+              </w:rPr>
+              <w:t>Smallint</w:t>
+            </w:r>
+            <w:proofErr w:type="spellEnd"/>
+            <w:r>
+              <w:rPr>
+                <w:sz w:val="28"/>
+                <w:szCs w:val="28"/>
+              </w:rPr>
+              <w:t xml:space="preserve"> (5)</w:t>
+            </w:r>
+            <w:r>
+              <w:rPr>
+                <w:sz w:val="28"/>
+                <w:szCs w:val="28"/>
+              </w:rPr>
+              <w:t xml:space="preserve"> – целое число от -32 768 до 32 767</w:t>
+            </w:r>
+          </w:p>
+        </w:tc>
+        <w:tc>
+          <w:tcPr>
+            <w:tcW w:w="3191" w:type="dxa"/>
+          </w:tcPr>
+          <w:p>
+            <w:pPr>
+              <w:rPr>
+                <w:sz w:val="28"/>
+                <w:szCs w:val="28"/>
+              </w:rPr>
+            </w:pPr>
+            <w:r>
+              <w:rPr>
+                <w:sz w:val="28"/>
+                <w:szCs w:val="28"/>
+              </w:rPr>
+              <w:t xml:space="preserve">Уникальный идентификатор размера </w:t>
+            </w:r>
+          </w:p>
+        </w:tc>
+      </w:tr>
+      <w:tr>
+        <w:tc>
+          <w:tcPr>
+            <w:tcW w:w="3190" w:type="dxa"/>
+          </w:tcPr>
+          <w:p>
+            <w:pPr>
+              <w:rPr>
+                <w:sz w:val="28"/>
+                <w:szCs w:val="28"/>
+                <w:lang w:val="en-US"/>
+              </w:rPr>
+            </w:pPr>
+            <w:proofErr w:type="spellStart"/>
+            <w:r>
+              <w:rPr>
+                <w:sz w:val="28"/>
+                <w:szCs w:val="28"/>
+                <w:lang w:val="en-US"/>
+              </w:rPr>
+              <w:t>Id_category</w:t>
+            </w:r>
+            <w:proofErr w:type="spellEnd"/>
+          </w:p>
+        </w:tc>
+        <w:tc>
+          <w:tcPr>
+            <w:tcW w:w="3190" w:type="dxa"/>
+          </w:tcPr>
+          <w:p>
+            <w:pPr>
+              <w:rPr>
+                <w:sz w:val="28"/>
+                <w:szCs w:val="28"/>
+              </w:rPr>
+            </w:pPr>
+            <w:proofErr w:type="spellStart"/>
+            <w:r>
+              <w:rPr>
+                <w:sz w:val="28"/>
+                <w:szCs w:val="28"/>
+                <w:lang w:val="en-US"/>
+              </w:rPr>
+              <w:t>Tinyint</w:t>
+            </w:r>
+            <w:proofErr w:type="spellEnd"/>
+            <w:r>
+              <w:rPr>
+                <w:sz w:val="28"/>
+                <w:szCs w:val="28"/>
+              </w:rPr>
+              <w:t xml:space="preserve"> (3) – </w:t>
+            </w:r>
+            <w:r>
+              <w:rPr>
+                <w:sz w:val="28"/>
+                <w:szCs w:val="28"/>
+              </w:rPr>
+              <w:t xml:space="preserve">целое число </w:t>
+            </w:r>
+            <w:r>
+              <w:rPr>
+                <w:sz w:val="28"/>
+                <w:szCs w:val="28"/>
+              </w:rPr>
+              <w:t>от -128 до 127</w:t>
+            </w:r>
+          </w:p>
+        </w:tc>
+        <w:tc>
+          <w:tcPr>
+            <w:tcW w:w="3191" w:type="dxa"/>
+          </w:tcPr>
+          <w:p>
+            <w:pPr>
+              <w:rPr>
+                <w:sz w:val="28"/>
+                <w:szCs w:val="28"/>
+              </w:rPr>
+            </w:pPr>
+            <w:r>
+              <w:rPr>
+                <w:sz w:val="28"/>
+                <w:szCs w:val="28"/>
+              </w:rPr>
+              <w:t>Уникальный идентификатор категории</w:t>
+            </w:r>
+          </w:p>
+        </w:tc>
+      </w:tr>
+      <w:tr>
+        <w:tc>
+          <w:tcPr>
+            <w:tcW w:w="3190" w:type="dxa"/>
+          </w:tcPr>
+          <w:p>
+            <w:pPr>
+              <w:rPr>
+                <w:sz w:val="28"/>
+                <w:szCs w:val="28"/>
+                <w:lang w:val="en-US"/>
+              </w:rPr>
+            </w:pPr>
+            <w:r>
+              <w:rPr>
+                <w:sz w:val="28"/>
+                <w:szCs w:val="28"/>
+                <w:lang w:val="en-US"/>
+              </w:rPr>
+              <w:t>price</w:t>
+            </w:r>
+          </w:p>
+        </w:tc>
+        <w:tc>
+          <w:tcPr>
+            <w:tcW w:w="3190" w:type="dxa"/>
+          </w:tcPr>
+          <w:p>
+            <w:pPr>
+              <w:rPr>
+                <w:sz w:val="28"/>
+                <w:szCs w:val="28"/>
+              </w:rPr>
+            </w:pPr>
+            <w:r>
+              <w:rPr>
+                <w:sz w:val="28"/>
+                <w:szCs w:val="28"/>
+                <w:lang w:val="en-US"/>
+              </w:rPr>
+              <w:t>Decimal</w:t>
+            </w:r>
+            <w:r>
+              <w:rPr>
+                <w:sz w:val="28"/>
+                <w:szCs w:val="28"/>
+              </w:rPr>
+              <w:t xml:space="preserve"> (10,2) – </w:t>
+            </w:r>
+            <w:r>
+              <w:rPr>
+                <w:sz w:val="28"/>
+                <w:szCs w:val="28"/>
+              </w:rPr>
+              <w:t xml:space="preserve">число с плавающей точкой </w:t>
+            </w:r>
+          </w:p>
+        </w:tc>
+        <w:tc>
+          <w:tcPr>
+            <w:tcW w:w="3191" w:type="dxa"/>
+          </w:tcPr>
+          <w:p>
+            <w:pPr>
+              <w:rPr>
+                <w:sz w:val="28"/>
+                <w:szCs w:val="28"/>
+              </w:rPr>
+            </w:pPr>
+            <w:r>
+              <w:rPr>
+                <w:sz w:val="28"/>
+                <w:szCs w:val="28"/>
+              </w:rPr>
+              <w:t>Цена свечи (сумма составляющих компонентов)</w:t>
+            </w:r>
+          </w:p>
+        </w:tc>
+      </w:tr>
+      <w:tr>
+        <w:tc>
+          <w:tcPr>
+            <w:tcW w:w="3190" w:type="dxa"/>
+          </w:tcPr>
+          <w:p>
+            <w:pPr>
+              <w:rPr>
+                <w:sz w:val="28"/>
+                <w:szCs w:val="28"/>
+                <w:lang w:val="en-US"/>
+              </w:rPr>
+            </w:pPr>
+            <w:r>
+              <w:rPr>
+                <w:sz w:val="28"/>
+                <w:szCs w:val="28"/>
+                <w:lang w:val="en-US"/>
+              </w:rPr>
+              <w:t>quantity</w:t>
+            </w:r>
+          </w:p>
+        </w:tc>
+        <w:tc>
+          <w:tcPr>
+            <w:tcW w:w="3190" w:type="dxa"/>
+          </w:tcPr>
+          <w:p>
+            <w:pPr>
+              <w:rPr>
+                <w:sz w:val="28"/>
+                <w:szCs w:val="28"/>
+              </w:rPr>
+            </w:pPr>
+            <w:proofErr w:type="spellStart"/>
+            <w:r>
+              <w:rPr>
+                <w:sz w:val="28"/>
+                <w:szCs w:val="28"/>
+                <w:lang w:val="en-US"/>
+              </w:rPr>
+              <w:t>mediumInt</w:t>
+            </w:r>
+            <w:proofErr w:type="spellEnd"/>
+            <w:r>
+              <w:rPr>
+                <w:sz w:val="28"/>
+                <w:szCs w:val="28"/>
+              </w:rPr>
+              <w:t xml:space="preserve"> (7) – </w:t>
+            </w:r>
+            <w:r>
+              <w:rPr>
+                <w:sz w:val="28"/>
+                <w:szCs w:val="28"/>
+              </w:rPr>
+              <w:t xml:space="preserve">целое число </w:t>
+            </w:r>
+            <w:r>
+              <w:rPr>
+                <w:sz w:val="28"/>
+                <w:szCs w:val="28"/>
+              </w:rPr>
+              <w:t xml:space="preserve">от -8 388 608 до 8 388 607 </w:t>
+            </w:r>
+          </w:p>
+        </w:tc>
+        <w:tc>
+          <w:tcPr>
+            <w:tcW w:w="3191" w:type="dxa"/>
+          </w:tcPr>
+          <w:p>
+            <w:pPr>
+              <w:rPr>
+                <w:sz w:val="28"/>
+                <w:szCs w:val="28"/>
+              </w:rPr>
+            </w:pPr>
+            <w:r>
+              <w:rPr>
+                <w:sz w:val="28"/>
+                <w:szCs w:val="28"/>
+              </w:rPr>
+              <w:t>Количество свечи в наличии</w:t>
+            </w:r>
+          </w:p>
+        </w:tc>
+      </w:tr>
+      <w:tr>
+        <w:tc>
+          <w:tcPr>
+            <w:tcW w:w="3190" w:type="dxa"/>
+          </w:tcPr>
+          <w:p>
+            <w:pPr>
+              <w:rPr>
+                <w:sz w:val="28"/>
+                <w:szCs w:val="28"/>
+                <w:lang w:val="en-US"/>
+              </w:rPr>
+            </w:pPr>
+            <w:proofErr w:type="spellStart"/>
+            <w:r>
+              <w:rPr>
+                <w:sz w:val="28"/>
+                <w:szCs w:val="28"/>
+                <w:lang w:val="en-US"/>
+              </w:rPr>
+              <w:t>Total_sold</w:t>
+            </w:r>
+            <w:proofErr w:type="spellEnd"/>
+          </w:p>
+        </w:tc>
+        <w:tc>
+          <w:tcPr>
+            <w:tcW w:w="3190" w:type="dxa"/>
+          </w:tcPr>
+          <w:p>
+            <w:pPr>
+              <w:rPr>
+                <w:sz w:val="28"/>
+                <w:szCs w:val="28"/>
+              </w:rPr>
+            </w:pPr>
+            <w:proofErr w:type="spellStart"/>
+            <w:r>
+              <w:rPr>
+                <w:sz w:val="28"/>
+                <w:szCs w:val="28"/>
+                <w:lang w:val="en-US"/>
+              </w:rPr>
+              <w:t>Int</w:t>
+            </w:r>
+            <w:proofErr w:type="spellEnd"/>
+            <w:r>
+              <w:rPr>
+                <w:sz w:val="28"/>
+                <w:szCs w:val="28"/>
+                <w:lang w:val="en-US"/>
+              </w:rPr>
+              <w:t xml:space="preserve"> (11)</w:t>
+            </w:r>
+            <w:r>
+              <w:rPr>
+                <w:sz w:val="28"/>
+                <w:szCs w:val="28"/>
+              </w:rPr>
+              <w:t xml:space="preserve"> – целое число</w:t>
+            </w:r>
+          </w:p>
+        </w:tc>
+        <w:tc>
+          <w:tcPr>
+            <w:tcW w:w="3191" w:type="dxa"/>
+          </w:tcPr>
+          <w:p>
+            <w:pPr>
+              <w:rPr>
+                <w:sz w:val="28"/>
+                <w:szCs w:val="28"/>
+              </w:rPr>
+            </w:pPr>
+            <w:r>
+              <w:rPr>
+                <w:sz w:val="28"/>
+                <w:szCs w:val="28"/>
+              </w:rPr>
+              <w:t xml:space="preserve">Количество </w:t>
+            </w:r>
+            <w:proofErr w:type="spellStart"/>
+            <w:r>
+              <w:rPr>
+                <w:sz w:val="28"/>
+                <w:szCs w:val="28"/>
+              </w:rPr>
+              <w:t>покупаемости</w:t>
+            </w:r>
+            <w:proofErr w:type="spellEnd"/>
+            <w:r>
+              <w:rPr>
+                <w:sz w:val="28"/>
+                <w:szCs w:val="28"/>
+              </w:rPr>
+              <w:t xml:space="preserve"> свечи (нужно, чтобы определять популярность свечи)</w:t>
+            </w:r>
+          </w:p>
+        </w:tc>
+      </w:tr>
+      <w:tr>
+        <w:tc>
+          <w:tcPr>
+            <w:tcW w:w="3190" w:type="dxa"/>
+          </w:tcPr>
+          <w:p>
+            <w:pPr>
+              <w:rPr>
+                <w:sz w:val="28"/>
+                <w:szCs w:val="28"/>
+                <w:lang w:val="en-US"/>
+              </w:rPr>
+            </w:pPr>
+            <w:proofErr w:type="spellStart"/>
+            <w:r>
+              <w:rPr>
+                <w:sz w:val="28"/>
+                <w:szCs w:val="28"/>
+                <w:lang w:val="en-US"/>
+              </w:rPr>
+              <w:t>Id_user</w:t>
+            </w:r>
+            <w:proofErr w:type="spellEnd"/>
+          </w:p>
+        </w:tc>
+        <w:tc>
+          <w:tcPr>
+            <w:tcW w:w="3190" w:type="dxa"/>
+          </w:tcPr>
+          <w:p>
+            <w:pPr>
+              <w:rPr>
+                <w:sz w:val="28"/>
+                <w:szCs w:val="28"/>
+              </w:rPr>
+            </w:pPr>
+            <w:proofErr w:type="spellStart"/>
+            <w:r>
+              <w:rPr>
+                <w:sz w:val="28"/>
+                <w:szCs w:val="28"/>
+                <w:lang w:val="en-US"/>
+              </w:rPr>
+              <w:t>Int</w:t>
+            </w:r>
+            <w:proofErr w:type="spellEnd"/>
+            <w:r>
+              <w:rPr>
+                <w:sz w:val="28"/>
+                <w:szCs w:val="28"/>
+                <w:lang w:val="en-US"/>
+              </w:rPr>
+              <w:t xml:space="preserve"> (11)</w:t>
+            </w:r>
+            <w:r>
+              <w:rPr>
+                <w:sz w:val="28"/>
+                <w:szCs w:val="28"/>
+              </w:rPr>
+              <w:t xml:space="preserve"> – целое число</w:t>
+            </w:r>
+          </w:p>
+        </w:tc>
+        <w:tc>
+          <w:tcPr>
+            <w:tcW w:w="3191" w:type="dxa"/>
+          </w:tcPr>
+          <w:p>
+            <w:pPr>
+              <w:rPr>
+                <w:sz w:val="28"/>
+                <w:szCs w:val="28"/>
+              </w:rPr>
+            </w:pPr>
+            <w:r>
+              <w:rPr>
+                <w:sz w:val="28"/>
+                <w:szCs w:val="28"/>
+              </w:rPr>
+              <w:t>Уникальный идентификатор</w:t>
+            </w:r>
+            <w:r>
+              <w:rPr>
+                <w:sz w:val="28"/>
+                <w:szCs w:val="28"/>
+              </w:rPr>
+              <w:t xml:space="preserve"> </w:t>
+            </w:r>
+            <w:r>
+              <w:rPr>
+                <w:sz w:val="28"/>
+                <w:szCs w:val="28"/>
+              </w:rPr>
+              <w:t>пользователя, создавшего свечу (если свеча была добавлена магазином, то значение будет 0)</w:t>
+            </w:r>
+          </w:p>
+        </w:tc>
+      </w:tr>
+    </w:tbl>
+    <w:p>
+      <w:pPr>
+        <w:rPr>
+          <w:sz w:val="28"/>
+          <w:szCs w:val="28"/>
+        </w:rPr>
+      </w:pPr>
+    </w:p>
+    <w:p>
+      <w:pPr>
+        <w:rPr>
+          <w:sz w:val="28"/>
+          <w:szCs w:val="28"/>
+        </w:rPr>
+      </w:pPr>
+      <w:r>
+        <w:rPr>
+          <w:sz w:val="28"/>
+          <w:szCs w:val="28"/>
+        </w:rPr>
+        <w:t xml:space="preserve">Таблица </w:t>
+      </w:r>
+      <w:r>
+        <w:rPr>
+          <w:sz w:val="28"/>
+          <w:szCs w:val="28"/>
+          <w:lang w:val="en-US"/>
+        </w:rPr>
+        <w:t>users</w:t>
+      </w:r>
+      <w:r>
+        <w:rPr>
+          <w:sz w:val="28"/>
+          <w:szCs w:val="28"/>
+        </w:rPr>
+        <w:t xml:space="preserve">. </w:t>
+      </w:r>
+      <w:r>
+        <w:rPr>
+          <w:sz w:val="28"/>
+          <w:szCs w:val="28"/>
+        </w:rPr>
+        <w:t>Хранит информацию о пользователях.</w:t>
+      </w:r>
+    </w:p>
+    <w:tbl>
+      <w:tblPr>
+        <w:tblStyle w:val="a7"/>
+        <w:tblW w:w="0" w:type="auto"/>
+        <w:tblLook w:val="04A0" w:firstRow="1" w:lastRow="0" w:firstColumn="1" w:lastColumn="0" w:noHBand="0" w:noVBand="1"/>
+      </w:tblPr>
+      <w:tblGrid>
+        <w:gridCol w:w="3190"/>
+        <w:gridCol w:w="3190"/>
+        <w:gridCol w:w="3191"/>
+      </w:tblGrid>
+      <w:tr>
+        <w:tc>
+          <w:tcPr>
+            <w:tcW w:w="3190" w:type="dxa"/>
+          </w:tcPr>
+          <w:p>
+            <w:pPr>
+              <w:rPr>
+                <w:b/>
+                <w:sz w:val="28"/>
+                <w:szCs w:val="28"/>
+              </w:rPr>
+            </w:pPr>
+            <w:r>
+              <w:rPr>
+                <w:b/>
+                <w:sz w:val="28"/>
+                <w:szCs w:val="28"/>
+              </w:rPr>
+              <w:t>Наименование столбца</w:t>
+            </w:r>
+          </w:p>
+        </w:tc>
+        <w:tc>
+          <w:tcPr>
+            <w:tcW w:w="3190" w:type="dxa"/>
+          </w:tcPr>
+          <w:p>
+            <w:pPr>
+              <w:rPr>
+                <w:b/>
+                <w:sz w:val="28"/>
+                <w:szCs w:val="28"/>
+              </w:rPr>
+            </w:pPr>
+            <w:r>
+              <w:rPr>
+                <w:b/>
+                <w:sz w:val="28"/>
+                <w:szCs w:val="28"/>
+              </w:rPr>
+              <w:t>Тип данных</w:t>
+            </w:r>
+          </w:p>
+        </w:tc>
+        <w:tc>
+          <w:tcPr>
+            <w:tcW w:w="3191" w:type="dxa"/>
+          </w:tcPr>
+          <w:p>
+            <w:pPr>
+              <w:rPr>
+                <w:b/>
+                <w:sz w:val="28"/>
+                <w:szCs w:val="28"/>
+              </w:rPr>
+            </w:pPr>
+            <w:r>
+              <w:rPr>
+                <w:b/>
+                <w:sz w:val="28"/>
+                <w:szCs w:val="28"/>
+              </w:rPr>
+              <w:t>Хранимая информация</w:t>
+            </w:r>
+          </w:p>
+        </w:tc>
+      </w:tr>
+      <w:tr>
+        <w:tc>
+          <w:tcPr>
+            <w:tcW w:w="3190" w:type="dxa"/>
+          </w:tcPr>
+          <w:p>
+            <w:pPr>
+              <w:rPr>
+                <w:sz w:val="28"/>
+                <w:szCs w:val="28"/>
+                <w:lang w:val="en-US"/>
+              </w:rPr>
+            </w:pPr>
+            <w:proofErr w:type="spellStart"/>
+            <w:r>
+              <w:rPr>
+                <w:sz w:val="28"/>
+                <w:szCs w:val="28"/>
+                <w:lang w:val="en-US"/>
+              </w:rPr>
+              <w:t>Id_user</w:t>
+            </w:r>
+            <w:proofErr w:type="spellEnd"/>
+          </w:p>
+        </w:tc>
+        <w:tc>
+          <w:tcPr>
+            <w:tcW w:w="3190" w:type="dxa"/>
+          </w:tcPr>
+          <w:p>
+            <w:pPr>
+              <w:rPr>
+                <w:sz w:val="28"/>
+                <w:szCs w:val="28"/>
+              </w:rPr>
+            </w:pPr>
+            <w:proofErr w:type="spellStart"/>
+            <w:r>
+              <w:rPr>
+                <w:sz w:val="28"/>
+                <w:szCs w:val="28"/>
+                <w:lang w:val="en-US"/>
+              </w:rPr>
+              <w:t>Int</w:t>
+            </w:r>
+            <w:proofErr w:type="spellEnd"/>
+            <w:r>
+              <w:rPr>
+                <w:sz w:val="28"/>
+                <w:szCs w:val="28"/>
+                <w:lang w:val="en-US"/>
+              </w:rPr>
+              <w:t xml:space="preserve"> (11)</w:t>
+            </w:r>
+            <w:r>
+              <w:rPr>
+                <w:sz w:val="28"/>
+                <w:szCs w:val="28"/>
+              </w:rPr>
+              <w:t xml:space="preserve"> – целое число</w:t>
+            </w:r>
+          </w:p>
+        </w:tc>
+        <w:tc>
+          <w:tcPr>
+            <w:tcW w:w="3191" w:type="dxa"/>
+          </w:tcPr>
+          <w:p>
+            <w:pPr>
+              <w:rPr>
+                <w:sz w:val="28"/>
+                <w:szCs w:val="28"/>
+              </w:rPr>
+            </w:pPr>
+            <w:r>
+              <w:rPr>
+                <w:sz w:val="28"/>
+                <w:szCs w:val="28"/>
+              </w:rPr>
+              <w:t>Уникальный идентификатор</w:t>
+            </w:r>
+            <w:r>
+              <w:rPr>
+                <w:sz w:val="28"/>
+                <w:szCs w:val="28"/>
+              </w:rPr>
+              <w:t xml:space="preserve"> </w:t>
+            </w:r>
+            <w:r>
+              <w:rPr>
+                <w:sz w:val="28"/>
+                <w:szCs w:val="28"/>
+              </w:rPr>
+              <w:t>пользователя</w:t>
+            </w:r>
+          </w:p>
+        </w:tc>
+      </w:tr>
+      <w:tr>
+        <w:tc>
+          <w:tcPr>
+            <w:tcW w:w="3190" w:type="dxa"/>
+          </w:tcPr>
+          <w:p>
+            <w:pPr>
+              <w:rPr>
+                <w:sz w:val="28"/>
+                <w:szCs w:val="28"/>
+                <w:lang w:val="en-US"/>
+              </w:rPr>
+            </w:pPr>
+            <w:r>
+              <w:rPr>
+                <w:sz w:val="28"/>
+                <w:szCs w:val="28"/>
+                <w:lang w:val="en-US"/>
+              </w:rPr>
+              <w:t>telephone</w:t>
+            </w:r>
+          </w:p>
+        </w:tc>
+        <w:tc>
+          <w:tcPr>
+            <w:tcW w:w="3190" w:type="dxa"/>
+          </w:tcPr>
+          <w:p>
+            <w:pPr>
+              <w:rPr>
+                <w:sz w:val="28"/>
+                <w:szCs w:val="28"/>
+              </w:rPr>
+            </w:pPr>
+            <w:proofErr w:type="spellStart"/>
+            <w:r>
+              <w:rPr>
+                <w:sz w:val="28"/>
+                <w:szCs w:val="28"/>
+                <w:lang w:val="en-US"/>
+              </w:rPr>
+              <w:t>Varchar</w:t>
+            </w:r>
+            <w:proofErr w:type="spellEnd"/>
+            <w:r>
+              <w:rPr>
+                <w:sz w:val="28"/>
+                <w:szCs w:val="28"/>
+                <w:lang w:val="en-US"/>
+              </w:rPr>
+              <w:t xml:space="preserve"> (20) – </w:t>
+            </w:r>
+            <w:r>
+              <w:rPr>
+                <w:sz w:val="28"/>
+                <w:szCs w:val="28"/>
+              </w:rPr>
+              <w:t>текстовое значение</w:t>
+            </w:r>
+          </w:p>
+        </w:tc>
+        <w:tc>
+          <w:tcPr>
+            <w:tcW w:w="3191" w:type="dxa"/>
+          </w:tcPr>
+          <w:p>
+            <w:pPr>
+              <w:rPr>
+                <w:sz w:val="28"/>
+                <w:szCs w:val="28"/>
+              </w:rPr>
+            </w:pPr>
+            <w:r>
+              <w:rPr>
+                <w:sz w:val="28"/>
+                <w:szCs w:val="28"/>
+              </w:rPr>
+              <w:t>Телефон пользователя</w:t>
+            </w:r>
+          </w:p>
+        </w:tc>
+      </w:tr>
+      <w:tr>
+        <w:tc>
+          <w:tcPr>
+            <w:tcW w:w="3190" w:type="dxa"/>
+          </w:tcPr>
+          <w:p>
+            <w:pPr>
+              <w:rPr>
+                <w:sz w:val="28"/>
+                <w:szCs w:val="28"/>
+                <w:lang w:val="en-US"/>
+              </w:rPr>
+            </w:pPr>
+            <w:r>
+              <w:rPr>
+                <w:sz w:val="28"/>
+                <w:szCs w:val="28"/>
+                <w:lang w:val="en-US"/>
+              </w:rPr>
+              <w:t>email</w:t>
+            </w:r>
+          </w:p>
+        </w:tc>
+        <w:tc>
+          <w:tcPr>
+            <w:tcW w:w="3190" w:type="dxa"/>
+          </w:tcPr>
+          <w:p>
+            <w:pPr>
+              <w:rPr>
+                <w:sz w:val="28"/>
+                <w:szCs w:val="28"/>
+              </w:rPr>
+            </w:pPr>
+            <w:proofErr w:type="spellStart"/>
+            <w:r>
+              <w:rPr>
+                <w:sz w:val="28"/>
+                <w:szCs w:val="28"/>
+                <w:lang w:val="en-US"/>
+              </w:rPr>
+              <w:t>Varchar</w:t>
+            </w:r>
+            <w:proofErr w:type="spellEnd"/>
+            <w:r>
+              <w:rPr>
+                <w:sz w:val="28"/>
+                <w:szCs w:val="28"/>
+                <w:lang w:val="en-US"/>
+              </w:rPr>
+              <w:t xml:space="preserve"> (255) – </w:t>
+            </w:r>
+            <w:r>
+              <w:rPr>
+                <w:sz w:val="28"/>
+                <w:szCs w:val="28"/>
+              </w:rPr>
+              <w:t>текстовое значение</w:t>
+            </w:r>
+          </w:p>
+        </w:tc>
+        <w:tc>
+          <w:tcPr>
+            <w:tcW w:w="3191" w:type="dxa"/>
+          </w:tcPr>
+          <w:p>
+            <w:pPr>
+              <w:rPr>
+                <w:sz w:val="28"/>
+                <w:szCs w:val="28"/>
+              </w:rPr>
+            </w:pPr>
+            <w:r>
+              <w:rPr>
+                <w:sz w:val="28"/>
+                <w:szCs w:val="28"/>
+              </w:rPr>
+              <w:t>Электронная почта пользователя</w:t>
+            </w:r>
+          </w:p>
+        </w:tc>
+      </w:tr>
+      <w:tr>
+        <w:tc>
+          <w:tcPr>
+            <w:tcW w:w="3190" w:type="dxa"/>
+          </w:tcPr>
+          <w:p>
+            <w:pPr>
+              <w:rPr>
+                <w:sz w:val="28"/>
+                <w:szCs w:val="28"/>
+                <w:lang w:val="en-US"/>
+              </w:rPr>
+            </w:pPr>
+            <w:r>
+              <w:rPr>
+                <w:sz w:val="28"/>
+                <w:szCs w:val="28"/>
+                <w:lang w:val="en-US"/>
+              </w:rPr>
+              <w:t>password</w:t>
+            </w:r>
+          </w:p>
+        </w:tc>
+        <w:tc>
+          <w:tcPr>
+            <w:tcW w:w="3190" w:type="dxa"/>
+          </w:tcPr>
+          <w:p>
+            <w:pPr>
+              <w:rPr>
+                <w:sz w:val="28"/>
+                <w:szCs w:val="28"/>
+              </w:rPr>
+            </w:pPr>
+            <w:proofErr w:type="spellStart"/>
+            <w:r>
+              <w:rPr>
+                <w:sz w:val="28"/>
+                <w:szCs w:val="28"/>
+                <w:lang w:val="en-US"/>
+              </w:rPr>
+              <w:t>Varchar</w:t>
+            </w:r>
+            <w:proofErr w:type="spellEnd"/>
+            <w:r>
+              <w:rPr>
+                <w:sz w:val="28"/>
+                <w:szCs w:val="28"/>
+                <w:lang w:val="en-US"/>
+              </w:rPr>
+              <w:t xml:space="preserve"> (100) – </w:t>
+            </w:r>
+            <w:r>
+              <w:rPr>
+                <w:sz w:val="28"/>
+                <w:szCs w:val="28"/>
+              </w:rPr>
+              <w:t>текстовое значение</w:t>
+            </w:r>
+          </w:p>
+        </w:tc>
+        <w:tc>
+          <w:tcPr>
+            <w:tcW w:w="3191" w:type="dxa"/>
+          </w:tcPr>
+          <w:p>
+            <w:pPr>
+              <w:rPr>
+                <w:sz w:val="28"/>
+                <w:szCs w:val="28"/>
+              </w:rPr>
+            </w:pPr>
+            <w:r>
+              <w:rPr>
+                <w:sz w:val="28"/>
+                <w:szCs w:val="28"/>
+              </w:rPr>
+              <w:t xml:space="preserve">Пароль пользователя </w:t>
+            </w:r>
+          </w:p>
+        </w:tc>
+      </w:tr>
+      <w:tr>
+        <w:tc>
+          <w:tcPr>
+            <w:tcW w:w="3190" w:type="dxa"/>
+          </w:tcPr>
+          <w:p>
+            <w:pPr>
+              <w:rPr>
+                <w:sz w:val="28"/>
+                <w:szCs w:val="28"/>
+                <w:lang w:val="en-US"/>
+              </w:rPr>
+            </w:pPr>
+            <w:proofErr w:type="spellStart"/>
+            <w:r>
+              <w:rPr>
+                <w:sz w:val="28"/>
+                <w:szCs w:val="28"/>
+                <w:lang w:val="en-US"/>
+              </w:rPr>
+              <w:t>First_name</w:t>
+            </w:r>
+            <w:proofErr w:type="spellEnd"/>
+          </w:p>
+        </w:tc>
+        <w:tc>
+          <w:tcPr>
+            <w:tcW w:w="3190" w:type="dxa"/>
+          </w:tcPr>
+          <w:p>
+            <w:pPr>
+              <w:rPr>
+                <w:sz w:val="28"/>
+                <w:szCs w:val="28"/>
+              </w:rPr>
+            </w:pPr>
+            <w:proofErr w:type="spellStart"/>
+            <w:r>
+              <w:rPr>
+                <w:sz w:val="28"/>
+                <w:szCs w:val="28"/>
+                <w:lang w:val="en-US"/>
+              </w:rPr>
+              <w:t>Varchar</w:t>
+            </w:r>
+            <w:proofErr w:type="spellEnd"/>
+            <w:r>
+              <w:rPr>
+                <w:sz w:val="28"/>
+                <w:szCs w:val="28"/>
+                <w:lang w:val="en-US"/>
+              </w:rPr>
+              <w:t xml:space="preserve"> (100) – </w:t>
+            </w:r>
+            <w:r>
+              <w:rPr>
+                <w:sz w:val="28"/>
+                <w:szCs w:val="28"/>
+              </w:rPr>
+              <w:t>текстовое значение</w:t>
+            </w:r>
+          </w:p>
+        </w:tc>
+        <w:tc>
+          <w:tcPr>
+            <w:tcW w:w="3191" w:type="dxa"/>
+          </w:tcPr>
+          <w:p>
+            <w:pPr>
+              <w:rPr>
+                <w:sz w:val="28"/>
+                <w:szCs w:val="28"/>
+              </w:rPr>
+            </w:pPr>
+            <w:r>
+              <w:rPr>
+                <w:sz w:val="28"/>
+                <w:szCs w:val="28"/>
+              </w:rPr>
+              <w:t>Имя пользователя</w:t>
+            </w:r>
+          </w:p>
+        </w:tc>
+      </w:tr>
+      <w:tr>
+        <w:tc>
+          <w:tcPr>
+            <w:tcW w:w="3190" w:type="dxa"/>
+          </w:tcPr>
+          <w:p>
+            <w:pPr>
+              <w:rPr>
+                <w:sz w:val="28"/>
+                <w:szCs w:val="28"/>
+                <w:lang w:val="en-US"/>
+              </w:rPr>
+            </w:pPr>
+            <w:proofErr w:type="spellStart"/>
+            <w:r>
+              <w:rPr>
+                <w:sz w:val="28"/>
+                <w:szCs w:val="28"/>
+                <w:lang w:val="en-US"/>
+              </w:rPr>
+              <w:lastRenderedPageBreak/>
+              <w:t>Second_name</w:t>
+            </w:r>
+            <w:proofErr w:type="spellEnd"/>
+          </w:p>
+        </w:tc>
+        <w:tc>
+          <w:tcPr>
+            <w:tcW w:w="3190" w:type="dxa"/>
+          </w:tcPr>
+          <w:p>
+            <w:pPr>
+              <w:rPr>
+                <w:sz w:val="28"/>
+                <w:szCs w:val="28"/>
+              </w:rPr>
+            </w:pPr>
+            <w:proofErr w:type="spellStart"/>
+            <w:r>
+              <w:rPr>
+                <w:sz w:val="28"/>
+                <w:szCs w:val="28"/>
+                <w:lang w:val="en-US"/>
+              </w:rPr>
+              <w:t>Varchar</w:t>
+            </w:r>
+            <w:proofErr w:type="spellEnd"/>
+            <w:r>
+              <w:rPr>
+                <w:sz w:val="28"/>
+                <w:szCs w:val="28"/>
+                <w:lang w:val="en-US"/>
+              </w:rPr>
+              <w:t xml:space="preserve"> (100) – </w:t>
+            </w:r>
+            <w:r>
+              <w:rPr>
+                <w:sz w:val="28"/>
+                <w:szCs w:val="28"/>
+              </w:rPr>
+              <w:t>текстовое значение</w:t>
+            </w:r>
+          </w:p>
+        </w:tc>
+        <w:tc>
+          <w:tcPr>
+            <w:tcW w:w="3191" w:type="dxa"/>
+          </w:tcPr>
+          <w:p>
+            <w:pPr>
+              <w:rPr>
+                <w:sz w:val="28"/>
+                <w:szCs w:val="28"/>
+              </w:rPr>
+            </w:pPr>
+            <w:r>
+              <w:rPr>
+                <w:sz w:val="28"/>
+                <w:szCs w:val="28"/>
+              </w:rPr>
+              <w:t xml:space="preserve">Фамилия пользователя </w:t>
+            </w:r>
+          </w:p>
+        </w:tc>
+      </w:tr>
+      <w:tr>
+        <w:tc>
+          <w:tcPr>
+            <w:tcW w:w="3190" w:type="dxa"/>
+          </w:tcPr>
+          <w:p>
+            <w:pPr>
+              <w:rPr>
+                <w:sz w:val="28"/>
+                <w:szCs w:val="28"/>
+                <w:lang w:val="en-US"/>
+              </w:rPr>
+            </w:pPr>
+            <w:r>
+              <w:rPr>
+                <w:sz w:val="28"/>
+                <w:szCs w:val="28"/>
+                <w:lang w:val="en-US"/>
+              </w:rPr>
+              <w:t>address</w:t>
+            </w:r>
+          </w:p>
+        </w:tc>
+        <w:tc>
+          <w:tcPr>
+            <w:tcW w:w="3190" w:type="dxa"/>
+          </w:tcPr>
+          <w:p>
+            <w:pPr>
+              <w:rPr>
+                <w:sz w:val="28"/>
+                <w:szCs w:val="28"/>
+              </w:rPr>
+            </w:pPr>
+            <w:proofErr w:type="spellStart"/>
+            <w:r>
+              <w:rPr>
+                <w:sz w:val="28"/>
+                <w:szCs w:val="28"/>
+                <w:lang w:val="en-US"/>
+              </w:rPr>
+              <w:t>Varchar</w:t>
+            </w:r>
+            <w:proofErr w:type="spellEnd"/>
+            <w:r>
+              <w:rPr>
+                <w:sz w:val="28"/>
+                <w:szCs w:val="28"/>
+                <w:lang w:val="en-US"/>
+              </w:rPr>
+              <w:t xml:space="preserve"> (255) – </w:t>
+            </w:r>
+            <w:r>
+              <w:rPr>
+                <w:sz w:val="28"/>
+                <w:szCs w:val="28"/>
+              </w:rPr>
+              <w:t>текстовое значение</w:t>
+            </w:r>
+          </w:p>
+        </w:tc>
+        <w:tc>
+          <w:tcPr>
+            <w:tcW w:w="3191" w:type="dxa"/>
+          </w:tcPr>
+          <w:p>
+            <w:pPr>
+              <w:rPr>
+                <w:sz w:val="28"/>
+                <w:szCs w:val="28"/>
+              </w:rPr>
+            </w:pPr>
+            <w:r>
+              <w:rPr>
+                <w:sz w:val="28"/>
+                <w:szCs w:val="28"/>
+              </w:rPr>
+              <w:t xml:space="preserve">Адрес пользователя </w:t>
+            </w:r>
+          </w:p>
+        </w:tc>
+      </w:tr>
+      <w:tr>
+        <w:tc>
+          <w:tcPr>
+            <w:tcW w:w="3190" w:type="dxa"/>
+          </w:tcPr>
+          <w:p>
+            <w:pPr>
+              <w:rPr>
+                <w:sz w:val="28"/>
+                <w:szCs w:val="28"/>
+                <w:lang w:val="en-US"/>
+              </w:rPr>
+            </w:pPr>
+            <w:proofErr w:type="spellStart"/>
+            <w:r>
+              <w:rPr>
+                <w:sz w:val="28"/>
+                <w:szCs w:val="28"/>
+                <w:lang w:val="en-US"/>
+              </w:rPr>
+              <w:t>Id_role</w:t>
+            </w:r>
+            <w:proofErr w:type="spellEnd"/>
+          </w:p>
+        </w:tc>
+        <w:tc>
+          <w:tcPr>
+            <w:tcW w:w="3190" w:type="dxa"/>
+          </w:tcPr>
+          <w:p>
+            <w:pPr>
+              <w:rPr>
+                <w:sz w:val="28"/>
+                <w:szCs w:val="28"/>
+              </w:rPr>
+            </w:pPr>
+            <w:proofErr w:type="spellStart"/>
+            <w:r>
+              <w:rPr>
+                <w:sz w:val="28"/>
+                <w:szCs w:val="28"/>
+                <w:lang w:val="en-US"/>
+              </w:rPr>
+              <w:t>Tinyint</w:t>
+            </w:r>
+            <w:proofErr w:type="spellEnd"/>
+            <w:r>
+              <w:rPr>
+                <w:sz w:val="28"/>
+                <w:szCs w:val="28"/>
+              </w:rPr>
+              <w:t xml:space="preserve"> (2)</w:t>
+            </w:r>
+            <w:r>
+              <w:rPr>
+                <w:sz w:val="28"/>
+                <w:szCs w:val="28"/>
+              </w:rPr>
+              <w:t xml:space="preserve"> </w:t>
+            </w:r>
+            <w:r>
+              <w:rPr>
+                <w:sz w:val="28"/>
+                <w:szCs w:val="28"/>
+              </w:rPr>
+              <w:t xml:space="preserve">– </w:t>
+            </w:r>
+            <w:r>
+              <w:rPr>
+                <w:sz w:val="28"/>
+                <w:szCs w:val="28"/>
+              </w:rPr>
+              <w:t xml:space="preserve">целое число </w:t>
+            </w:r>
+            <w:r>
+              <w:rPr>
+                <w:sz w:val="28"/>
+                <w:szCs w:val="28"/>
+              </w:rPr>
+              <w:t>от -128 до 127</w:t>
+            </w:r>
+          </w:p>
+        </w:tc>
+        <w:tc>
+          <w:tcPr>
+            <w:tcW w:w="3191" w:type="dxa"/>
+          </w:tcPr>
+          <w:p>
+            <w:pPr>
+              <w:rPr>
+                <w:sz w:val="28"/>
+                <w:szCs w:val="28"/>
+              </w:rPr>
+            </w:pPr>
+            <w:r>
+              <w:rPr>
+                <w:sz w:val="28"/>
+                <w:szCs w:val="28"/>
+              </w:rPr>
+              <w:t>Уникальный идентификатор роли пользователя</w:t>
+            </w:r>
+          </w:p>
+        </w:tc>
+      </w:tr>
+    </w:tbl>
+    <w:p>
+      <w:pPr>
+        <w:rPr>
+          <w:sz w:val="28"/>
+          <w:szCs w:val="28"/>
+        </w:rPr>
+      </w:pPr>
+    </w:p>
+    <w:p>
+      <w:pPr>
+        <w:rPr>
+          <w:sz w:val="28"/>
+          <w:szCs w:val="28"/>
+        </w:rPr>
+      </w:pPr>
+      <w:r>
+        <w:rPr>
+          <w:sz w:val="28"/>
+          <w:szCs w:val="28"/>
+        </w:rPr>
+        <w:t xml:space="preserve">Таблица </w:t>
+      </w:r>
+      <w:r>
+        <w:rPr>
+          <w:sz w:val="28"/>
+          <w:szCs w:val="28"/>
+          <w:lang w:val="en-US"/>
+        </w:rPr>
+        <w:t>roles</w:t>
+      </w:r>
+      <w:r>
+        <w:rPr>
+          <w:sz w:val="28"/>
+          <w:szCs w:val="28"/>
+        </w:rPr>
+        <w:t>. Хранит роли пользователей.</w:t>
+      </w:r>
+    </w:p>
+    <w:tbl>
+      <w:tblPr>
+        <w:tblStyle w:val="a7"/>
+        <w:tblW w:w="0" w:type="auto"/>
+        <w:tblLook w:val="04A0" w:firstRow="1" w:lastRow="0" w:firstColumn="1" w:lastColumn="0" w:noHBand="0" w:noVBand="1"/>
+      </w:tblPr>
+      <w:tblGrid>
+        <w:gridCol w:w="3190"/>
+        <w:gridCol w:w="3190"/>
+        <w:gridCol w:w="3191"/>
+      </w:tblGrid>
+      <w:tr>
+        <w:tc>
+          <w:tcPr>
+            <w:tcW w:w="3190" w:type="dxa"/>
+          </w:tcPr>
+          <w:p>
+            <w:pPr>
+              <w:rPr>
+                <w:b/>
+                <w:sz w:val="28"/>
+                <w:szCs w:val="28"/>
+              </w:rPr>
+            </w:pPr>
+            <w:r>
+              <w:rPr>
+                <w:b/>
+                <w:sz w:val="28"/>
+                <w:szCs w:val="28"/>
+              </w:rPr>
+              <w:t>Наименование столбца</w:t>
+            </w:r>
+          </w:p>
+        </w:tc>
+        <w:tc>
+          <w:tcPr>
+            <w:tcW w:w="3190" w:type="dxa"/>
+          </w:tcPr>
+          <w:p>
+            <w:pPr>
+              <w:rPr>
+                <w:b/>
+                <w:sz w:val="28"/>
+                <w:szCs w:val="28"/>
+              </w:rPr>
+            </w:pPr>
+            <w:r>
+              <w:rPr>
+                <w:b/>
+                <w:sz w:val="28"/>
+                <w:szCs w:val="28"/>
+              </w:rPr>
+              <w:t>Тип данных</w:t>
+            </w:r>
+          </w:p>
+        </w:tc>
+        <w:tc>
+          <w:tcPr>
+            <w:tcW w:w="3191" w:type="dxa"/>
+          </w:tcPr>
+          <w:p>
+            <w:pPr>
+              <w:rPr>
+                <w:b/>
+                <w:sz w:val="28"/>
+                <w:szCs w:val="28"/>
+              </w:rPr>
+            </w:pPr>
+            <w:r>
+              <w:rPr>
+                <w:b/>
+                <w:sz w:val="28"/>
+                <w:szCs w:val="28"/>
+              </w:rPr>
+              <w:t>Хранимая информация</w:t>
+            </w:r>
+          </w:p>
+        </w:tc>
+      </w:tr>
+      <w:tr>
+        <w:tc>
+          <w:tcPr>
+            <w:tcW w:w="3190" w:type="dxa"/>
+          </w:tcPr>
+          <w:p>
+            <w:pPr>
+              <w:rPr>
+                <w:sz w:val="28"/>
+                <w:szCs w:val="28"/>
+                <w:lang w:val="en-US"/>
+              </w:rPr>
+            </w:pPr>
+            <w:proofErr w:type="spellStart"/>
+            <w:r>
+              <w:rPr>
+                <w:sz w:val="28"/>
+                <w:szCs w:val="28"/>
+                <w:lang w:val="en-US"/>
+              </w:rPr>
+              <w:t>Id_role</w:t>
+            </w:r>
+            <w:proofErr w:type="spellEnd"/>
+          </w:p>
+        </w:tc>
+        <w:tc>
+          <w:tcPr>
+            <w:tcW w:w="3190" w:type="dxa"/>
+          </w:tcPr>
+          <w:p>
+            <w:pPr>
+              <w:rPr>
+                <w:sz w:val="28"/>
+                <w:szCs w:val="28"/>
+              </w:rPr>
+            </w:pPr>
+            <w:proofErr w:type="spellStart"/>
+            <w:r>
+              <w:rPr>
+                <w:sz w:val="28"/>
+                <w:szCs w:val="28"/>
+                <w:lang w:val="en-US"/>
+              </w:rPr>
+              <w:t>Tinyint</w:t>
+            </w:r>
+            <w:proofErr w:type="spellEnd"/>
+            <w:r>
+              <w:rPr>
+                <w:sz w:val="28"/>
+                <w:szCs w:val="28"/>
+              </w:rPr>
+              <w:t xml:space="preserve"> (2)</w:t>
+            </w:r>
+            <w:r>
+              <w:rPr>
+                <w:sz w:val="28"/>
+                <w:szCs w:val="28"/>
+              </w:rPr>
+              <w:t xml:space="preserve"> </w:t>
+            </w:r>
+            <w:r>
+              <w:rPr>
+                <w:sz w:val="28"/>
+                <w:szCs w:val="28"/>
+              </w:rPr>
+              <w:t xml:space="preserve">– </w:t>
+            </w:r>
+            <w:r>
+              <w:rPr>
+                <w:sz w:val="28"/>
+                <w:szCs w:val="28"/>
+              </w:rPr>
+              <w:t xml:space="preserve">целое число </w:t>
+            </w:r>
+            <w:r>
+              <w:rPr>
+                <w:sz w:val="28"/>
+                <w:szCs w:val="28"/>
+              </w:rPr>
+              <w:t>от -128 до 127</w:t>
+            </w:r>
+          </w:p>
+        </w:tc>
+        <w:tc>
+          <w:tcPr>
+            <w:tcW w:w="3191" w:type="dxa"/>
+          </w:tcPr>
+          <w:p>
+            <w:pPr>
+              <w:rPr>
+                <w:sz w:val="28"/>
+                <w:szCs w:val="28"/>
+              </w:rPr>
+            </w:pPr>
+            <w:r>
+              <w:rPr>
+                <w:sz w:val="28"/>
+                <w:szCs w:val="28"/>
+              </w:rPr>
+              <w:t xml:space="preserve">Уникальный идентификатор роли </w:t>
+            </w:r>
+          </w:p>
+        </w:tc>
+      </w:tr>
+      <w:tr>
+        <w:tc>
+          <w:tcPr>
+            <w:tcW w:w="3190" w:type="dxa"/>
+          </w:tcPr>
+          <w:p>
+            <w:pPr>
+              <w:rPr>
+                <w:sz w:val="28"/>
+                <w:szCs w:val="28"/>
+                <w:lang w:val="en-US"/>
+              </w:rPr>
+            </w:pPr>
+            <w:r>
+              <w:rPr>
+                <w:sz w:val="28"/>
+                <w:szCs w:val="28"/>
+                <w:lang w:val="en-US"/>
+              </w:rPr>
+              <w:t>name</w:t>
+            </w:r>
+          </w:p>
+        </w:tc>
+        <w:tc>
+          <w:tcPr>
+            <w:tcW w:w="3190" w:type="dxa"/>
+          </w:tcPr>
+          <w:p>
+            <w:pPr>
+              <w:rPr>
+                <w:sz w:val="28"/>
+                <w:szCs w:val="28"/>
+              </w:rPr>
+            </w:pPr>
+            <w:proofErr w:type="spellStart"/>
+            <w:r>
+              <w:rPr>
+                <w:sz w:val="28"/>
+                <w:szCs w:val="28"/>
+                <w:lang w:val="en-US"/>
+              </w:rPr>
+              <w:t>Varchar</w:t>
+            </w:r>
+            <w:proofErr w:type="spellEnd"/>
+            <w:r>
+              <w:rPr>
+                <w:sz w:val="28"/>
+                <w:szCs w:val="28"/>
+                <w:lang w:val="en-US"/>
+              </w:rPr>
+              <w:t xml:space="preserve"> (100) – </w:t>
+            </w:r>
+            <w:r>
+              <w:rPr>
+                <w:sz w:val="28"/>
+                <w:szCs w:val="28"/>
+              </w:rPr>
+              <w:t>текстовое значение</w:t>
+            </w:r>
+          </w:p>
+        </w:tc>
+        <w:tc>
+          <w:tcPr>
+            <w:tcW w:w="3191" w:type="dxa"/>
+          </w:tcPr>
+          <w:p>
+            <w:pPr>
+              <w:rPr>
+                <w:sz w:val="28"/>
+                <w:szCs w:val="28"/>
+                <w:lang w:val="en-US"/>
+              </w:rPr>
+            </w:pPr>
+            <w:r>
+              <w:rPr>
+                <w:sz w:val="28"/>
+                <w:szCs w:val="28"/>
+              </w:rPr>
+              <w:t xml:space="preserve">Название роли </w:t>
+            </w:r>
+          </w:p>
+        </w:tc>
+      </w:tr>
+    </w:tbl>
+    <w:p>
+      <w:pPr>
+        <w:rPr>
+          <w:sz w:val="28"/>
+          <w:szCs w:val="28"/>
+        </w:rPr>
+      </w:pPr>
+    </w:p>
+    <w:p>
+      <w:pPr>
+        <w:rPr>
+          <w:sz w:val="28"/>
+          <w:szCs w:val="28"/>
+        </w:rPr>
+      </w:pPr>
+      <w:r>
+        <w:rPr>
+          <w:sz w:val="28"/>
+          <w:szCs w:val="28"/>
+        </w:rPr>
+        <w:t xml:space="preserve">Таблица </w:t>
+      </w:r>
+      <w:r>
+        <w:rPr>
+          <w:sz w:val="28"/>
+          <w:szCs w:val="28"/>
+          <w:lang w:val="en-US"/>
+        </w:rPr>
+        <w:t>orders</w:t>
+      </w:r>
+      <w:r>
+        <w:rPr>
+          <w:sz w:val="28"/>
+          <w:szCs w:val="28"/>
+        </w:rPr>
+        <w:t xml:space="preserve">. </w:t>
+      </w:r>
+      <w:r>
+        <w:rPr>
+          <w:sz w:val="28"/>
+          <w:szCs w:val="28"/>
+        </w:rPr>
+        <w:t>Хранит информацию о заказе.</w:t>
+      </w:r>
+    </w:p>
+    <w:tbl>
+      <w:tblPr>
+        <w:tblStyle w:val="a7"/>
+        <w:tblW w:w="0" w:type="auto"/>
+        <w:tblLook w:val="04A0" w:firstRow="1" w:lastRow="0" w:firstColumn="1" w:lastColumn="0" w:noHBand="0" w:noVBand="1"/>
+      </w:tblPr>
+      <w:tblGrid>
+        <w:gridCol w:w="3190"/>
+        <w:gridCol w:w="3190"/>
+        <w:gridCol w:w="3191"/>
+      </w:tblGrid>
+      <w:tr>
+        <w:tc>
+          <w:tcPr>
+            <w:tcW w:w="3190" w:type="dxa"/>
+          </w:tcPr>
+          <w:p>
+            <w:pPr>
+              <w:rPr>
+                <w:b/>
+                <w:sz w:val="28"/>
+                <w:szCs w:val="28"/>
+              </w:rPr>
+            </w:pPr>
+            <w:r>
+              <w:rPr>
+                <w:b/>
+                <w:sz w:val="28"/>
+                <w:szCs w:val="28"/>
+              </w:rPr>
+              <w:t>Наименование столбца</w:t>
+            </w:r>
+          </w:p>
+        </w:tc>
+        <w:tc>
+          <w:tcPr>
+            <w:tcW w:w="3190" w:type="dxa"/>
+          </w:tcPr>
+          <w:p>
+            <w:pPr>
+              <w:rPr>
+                <w:b/>
+                <w:sz w:val="28"/>
+                <w:szCs w:val="28"/>
+              </w:rPr>
+            </w:pPr>
+            <w:r>
+              <w:rPr>
+                <w:b/>
+                <w:sz w:val="28"/>
+                <w:szCs w:val="28"/>
+              </w:rPr>
+              <w:t>Тип данных</w:t>
+            </w:r>
+          </w:p>
+        </w:tc>
+        <w:tc>
+          <w:tcPr>
+            <w:tcW w:w="3191" w:type="dxa"/>
+          </w:tcPr>
+          <w:p>
+            <w:pPr>
+              <w:rPr>
+                <w:b/>
+                <w:sz w:val="28"/>
+                <w:szCs w:val="28"/>
+              </w:rPr>
+            </w:pPr>
+            <w:r>
+              <w:rPr>
+                <w:b/>
+                <w:sz w:val="28"/>
+                <w:szCs w:val="28"/>
+              </w:rPr>
+              <w:t>Хранимая информация</w:t>
+            </w:r>
+          </w:p>
+        </w:tc>
+      </w:tr>
+      <w:tr>
+        <w:tc>
+          <w:tcPr>
+            <w:tcW w:w="3190" w:type="dxa"/>
+          </w:tcPr>
+          <w:p>
+            <w:pPr>
+              <w:rPr>
+                <w:sz w:val="28"/>
+                <w:szCs w:val="28"/>
+                <w:lang w:val="en-US"/>
+              </w:rPr>
+            </w:pPr>
+            <w:proofErr w:type="spellStart"/>
+            <w:r>
+              <w:rPr>
+                <w:sz w:val="28"/>
+                <w:szCs w:val="28"/>
+                <w:lang w:val="en-US"/>
+              </w:rPr>
+              <w:t>Id_order</w:t>
+            </w:r>
+            <w:proofErr w:type="spellEnd"/>
+          </w:p>
+        </w:tc>
+        <w:tc>
+          <w:tcPr>
+            <w:tcW w:w="3190" w:type="dxa"/>
+          </w:tcPr>
+          <w:p>
+            <w:pPr>
+              <w:rPr>
+                <w:sz w:val="28"/>
+                <w:szCs w:val="28"/>
+              </w:rPr>
+            </w:pPr>
+            <w:proofErr w:type="spellStart"/>
+            <w:r>
+              <w:rPr>
+                <w:sz w:val="28"/>
+                <w:szCs w:val="28"/>
+                <w:lang w:val="en-US"/>
+              </w:rPr>
+              <w:t>Int</w:t>
+            </w:r>
+            <w:proofErr w:type="spellEnd"/>
+            <w:r>
+              <w:rPr>
+                <w:sz w:val="28"/>
+                <w:szCs w:val="28"/>
+                <w:lang w:val="en-US"/>
+              </w:rPr>
+              <w:t xml:space="preserve"> (11)</w:t>
+            </w:r>
+            <w:r>
+              <w:rPr>
+                <w:sz w:val="28"/>
+                <w:szCs w:val="28"/>
+              </w:rPr>
+              <w:t xml:space="preserve"> – целое число</w:t>
+            </w:r>
+          </w:p>
+        </w:tc>
+        <w:tc>
+          <w:tcPr>
+            <w:tcW w:w="3191" w:type="dxa"/>
+          </w:tcPr>
+          <w:p>
+            <w:pPr>
+              <w:rPr>
+                <w:sz w:val="28"/>
+                <w:szCs w:val="28"/>
+              </w:rPr>
+            </w:pPr>
+            <w:r>
+              <w:rPr>
+                <w:sz w:val="28"/>
+                <w:szCs w:val="28"/>
+              </w:rPr>
+              <w:t>Уникальный идентификатор</w:t>
+            </w:r>
+            <w:r>
+              <w:rPr>
+                <w:sz w:val="28"/>
+                <w:szCs w:val="28"/>
+              </w:rPr>
+              <w:t xml:space="preserve"> </w:t>
+            </w:r>
+            <w:r>
+              <w:rPr>
+                <w:sz w:val="28"/>
+                <w:szCs w:val="28"/>
+              </w:rPr>
+              <w:t>заказа</w:t>
+            </w:r>
+          </w:p>
+        </w:tc>
+      </w:tr>
+      <w:tr>
+        <w:tc>
+          <w:tcPr>
+            <w:tcW w:w="3190" w:type="dxa"/>
+          </w:tcPr>
+          <w:p>
+            <w:pPr>
+              <w:rPr>
+                <w:sz w:val="28"/>
+                <w:szCs w:val="28"/>
+                <w:lang w:val="en-US"/>
+              </w:rPr>
+            </w:pPr>
+            <w:proofErr w:type="spellStart"/>
+            <w:r>
+              <w:rPr>
+                <w:sz w:val="28"/>
+                <w:szCs w:val="28"/>
+                <w:lang w:val="en-US"/>
+              </w:rPr>
+              <w:t>Id_user</w:t>
+            </w:r>
+            <w:proofErr w:type="spellEnd"/>
+          </w:p>
+        </w:tc>
+        <w:tc>
+          <w:tcPr>
+            <w:tcW w:w="3190" w:type="dxa"/>
+          </w:tcPr>
+          <w:p>
+            <w:pPr>
+              <w:rPr>
+                <w:sz w:val="28"/>
+                <w:szCs w:val="28"/>
+              </w:rPr>
+            </w:pPr>
+            <w:proofErr w:type="spellStart"/>
+            <w:r>
+              <w:rPr>
+                <w:sz w:val="28"/>
+                <w:szCs w:val="28"/>
+                <w:lang w:val="en-US"/>
+              </w:rPr>
+              <w:t>Int</w:t>
+            </w:r>
+            <w:proofErr w:type="spellEnd"/>
+            <w:r>
+              <w:rPr>
+                <w:sz w:val="28"/>
+                <w:szCs w:val="28"/>
+                <w:lang w:val="en-US"/>
+              </w:rPr>
+              <w:t xml:space="preserve"> (11)</w:t>
+            </w:r>
+            <w:r>
+              <w:rPr>
+                <w:sz w:val="28"/>
+                <w:szCs w:val="28"/>
+              </w:rPr>
+              <w:t xml:space="preserve"> – целое число</w:t>
+            </w:r>
+          </w:p>
+        </w:tc>
+        <w:tc>
+          <w:tcPr>
+            <w:tcW w:w="3191" w:type="dxa"/>
+          </w:tcPr>
+          <w:p>
+            <w:pPr>
+              <w:rPr>
+                <w:sz w:val="28"/>
+                <w:szCs w:val="28"/>
+              </w:rPr>
+            </w:pPr>
+            <w:r>
+              <w:rPr>
+                <w:sz w:val="28"/>
+                <w:szCs w:val="28"/>
+              </w:rPr>
+              <w:t>Уникальный идентификатор</w:t>
+            </w:r>
+            <w:r>
+              <w:rPr>
+                <w:sz w:val="28"/>
+                <w:szCs w:val="28"/>
+              </w:rPr>
+              <w:t xml:space="preserve"> </w:t>
+            </w:r>
+            <w:r>
+              <w:rPr>
+                <w:sz w:val="28"/>
+                <w:szCs w:val="28"/>
+              </w:rPr>
+              <w:t>пользователя</w:t>
+            </w:r>
+          </w:p>
+        </w:tc>
+      </w:tr>
+      <w:tr>
+        <w:tc>
+          <w:tcPr>
+            <w:tcW w:w="3190" w:type="dxa"/>
+          </w:tcPr>
+          <w:p>
+            <w:pPr>
+              <w:rPr>
+                <w:sz w:val="28"/>
+                <w:szCs w:val="28"/>
+                <w:lang w:val="en-US"/>
+              </w:rPr>
+            </w:pPr>
+            <w:proofErr w:type="spellStart"/>
+            <w:r>
+              <w:rPr>
+                <w:sz w:val="28"/>
+                <w:szCs w:val="28"/>
+                <w:lang w:val="en-US"/>
+              </w:rPr>
+              <w:t>Total_sum</w:t>
+            </w:r>
+            <w:proofErr w:type="spellEnd"/>
+          </w:p>
+        </w:tc>
+        <w:tc>
+          <w:tcPr>
+            <w:tcW w:w="3190" w:type="dxa"/>
+          </w:tcPr>
+          <w:p>
+            <w:pPr>
+              <w:rPr>
+                <w:sz w:val="28"/>
+                <w:szCs w:val="28"/>
+              </w:rPr>
+            </w:pPr>
+            <w:r>
+              <w:rPr>
+                <w:sz w:val="28"/>
+                <w:szCs w:val="28"/>
+                <w:lang w:val="en-US"/>
+              </w:rPr>
+              <w:t>Decimal</w:t>
+            </w:r>
+            <w:r>
+              <w:rPr>
+                <w:sz w:val="28"/>
+                <w:szCs w:val="28"/>
+              </w:rPr>
+              <w:t xml:space="preserve"> (10,2) – </w:t>
+            </w:r>
+            <w:r>
+              <w:rPr>
+                <w:sz w:val="28"/>
+                <w:szCs w:val="28"/>
+              </w:rPr>
+              <w:t xml:space="preserve">число с плавающей точкой </w:t>
+            </w:r>
+          </w:p>
+        </w:tc>
+        <w:tc>
+          <w:tcPr>
+            <w:tcW w:w="3191" w:type="dxa"/>
+          </w:tcPr>
+          <w:p>
+            <w:pPr>
+              <w:rPr>
+                <w:sz w:val="28"/>
+                <w:szCs w:val="28"/>
+              </w:rPr>
+            </w:pPr>
+            <w:r>
+              <w:rPr>
+                <w:sz w:val="28"/>
+                <w:szCs w:val="28"/>
+              </w:rPr>
+              <w:t>Итоговая сумма заказа</w:t>
+            </w:r>
+          </w:p>
+        </w:tc>
+      </w:tr>
+      <w:tr>
+        <w:tc>
+          <w:tcPr>
+            <w:tcW w:w="3190" w:type="dxa"/>
+          </w:tcPr>
+          <w:p>
+            <w:pPr>
+              <w:rPr>
+                <w:sz w:val="28"/>
+                <w:szCs w:val="28"/>
+                <w:lang w:val="en-US"/>
+              </w:rPr>
+            </w:pPr>
+            <w:proofErr w:type="spellStart"/>
+            <w:r>
+              <w:rPr>
+                <w:sz w:val="28"/>
+                <w:szCs w:val="28"/>
+                <w:lang w:val="en-US"/>
+              </w:rPr>
+              <w:t>Date_of_start</w:t>
+            </w:r>
+            <w:proofErr w:type="spellEnd"/>
+          </w:p>
+        </w:tc>
+        <w:tc>
+          <w:tcPr>
+            <w:tcW w:w="3190" w:type="dxa"/>
+          </w:tcPr>
+          <w:p>
+            <w:pPr>
+              <w:rPr>
+                <w:sz w:val="28"/>
+                <w:szCs w:val="28"/>
+                <w:lang w:val="en-US"/>
+              </w:rPr>
+            </w:pPr>
+            <w:r>
+              <w:rPr>
+                <w:sz w:val="28"/>
+                <w:szCs w:val="28"/>
+                <w:lang w:val="en-US"/>
+              </w:rPr>
+              <w:t>date</w:t>
+            </w:r>
+          </w:p>
+        </w:tc>
+        <w:tc>
+          <w:tcPr>
+            <w:tcW w:w="3191" w:type="dxa"/>
+          </w:tcPr>
+          <w:p>
+            <w:pPr>
+              <w:rPr>
+                <w:sz w:val="28"/>
+                <w:szCs w:val="28"/>
+              </w:rPr>
+            </w:pPr>
+            <w:r>
+              <w:rPr>
+                <w:sz w:val="28"/>
+                <w:szCs w:val="28"/>
+              </w:rPr>
+              <w:t>Дата начала заказа</w:t>
+            </w:r>
+          </w:p>
+        </w:tc>
+      </w:tr>
+      <w:tr>
+        <w:tc>
+          <w:tcPr>
+            <w:tcW w:w="3190" w:type="dxa"/>
+          </w:tcPr>
+          <w:p>
+            <w:pPr>
+              <w:rPr>
+                <w:sz w:val="28"/>
+                <w:szCs w:val="28"/>
+                <w:lang w:val="en-US"/>
+              </w:rPr>
+            </w:pPr>
+            <w:proofErr w:type="spellStart"/>
+            <w:r>
+              <w:rPr>
+                <w:sz w:val="28"/>
+                <w:szCs w:val="28"/>
+                <w:lang w:val="en-US"/>
+              </w:rPr>
+              <w:t>Date_of_end</w:t>
+            </w:r>
+            <w:proofErr w:type="spellEnd"/>
+          </w:p>
+        </w:tc>
+        <w:tc>
+          <w:tcPr>
+            <w:tcW w:w="3190" w:type="dxa"/>
+          </w:tcPr>
+          <w:p>
+            <w:pPr>
+              <w:rPr>
+                <w:sz w:val="28"/>
+                <w:szCs w:val="28"/>
+                <w:lang w:val="en-US"/>
+              </w:rPr>
+            </w:pPr>
+            <w:r>
+              <w:rPr>
+                <w:sz w:val="28"/>
+                <w:szCs w:val="28"/>
+                <w:lang w:val="en-US"/>
+              </w:rPr>
+              <w:t>date</w:t>
+            </w:r>
+          </w:p>
+        </w:tc>
+        <w:tc>
+          <w:tcPr>
+            <w:tcW w:w="3191" w:type="dxa"/>
+          </w:tcPr>
+          <w:p>
+            <w:pPr>
+              <w:rPr>
+                <w:sz w:val="28"/>
+                <w:szCs w:val="28"/>
+              </w:rPr>
+            </w:pPr>
+            <w:r>
+              <w:rPr>
+                <w:sz w:val="28"/>
+                <w:szCs w:val="28"/>
+              </w:rPr>
+              <w:t>Дата завершения заказа</w:t>
+            </w:r>
+          </w:p>
+        </w:tc>
+      </w:tr>
+      <w:tr>
+        <w:tc>
+          <w:tcPr>
+            <w:tcW w:w="3190" w:type="dxa"/>
+          </w:tcPr>
+          <w:p>
+            <w:pPr>
+              <w:rPr>
+                <w:sz w:val="28"/>
+                <w:szCs w:val="28"/>
+                <w:lang w:val="en-US"/>
+              </w:rPr>
+            </w:pPr>
+            <w:proofErr w:type="spellStart"/>
+            <w:r>
+              <w:rPr>
+                <w:sz w:val="28"/>
+                <w:szCs w:val="28"/>
+                <w:lang w:val="en-US"/>
+              </w:rPr>
+              <w:t>Id_status</w:t>
+            </w:r>
+            <w:proofErr w:type="spellEnd"/>
+          </w:p>
+        </w:tc>
+        <w:tc>
+          <w:tcPr>
+            <w:tcW w:w="3190" w:type="dxa"/>
+          </w:tcPr>
+          <w:p>
+            <w:pPr>
+              <w:rPr>
+                <w:sz w:val="28"/>
+                <w:szCs w:val="28"/>
+              </w:rPr>
+            </w:pPr>
+            <w:proofErr w:type="spellStart"/>
+            <w:r>
+              <w:rPr>
+                <w:sz w:val="28"/>
+                <w:szCs w:val="28"/>
+                <w:lang w:val="en-US"/>
+              </w:rPr>
+              <w:t>Tinyint</w:t>
+            </w:r>
+            <w:proofErr w:type="spellEnd"/>
+            <w:r>
+              <w:rPr>
+                <w:sz w:val="28"/>
+                <w:szCs w:val="28"/>
+              </w:rPr>
+              <w:t xml:space="preserve"> (3) </w:t>
+            </w:r>
+            <w:r>
+              <w:rPr>
+                <w:sz w:val="28"/>
+                <w:szCs w:val="28"/>
+              </w:rPr>
+              <w:t xml:space="preserve">– </w:t>
+            </w:r>
+            <w:r>
+              <w:rPr>
+                <w:sz w:val="28"/>
+                <w:szCs w:val="28"/>
+              </w:rPr>
+              <w:t xml:space="preserve">целое число </w:t>
+            </w:r>
+            <w:r>
+              <w:rPr>
+                <w:sz w:val="28"/>
+                <w:szCs w:val="28"/>
+              </w:rPr>
+              <w:t>от -128 до 127</w:t>
+            </w:r>
+          </w:p>
+        </w:tc>
+        <w:tc>
+          <w:tcPr>
+            <w:tcW w:w="3191" w:type="dxa"/>
+          </w:tcPr>
+          <w:p>
+            <w:pPr>
+              <w:rPr>
+                <w:sz w:val="28"/>
+                <w:szCs w:val="28"/>
+              </w:rPr>
+            </w:pPr>
+            <w:r>
+              <w:rPr>
+                <w:sz w:val="28"/>
+                <w:szCs w:val="28"/>
+              </w:rPr>
+              <w:t>Уникальный идентификатор</w:t>
+            </w:r>
+            <w:r>
+              <w:rPr>
+                <w:sz w:val="28"/>
+                <w:szCs w:val="28"/>
+              </w:rPr>
+              <w:t xml:space="preserve"> </w:t>
+            </w:r>
+            <w:r>
+              <w:rPr>
+                <w:sz w:val="28"/>
+                <w:szCs w:val="28"/>
+              </w:rPr>
+              <w:t>статуса заказа</w:t>
+            </w:r>
+          </w:p>
+        </w:tc>
+      </w:tr>
+    </w:tbl>
+    <w:p>
+      <w:pPr>
+        <w:rPr>
+          <w:sz w:val="28"/>
+          <w:szCs w:val="28"/>
+        </w:rPr>
+      </w:pPr>
+    </w:p>
+    <w:p>
+      <w:pPr>
+        <w:rPr>
+          <w:sz w:val="28"/>
+          <w:szCs w:val="28"/>
+        </w:rPr>
+      </w:pPr>
+      <w:r>
+        <w:rPr>
+          <w:sz w:val="28"/>
+          <w:szCs w:val="28"/>
+        </w:rPr>
+        <w:t xml:space="preserve">Таблица </w:t>
+      </w:r>
+      <w:r>
+        <w:rPr>
+          <w:sz w:val="28"/>
+          <w:szCs w:val="28"/>
+          <w:lang w:val="en-US"/>
+        </w:rPr>
+        <w:t>statuses</w:t>
+      </w:r>
+      <w:r>
+        <w:rPr>
+          <w:sz w:val="28"/>
+          <w:szCs w:val="28"/>
+        </w:rPr>
+        <w:t>. Хранит возможные статусы заказа.</w:t>
+      </w:r>
+    </w:p>
+    <w:tbl>
+      <w:tblPr>
+        <w:tblStyle w:val="a7"/>
+        <w:tblW w:w="0" w:type="auto"/>
+        <w:tblLook w:val="04A0" w:firstRow="1" w:lastRow="0" w:firstColumn="1" w:lastColumn="0" w:noHBand="0" w:noVBand="1"/>
+      </w:tblPr>
+      <w:tblGrid>
+        <w:gridCol w:w="3190"/>
+        <w:gridCol w:w="3190"/>
+        <w:gridCol w:w="3191"/>
+      </w:tblGrid>
+      <w:tr>
+        <w:tc>
+          <w:tcPr>
+            <w:tcW w:w="3190" w:type="dxa"/>
+          </w:tcPr>
+          <w:p>
+            <w:pPr>
+              <w:rPr>
+                <w:b/>
+                <w:sz w:val="28"/>
+                <w:szCs w:val="28"/>
+              </w:rPr>
+            </w:pPr>
+            <w:r>
+              <w:rPr>
+                <w:b/>
+                <w:sz w:val="28"/>
+                <w:szCs w:val="28"/>
+              </w:rPr>
+              <w:t>Наименование столбца</w:t>
+            </w:r>
+          </w:p>
+        </w:tc>
+        <w:tc>
+          <w:tcPr>
+            <w:tcW w:w="3190" w:type="dxa"/>
+          </w:tcPr>
+          <w:p>
+            <w:pPr>
+              <w:rPr>
+                <w:b/>
+                <w:sz w:val="28"/>
+                <w:szCs w:val="28"/>
+              </w:rPr>
+            </w:pPr>
+            <w:r>
+              <w:rPr>
+                <w:b/>
+                <w:sz w:val="28"/>
+                <w:szCs w:val="28"/>
+              </w:rPr>
+              <w:t>Тип данных</w:t>
+            </w:r>
+          </w:p>
+        </w:tc>
+        <w:tc>
+          <w:tcPr>
+            <w:tcW w:w="3191" w:type="dxa"/>
+          </w:tcPr>
+          <w:p>
+            <w:pPr>
+              <w:rPr>
+                <w:b/>
+                <w:sz w:val="28"/>
+                <w:szCs w:val="28"/>
+              </w:rPr>
+            </w:pPr>
+            <w:r>
+              <w:rPr>
+                <w:b/>
+                <w:sz w:val="28"/>
+                <w:szCs w:val="28"/>
+              </w:rPr>
+              <w:t>Хранимая информация</w:t>
+            </w:r>
+          </w:p>
+        </w:tc>
+      </w:tr>
+      <w:tr>
+        <w:tc>
+          <w:tcPr>
+            <w:tcW w:w="3190" w:type="dxa"/>
+          </w:tcPr>
+          <w:p>
+            <w:pPr>
+              <w:rPr>
+                <w:sz w:val="28"/>
+                <w:szCs w:val="28"/>
+                <w:lang w:val="en-US"/>
+              </w:rPr>
+            </w:pPr>
+            <w:proofErr w:type="spellStart"/>
+            <w:r>
+              <w:rPr>
+                <w:sz w:val="28"/>
+                <w:szCs w:val="28"/>
+                <w:lang w:val="en-US"/>
+              </w:rPr>
+              <w:t>Id_status</w:t>
+            </w:r>
+            <w:proofErr w:type="spellEnd"/>
+          </w:p>
+        </w:tc>
+        <w:tc>
+          <w:tcPr>
+            <w:tcW w:w="3190" w:type="dxa"/>
+          </w:tcPr>
+          <w:p>
+            <w:pPr>
+              <w:rPr>
+                <w:sz w:val="28"/>
+                <w:szCs w:val="28"/>
+              </w:rPr>
+            </w:pPr>
+            <w:proofErr w:type="spellStart"/>
+            <w:r>
+              <w:rPr>
+                <w:sz w:val="28"/>
+                <w:szCs w:val="28"/>
+                <w:lang w:val="en-US"/>
+              </w:rPr>
+              <w:t>Tinyint</w:t>
+            </w:r>
+            <w:proofErr w:type="spellEnd"/>
+            <w:r>
+              <w:rPr>
+                <w:sz w:val="28"/>
+                <w:szCs w:val="28"/>
+              </w:rPr>
+              <w:t xml:space="preserve"> (3) </w:t>
+            </w:r>
+            <w:r>
+              <w:rPr>
+                <w:sz w:val="28"/>
+                <w:szCs w:val="28"/>
+              </w:rPr>
+              <w:t xml:space="preserve">– </w:t>
+            </w:r>
+            <w:r>
+              <w:rPr>
+                <w:sz w:val="28"/>
+                <w:szCs w:val="28"/>
+              </w:rPr>
+              <w:t xml:space="preserve">целое число </w:t>
+            </w:r>
+            <w:r>
+              <w:rPr>
+                <w:sz w:val="28"/>
+                <w:szCs w:val="28"/>
+              </w:rPr>
+              <w:t>от -128 до 127</w:t>
+            </w:r>
+          </w:p>
+        </w:tc>
+        <w:tc>
+          <w:tcPr>
+            <w:tcW w:w="3191" w:type="dxa"/>
+          </w:tcPr>
+          <w:p>
+            <w:pPr>
+              <w:rPr>
+                <w:sz w:val="28"/>
+                <w:szCs w:val="28"/>
+              </w:rPr>
+            </w:pPr>
+            <w:r>
+              <w:rPr>
+                <w:sz w:val="28"/>
+                <w:szCs w:val="28"/>
+              </w:rPr>
+              <w:t>Уникальный идентификатор</w:t>
+            </w:r>
+            <w:r>
+              <w:rPr>
+                <w:sz w:val="28"/>
+                <w:szCs w:val="28"/>
+              </w:rPr>
+              <w:t xml:space="preserve"> </w:t>
+            </w:r>
+            <w:r>
+              <w:rPr>
+                <w:sz w:val="28"/>
+                <w:szCs w:val="28"/>
+              </w:rPr>
+              <w:t>статуса заказа</w:t>
+            </w:r>
+          </w:p>
+        </w:tc>
+      </w:tr>
+      <w:tr>
+        <w:tc>
+          <w:tcPr>
+            <w:tcW w:w="3190" w:type="dxa"/>
+          </w:tcPr>
+          <w:p>
+            <w:pPr>
+              <w:rPr>
+                <w:sz w:val="28"/>
+                <w:szCs w:val="28"/>
+                <w:lang w:val="en-US"/>
+              </w:rPr>
+            </w:pPr>
+            <w:r>
+              <w:rPr>
+                <w:sz w:val="28"/>
+                <w:szCs w:val="28"/>
+                <w:lang w:val="en-US"/>
+              </w:rPr>
+              <w:t>name</w:t>
+            </w:r>
+          </w:p>
+        </w:tc>
+        <w:tc>
+          <w:tcPr>
+            <w:tcW w:w="3190" w:type="dxa"/>
+          </w:tcPr>
+          <w:p>
+            <w:pPr>
+              <w:rPr>
+                <w:sz w:val="28"/>
+                <w:szCs w:val="28"/>
+              </w:rPr>
+            </w:pPr>
+            <w:proofErr w:type="spellStart"/>
+            <w:r>
+              <w:rPr>
+                <w:sz w:val="28"/>
+                <w:szCs w:val="28"/>
+                <w:lang w:val="en-US"/>
+              </w:rPr>
+              <w:t>Varchar</w:t>
+            </w:r>
+            <w:proofErr w:type="spellEnd"/>
+            <w:r>
+              <w:rPr>
+                <w:sz w:val="28"/>
+                <w:szCs w:val="28"/>
+                <w:lang w:val="en-US"/>
+              </w:rPr>
+              <w:t xml:space="preserve"> (</w:t>
+            </w:r>
+            <w:r>
+              <w:rPr>
+                <w:sz w:val="28"/>
+                <w:szCs w:val="28"/>
+              </w:rPr>
+              <w:t>255</w:t>
+            </w:r>
+            <w:r>
+              <w:rPr>
+                <w:sz w:val="28"/>
+                <w:szCs w:val="28"/>
+                <w:lang w:val="en-US"/>
+              </w:rPr>
+              <w:t xml:space="preserve">) – </w:t>
+            </w:r>
+            <w:r>
+              <w:rPr>
+                <w:sz w:val="28"/>
+                <w:szCs w:val="28"/>
+              </w:rPr>
+              <w:t>текстовое значение</w:t>
+            </w:r>
+          </w:p>
+        </w:tc>
+        <w:tc>
+          <w:tcPr>
+            <w:tcW w:w="3191" w:type="dxa"/>
+          </w:tcPr>
+          <w:p>
+            <w:pPr>
+              <w:rPr>
+                <w:sz w:val="28"/>
+                <w:szCs w:val="28"/>
+                <w:lang w:val="en-US"/>
+              </w:rPr>
+            </w:pPr>
+            <w:r>
+              <w:rPr>
+                <w:sz w:val="28"/>
+                <w:szCs w:val="28"/>
+              </w:rPr>
+              <w:t>Название статуса</w:t>
+            </w:r>
+          </w:p>
+        </w:tc>
+      </w:tr>
+    </w:tbl>
+    <w:p>
+      <w:pPr>
+        <w:rPr>
+          <w:sz w:val="28"/>
+          <w:szCs w:val="28"/>
+        </w:rPr>
+      </w:pPr>
+      <w:r>
+        <w:rPr>
+          <w:sz w:val="28"/>
+          <w:szCs w:val="28"/>
+        </w:rPr>
+        <w:lastRenderedPageBreak/>
+        <w:t xml:space="preserve">Таблица </w:t>
+      </w:r>
+      <w:r>
+        <w:rPr>
+          <w:sz w:val="28"/>
+          <w:szCs w:val="28"/>
+          <w:lang w:val="en-US"/>
+        </w:rPr>
+        <w:t>details</w:t>
+      </w:r>
+      <w:r>
+        <w:rPr>
+          <w:sz w:val="28"/>
+          <w:szCs w:val="28"/>
+        </w:rPr>
+        <w:t>_</w:t>
+      </w:r>
+      <w:r>
+        <w:rPr>
+          <w:sz w:val="28"/>
+          <w:szCs w:val="28"/>
+          <w:lang w:val="en-US"/>
+        </w:rPr>
+        <w:t>order</w:t>
+      </w:r>
+      <w:r>
+        <w:rPr>
+          <w:sz w:val="28"/>
+          <w:szCs w:val="28"/>
+        </w:rPr>
+        <w:t xml:space="preserve">. </w:t>
+      </w:r>
+      <w:r>
+        <w:rPr>
+          <w:sz w:val="28"/>
+          <w:szCs w:val="28"/>
+        </w:rPr>
+        <w:t>Хранит детали заказа (каких товаров и в каком количестве было куплено).</w:t>
+      </w:r>
+    </w:p>
+    <w:tbl>
+      <w:tblPr>
+        <w:tblStyle w:val="a7"/>
+        <w:tblW w:w="0" w:type="auto"/>
+        <w:tblLook w:val="04A0" w:firstRow="1" w:lastRow="0" w:firstColumn="1" w:lastColumn="0" w:noHBand="0" w:noVBand="1"/>
+      </w:tblPr>
+      <w:tblGrid>
+        <w:gridCol w:w="3190"/>
+        <w:gridCol w:w="3190"/>
+        <w:gridCol w:w="3191"/>
+      </w:tblGrid>
+      <w:tr>
+        <w:tc>
+          <w:tcPr>
+            <w:tcW w:w="3190" w:type="dxa"/>
+          </w:tcPr>
+          <w:p>
+            <w:pPr>
+              <w:rPr>
+                <w:b/>
+                <w:sz w:val="28"/>
+                <w:szCs w:val="28"/>
+              </w:rPr>
+            </w:pPr>
+            <w:r>
+              <w:rPr>
+                <w:b/>
+                <w:sz w:val="28"/>
+                <w:szCs w:val="28"/>
+              </w:rPr>
+              <w:t>Наименование столбца</w:t>
+            </w:r>
+          </w:p>
+        </w:tc>
+        <w:tc>
+          <w:tcPr>
+            <w:tcW w:w="3190" w:type="dxa"/>
+          </w:tcPr>
+          <w:p>
+            <w:pPr>
+              <w:rPr>
+                <w:b/>
+                <w:sz w:val="28"/>
+                <w:szCs w:val="28"/>
+              </w:rPr>
+            </w:pPr>
+            <w:r>
+              <w:rPr>
+                <w:b/>
+                <w:sz w:val="28"/>
+                <w:szCs w:val="28"/>
+              </w:rPr>
+              <w:t>Тип данных</w:t>
+            </w:r>
+          </w:p>
+        </w:tc>
+        <w:tc>
+          <w:tcPr>
+            <w:tcW w:w="3191" w:type="dxa"/>
+          </w:tcPr>
+          <w:p>
+            <w:pPr>
+              <w:rPr>
+                <w:b/>
+                <w:sz w:val="28"/>
+                <w:szCs w:val="28"/>
+              </w:rPr>
+            </w:pPr>
+            <w:r>
+              <w:rPr>
+                <w:b/>
+                <w:sz w:val="28"/>
+                <w:szCs w:val="28"/>
+              </w:rPr>
+              <w:t>Хранимая информация</w:t>
+            </w:r>
+          </w:p>
+        </w:tc>
+      </w:tr>
+      <w:tr>
+        <w:tc>
+          <w:tcPr>
+            <w:tcW w:w="3190" w:type="dxa"/>
+          </w:tcPr>
+          <w:p>
+            <w:pPr>
+              <w:rPr>
+                <w:sz w:val="28"/>
+                <w:szCs w:val="28"/>
+                <w:lang w:val="en-US"/>
+              </w:rPr>
+            </w:pPr>
+            <w:proofErr w:type="spellStart"/>
+            <w:r>
+              <w:rPr>
+                <w:sz w:val="28"/>
+                <w:szCs w:val="28"/>
+                <w:lang w:val="en-US"/>
+              </w:rPr>
+              <w:t>Id_position</w:t>
+            </w:r>
+            <w:proofErr w:type="spellEnd"/>
+          </w:p>
+        </w:tc>
+        <w:tc>
+          <w:tcPr>
+            <w:tcW w:w="3190" w:type="dxa"/>
+          </w:tcPr>
+          <w:p>
+            <w:pPr>
+              <w:rPr>
+                <w:sz w:val="28"/>
+                <w:szCs w:val="28"/>
+              </w:rPr>
+            </w:pPr>
+            <w:proofErr w:type="spellStart"/>
+            <w:r>
+              <w:rPr>
+                <w:sz w:val="28"/>
+                <w:szCs w:val="28"/>
+                <w:lang w:val="en-US"/>
+              </w:rPr>
+              <w:t>Int</w:t>
+            </w:r>
+            <w:proofErr w:type="spellEnd"/>
+            <w:r>
+              <w:rPr>
+                <w:sz w:val="28"/>
+                <w:szCs w:val="28"/>
+                <w:lang w:val="en-US"/>
+              </w:rPr>
+              <w:t xml:space="preserve"> (11)</w:t>
+            </w:r>
+            <w:r>
+              <w:rPr>
+                <w:sz w:val="28"/>
+                <w:szCs w:val="28"/>
+              </w:rPr>
+              <w:t xml:space="preserve"> – целое число</w:t>
+            </w:r>
+          </w:p>
+        </w:tc>
+        <w:tc>
+          <w:tcPr>
+            <w:tcW w:w="3191" w:type="dxa"/>
+          </w:tcPr>
+          <w:p>
+            <w:pPr>
+              <w:rPr>
+                <w:sz w:val="28"/>
+                <w:szCs w:val="28"/>
+              </w:rPr>
+            </w:pPr>
+            <w:r>
+              <w:rPr>
+                <w:sz w:val="28"/>
+                <w:szCs w:val="28"/>
+              </w:rPr>
+              <w:t>Уникальный идентификатор</w:t>
+            </w:r>
+            <w:r>
+              <w:rPr>
+                <w:sz w:val="28"/>
+                <w:szCs w:val="28"/>
+              </w:rPr>
+              <w:t xml:space="preserve"> </w:t>
+            </w:r>
+            <w:r>
+              <w:rPr>
+                <w:sz w:val="28"/>
+                <w:szCs w:val="28"/>
+              </w:rPr>
+              <w:t>позиции заказа</w:t>
+            </w:r>
+          </w:p>
+        </w:tc>
+      </w:tr>
+      <w:tr>
+        <w:tc>
+          <w:tcPr>
+            <w:tcW w:w="3190" w:type="dxa"/>
+          </w:tcPr>
+          <w:p>
+            <w:pPr>
+              <w:rPr>
+                <w:sz w:val="28"/>
+                <w:szCs w:val="28"/>
+                <w:lang w:val="en-US"/>
+              </w:rPr>
+            </w:pPr>
+            <w:proofErr w:type="spellStart"/>
+            <w:r>
+              <w:rPr>
+                <w:sz w:val="28"/>
+                <w:szCs w:val="28"/>
+                <w:lang w:val="en-US"/>
+              </w:rPr>
+              <w:t>Id_order</w:t>
+            </w:r>
+            <w:proofErr w:type="spellEnd"/>
+          </w:p>
+        </w:tc>
+        <w:tc>
+          <w:tcPr>
+            <w:tcW w:w="3190" w:type="dxa"/>
+          </w:tcPr>
+          <w:p>
+            <w:pPr>
+              <w:rPr>
+                <w:sz w:val="28"/>
+                <w:szCs w:val="28"/>
+              </w:rPr>
+            </w:pPr>
+            <w:proofErr w:type="spellStart"/>
+            <w:r>
+              <w:rPr>
+                <w:sz w:val="28"/>
+                <w:szCs w:val="28"/>
+                <w:lang w:val="en-US"/>
+              </w:rPr>
+              <w:t>Int</w:t>
+            </w:r>
+            <w:proofErr w:type="spellEnd"/>
+            <w:r>
+              <w:rPr>
+                <w:sz w:val="28"/>
+                <w:szCs w:val="28"/>
+                <w:lang w:val="en-US"/>
+              </w:rPr>
+              <w:t xml:space="preserve"> (11)</w:t>
+            </w:r>
+            <w:r>
+              <w:rPr>
+                <w:sz w:val="28"/>
+                <w:szCs w:val="28"/>
+              </w:rPr>
+              <w:t xml:space="preserve"> – целое число</w:t>
+            </w:r>
+          </w:p>
+        </w:tc>
+        <w:tc>
+          <w:tcPr>
+            <w:tcW w:w="3191" w:type="dxa"/>
+          </w:tcPr>
+          <w:p>
+            <w:pPr>
+              <w:rPr>
+                <w:sz w:val="28"/>
+                <w:szCs w:val="28"/>
+              </w:rPr>
+            </w:pPr>
+            <w:r>
+              <w:rPr>
+                <w:sz w:val="28"/>
+                <w:szCs w:val="28"/>
+              </w:rPr>
+              <w:t>Уникальный идентификатор</w:t>
+            </w:r>
+            <w:r>
+              <w:rPr>
+                <w:sz w:val="28"/>
+                <w:szCs w:val="28"/>
+              </w:rPr>
+              <w:t xml:space="preserve"> </w:t>
+            </w:r>
+            <w:r>
+              <w:rPr>
+                <w:sz w:val="28"/>
+                <w:szCs w:val="28"/>
+              </w:rPr>
+              <w:t>заказа</w:t>
+            </w:r>
+          </w:p>
+        </w:tc>
+      </w:tr>
+      <w:tr>
+        <w:tc>
+          <w:tcPr>
+            <w:tcW w:w="3190" w:type="dxa"/>
+          </w:tcPr>
+          <w:p>
+            <w:pPr>
+              <w:rPr>
+                <w:sz w:val="28"/>
+                <w:szCs w:val="28"/>
+                <w:lang w:val="en-US"/>
+              </w:rPr>
+            </w:pPr>
+            <w:proofErr w:type="spellStart"/>
+            <w:r>
+              <w:rPr>
+                <w:sz w:val="28"/>
+                <w:szCs w:val="28"/>
+                <w:lang w:val="en-US"/>
+              </w:rPr>
+              <w:t>Id_candle</w:t>
+            </w:r>
+            <w:proofErr w:type="spellEnd"/>
+          </w:p>
+        </w:tc>
+        <w:tc>
+          <w:tcPr>
+            <w:tcW w:w="3190" w:type="dxa"/>
+          </w:tcPr>
+          <w:p>
+            <w:pPr>
+              <w:rPr>
+                <w:sz w:val="28"/>
+                <w:szCs w:val="28"/>
+              </w:rPr>
+            </w:pPr>
+            <w:proofErr w:type="spellStart"/>
+            <w:r>
+              <w:rPr>
+                <w:sz w:val="28"/>
+                <w:szCs w:val="28"/>
+                <w:lang w:val="en-US"/>
+              </w:rPr>
+              <w:t>Int</w:t>
+            </w:r>
+            <w:proofErr w:type="spellEnd"/>
+            <w:r>
+              <w:rPr>
+                <w:sz w:val="28"/>
+                <w:szCs w:val="28"/>
+                <w:lang w:val="en-US"/>
+              </w:rPr>
+              <w:t xml:space="preserve"> (11) – </w:t>
+            </w:r>
+            <w:r>
+              <w:rPr>
+                <w:sz w:val="28"/>
+                <w:szCs w:val="28"/>
+              </w:rPr>
+              <w:t>целое число</w:t>
+            </w:r>
+          </w:p>
+        </w:tc>
+        <w:tc>
+          <w:tcPr>
+            <w:tcW w:w="3191" w:type="dxa"/>
+          </w:tcPr>
+          <w:p>
+            <w:pPr>
+              <w:rPr>
+                <w:sz w:val="28"/>
+                <w:szCs w:val="28"/>
+              </w:rPr>
+            </w:pPr>
+            <w:r>
+              <w:rPr>
+                <w:sz w:val="28"/>
+                <w:szCs w:val="28"/>
+              </w:rPr>
+              <w:t>Уникальный идентификатор свечи</w:t>
+            </w:r>
+          </w:p>
+        </w:tc>
+      </w:tr>
+      <w:tr>
+        <w:tc>
+          <w:tcPr>
+            <w:tcW w:w="3190" w:type="dxa"/>
+          </w:tcPr>
+          <w:p>
+            <w:pPr>
+              <w:rPr>
+                <w:sz w:val="28"/>
+                <w:szCs w:val="28"/>
+                <w:lang w:val="en-US"/>
+              </w:rPr>
+            </w:pPr>
+            <w:r>
+              <w:rPr>
+                <w:sz w:val="28"/>
+                <w:szCs w:val="28"/>
+                <w:lang w:val="en-US"/>
+              </w:rPr>
+              <w:t>quantity</w:t>
+            </w:r>
+          </w:p>
+        </w:tc>
+        <w:tc>
+          <w:tcPr>
+            <w:tcW w:w="3190" w:type="dxa"/>
+          </w:tcPr>
+          <w:p>
+            <w:pPr>
+              <w:rPr>
+                <w:sz w:val="28"/>
+                <w:szCs w:val="28"/>
+              </w:rPr>
+            </w:pPr>
+            <w:proofErr w:type="spellStart"/>
+            <w:r>
+              <w:rPr>
+                <w:sz w:val="28"/>
+                <w:szCs w:val="28"/>
+                <w:lang w:val="en-US"/>
+              </w:rPr>
+              <w:t>mediumInt</w:t>
+            </w:r>
+            <w:proofErr w:type="spellEnd"/>
+            <w:r>
+              <w:rPr>
+                <w:sz w:val="28"/>
+                <w:szCs w:val="28"/>
+              </w:rPr>
+              <w:t xml:space="preserve"> (7) – </w:t>
+            </w:r>
+            <w:r>
+              <w:rPr>
+                <w:sz w:val="28"/>
+                <w:szCs w:val="28"/>
+              </w:rPr>
+              <w:t xml:space="preserve">целое число </w:t>
+            </w:r>
+            <w:r>
+              <w:rPr>
+                <w:sz w:val="28"/>
+                <w:szCs w:val="28"/>
+              </w:rPr>
+              <w:t xml:space="preserve">от -8 388 608 до 8 388 607 </w:t>
+            </w:r>
+          </w:p>
+        </w:tc>
+        <w:tc>
+          <w:tcPr>
+            <w:tcW w:w="3191" w:type="dxa"/>
+          </w:tcPr>
+          <w:p>
+            <w:pPr>
+              <w:rPr>
+                <w:sz w:val="28"/>
+                <w:szCs w:val="28"/>
+              </w:rPr>
+            </w:pPr>
+            <w:r>
+              <w:rPr>
+                <w:sz w:val="28"/>
+                <w:szCs w:val="28"/>
+              </w:rPr>
+              <w:t xml:space="preserve">Количество </w:t>
+            </w:r>
+            <w:r>
+              <w:rPr>
+                <w:sz w:val="28"/>
+                <w:szCs w:val="28"/>
+              </w:rPr>
+              <w:t>купленной свечи</w:t>
+            </w:r>
+          </w:p>
+        </w:tc>
+      </w:tr>
+      <w:tr>
+        <w:tc>
+          <w:tcPr>
+            <w:tcW w:w="3190" w:type="dxa"/>
+          </w:tcPr>
+          <w:p>
+            <w:pPr>
+              <w:rPr>
+                <w:sz w:val="28"/>
+                <w:szCs w:val="28"/>
+                <w:lang w:val="en-US"/>
+              </w:rPr>
+            </w:pPr>
+            <w:proofErr w:type="spellStart"/>
+            <w:r>
+              <w:rPr>
+                <w:sz w:val="28"/>
+                <w:szCs w:val="28"/>
+                <w:lang w:val="en-US"/>
+              </w:rPr>
+              <w:t>Position_summ</w:t>
+            </w:r>
+            <w:proofErr w:type="spellEnd"/>
+          </w:p>
+        </w:tc>
+        <w:tc>
+          <w:tcPr>
+            <w:tcW w:w="3190" w:type="dxa"/>
+          </w:tcPr>
+          <w:p>
+            <w:pPr>
+              <w:rPr>
+                <w:sz w:val="28"/>
+                <w:szCs w:val="28"/>
+              </w:rPr>
+            </w:pPr>
+            <w:r>
+              <w:rPr>
+                <w:sz w:val="28"/>
+                <w:szCs w:val="28"/>
+                <w:lang w:val="en-US"/>
+              </w:rPr>
+              <w:t>Decimal</w:t>
+            </w:r>
+            <w:r>
+              <w:rPr>
+                <w:sz w:val="28"/>
+                <w:szCs w:val="28"/>
+              </w:rPr>
+              <w:t xml:space="preserve"> (10,2) – </w:t>
+            </w:r>
+            <w:r>
+              <w:rPr>
+                <w:sz w:val="28"/>
+                <w:szCs w:val="28"/>
+              </w:rPr>
+              <w:t>число с плавающей точкой</w:t>
+            </w:r>
+          </w:p>
+        </w:tc>
+        <w:tc>
+          <w:tcPr>
+            <w:tcW w:w="3191" w:type="dxa"/>
+          </w:tcPr>
+          <w:p>
+            <w:pPr>
+              <w:rPr>
+                <w:sz w:val="28"/>
+                <w:szCs w:val="28"/>
+              </w:rPr>
+            </w:pPr>
+            <w:r>
+              <w:rPr>
+                <w:sz w:val="28"/>
+                <w:szCs w:val="28"/>
+              </w:rPr>
+              <w:t>Итоговая сумма на позицию</w:t>
+            </w:r>
+            <w:bookmarkStart w:id="0" w:name="_GoBack"/>
+            <w:bookmarkEnd w:id="0"/>
+          </w:p>
+        </w:tc>
+      </w:tr>
+    </w:tbl>
+    <w:p>
+      <w:pPr>
+        <w:rPr>
+          <w:sz w:val="28"/>
+          <w:szCs w:val="28"/>
+        </w:rPr>
+      </w:pPr>
     </w:p>
     <w:p>
       <w:pPr>
@@ -3020,8 +9122,14 @@
           <w:sz w:val="28"/>
           <w:szCs w:val="28"/>
         </w:rPr>
-        <w:lastRenderedPageBreak/>
-        <w:t xml:space="preserve">4. </w:t>
+        <w:t>5</w:t>
+      </w:r>
+      <w:r>
+        <w:rPr>
+          <w:sz w:val="28"/>
+          <w:szCs w:val="28"/>
+        </w:rPr>
+        <w:t xml:space="preserve">. </w:t>
       </w:r>
       <w:r>
         <w:rPr>
@@ -3273,7 +9381,15 @@
           <w:szCs w:val="28"/>
         </w:rPr>
         <w:br/>
-        <w:t xml:space="preserve">После ввода всех необходимых данных и нажатия на кнопку «Зарегистрироваться», скрипт сверит пароли на соответствие и в случае </w:t>
+        <w:t xml:space="preserve">После ввода всех необходимых данных и нажатия на кнопку </w:t>
+      </w:r>
+      <w:r>
+        <w:rPr>
+          <w:sz w:val="28"/>
+          <w:szCs w:val="28"/>
+        </w:rPr>
+        <w:lastRenderedPageBreak/>
+        <w:t xml:space="preserve">«Зарегистрироваться», скрипт сверит пароли на соответствие и в случае </w:t>
       </w:r>
       <w:proofErr w:type="gramStart"/>
       <w:r>
@@ -3676,6 +9792,7 @@
           <w:sz w:val="28"/>
           <w:szCs w:val="28"/>
         </w:rPr>
+        <w:lastRenderedPageBreak/>
         <w:t>Пользователь может перейти в каталог свечей по нажатию на кнопку «Все свечи».</w:t>
       </w:r>
     </w:p>
@@ -3803,15 +9920,7 @@
           <w:sz w:val="28"/>
           <w:szCs w:val="28"/>
         </w:rPr>
-        <w:t xml:space="preserve">Пользователь может выбрать цвет, форму, размер и запах свечи. Вся информация берётся из соответствующих таблиц, где есть информация о количестве и цене материалов. После нажатия на кнопку «Готово», информация о свече заносится в таблицу общих свечей с категорией «Пользователи», цена и количество берутся из расчёта цены и количества составляющих компонентов. Далее </w:t>
-      </w:r>
-      <w:r>
-        <w:rPr>
-          <w:sz w:val="28"/>
-          <w:szCs w:val="28"/>
-        </w:rPr>
-        <w:lastRenderedPageBreak/>
-        <w:t>пользователь имеет доступ к созданной свече в своей «мастерской», в которую он может попасть через личный кабинет.</w:t>
+        <w:t>Пользователь может выбрать цвет, форму, размер и запах свечи. Вся информация берётся из соответствующих таблиц, где есть информация о количестве и цене материалов. После нажатия на кнопку «Готово», информация о свече заносится в таблицу общих свечей с категорией «Пользователи», цена и количество берутся из расчёта цены и количества составляющих компонентов. Далее пользователь имеет доступ к созданной свече в своей «мастерской», в которую он может попасть через личный кабинет.</w:t>
       </w:r>
     </w:p>
     <w:p>
@@ -4081,6 +10190,7 @@
           <w:sz w:val="28"/>
           <w:szCs w:val="28"/>
         </w:rPr>
+        <w:lastRenderedPageBreak/>
         <w:t xml:space="preserve">Здесь выводится личные данные о пользователе, путём запроса к таблице </w:t>
       </w:r>
       <w:r>
@@ -4227,7 +10337,6 @@
           <w:sz w:val="28"/>
           <w:szCs w:val="28"/>
         </w:rPr>
-        <w:lastRenderedPageBreak/>
         <w:t>айди</w:t>
       </w:r>
       <w:proofErr w:type="spellEnd"/>
@@ -4493,7 +10602,14 @@
           <w:szCs w:val="28"/>
         </w:rPr>
         <w:lastRenderedPageBreak/>
-        <w:t>5. План-график проекта.</w:t>
+        <w:t>6</w:t>
+      </w:r>
+      <w:r>
+        <w:rPr>
+          <w:sz w:val="28"/>
+          <w:szCs w:val="28"/>
+        </w:rPr>
+        <w:t>. План-график проекта.</w:t>
       </w:r>
     </w:p>
     <w:p>
@@ -5426,6 +11542,842 @@
         </w:rPr>
         <w:t>Банкротство.</w:t>
       </w:r>
+    </w:p>
+    <w:p>
+      <w:pPr>
+        <w:rPr>
+          <w:sz w:val="28"/>
+          <w:szCs w:val="28"/>
+          <w:lang w:val="en-US"/>
+        </w:rPr>
+      </w:pPr>
+    </w:p>
+    <w:p>
+      <w:pPr>
+        <w:rPr>
+          <w:sz w:val="28"/>
+          <w:szCs w:val="28"/>
+        </w:rPr>
+      </w:pPr>
+      <w:r>
+        <w:rPr>
+          <w:sz w:val="28"/>
+          <w:szCs w:val="28"/>
+        </w:rPr>
+        <w:lastRenderedPageBreak/>
+        <w:t xml:space="preserve">Ссылка на </w:t>
+      </w:r>
+      <w:proofErr w:type="spellStart"/>
+      <w:r>
+        <w:rPr>
+          <w:sz w:val="28"/>
+          <w:szCs w:val="28"/>
+        </w:rPr>
+        <w:t>фигму</w:t>
+      </w:r>
+      <w:proofErr w:type="spellEnd"/>
+      <w:r>
+        <w:rPr>
+          <w:sz w:val="28"/>
+          <w:szCs w:val="28"/>
+        </w:rPr>
+        <w:t>:</w:t>
+      </w:r>
+      <w:r>
+        <w:rPr>
+          <w:sz w:val="28"/>
+          <w:szCs w:val="28"/>
+        </w:rPr>
+        <w:t xml:space="preserve"> </w:t>
+      </w:r>
+      <w:hyperlink r:id="rId12" w:history="1">
+        <w:r>
+          <w:rPr>
+            <w:rStyle w:val="a6"/>
+            <w:lang w:val="en-US"/>
+          </w:rPr>
+          <w:t>https</w:t>
+        </w:r>
+        <w:r>
+          <w:rPr>
+            <w:rStyle w:val="a6"/>
+          </w:rPr>
+          <w:t>://</w:t>
+        </w:r>
+        <w:r>
+          <w:rPr>
+            <w:rStyle w:val="a6"/>
+            <w:lang w:val="en-US"/>
+          </w:rPr>
+          <w:t>www</w:t>
+        </w:r>
+        <w:r>
+          <w:rPr>
+            <w:rStyle w:val="a6"/>
+          </w:rPr>
+          <w:t>.</w:t>
+        </w:r>
+        <w:proofErr w:type="spellStart"/>
+        <w:r>
+          <w:rPr>
+            <w:rStyle w:val="a6"/>
+            <w:lang w:val="en-US"/>
+          </w:rPr>
+          <w:t>figma</w:t>
+        </w:r>
+        <w:proofErr w:type="spellEnd"/>
+        <w:r>
+          <w:rPr>
+            <w:rStyle w:val="a6"/>
+          </w:rPr>
+          <w:t>.</w:t>
+        </w:r>
+        <w:r>
+          <w:rPr>
+            <w:rStyle w:val="a6"/>
+            <w:lang w:val="en-US"/>
+          </w:rPr>
+          <w:t>com</w:t>
+        </w:r>
+        <w:r>
+          <w:rPr>
+            <w:rStyle w:val="a6"/>
+          </w:rPr>
+          <w:t>/</w:t>
+        </w:r>
+        <w:r>
+          <w:rPr>
+            <w:rStyle w:val="a6"/>
+            <w:lang w:val="en-US"/>
+          </w:rPr>
+          <w:t>file</w:t>
+        </w:r>
+        <w:r>
+          <w:rPr>
+            <w:rStyle w:val="a6"/>
+          </w:rPr>
+          <w:t>/</w:t>
+        </w:r>
+        <w:proofErr w:type="spellStart"/>
+        <w:r>
+          <w:rPr>
+            <w:rStyle w:val="a6"/>
+            <w:lang w:val="en-US"/>
+          </w:rPr>
+          <w:t>FcUw</w:t>
+        </w:r>
+        <w:proofErr w:type="spellEnd"/>
+        <w:r>
+          <w:rPr>
+            <w:rStyle w:val="a6"/>
+          </w:rPr>
+          <w:t>3</w:t>
+        </w:r>
+        <w:r>
+          <w:rPr>
+            <w:rStyle w:val="a6"/>
+            <w:lang w:val="en-US"/>
+          </w:rPr>
+          <w:t>y</w:t>
+        </w:r>
+        <w:r>
+          <w:rPr>
+            <w:rStyle w:val="a6"/>
+          </w:rPr>
+          <w:t>28</w:t>
+        </w:r>
+        <w:r>
+          <w:rPr>
+            <w:rStyle w:val="a6"/>
+            <w:lang w:val="en-US"/>
+          </w:rPr>
+          <w:t>d</w:t>
+        </w:r>
+        <w:r>
+          <w:rPr>
+            <w:rStyle w:val="a6"/>
+          </w:rPr>
+          <w:t>3</w:t>
+        </w:r>
+        <w:r>
+          <w:rPr>
+            <w:rStyle w:val="a6"/>
+            <w:lang w:val="en-US"/>
+          </w:rPr>
+          <w:t>OT</w:t>
+        </w:r>
+        <w:r>
+          <w:rPr>
+            <w:rStyle w:val="a6"/>
+          </w:rPr>
+          <w:t>6</w:t>
+        </w:r>
+        <w:proofErr w:type="spellStart"/>
+        <w:r>
+          <w:rPr>
+            <w:rStyle w:val="a6"/>
+            <w:lang w:val="en-US"/>
+          </w:rPr>
+          <w:t>ctgChHmTG</w:t>
+        </w:r>
+        <w:proofErr w:type="spellEnd"/>
+        <w:r>
+          <w:rPr>
+            <w:rStyle w:val="a6"/>
+          </w:rPr>
+          <w:t>/%</w:t>
+        </w:r>
+        <w:r>
+          <w:rPr>
+            <w:rStyle w:val="a6"/>
+            <w:lang w:val="en-US"/>
+          </w:rPr>
+          <w:t>D</w:t>
+        </w:r>
+        <w:r>
+          <w:rPr>
+            <w:rStyle w:val="a6"/>
+          </w:rPr>
+          <w:t>0%9</w:t>
+        </w:r>
+        <w:r>
+          <w:rPr>
+            <w:rStyle w:val="a6"/>
+            <w:lang w:val="en-US"/>
+          </w:rPr>
+          <w:t>B</w:t>
+        </w:r>
+        <w:r>
+          <w:rPr>
+            <w:rStyle w:val="a6"/>
+          </w:rPr>
+          <w:t>%</w:t>
+        </w:r>
+        <w:r>
+          <w:rPr>
+            <w:rStyle w:val="a6"/>
+            <w:lang w:val="en-US"/>
+          </w:rPr>
+          <w:t>D</w:t>
+        </w:r>
+        <w:r>
+          <w:rPr>
+            <w:rStyle w:val="a6"/>
+          </w:rPr>
+          <w:t>0%</w:t>
+        </w:r>
+        <w:r>
+          <w:rPr>
+            <w:rStyle w:val="a6"/>
+            <w:lang w:val="en-US"/>
+          </w:rPr>
+          <w:t>BE</w:t>
+        </w:r>
+        <w:r>
+          <w:rPr>
+            <w:rStyle w:val="a6"/>
+          </w:rPr>
+          <w:t>%</w:t>
+        </w:r>
+        <w:r>
+          <w:rPr>
+            <w:rStyle w:val="a6"/>
+            <w:lang w:val="en-US"/>
+          </w:rPr>
+          <w:t>D</w:t>
+        </w:r>
+        <w:r>
+          <w:rPr>
+            <w:rStyle w:val="a6"/>
+          </w:rPr>
+          <w:t>0%</w:t>
+        </w:r>
+        <w:r>
+          <w:rPr>
+            <w:rStyle w:val="a6"/>
+            <w:lang w:val="en-US"/>
+          </w:rPr>
+          <w:t>B</w:t>
+        </w:r>
+        <w:r>
+          <w:rPr>
+            <w:rStyle w:val="a6"/>
+          </w:rPr>
+          <w:t>3%</w:t>
+        </w:r>
+        <w:r>
+          <w:rPr>
+            <w:rStyle w:val="a6"/>
+            <w:lang w:val="en-US"/>
+          </w:rPr>
+          <w:t>D</w:t>
+        </w:r>
+        <w:r>
+          <w:rPr>
+            <w:rStyle w:val="a6"/>
+          </w:rPr>
+          <w:t>0%</w:t>
+        </w:r>
+        <w:r>
+          <w:rPr>
+            <w:rStyle w:val="a6"/>
+            <w:lang w:val="en-US"/>
+          </w:rPr>
+          <w:t>B</w:t>
+        </w:r>
+        <w:r>
+          <w:rPr>
+            <w:rStyle w:val="a6"/>
+          </w:rPr>
+          <w:t>8%</w:t>
+        </w:r>
+        <w:r>
+          <w:rPr>
+            <w:rStyle w:val="a6"/>
+            <w:lang w:val="en-US"/>
+          </w:rPr>
+          <w:t>D</w:t>
+        </w:r>
+        <w:r>
+          <w:rPr>
+            <w:rStyle w:val="a6"/>
+          </w:rPr>
+          <w:t>1%81%</w:t>
+        </w:r>
+        <w:r>
+          <w:rPr>
+            <w:rStyle w:val="a6"/>
+            <w:lang w:val="en-US"/>
+          </w:rPr>
+          <w:t>D</w:t>
+        </w:r>
+        <w:r>
+          <w:rPr>
+            <w:rStyle w:val="a6"/>
+          </w:rPr>
+          <w:t>1%82%</w:t>
+        </w:r>
+        <w:r>
+          <w:rPr>
+            <w:rStyle w:val="a6"/>
+            <w:lang w:val="en-US"/>
+          </w:rPr>
+          <w:t>D</w:t>
+        </w:r>
+        <w:r>
+          <w:rPr>
+            <w:rStyle w:val="a6"/>
+          </w:rPr>
+          <w:t>0%</w:t>
+        </w:r>
+        <w:r>
+          <w:rPr>
+            <w:rStyle w:val="a6"/>
+            <w:lang w:val="en-US"/>
+          </w:rPr>
+          <w:t>B</w:t>
+        </w:r>
+        <w:r>
+          <w:rPr>
+            <w:rStyle w:val="a6"/>
+          </w:rPr>
+          <w:t>8%</w:t>
+        </w:r>
+        <w:r>
+          <w:rPr>
+            <w:rStyle w:val="a6"/>
+            <w:lang w:val="en-US"/>
+          </w:rPr>
+          <w:t>D</w:t>
+        </w:r>
+        <w:r>
+          <w:rPr>
+            <w:rStyle w:val="a6"/>
+          </w:rPr>
+          <w:t>0%</w:t>
+        </w:r>
+        <w:r>
+          <w:rPr>
+            <w:rStyle w:val="a6"/>
+            <w:lang w:val="en-US"/>
+          </w:rPr>
+          <w:t>BA</w:t>
+        </w:r>
+        <w:r>
+          <w:rPr>
+            <w:rStyle w:val="a6"/>
+          </w:rPr>
+          <w:t>%</w:t>
+        </w:r>
+        <w:r>
+          <w:rPr>
+            <w:rStyle w:val="a6"/>
+            <w:lang w:val="en-US"/>
+          </w:rPr>
+          <w:t>D</w:t>
+        </w:r>
+        <w:r>
+          <w:rPr>
+            <w:rStyle w:val="a6"/>
+          </w:rPr>
+          <w:t>0%</w:t>
+        </w:r>
+        <w:r>
+          <w:rPr>
+            <w:rStyle w:val="a6"/>
+            <w:lang w:val="en-US"/>
+          </w:rPr>
+          <w:t>B</w:t>
+        </w:r>
+        <w:r>
+          <w:rPr>
+            <w:rStyle w:val="a6"/>
+          </w:rPr>
+          <w:t>0-%</w:t>
+        </w:r>
+        <w:r>
+          <w:rPr>
+            <w:rStyle w:val="a6"/>
+            <w:lang w:val="en-US"/>
+          </w:rPr>
+          <w:t>D</w:t>
+        </w:r>
+        <w:r>
+          <w:rPr>
+            <w:rStyle w:val="a6"/>
+          </w:rPr>
+          <w:t>0%</w:t>
+        </w:r>
+        <w:r>
+          <w:rPr>
+            <w:rStyle w:val="a6"/>
+            <w:lang w:val="en-US"/>
+          </w:rPr>
+          <w:t>B</w:t>
+        </w:r>
+        <w:r>
+          <w:rPr>
+            <w:rStyle w:val="a6"/>
+          </w:rPr>
+          <w:t>8-%</w:t>
+        </w:r>
+        <w:r>
+          <w:rPr>
+            <w:rStyle w:val="a6"/>
+            <w:lang w:val="en-US"/>
+          </w:rPr>
+          <w:t>D</w:t>
+        </w:r>
+        <w:r>
+          <w:rPr>
+            <w:rStyle w:val="a6"/>
+          </w:rPr>
+          <w:t>1%80%</w:t>
+        </w:r>
+        <w:r>
+          <w:rPr>
+            <w:rStyle w:val="a6"/>
+            <w:lang w:val="en-US"/>
+          </w:rPr>
+          <w:t>D</w:t>
+        </w:r>
+        <w:r>
+          <w:rPr>
+            <w:rStyle w:val="a6"/>
+          </w:rPr>
+          <w:t>0%</w:t>
+        </w:r>
+        <w:r>
+          <w:rPr>
+            <w:rStyle w:val="a6"/>
+            <w:lang w:val="en-US"/>
+          </w:rPr>
+          <w:t>B</w:t>
+        </w:r>
+        <w:r>
+          <w:rPr>
+            <w:rStyle w:val="a6"/>
+          </w:rPr>
+          <w:t>8%</w:t>
+        </w:r>
+        <w:r>
+          <w:rPr>
+            <w:rStyle w:val="a6"/>
+            <w:lang w:val="en-US"/>
+          </w:rPr>
+          <w:t>D</w:t>
+        </w:r>
+        <w:r>
+          <w:rPr>
+            <w:rStyle w:val="a6"/>
+          </w:rPr>
+          <w:t>1%81%</w:t>
+        </w:r>
+        <w:r>
+          <w:rPr>
+            <w:rStyle w:val="a6"/>
+            <w:lang w:val="en-US"/>
+          </w:rPr>
+          <w:t>D</w:t>
+        </w:r>
+        <w:r>
+          <w:rPr>
+            <w:rStyle w:val="a6"/>
+          </w:rPr>
+          <w:t>0%</w:t>
+        </w:r>
+        <w:r>
+          <w:rPr>
+            <w:rStyle w:val="a6"/>
+            <w:lang w:val="en-US"/>
+          </w:rPr>
+          <w:t>BA</w:t>
+        </w:r>
+        <w:r>
+          <w:rPr>
+            <w:rStyle w:val="a6"/>
+          </w:rPr>
+          <w:t>%</w:t>
+        </w:r>
+        <w:r>
+          <w:rPr>
+            <w:rStyle w:val="a6"/>
+            <w:lang w:val="en-US"/>
+          </w:rPr>
+          <w:t>D</w:t>
+        </w:r>
+        <w:r>
+          <w:rPr>
+            <w:rStyle w:val="a6"/>
+          </w:rPr>
+          <w:t>0%</w:t>
+        </w:r>
+        <w:r>
+          <w:rPr>
+            <w:rStyle w:val="a6"/>
+            <w:lang w:val="en-US"/>
+          </w:rPr>
+          <w:t>B</w:t>
+        </w:r>
+        <w:r>
+          <w:rPr>
+            <w:rStyle w:val="a6"/>
+          </w:rPr>
+          <w:t>8-%</w:t>
+        </w:r>
+        <w:r>
+          <w:rPr>
+            <w:rStyle w:val="a6"/>
+            <w:lang w:val="en-US"/>
+          </w:rPr>
+          <w:t>D</w:t>
+        </w:r>
+        <w:r>
+          <w:rPr>
+            <w:rStyle w:val="a6"/>
+          </w:rPr>
+          <w:t>0%</w:t>
+        </w:r>
+        <w:r>
+          <w:rPr>
+            <w:rStyle w:val="a6"/>
+            <w:lang w:val="en-US"/>
+          </w:rPr>
+          <w:t>BF</w:t>
+        </w:r>
+        <w:r>
+          <w:rPr>
+            <w:rStyle w:val="a6"/>
+          </w:rPr>
+          <w:t>%</w:t>
+        </w:r>
+        <w:r>
+          <w:rPr>
+            <w:rStyle w:val="a6"/>
+            <w:lang w:val="en-US"/>
+          </w:rPr>
+          <w:t>D</w:t>
+        </w:r>
+        <w:r>
+          <w:rPr>
+            <w:rStyle w:val="a6"/>
+          </w:rPr>
+          <w:t>1%80%</w:t>
+        </w:r>
+        <w:r>
+          <w:rPr>
+            <w:rStyle w:val="a6"/>
+            <w:lang w:val="en-US"/>
+          </w:rPr>
+          <w:t>D</w:t>
+        </w:r>
+        <w:r>
+          <w:rPr>
+            <w:rStyle w:val="a6"/>
+          </w:rPr>
+          <w:t>0%</w:t>
+        </w:r>
+        <w:r>
+          <w:rPr>
+            <w:rStyle w:val="a6"/>
+            <w:lang w:val="en-US"/>
+          </w:rPr>
+          <w:t>BE</w:t>
+        </w:r>
+        <w:r>
+          <w:rPr>
+            <w:rStyle w:val="a6"/>
+          </w:rPr>
+          <w:t>%</w:t>
+        </w:r>
+        <w:r>
+          <w:rPr>
+            <w:rStyle w:val="a6"/>
+            <w:lang w:val="en-US"/>
+          </w:rPr>
+          <w:t>D</w:t>
+        </w:r>
+        <w:r>
+          <w:rPr>
+            <w:rStyle w:val="a6"/>
+          </w:rPr>
+          <w:t>0%</w:t>
+        </w:r>
+        <w:r>
+          <w:rPr>
+            <w:rStyle w:val="a6"/>
+            <w:lang w:val="en-US"/>
+          </w:rPr>
+          <w:t>B</w:t>
+        </w:r>
+        <w:r>
+          <w:rPr>
+            <w:rStyle w:val="a6"/>
+          </w:rPr>
+          <w:t>5%</w:t>
+        </w:r>
+        <w:r>
+          <w:rPr>
+            <w:rStyle w:val="a6"/>
+            <w:lang w:val="en-US"/>
+          </w:rPr>
+          <w:t>D</w:t>
+        </w:r>
+        <w:r>
+          <w:rPr>
+            <w:rStyle w:val="a6"/>
+          </w:rPr>
+          <w:t>0%</w:t>
+        </w:r>
+        <w:r>
+          <w:rPr>
+            <w:rStyle w:val="a6"/>
+            <w:lang w:val="en-US"/>
+          </w:rPr>
+          <w:t>BA</w:t>
+        </w:r>
+        <w:r>
+          <w:rPr>
+            <w:rStyle w:val="a6"/>
+          </w:rPr>
+          <w:t>%</w:t>
+        </w:r>
+        <w:r>
+          <w:rPr>
+            <w:rStyle w:val="a6"/>
+            <w:lang w:val="en-US"/>
+          </w:rPr>
+          <w:t>D</w:t>
+        </w:r>
+        <w:r>
+          <w:rPr>
+            <w:rStyle w:val="a6"/>
+          </w:rPr>
+          <w:t>1%82%</w:t>
+        </w:r>
+        <w:r>
+          <w:rPr>
+            <w:rStyle w:val="a6"/>
+            <w:lang w:val="en-US"/>
+          </w:rPr>
+          <w:t>D</w:t>
+        </w:r>
+        <w:r>
+          <w:rPr>
+            <w:rStyle w:val="a6"/>
+          </w:rPr>
+          <w:t>0%</w:t>
+        </w:r>
+        <w:r>
+          <w:rPr>
+            <w:rStyle w:val="a6"/>
+            <w:lang w:val="en-US"/>
+          </w:rPr>
+          <w:t>B</w:t>
+        </w:r>
+        <w:r>
+          <w:rPr>
+            <w:rStyle w:val="a6"/>
+          </w:rPr>
+          <w:t>0-%22%</w:t>
+        </w:r>
+        <w:r>
+          <w:rPr>
+            <w:rStyle w:val="a6"/>
+            <w:lang w:val="en-US"/>
+          </w:rPr>
+          <w:t>D</w:t>
+        </w:r>
+        <w:r>
+          <w:rPr>
+            <w:rStyle w:val="a6"/>
+          </w:rPr>
+          <w:t>0%</w:t>
+        </w:r>
+        <w:r>
+          <w:rPr>
+            <w:rStyle w:val="a6"/>
+            <w:lang w:val="en-US"/>
+          </w:rPr>
+          <w:t>A</w:t>
+        </w:r>
+        <w:r>
+          <w:rPr>
+            <w:rStyle w:val="a6"/>
+          </w:rPr>
+          <w:t>1%</w:t>
+        </w:r>
+        <w:r>
+          <w:rPr>
+            <w:rStyle w:val="a6"/>
+            <w:lang w:val="en-US"/>
+          </w:rPr>
+          <w:t>D</w:t>
+        </w:r>
+        <w:r>
+          <w:rPr>
+            <w:rStyle w:val="a6"/>
+          </w:rPr>
+          <w:t>0%</w:t>
+        </w:r>
+        <w:r>
+          <w:rPr>
+            <w:rStyle w:val="a6"/>
+            <w:lang w:val="en-US"/>
+          </w:rPr>
+          <w:t>B</w:t>
+        </w:r>
+        <w:r>
+          <w:rPr>
+            <w:rStyle w:val="a6"/>
+          </w:rPr>
+          <w:t>2%</w:t>
+        </w:r>
+        <w:r>
+          <w:rPr>
+            <w:rStyle w:val="a6"/>
+            <w:lang w:val="en-US"/>
+          </w:rPr>
+          <w:t>D</w:t>
+        </w:r>
+        <w:r>
+          <w:rPr>
+            <w:rStyle w:val="a6"/>
+          </w:rPr>
+          <w:t>0%</w:t>
+        </w:r>
+        <w:r>
+          <w:rPr>
+            <w:rStyle w:val="a6"/>
+            <w:lang w:val="en-US"/>
+          </w:rPr>
+          <w:t>B</w:t>
+        </w:r>
+        <w:r>
+          <w:rPr>
+            <w:rStyle w:val="a6"/>
+          </w:rPr>
+          <w:t>5%</w:t>
+        </w:r>
+        <w:r>
+          <w:rPr>
+            <w:rStyle w:val="a6"/>
+            <w:lang w:val="en-US"/>
+          </w:rPr>
+          <w:t>D</w:t>
+        </w:r>
+        <w:r>
+          <w:rPr>
+            <w:rStyle w:val="a6"/>
+          </w:rPr>
+          <w:t>1%87%</w:t>
+        </w:r>
+        <w:r>
+          <w:rPr>
+            <w:rStyle w:val="a6"/>
+            <w:lang w:val="en-US"/>
+          </w:rPr>
+          <w:t>D</w:t>
+        </w:r>
+        <w:r>
+          <w:rPr>
+            <w:rStyle w:val="a6"/>
+          </w:rPr>
+          <w:t>0%</w:t>
+        </w:r>
+        <w:r>
+          <w:rPr>
+            <w:rStyle w:val="a6"/>
+            <w:lang w:val="en-US"/>
+          </w:rPr>
+          <w:t>B</w:t>
+        </w:r>
+        <w:r>
+          <w:rPr>
+            <w:rStyle w:val="a6"/>
+          </w:rPr>
+          <w:t>8%22?</w:t>
+        </w:r>
+        <w:r>
+          <w:rPr>
+            <w:rStyle w:val="a6"/>
+            <w:lang w:val="en-US"/>
+          </w:rPr>
+          <w:t>node</w:t>
+        </w:r>
+        <w:r>
+          <w:rPr>
+            <w:rStyle w:val="a6"/>
+          </w:rPr>
+          <w:t>-</w:t>
+        </w:r>
+        <w:r>
+          <w:rPr>
+            <w:rStyle w:val="a6"/>
+            <w:lang w:val="en-US"/>
+          </w:rPr>
+          <w:t>id</w:t>
+        </w:r>
+        <w:r>
+          <w:rPr>
+            <w:rStyle w:val="a6"/>
+          </w:rPr>
+          <w:t>=0%3</w:t>
+        </w:r>
+        <w:r>
+          <w:rPr>
+            <w:rStyle w:val="a6"/>
+            <w:lang w:val="en-US"/>
+          </w:rPr>
+          <w:t>A</w:t>
+        </w:r>
+        <w:r>
+          <w:rPr>
+            <w:rStyle w:val="a6"/>
+          </w:rPr>
+          <w:t>1</w:t>
+        </w:r>
+      </w:hyperlink>
     </w:p>
     <w:sectPr>
       <w:pgSz w:w="11906" w:h="16838"/>
@@ -5440,6 +12392,119 @@
 <file path=word/numbering.xml><?xml version="1.0" encoding="utf-8"?>
 <w:numbering xmlns:wpc="http://schemas.microsoft.com/office/word/2010/wordprocessingCanvas" xmlns:mc="http://schemas.openxmlformats.org/markup-compatibility/2006" xmlns:o="urn:schemas-microsoft-com:office:office" xmlns:r="http://schemas.openxmlformats.org/officeDocument/2006/relationships" xmlns:m="http://schemas.openxmlformats.org/officeDocument/2006/math" xmlns:v="urn:schemas-microsoft-com:vml" xmlns:wp14="http://schemas.microsoft.com/office/word/2010/wordprocessingDrawing" xmlns:wp="http://schemas.openxmlformats.org/drawingml/2006/wordprocessingDrawing" xmlns:w10="urn:schemas-microsoft-com:office:word" xmlns:w="http://schemas.openxmlformats.org/wordprocessingml/2006/main" xmlns:w14="http://schemas.microsoft.com/office/word/2010/wordml" xmlns:wpg="http://schemas.microsoft.com/office/word/2010/wordprocessingGroup" xmlns:wpi="http://schemas.microsoft.com/office/word/2010/wordprocessingInk" xmlns:wne="http://schemas.microsoft.com/office/word/2006/wordml" xmlns:wps="http://schemas.microsoft.com/office/word/2010/wordprocessingShape" mc:Ignorable="w14 wp14">
   <w:abstractNum w:abstractNumId="0">
+    <w:nsid w:val="09CB51C1"/>
+    <w:multiLevelType w:val="hybridMultilevel"/>
+    <w:tmpl w:val="63425502"/>
+    <w:lvl w:ilvl="0" w:tplc="5F223A48">
+      <w:start w:val="4"/>
+      <w:numFmt w:val="bullet"/>
+      <w:lvlText w:val="-"/>
+      <w:lvlJc w:val="left"/>
+      <w:pPr>
+        <w:ind w:left="420" w:hanging="360"/>
+      </w:pPr>
+      <w:rPr>
+        <w:rFonts w:ascii="Calibri" w:eastAsiaTheme="minorHAnsi" w:hAnsi="Calibri" w:cs="Calibri" w:hint="default"/>
+      </w:rPr>
+    </w:lvl>
+    <w:lvl w:ilvl="1" w:tplc="04190003" w:tentative="1">
+      <w:start w:val="1"/>
+      <w:numFmt w:val="bullet"/>
+      <w:lvlText w:val="o"/>
+      <w:lvlJc w:val="left"/>
+      <w:pPr>
+        <w:ind w:left="1140" w:hanging="360"/>
+      </w:pPr>
+      <w:rPr>
+        <w:rFonts w:ascii="Courier New" w:hAnsi="Courier New" w:cs="Courier New" w:hint="default"/>
+      </w:rPr>
+    </w:lvl>
+    <w:lvl w:ilvl="2" w:tplc="04190005" w:tentative="1">
+      <w:start w:val="1"/>
+      <w:numFmt w:val="bullet"/>
+      <w:lvlText w:val=""/>
+      <w:lvlJc w:val="left"/>
+      <w:pPr>
+        <w:ind w:left="1860" w:hanging="360"/>
+      </w:pPr>
+      <w:rPr>
+        <w:rFonts w:ascii="Wingdings" w:hAnsi="Wingdings" w:hint="default"/>
+      </w:rPr>
+    </w:lvl>
+    <w:lvl w:ilvl="3" w:tplc="04190001" w:tentative="1">
+      <w:start w:val="1"/>
+      <w:numFmt w:val="bullet"/>
+      <w:lvlText w:val=""/>
+      <w:lvlJc w:val="left"/>
+      <w:pPr>
+        <w:ind w:left="2580" w:hanging="360"/>
+      </w:pPr>
+      <w:rPr>
+        <w:rFonts w:ascii="Symbol" w:hAnsi="Symbol" w:hint="default"/>
+      </w:rPr>
+    </w:lvl>
+    <w:lvl w:ilvl="4" w:tplc="04190003" w:tentative="1">
+      <w:start w:val="1"/>
+      <w:numFmt w:val="bullet"/>
+      <w:lvlText w:val="o"/>
+      <w:lvlJc w:val="left"/>
+      <w:pPr>
+        <w:ind w:left="3300" w:hanging="360"/>
+      </w:pPr>
+      <w:rPr>
+        <w:rFonts w:ascii="Courier New" w:hAnsi="Courier New" w:cs="Courier New" w:hint="default"/>
+      </w:rPr>
+    </w:lvl>
+    <w:lvl w:ilvl="5" w:tplc="04190005" w:tentative="1">
+      <w:start w:val="1"/>
+      <w:numFmt w:val="bullet"/>
+      <w:lvlText w:val=""/>
+      <w:lvlJc w:val="left"/>
+      <w:pPr>
+        <w:ind w:left="4020" w:hanging="360"/>
+      </w:pPr>
+      <w:rPr>
+        <w:rFonts w:ascii="Wingdings" w:hAnsi="Wingdings" w:hint="default"/>
+      </w:rPr>
+    </w:lvl>
+    <w:lvl w:ilvl="6" w:tplc="04190001" w:tentative="1">
+      <w:start w:val="1"/>
+      <w:numFmt w:val="bullet"/>
+      <w:lvlText w:val=""/>
+      <w:lvlJc w:val="left"/>
+      <w:pPr>
+        <w:ind w:left="4740" w:hanging="360"/>
+      </w:pPr>
+      <w:rPr>
+        <w:rFonts w:ascii="Symbol" w:hAnsi="Symbol" w:hint="default"/>
+      </w:rPr>
+    </w:lvl>
+    <w:lvl w:ilvl="7" w:tplc="04190003" w:tentative="1">
+      <w:start w:val="1"/>
+      <w:numFmt w:val="bullet"/>
+      <w:lvlText w:val="o"/>
+      <w:lvlJc w:val="left"/>
+      <w:pPr>
+        <w:ind w:left="5460" w:hanging="360"/>
+      </w:pPr>
+      <w:rPr>
+        <w:rFonts w:ascii="Courier New" w:hAnsi="Courier New" w:cs="Courier New" w:hint="default"/>
+      </w:rPr>
+    </w:lvl>
+    <w:lvl w:ilvl="8" w:tplc="04190005" w:tentative="1">
+      <w:start w:val="1"/>
+      <w:numFmt w:val="bullet"/>
+      <w:lvlText w:val=""/>
+      <w:lvlJc w:val="left"/>
+      <w:pPr>
+        <w:ind w:left="6180" w:hanging="360"/>
+      </w:pPr>
+      <w:rPr>
+        <w:rFonts w:ascii="Wingdings" w:hAnsi="Wingdings" w:hint="default"/>
+      </w:rPr>
+    </w:lvl>
+  </w:abstractNum>
+  <w:abstractNum w:abstractNumId="1">
     <w:nsid w:val="09DF4FDB"/>
     <w:multiLevelType w:val="hybridMultilevel"/>
     <w:tmpl w:val="AA7625DC"/>
@@ -5552,7 +12617,7 @@
       </w:rPr>
     </w:lvl>
   </w:abstractNum>
-  <w:abstractNum w:abstractNumId="1">
+  <w:abstractNum w:abstractNumId="2">
     <w:nsid w:val="0ABA382E"/>
     <w:multiLevelType w:val="hybridMultilevel"/>
     <w:tmpl w:val="DFBCBC2E"/>
@@ -5641,7 +12706,7 @@
       </w:pPr>
     </w:lvl>
   </w:abstractNum>
-  <w:abstractNum w:abstractNumId="2">
+  <w:abstractNum w:abstractNumId="3">
     <w:nsid w:val="0B6D7E33"/>
     <w:multiLevelType w:val="hybridMultilevel"/>
     <w:tmpl w:val="922AFDE6"/>
@@ -5754,7 +12819,7 @@
       </w:rPr>
     </w:lvl>
   </w:abstractNum>
-  <w:abstractNum w:abstractNumId="3">
+  <w:abstractNum w:abstractNumId="4">
     <w:nsid w:val="0C2F1284"/>
     <w:multiLevelType w:val="hybridMultilevel"/>
     <w:tmpl w:val="EA90298C"/>
@@ -5867,7 +12932,7 @@
       </w:rPr>
     </w:lvl>
   </w:abstractNum>
-  <w:abstractNum w:abstractNumId="4">
+  <w:abstractNum w:abstractNumId="5">
     <w:nsid w:val="15E1129D"/>
     <w:multiLevelType w:val="hybridMultilevel"/>
     <w:tmpl w:val="E1586FEC"/>
@@ -5980,7 +13045,7 @@
       </w:rPr>
     </w:lvl>
   </w:abstractNum>
-  <w:abstractNum w:abstractNumId="5">
+  <w:abstractNum w:abstractNumId="6">
     <w:nsid w:val="15FE6B3C"/>
     <w:multiLevelType w:val="hybridMultilevel"/>
     <w:tmpl w:val="7AB2A2D8"/>
@@ -6068,7 +13133,7 @@
       </w:pPr>
     </w:lvl>
   </w:abstractNum>
-  <w:abstractNum w:abstractNumId="6">
+  <w:abstractNum w:abstractNumId="7">
     <w:nsid w:val="17F55A91"/>
     <w:multiLevelType w:val="hybridMultilevel"/>
     <w:tmpl w:val="7F820F74"/>
@@ -6181,7 +13246,7 @@
       </w:rPr>
     </w:lvl>
   </w:abstractNum>
-  <w:abstractNum w:abstractNumId="7">
+  <w:abstractNum w:abstractNumId="8">
     <w:nsid w:val="196F6834"/>
     <w:multiLevelType w:val="hybridMultilevel"/>
     <w:tmpl w:val="C0180B3A"/>
@@ -6294,7 +13359,7 @@
       </w:rPr>
     </w:lvl>
   </w:abstractNum>
-  <w:abstractNum w:abstractNumId="8">
+  <w:abstractNum w:abstractNumId="9">
     <w:nsid w:val="1ADB6AEE"/>
     <w:multiLevelType w:val="hybridMultilevel"/>
     <w:tmpl w:val="050E5D0E"/>
@@ -6407,7 +13472,7 @@
       </w:rPr>
     </w:lvl>
   </w:abstractNum>
-  <w:abstractNum w:abstractNumId="9">
+  <w:abstractNum w:abstractNumId="10">
     <w:nsid w:val="25253D27"/>
     <w:multiLevelType w:val="hybridMultilevel"/>
     <w:tmpl w:val="67405DDC"/>
@@ -6520,7 +13585,7 @@
       </w:rPr>
     </w:lvl>
   </w:abstractNum>
-  <w:abstractNum w:abstractNumId="10">
+  <w:abstractNum w:abstractNumId="11">
     <w:nsid w:val="27116675"/>
     <w:multiLevelType w:val="hybridMultilevel"/>
     <w:tmpl w:val="C19C0E78"/>
@@ -6633,7 +13698,7 @@
       </w:rPr>
     </w:lvl>
   </w:abstractNum>
-  <w:abstractNum w:abstractNumId="11">
+  <w:abstractNum w:abstractNumId="12">
     <w:nsid w:val="272D2645"/>
     <w:multiLevelType w:val="hybridMultilevel"/>
     <w:tmpl w:val="172EA984"/>
@@ -6746,7 +13811,120 @@
       </w:rPr>
     </w:lvl>
   </w:abstractNum>
-  <w:abstractNum w:abstractNumId="12">
+  <w:abstractNum w:abstractNumId="13">
+    <w:nsid w:val="2AA12642"/>
+    <w:multiLevelType w:val="hybridMultilevel"/>
+    <w:tmpl w:val="405EA072"/>
+    <w:lvl w:ilvl="0" w:tplc="07AA78CA">
+      <w:start w:val="4"/>
+      <w:numFmt w:val="bullet"/>
+      <w:lvlText w:val="-"/>
+      <w:lvlJc w:val="left"/>
+      <w:pPr>
+        <w:ind w:left="420" w:hanging="360"/>
+      </w:pPr>
+      <w:rPr>
+        <w:rFonts w:ascii="Calibri" w:eastAsiaTheme="minorHAnsi" w:hAnsi="Calibri" w:cs="Calibri" w:hint="default"/>
+      </w:rPr>
+    </w:lvl>
+    <w:lvl w:ilvl="1" w:tplc="04190003" w:tentative="1">
+      <w:start w:val="1"/>
+      <w:numFmt w:val="bullet"/>
+      <w:lvlText w:val="o"/>
+      <w:lvlJc w:val="left"/>
+      <w:pPr>
+        <w:ind w:left="1140" w:hanging="360"/>
+      </w:pPr>
+      <w:rPr>
+        <w:rFonts w:ascii="Courier New" w:hAnsi="Courier New" w:cs="Courier New" w:hint="default"/>
+      </w:rPr>
+    </w:lvl>
+    <w:lvl w:ilvl="2" w:tplc="04190005" w:tentative="1">
+      <w:start w:val="1"/>
+      <w:numFmt w:val="bullet"/>
+      <w:lvlText w:val=""/>
+      <w:lvlJc w:val="left"/>
+      <w:pPr>
+        <w:ind w:left="1860" w:hanging="360"/>
+      </w:pPr>
+      <w:rPr>
+        <w:rFonts w:ascii="Wingdings" w:hAnsi="Wingdings" w:hint="default"/>
+      </w:rPr>
+    </w:lvl>
+    <w:lvl w:ilvl="3" w:tplc="04190001" w:tentative="1">
+      <w:start w:val="1"/>
+      <w:numFmt w:val="bullet"/>
+      <w:lvlText w:val=""/>
+      <w:lvlJc w:val="left"/>
+      <w:pPr>
+        <w:ind w:left="2580" w:hanging="360"/>
+      </w:pPr>
+      <w:rPr>
+        <w:rFonts w:ascii="Symbol" w:hAnsi="Symbol" w:hint="default"/>
+      </w:rPr>
+    </w:lvl>
+    <w:lvl w:ilvl="4" w:tplc="04190003" w:tentative="1">
+      <w:start w:val="1"/>
+      <w:numFmt w:val="bullet"/>
+      <w:lvlText w:val="o"/>
+      <w:lvlJc w:val="left"/>
+      <w:pPr>
+        <w:ind w:left="3300" w:hanging="360"/>
+      </w:pPr>
+      <w:rPr>
+        <w:rFonts w:ascii="Courier New" w:hAnsi="Courier New" w:cs="Courier New" w:hint="default"/>
+      </w:rPr>
+    </w:lvl>
+    <w:lvl w:ilvl="5" w:tplc="04190005" w:tentative="1">
+      <w:start w:val="1"/>
+      <w:numFmt w:val="bullet"/>
+      <w:lvlText w:val=""/>
+      <w:lvlJc w:val="left"/>
+      <w:pPr>
+        <w:ind w:left="4020" w:hanging="360"/>
+      </w:pPr>
+      <w:rPr>
+        <w:rFonts w:ascii="Wingdings" w:hAnsi="Wingdings" w:hint="default"/>
+      </w:rPr>
+    </w:lvl>
+    <w:lvl w:ilvl="6" w:tplc="04190001" w:tentative="1">
+      <w:start w:val="1"/>
+      <w:numFmt w:val="bullet"/>
+      <w:lvlText w:val=""/>
+      <w:lvlJc w:val="left"/>
+      <w:pPr>
+        <w:ind w:left="4740" w:hanging="360"/>
+      </w:pPr>
+      <w:rPr>
+        <w:rFonts w:ascii="Symbol" w:hAnsi="Symbol" w:hint="default"/>
+      </w:rPr>
+    </w:lvl>
+    <w:lvl w:ilvl="7" w:tplc="04190003" w:tentative="1">
+      <w:start w:val="1"/>
+      <w:numFmt w:val="bullet"/>
+      <w:lvlText w:val="o"/>
+      <w:lvlJc w:val="left"/>
+      <w:pPr>
+        <w:ind w:left="5460" w:hanging="360"/>
+      </w:pPr>
+      <w:rPr>
+        <w:rFonts w:ascii="Courier New" w:hAnsi="Courier New" w:cs="Courier New" w:hint="default"/>
+      </w:rPr>
+    </w:lvl>
+    <w:lvl w:ilvl="8" w:tplc="04190005" w:tentative="1">
+      <w:start w:val="1"/>
+      <w:numFmt w:val="bullet"/>
+      <w:lvlText w:val=""/>
+      <w:lvlJc w:val="left"/>
+      <w:pPr>
+        <w:ind w:left="6180" w:hanging="360"/>
+      </w:pPr>
+      <w:rPr>
+        <w:rFonts w:ascii="Wingdings" w:hAnsi="Wingdings" w:hint="default"/>
+      </w:rPr>
+    </w:lvl>
+  </w:abstractNum>
+  <w:abstractNum w:abstractNumId="14">
     <w:nsid w:val="3CB7023E"/>
     <w:multiLevelType w:val="hybridMultilevel"/>
     <w:tmpl w:val="898EA194"/>
@@ -6859,7 +14037,7 @@
       </w:rPr>
     </w:lvl>
   </w:abstractNum>
-  <w:abstractNum w:abstractNumId="13">
+  <w:abstractNum w:abstractNumId="15">
     <w:nsid w:val="3E41786C"/>
     <w:multiLevelType w:val="hybridMultilevel"/>
     <w:tmpl w:val="1B1E938E"/>
@@ -6948,7 +14126,7 @@
       </w:pPr>
     </w:lvl>
   </w:abstractNum>
-  <w:abstractNum w:abstractNumId="14">
+  <w:abstractNum w:abstractNumId="16">
     <w:nsid w:val="43E55A05"/>
     <w:multiLevelType w:val="hybridMultilevel"/>
     <w:tmpl w:val="98BE4542"/>
@@ -7061,7 +14239,7 @@
       </w:rPr>
     </w:lvl>
   </w:abstractNum>
-  <w:abstractNum w:abstractNumId="15">
+  <w:abstractNum w:abstractNumId="17">
     <w:nsid w:val="4A9204F5"/>
     <w:multiLevelType w:val="hybridMultilevel"/>
     <w:tmpl w:val="BE9C024C"/>
@@ -7174,7 +14352,7 @@
       </w:rPr>
     </w:lvl>
   </w:abstractNum>
-  <w:abstractNum w:abstractNumId="16">
+  <w:abstractNum w:abstractNumId="18">
     <w:nsid w:val="515B4F97"/>
     <w:multiLevelType w:val="hybridMultilevel"/>
     <w:tmpl w:val="A1CED646"/>
@@ -7287,7 +14465,7 @@
       </w:rPr>
     </w:lvl>
   </w:abstractNum>
-  <w:abstractNum w:abstractNumId="17">
+  <w:abstractNum w:abstractNumId="19">
     <w:nsid w:val="55DF01D8"/>
     <w:multiLevelType w:val="hybridMultilevel"/>
     <w:tmpl w:val="C6BEE7CE"/>
@@ -7373,7 +14551,7 @@
       </w:pPr>
     </w:lvl>
   </w:abstractNum>
-  <w:abstractNum w:abstractNumId="18">
+  <w:abstractNum w:abstractNumId="20">
     <w:nsid w:val="5F3B228E"/>
     <w:multiLevelType w:val="hybridMultilevel"/>
     <w:tmpl w:val="99A6D97A"/>
@@ -7486,7 +14664,7 @@
       </w:rPr>
     </w:lvl>
   </w:abstractNum>
-  <w:abstractNum w:abstractNumId="19">
+  <w:abstractNum w:abstractNumId="21">
     <w:nsid w:val="64876706"/>
     <w:multiLevelType w:val="hybridMultilevel"/>
     <w:tmpl w:val="33B61EDA"/>
@@ -7574,7 +14752,7 @@
       </w:pPr>
     </w:lvl>
   </w:abstractNum>
-  <w:abstractNum w:abstractNumId="20">
+  <w:abstractNum w:abstractNumId="22">
     <w:nsid w:val="6CCE6078"/>
     <w:multiLevelType w:val="hybridMultilevel"/>
     <w:tmpl w:val="5BC27866"/>
@@ -7663,7 +14841,7 @@
       </w:pPr>
     </w:lvl>
   </w:abstractNum>
-  <w:abstractNum w:abstractNumId="21">
+  <w:abstractNum w:abstractNumId="23">
     <w:nsid w:val="73294EFD"/>
     <w:multiLevelType w:val="hybridMultilevel"/>
     <w:tmpl w:val="22E4D818"/>
@@ -7776,7 +14954,7 @@
       </w:rPr>
     </w:lvl>
   </w:abstractNum>
-  <w:abstractNum w:abstractNumId="22">
+  <w:abstractNum w:abstractNumId="24">
     <w:nsid w:val="73D50C2A"/>
     <w:multiLevelType w:val="hybridMultilevel"/>
     <w:tmpl w:val="BCE2E57A"/>
@@ -7889,7 +15067,7 @@
       </w:rPr>
     </w:lvl>
   </w:abstractNum>
-  <w:abstractNum w:abstractNumId="23">
+  <w:abstractNum w:abstractNumId="25">
     <w:nsid w:val="7B437A51"/>
     <w:multiLevelType w:val="hybridMultilevel"/>
     <w:tmpl w:val="80CA49A2"/>
@@ -7979,76 +15157,82 @@
     </w:lvl>
   </w:abstractNum>
   <w:num w:numId="1">
+    <w:abstractNumId w:val="24"/>
+  </w:num>
+  <w:num w:numId="2">
+    <w:abstractNumId w:val="18"/>
+  </w:num>
+  <w:num w:numId="3">
+    <w:abstractNumId w:val="16"/>
+  </w:num>
+  <w:num w:numId="4">
+    <w:abstractNumId w:val="4"/>
+  </w:num>
+  <w:num w:numId="5">
+    <w:abstractNumId w:val="14"/>
+  </w:num>
+  <w:num w:numId="6">
+    <w:abstractNumId w:val="20"/>
+  </w:num>
+  <w:num w:numId="7">
+    <w:abstractNumId w:val="11"/>
+  </w:num>
+  <w:num w:numId="8">
+    <w:abstractNumId w:val="10"/>
+  </w:num>
+  <w:num w:numId="9">
+    <w:abstractNumId w:val="12"/>
+  </w:num>
+  <w:num w:numId="10">
+    <w:abstractNumId w:val="19"/>
+  </w:num>
+  <w:num w:numId="11">
+    <w:abstractNumId w:val="3"/>
+  </w:num>
+  <w:num w:numId="12">
     <w:abstractNumId w:val="22"/>
   </w:num>
-  <w:num w:numId="2">
-    <w:abstractNumId w:val="16"/>
+  <w:num w:numId="13">
+    <w:abstractNumId w:val="25"/>
   </w:num>
-  <w:num w:numId="3">
-    <w:abstractNumId w:val="14"/>
+  <w:num w:numId="14">
+    <w:abstractNumId w:val="1"/>
   </w:num>
-  <w:num w:numId="4">
-    <w:abstractNumId w:val="3"/>
+  <w:num w:numId="15">
+    <w:abstractNumId w:val="2"/>
   </w:num>
-  <w:num w:numId="5">
-    <w:abstractNumId w:val="12"/>
+  <w:num w:numId="16">
+    <w:abstractNumId w:val="21"/>
   </w:num>
-  <w:num w:numId="6">
-    <w:abstractNumId w:val="18"/>
+  <w:num w:numId="17">
+    <w:abstractNumId w:val="6"/>
   </w:num>
-  <w:num w:numId="7">
-    <w:abstractNumId w:val="10"/>
+  <w:num w:numId="18">
+    <w:abstractNumId w:val="15"/>
   </w:num>
-  <w:num w:numId="8">
+  <w:num w:numId="19">
+    <w:abstractNumId w:val="23"/>
+  </w:num>
+  <w:num w:numId="20">
+    <w:abstractNumId w:val="17"/>
+  </w:num>
+  <w:num w:numId="21">
+    <w:abstractNumId w:val="5"/>
+  </w:num>
+  <w:num w:numId="22">
+    <w:abstractNumId w:val="7"/>
+  </w:num>
+  <w:num w:numId="23">
+    <w:abstractNumId w:val="8"/>
+  </w:num>
+  <w:num w:numId="24">
     <w:abstractNumId w:val="9"/>
   </w:num>
-  <w:num w:numId="9">
-    <w:abstractNumId w:val="11"/>
-  </w:num>
-  <w:num w:numId="10">
-    <w:abstractNumId w:val="17"/>
-  </w:num>
-  <w:num w:numId="11">
-    <w:abstractNumId w:val="2"/>
-  </w:num>
-  <w:num w:numId="12">
-    <w:abstractNumId w:val="20"/>
-  </w:num>
-  <w:num w:numId="13">
-    <w:abstractNumId w:val="23"/>
-  </w:num>
-  <w:num w:numId="14">
+  <w:num w:numId="25">
     <w:abstractNumId w:val="0"/>
   </w:num>
-  <w:num w:numId="15">
-    <w:abstractNumId w:val="1"/>
-  </w:num>
-  <w:num w:numId="16">
-    <w:abstractNumId w:val="19"/>
-  </w:num>
-  <w:num w:numId="17">
-    <w:abstractNumId w:val="5"/>
-  </w:num>
-  <w:num w:numId="18">
+  <w:num w:numId="26">
     <w:abstractNumId w:val="13"/>
-  </w:num>
-  <w:num w:numId="19">
-    <w:abstractNumId w:val="21"/>
-  </w:num>
-  <w:num w:numId="20">
-    <w:abstractNumId w:val="15"/>
-  </w:num>
-  <w:num w:numId="21">
-    <w:abstractNumId w:val="4"/>
-  </w:num>
-  <w:num w:numId="22">
-    <w:abstractNumId w:val="6"/>
-  </w:num>
-  <w:num w:numId="23">
-    <w:abstractNumId w:val="7"/>
-  </w:num>
-  <w:num w:numId="24">
-    <w:abstractNumId w:val="8"/>
   </w:num>
 </w:numbering>
 </file>
@@ -8212,6 +15396,7 @@
   <w:style w:type="paragraph" w:default="1" w:styleId="a">
     <w:name w:val="Normal"/>
     <w:qFormat/>
+    <w:rsid w:val="00E746CB"/>
   </w:style>
   <w:style w:type="character" w:default="1" w:styleId="a0">
     <w:name w:val="Default Paragraph Font"/>
@@ -8280,6 +15465,43 @@
       <w:sz w:val="16"/>
       <w:szCs w:val="16"/>
     </w:rPr>
+  </w:style>
+  <w:style w:type="character" w:styleId="a6">
+    <w:name w:val="Hyperlink"/>
+    <w:basedOn w:val="a0"/>
+    <w:uiPriority w:val="99"/>
+    <w:unhideWhenUsed/>
+    <w:rsid w:val="00D50C70"/>
+    <w:rPr>
+      <w:color w:val="0000FF"/>
+      <w:u w:val="single"/>
+    </w:rPr>
+  </w:style>
+  <w:style w:type="table" w:styleId="a7">
+    <w:name w:val="Table Grid"/>
+    <w:basedOn w:val="a1"/>
+    <w:uiPriority w:val="59"/>
+    <w:rsid w:val="00E040E4"/>
+    <w:pPr>
+      <w:spacing w:after="0" w:line="240" w:lineRule="auto"/>
+    </w:pPr>
+    <w:tblPr>
+      <w:tblInd w:w="0" w:type="dxa"/>
+      <w:tblBorders>
+        <w:top w:val="single" w:sz="4" w:space="0" w:color="auto"/>
+        <w:left w:val="single" w:sz="4" w:space="0" w:color="auto"/>
+        <w:bottom w:val="single" w:sz="4" w:space="0" w:color="auto"/>
+        <w:right w:val="single" w:sz="4" w:space="0" w:color="auto"/>
+        <w:insideH w:val="single" w:sz="4" w:space="0" w:color="auto"/>
+        <w:insideV w:val="single" w:sz="4" w:space="0" w:color="auto"/>
+      </w:tblBorders>
+      <w:tblCellMar>
+        <w:top w:w="0" w:type="dxa"/>
+        <w:left w:w="108" w:type="dxa"/>
+        <w:bottom w:w="0" w:type="dxa"/>
+        <w:right w:w="108" w:type="dxa"/>
+      </w:tblCellMar>
+    </w:tblPr>
   </w:style>
 </w:styles>
 </file>
@@ -8443,6 +15665,7 @@
   <w:style w:type="paragraph" w:default="1" w:styleId="a">
     <w:name w:val="Normal"/>
     <w:qFormat/>
+    <w:rsid w:val="00E746CB"/>
   </w:style>
   <w:style w:type="character" w:default="1" w:styleId="a0">
     <w:name w:val="Default Paragraph Font"/>
@@ -8511,6 +15734,43 @@
       <w:sz w:val="16"/>
       <w:szCs w:val="16"/>
     </w:rPr>
+  </w:style>
+  <w:style w:type="character" w:styleId="a6">
+    <w:name w:val="Hyperlink"/>
+    <w:basedOn w:val="a0"/>
+    <w:uiPriority w:val="99"/>
+    <w:unhideWhenUsed/>
+    <w:rsid w:val="00D50C70"/>
+    <w:rPr>
+      <w:color w:val="0000FF"/>
+      <w:u w:val="single"/>
+    </w:rPr>
+  </w:style>
+  <w:style w:type="table" w:styleId="a7">
+    <w:name w:val="Table Grid"/>
+    <w:basedOn w:val="a1"/>
+    <w:uiPriority w:val="59"/>
+    <w:rsid w:val="00E040E4"/>
+    <w:pPr>
+      <w:spacing w:after="0" w:line="240" w:lineRule="auto"/>
+    </w:pPr>
+    <w:tblPr>
+      <w:tblInd w:w="0" w:type="dxa"/>
+      <w:tblBorders>
+        <w:top w:val="single" w:sz="4" w:space="0" w:color="auto"/>
+        <w:left w:val="single" w:sz="4" w:space="0" w:color="auto"/>
+        <w:bottom w:val="single" w:sz="4" w:space="0" w:color="auto"/>
+        <w:right w:val="single" w:sz="4" w:space="0" w:color="auto"/>
+        <w:insideH w:val="single" w:sz="4" w:space="0" w:color="auto"/>
+        <w:insideV w:val="single" w:sz="4" w:space="0" w:color="auto"/>
+      </w:tblBorders>
+      <w:tblCellMar>
+        <w:top w:w="0" w:type="dxa"/>
+        <w:left w:w="108" w:type="dxa"/>
+        <w:bottom w:w="0" w:type="dxa"/>
+        <w:right w:w="108" w:type="dxa"/>
+      </w:tblCellMar>
+    </w:tblPr>
   </w:style>
 </w:styles>
 </file>
